--- a/Major Project-Documentation.docx
+++ b/Major Project-Documentation.docx
@@ -1,6 +1,6 @@
 
 <file path=word/document.xml><?xml version="1.0" encoding="utf-8"?>
-<w:document xmlns:wpc="http://schemas.microsoft.com/office/word/2010/wordprocessingCanvas" xmlns:cx="http://schemas.microsoft.com/office/drawing/2014/chartex" xmlns:cx1="http://schemas.microsoft.com/office/drawing/2015/9/8/chartex" xmlns:cx2="http://schemas.microsoft.com/office/drawing/2015/10/21/chartex" xmlns:cx3="http://schemas.microsoft.com/office/drawing/2016/5/9/chartex" xmlns:cx4="http://schemas.microsoft.com/office/drawing/2016/5/10/chartex" xmlns:cx5="http://schemas.microsoft.com/office/drawing/2016/5/11/chartex" xmlns:cx6="http://schemas.microsoft.com/office/drawing/2016/5/12/chartex" xmlns:cx7="http://schemas.microsoft.com/office/drawing/2016/5/13/chartex" xmlns:cx8="http://schemas.microsoft.com/office/drawing/2016/5/14/chartex" xmlns:mc="http://schemas.openxmlformats.org/markup-compatibility/2006" xmlns:aink="http://schemas.microsoft.com/office/drawing/2016/ink" xmlns:am3d="http://schemas.microsoft.com/office/drawing/2017/model3d" xmlns:o="urn:schemas-microsoft-com:office:office" xmlns:oel="http://schemas.microsoft.com/office/2019/extlst" xmlns:r="http://schemas.openxmlformats.org/officeDocument/2006/relationships" xmlns:m="http://schemas.openxmlformats.org/officeDocument/2006/math" xmlns:v="urn:schemas-microsoft-com:vml" xmlns:wp14="http://schemas.microsoft.com/office/word/2010/wordprocessingDrawing" xmlns:wp="http://schemas.openxmlformats.org/drawingml/2006/wordprocessingDrawing" xmlns:w10="urn:schemas-microsoft-com:office:word" xmlns:w="http://schemas.openxmlformats.org/wordprocessingml/2006/main" xmlns:w14="http://schemas.microsoft.com/office/word/2010/wordml" xmlns:w15="http://schemas.microsoft.com/office/word/2012/wordml" xmlns:w16cex="http://schemas.microsoft.com/office/word/2018/wordml/cex" xmlns:w16cid="http://schemas.microsoft.com/office/word/2016/wordml/cid" xmlns:w16="http://schemas.microsoft.com/office/word/2018/wordml" xmlns:w16du="http://schemas.microsoft.com/office/word/2023/wordml/word16du" xmlns:w16sdtdh="http://schemas.microsoft.com/office/word/2020/wordml/sdtdatahash" xmlns:w16se="http://schemas.microsoft.com/office/word/2015/wordml/symex" xmlns:wpg="http://schemas.microsoft.com/office/word/2010/wordprocessingGroup" xmlns:wpi="http://schemas.microsoft.com/office/word/2010/wordprocessingInk" xmlns:wne="http://schemas.microsoft.com/office/word/2006/wordml" xmlns:wps="http://schemas.microsoft.com/office/word/2010/wordprocessingShape" mc:Ignorable="w14 w15 w16se w16cid w16 w16cex w16sdtdh w16du wp14">
+<w:document xmlns:wpc="http://schemas.microsoft.com/office/word/2010/wordprocessingCanvas" xmlns:mc="http://schemas.openxmlformats.org/markup-compatibility/2006" xmlns:o="urn:schemas-microsoft-com:office:office" xmlns:r="http://schemas.openxmlformats.org/officeDocument/2006/relationships" xmlns:m="http://schemas.openxmlformats.org/officeDocument/2006/math" xmlns:v="urn:schemas-microsoft-com:vml" xmlns:wp14="http://schemas.microsoft.com/office/word/2010/wordprocessingDrawing" xmlns:wp="http://schemas.openxmlformats.org/drawingml/2006/wordprocessingDrawing" xmlns:w10="urn:schemas-microsoft-com:office:word" xmlns:w="http://schemas.openxmlformats.org/wordprocessingml/2006/main" xmlns:w14="http://schemas.microsoft.com/office/word/2010/wordml" xmlns:wpg="http://schemas.microsoft.com/office/word/2010/wordprocessingGroup" xmlns:wpi="http://schemas.microsoft.com/office/word/2010/wordprocessingInk" xmlns:wne="http://schemas.microsoft.com/office/word/2006/wordml" xmlns:wps="http://schemas.microsoft.com/office/word/2010/wordprocessingShape" mc:Ignorable="w14 wp14">
   <w:body>
     <w:p>
       <w:pPr>
@@ -8,6 +8,7 @@
           <w:rFonts w:ascii="Calibri" w:eastAsia="Calibri" w:hAnsi="Calibri" w:cs="Calibri"/>
         </w:rPr>
       </w:pPr>
+      <w:bookmarkStart w:id="0" w:name="_GoBack"/>
     </w:p>
     <w:p>
       <w:pPr>
@@ -26,8 +27,20 @@
         <w:t>Table of Content</w:t>
       </w:r>
     </w:p>
-    <w:p/>
-    <w:p/>
+    <w:p>
+      <w:pPr>
+        <w:rPr>
+          <w:rFonts w:hint="eastAsia"/>
+        </w:rPr>
+      </w:pPr>
+    </w:p>
+    <w:p>
+      <w:pPr>
+        <w:rPr>
+          <w:rFonts w:hint="eastAsia"/>
+        </w:rPr>
+      </w:pPr>
+    </w:p>
     <w:sdt>
       <w:sdtPr>
         <w:id w:val="1950544259"/>
@@ -45,6 +58,7 @@
               <w:tab w:val="right" w:leader="dot" w:pos="9350"/>
             </w:tabs>
             <w:rPr>
+              <w:rFonts w:hint="eastAsia"/>
               <w:noProof/>
               <w:kern w:val="2"/>
               <w:lang w:val="en-IN" w:eastAsia="en-IN"/>
@@ -126,6 +140,7 @@
               <w:tab w:val="right" w:leader="dot" w:pos="9350"/>
             </w:tabs>
             <w:rPr>
+              <w:rFonts w:hint="eastAsia"/>
               <w:noProof/>
               <w:kern w:val="2"/>
               <w:lang w:val="en-IN" w:eastAsia="en-IN"/>
@@ -198,6 +213,7 @@
               <w:tab w:val="right" w:leader="dot" w:pos="9350"/>
             </w:tabs>
             <w:rPr>
+              <w:rFonts w:hint="eastAsia"/>
               <w:noProof/>
               <w:kern w:val="2"/>
               <w:lang w:val="en-IN" w:eastAsia="en-IN"/>
@@ -270,6 +286,7 @@
               <w:tab w:val="right" w:leader="dot" w:pos="9350"/>
             </w:tabs>
             <w:rPr>
+              <w:rFonts w:hint="eastAsia"/>
               <w:noProof/>
               <w:kern w:val="2"/>
               <w:lang w:val="en-IN" w:eastAsia="en-IN"/>
@@ -342,6 +359,7 @@
               <w:tab w:val="right" w:leader="dot" w:pos="9350"/>
             </w:tabs>
             <w:rPr>
+              <w:rFonts w:hint="eastAsia"/>
               <w:noProof/>
               <w:kern w:val="2"/>
               <w:lang w:val="en-IN" w:eastAsia="en-IN"/>
@@ -414,6 +432,7 @@
               <w:tab w:val="right" w:leader="dot" w:pos="9350"/>
             </w:tabs>
             <w:rPr>
+              <w:rFonts w:hint="eastAsia"/>
               <w:noProof/>
               <w:kern w:val="2"/>
               <w:lang w:val="en-IN" w:eastAsia="en-IN"/>
@@ -486,6 +505,7 @@
               <w:tab w:val="right" w:leader="dot" w:pos="9350"/>
             </w:tabs>
             <w:rPr>
+              <w:rFonts w:hint="eastAsia"/>
               <w:noProof/>
               <w:kern w:val="2"/>
               <w:lang w:val="en-IN" w:eastAsia="en-IN"/>
@@ -557,6 +577,7 @@
               <w:tab w:val="right" w:leader="dot" w:pos="9350"/>
             </w:tabs>
             <w:rPr>
+              <w:rFonts w:hint="eastAsia"/>
               <w:noProof/>
               <w:kern w:val="2"/>
               <w:lang w:val="en-IN" w:eastAsia="en-IN"/>
@@ -628,6 +649,7 @@
               <w:tab w:val="right" w:leader="dot" w:pos="9350"/>
             </w:tabs>
             <w:rPr>
+              <w:rFonts w:hint="eastAsia"/>
               <w:noProof/>
               <w:kern w:val="2"/>
               <w:lang w:val="en-IN" w:eastAsia="en-IN"/>
@@ -699,6 +721,7 @@
               <w:tab w:val="right" w:leader="dot" w:pos="9350"/>
             </w:tabs>
             <w:rPr>
+              <w:rFonts w:hint="eastAsia"/>
               <w:noProof/>
               <w:kern w:val="2"/>
               <w:lang w:val="en-IN" w:eastAsia="en-IN"/>
@@ -771,6 +794,7 @@
               <w:tab w:val="right" w:leader="dot" w:pos="9350"/>
             </w:tabs>
             <w:rPr>
+              <w:rFonts w:hint="eastAsia"/>
               <w:noProof/>
               <w:kern w:val="2"/>
               <w:lang w:val="en-IN" w:eastAsia="en-IN"/>
@@ -842,6 +866,7 @@
               <w:tab w:val="right" w:leader="dot" w:pos="9350"/>
             </w:tabs>
             <w:rPr>
+              <w:rFonts w:hint="eastAsia"/>
               <w:noProof/>
               <w:kern w:val="2"/>
               <w:lang w:val="en-IN" w:eastAsia="en-IN"/>
@@ -913,6 +938,7 @@
               <w:tab w:val="right" w:leader="dot" w:pos="9350"/>
             </w:tabs>
             <w:rPr>
+              <w:rFonts w:hint="eastAsia"/>
               <w:noProof/>
               <w:kern w:val="2"/>
               <w:lang w:val="en-IN" w:eastAsia="en-IN"/>
@@ -985,6 +1011,7 @@
               <w:tab w:val="right" w:leader="dot" w:pos="9350"/>
             </w:tabs>
             <w:rPr>
+              <w:rFonts w:hint="eastAsia"/>
               <w:noProof/>
               <w:kern w:val="2"/>
               <w:lang w:val="en-IN" w:eastAsia="en-IN"/>
@@ -1057,6 +1084,7 @@
               <w:tab w:val="right" w:leader="dot" w:pos="9350"/>
             </w:tabs>
             <w:rPr>
+              <w:rFonts w:hint="eastAsia"/>
               <w:noProof/>
               <w:kern w:val="2"/>
               <w:lang w:val="en-IN" w:eastAsia="en-IN"/>
@@ -1129,6 +1157,7 @@
               <w:tab w:val="right" w:leader="dot" w:pos="9350"/>
             </w:tabs>
             <w:rPr>
+              <w:rFonts w:hint="eastAsia"/>
               <w:noProof/>
               <w:kern w:val="2"/>
               <w:lang w:val="en-IN" w:eastAsia="en-IN"/>
@@ -1200,6 +1229,7 @@
               <w:tab w:val="right" w:leader="dot" w:pos="9350"/>
             </w:tabs>
             <w:rPr>
+              <w:rFonts w:hint="eastAsia"/>
               <w:noProof/>
               <w:kern w:val="2"/>
               <w:lang w:val="en-IN" w:eastAsia="en-IN"/>
@@ -1272,6 +1302,7 @@
               <w:tab w:val="right" w:leader="dot" w:pos="9350"/>
             </w:tabs>
             <w:rPr>
+              <w:rFonts w:hint="eastAsia"/>
               <w:noProof/>
               <w:kern w:val="2"/>
               <w:lang w:val="en-IN" w:eastAsia="en-IN"/>
@@ -1343,6 +1374,7 @@
               <w:tab w:val="right" w:leader="dot" w:pos="9350"/>
             </w:tabs>
             <w:rPr>
+              <w:rFonts w:hint="eastAsia"/>
               <w:noProof/>
               <w:kern w:val="2"/>
               <w:lang w:val="en-IN" w:eastAsia="en-IN"/>
@@ -1416,6 +1448,7 @@
             </w:tabs>
             <w:rPr>
               <w:rStyle w:val="Hyperlink"/>
+              <w:rFonts w:hint="eastAsia"/>
             </w:rPr>
           </w:pPr>
           <w:r>
@@ -1424,468 +1457,5195 @@
         </w:p>
       </w:sdtContent>
     </w:sdt>
+    <w:p>
+      <w:pPr>
+        <w:rPr>
+          <w:rFonts w:hint="eastAsia"/>
+        </w:rPr>
+      </w:pPr>
+    </w:p>
+    <w:p>
+      <w:pPr>
+        <w:rPr>
+          <w:rFonts w:ascii="Calibri" w:eastAsia="Calibri" w:hAnsi="Calibri" w:cs="Calibri"/>
+        </w:rPr>
+      </w:pPr>
+    </w:p>
+    <w:p>
+      <w:pPr>
+        <w:rPr>
+          <w:rFonts w:ascii="Calibri" w:eastAsia="Calibri" w:hAnsi="Calibri" w:cs="Calibri"/>
+        </w:rPr>
+      </w:pPr>
+    </w:p>
+    <w:p>
+      <w:pPr>
+        <w:rPr>
+          <w:rFonts w:ascii="Calibri" w:eastAsia="Calibri" w:hAnsi="Calibri" w:cs="Calibri"/>
+        </w:rPr>
+      </w:pPr>
+    </w:p>
+    <w:p>
+      <w:pPr>
+        <w:rPr>
+          <w:rFonts w:hint="eastAsia"/>
+        </w:rPr>
+      </w:pPr>
+    </w:p>
+    <w:p>
+      <w:pPr>
+        <w:rPr>
+          <w:rFonts w:ascii="Calibri" w:eastAsia="Calibri" w:hAnsi="Calibri" w:cs="Calibri"/>
+        </w:rPr>
+      </w:pPr>
+    </w:p>
+    <w:p>
+      <w:pPr>
+        <w:pStyle w:val="Heading1"/>
+        <w:rPr>
+          <w:rFonts w:ascii="Calibri" w:eastAsia="Calibri" w:hAnsi="Calibri" w:cs="Calibri"/>
+        </w:rPr>
+      </w:pPr>
+      <w:bookmarkStart w:id="1" w:name="_Toc184372466"/>
+      <w:r>
+        <w:rPr>
+          <w:rFonts w:ascii="Calibri" w:eastAsia="Calibri" w:hAnsi="Calibri" w:cs="Calibri"/>
+        </w:rPr>
+        <w:t>Introduction</w:t>
+      </w:r>
+      <w:bookmarkEnd w:id="1"/>
+    </w:p>
+    <w:p>
+      <w:pPr>
+        <w:rPr>
+          <w:rFonts w:ascii="Calibri" w:eastAsia="Calibri" w:hAnsi="Calibri" w:cs="Calibri"/>
+        </w:rPr>
+      </w:pPr>
+    </w:p>
+    <w:p>
+      <w:pPr>
+        <w:pStyle w:val="Heading1"/>
+        <w:rPr>
+          <w:rFonts w:ascii="Calibri" w:eastAsia="Calibri" w:hAnsi="Calibri" w:cs="Calibri"/>
+        </w:rPr>
+      </w:pPr>
+      <w:bookmarkStart w:id="2" w:name="_Toc184372467"/>
+      <w:r>
+        <w:rPr>
+          <w:rFonts w:ascii="Calibri" w:eastAsia="Calibri" w:hAnsi="Calibri" w:cs="Calibri"/>
+        </w:rPr>
+        <w:t>Main Features</w:t>
+      </w:r>
+      <w:bookmarkEnd w:id="2"/>
+    </w:p>
+    <w:p>
+      <w:pPr>
+        <w:rPr>
+          <w:rFonts w:ascii="Calibri" w:eastAsia="Calibri" w:hAnsi="Calibri" w:cs="Calibri"/>
+        </w:rPr>
+      </w:pPr>
+    </w:p>
+    <w:p>
+      <w:pPr>
+        <w:pStyle w:val="Heading1"/>
+        <w:rPr>
+          <w:rFonts w:ascii="Calibri" w:eastAsia="Calibri" w:hAnsi="Calibri" w:cs="Calibri"/>
+        </w:rPr>
+      </w:pPr>
+      <w:bookmarkStart w:id="3" w:name="_Toc184372468"/>
+      <w:r>
+        <w:rPr>
+          <w:rFonts w:ascii="Calibri" w:eastAsia="Calibri" w:hAnsi="Calibri" w:cs="Calibri"/>
+        </w:rPr>
+        <w:t>Forming a Development Team</w:t>
+      </w:r>
+      <w:bookmarkEnd w:id="3"/>
+      <w:r>
+        <w:rPr>
+          <w:rFonts w:ascii="Calibri" w:eastAsia="Calibri" w:hAnsi="Calibri" w:cs="Calibri"/>
+        </w:rPr>
+        <w:t xml:space="preserve"> </w:t>
+      </w:r>
+    </w:p>
+    <w:p>
+      <w:pPr>
+        <w:spacing w:after="0" w:line="240" w:lineRule="auto"/>
+        <w:textAlignment w:val="baseline"/>
+        <w:rPr>
+          <w:rFonts w:ascii="Calibri" w:eastAsia="Times New Roman" w:hAnsi="Calibri" w:cs="Calibri"/>
+          <w:lang w:eastAsia="en-US"/>
+        </w:rPr>
+      </w:pPr>
+      <w:r>
+        <w:rPr>
+          <w:rFonts w:ascii="Calibri" w:eastAsia="Times New Roman" w:hAnsi="Calibri" w:cs="Calibri"/>
+          <w:lang w:eastAsia="en-US"/>
+        </w:rPr>
+        <w:t>Development Team </w:t>
+      </w:r>
+    </w:p>
+    <w:p>
+      <w:pPr>
+        <w:spacing w:after="0" w:line="240" w:lineRule="auto"/>
+        <w:textAlignment w:val="baseline"/>
+        <w:rPr>
+          <w:rFonts w:ascii="Calibri" w:eastAsia="Times New Roman" w:hAnsi="Calibri" w:cs="Calibri"/>
+          <w:lang w:eastAsia="en-US"/>
+        </w:rPr>
+      </w:pPr>
+      <w:r>
+        <w:rPr>
+          <w:rFonts w:ascii="Calibri" w:eastAsia="Times New Roman" w:hAnsi="Calibri" w:cs="Calibri"/>
+          <w:lang w:eastAsia="en-US"/>
+        </w:rPr>
+        <w:t>Stated below are the names, roles and skill required for this project </w:t>
+      </w:r>
+    </w:p>
+    <w:tbl>
+      <w:tblPr>
+        <w:tblW w:w="0" w:type="dxa"/>
+        <w:tblBorders>
+          <w:top w:val="outset" w:sz="6" w:space="0" w:color="auto"/>
+          <w:left w:val="outset" w:sz="6" w:space="0" w:color="auto"/>
+          <w:bottom w:val="outset" w:sz="6" w:space="0" w:color="auto"/>
+          <w:right w:val="outset" w:sz="6" w:space="0" w:color="auto"/>
+        </w:tblBorders>
+        <w:tblCellMar>
+          <w:left w:w="0" w:type="dxa"/>
+          <w:right w:w="0" w:type="dxa"/>
+        </w:tblCellMar>
+        <w:tblLook w:val="04A0" w:firstRow="1" w:lastRow="0" w:firstColumn="1" w:lastColumn="0" w:noHBand="0" w:noVBand="1"/>
+      </w:tblPr>
+      <w:tblGrid>
+        <w:gridCol w:w="2490"/>
+        <w:gridCol w:w="3688"/>
+        <w:gridCol w:w="3198"/>
+      </w:tblGrid>
+      <w:tr>
+        <w:trPr>
+          <w:trHeight w:val="300"/>
+        </w:trPr>
+        <w:tc>
+          <w:tcPr>
+            <w:tcW w:w="2535" w:type="dxa"/>
+            <w:tcBorders>
+              <w:top w:val="single" w:sz="6" w:space="0" w:color="auto"/>
+              <w:left w:val="single" w:sz="6" w:space="0" w:color="auto"/>
+              <w:bottom w:val="single" w:sz="6" w:space="0" w:color="auto"/>
+              <w:right w:val="single" w:sz="6" w:space="0" w:color="auto"/>
+            </w:tcBorders>
+            <w:shd w:val="clear" w:color="auto" w:fill="auto"/>
+            <w:hideMark/>
+          </w:tcPr>
+          <w:p>
+            <w:pPr>
+              <w:spacing w:after="0" w:line="240" w:lineRule="auto"/>
+              <w:textAlignment w:val="baseline"/>
+              <w:rPr>
+                <w:rFonts w:ascii="Calibri" w:eastAsia="Times New Roman" w:hAnsi="Calibri" w:cs="Calibri"/>
+                <w:lang w:eastAsia="en-US"/>
+              </w:rPr>
+            </w:pPr>
+            <w:r>
+              <w:rPr>
+                <w:rFonts w:ascii="Calibri" w:eastAsia="Times New Roman" w:hAnsi="Calibri" w:cs="Calibri"/>
+                <w:lang w:eastAsia="en-US"/>
+              </w:rPr>
+              <w:t>Name </w:t>
+            </w:r>
+          </w:p>
+        </w:tc>
+        <w:tc>
+          <w:tcPr>
+            <w:tcW w:w="3780" w:type="dxa"/>
+            <w:tcBorders>
+              <w:top w:val="single" w:sz="6" w:space="0" w:color="auto"/>
+              <w:left w:val="single" w:sz="6" w:space="0" w:color="auto"/>
+              <w:bottom w:val="single" w:sz="6" w:space="0" w:color="auto"/>
+              <w:right w:val="single" w:sz="6" w:space="0" w:color="auto"/>
+            </w:tcBorders>
+            <w:shd w:val="clear" w:color="auto" w:fill="auto"/>
+            <w:hideMark/>
+          </w:tcPr>
+          <w:p>
+            <w:pPr>
+              <w:spacing w:after="0" w:line="240" w:lineRule="auto"/>
+              <w:textAlignment w:val="baseline"/>
+              <w:rPr>
+                <w:rFonts w:ascii="Calibri" w:eastAsia="Times New Roman" w:hAnsi="Calibri" w:cs="Calibri"/>
+                <w:lang w:eastAsia="en-US"/>
+              </w:rPr>
+            </w:pPr>
+            <w:r>
+              <w:rPr>
+                <w:rFonts w:ascii="Calibri" w:eastAsia="Times New Roman" w:hAnsi="Calibri" w:cs="Calibri"/>
+                <w:lang w:eastAsia="en-US"/>
+              </w:rPr>
+              <w:t>Role </w:t>
+            </w:r>
+          </w:p>
+        </w:tc>
+        <w:tc>
+          <w:tcPr>
+            <w:tcW w:w="3255" w:type="dxa"/>
+            <w:tcBorders>
+              <w:top w:val="single" w:sz="6" w:space="0" w:color="auto"/>
+              <w:left w:val="single" w:sz="6" w:space="0" w:color="auto"/>
+              <w:bottom w:val="single" w:sz="6" w:space="0" w:color="auto"/>
+              <w:right w:val="single" w:sz="6" w:space="0" w:color="auto"/>
+            </w:tcBorders>
+            <w:shd w:val="clear" w:color="auto" w:fill="auto"/>
+            <w:hideMark/>
+          </w:tcPr>
+          <w:p>
+            <w:pPr>
+              <w:spacing w:after="0" w:line="240" w:lineRule="auto"/>
+              <w:textAlignment w:val="baseline"/>
+              <w:rPr>
+                <w:rFonts w:ascii="Calibri" w:eastAsia="Times New Roman" w:hAnsi="Calibri" w:cs="Calibri"/>
+                <w:lang w:eastAsia="en-US"/>
+              </w:rPr>
+            </w:pPr>
+            <w:r>
+              <w:rPr>
+                <w:rFonts w:ascii="Calibri" w:eastAsia="Times New Roman" w:hAnsi="Calibri" w:cs="Calibri"/>
+                <w:lang w:eastAsia="en-US"/>
+              </w:rPr>
+              <w:t>Skills </w:t>
+            </w:r>
+          </w:p>
+        </w:tc>
+      </w:tr>
+      <w:tr>
+        <w:trPr>
+          <w:trHeight w:val="300"/>
+        </w:trPr>
+        <w:tc>
+          <w:tcPr>
+            <w:tcW w:w="2535" w:type="dxa"/>
+            <w:tcBorders>
+              <w:top w:val="single" w:sz="6" w:space="0" w:color="auto"/>
+              <w:left w:val="single" w:sz="6" w:space="0" w:color="auto"/>
+              <w:bottom w:val="single" w:sz="6" w:space="0" w:color="auto"/>
+              <w:right w:val="single" w:sz="6" w:space="0" w:color="auto"/>
+            </w:tcBorders>
+            <w:shd w:val="clear" w:color="auto" w:fill="auto"/>
+            <w:hideMark/>
+          </w:tcPr>
+          <w:p>
+            <w:pPr>
+              <w:spacing w:after="0" w:line="240" w:lineRule="auto"/>
+              <w:textAlignment w:val="baseline"/>
+              <w:rPr>
+                <w:rFonts w:ascii="Calibri" w:eastAsia="Times New Roman" w:hAnsi="Calibri" w:cs="Calibri"/>
+                <w:lang w:eastAsia="en-US"/>
+              </w:rPr>
+            </w:pPr>
+            <w:r>
+              <w:rPr>
+                <w:rFonts w:ascii="Calibri" w:eastAsia="Times New Roman" w:hAnsi="Calibri" w:cs="Calibri"/>
+                <w:lang w:eastAsia="en-US"/>
+              </w:rPr>
+              <w:t>Chiagozie Maduemesi </w:t>
+            </w:r>
+          </w:p>
+        </w:tc>
+        <w:tc>
+          <w:tcPr>
+            <w:tcW w:w="3780" w:type="dxa"/>
+            <w:tcBorders>
+              <w:top w:val="single" w:sz="6" w:space="0" w:color="auto"/>
+              <w:left w:val="single" w:sz="6" w:space="0" w:color="auto"/>
+              <w:bottom w:val="single" w:sz="6" w:space="0" w:color="auto"/>
+              <w:right w:val="single" w:sz="6" w:space="0" w:color="auto"/>
+            </w:tcBorders>
+            <w:shd w:val="clear" w:color="auto" w:fill="auto"/>
+            <w:hideMark/>
+          </w:tcPr>
+          <w:p>
+            <w:pPr>
+              <w:spacing w:after="0" w:line="240" w:lineRule="auto"/>
+              <w:textAlignment w:val="baseline"/>
+              <w:rPr>
+                <w:rFonts w:ascii="Calibri" w:eastAsia="Times New Roman" w:hAnsi="Calibri" w:cs="Calibri"/>
+                <w:lang w:eastAsia="en-US"/>
+              </w:rPr>
+            </w:pPr>
+            <w:r>
+              <w:rPr>
+                <w:rFonts w:ascii="Calibri" w:eastAsia="Times New Roman" w:hAnsi="Calibri" w:cs="Calibri"/>
+                <w:lang w:eastAsia="en-US"/>
+              </w:rPr>
+              <w:t>Product Owner </w:t>
+            </w:r>
+          </w:p>
+        </w:tc>
+        <w:tc>
+          <w:tcPr>
+            <w:tcW w:w="3255" w:type="dxa"/>
+            <w:tcBorders>
+              <w:top w:val="single" w:sz="6" w:space="0" w:color="auto"/>
+              <w:left w:val="single" w:sz="6" w:space="0" w:color="auto"/>
+              <w:bottom w:val="single" w:sz="6" w:space="0" w:color="auto"/>
+              <w:right w:val="single" w:sz="6" w:space="0" w:color="auto"/>
+            </w:tcBorders>
+            <w:shd w:val="clear" w:color="auto" w:fill="auto"/>
+            <w:hideMark/>
+          </w:tcPr>
+          <w:p>
+            <w:pPr>
+              <w:spacing w:after="0" w:line="240" w:lineRule="auto"/>
+              <w:textAlignment w:val="baseline"/>
+              <w:rPr>
+                <w:rFonts w:ascii="Calibri" w:eastAsia="Times New Roman" w:hAnsi="Calibri" w:cs="Calibri"/>
+                <w:lang w:eastAsia="en-US"/>
+              </w:rPr>
+            </w:pPr>
+            <w:r>
+              <w:rPr>
+                <w:rFonts w:ascii="Calibri" w:eastAsia="Times New Roman" w:hAnsi="Calibri" w:cs="Calibri"/>
+                <w:lang w:eastAsia="en-US"/>
+              </w:rPr>
+              <w:t>Business strategy, stakeholder communication </w:t>
+            </w:r>
+          </w:p>
+        </w:tc>
+      </w:tr>
+      <w:tr>
+        <w:trPr>
+          <w:trHeight w:val="300"/>
+        </w:trPr>
+        <w:tc>
+          <w:tcPr>
+            <w:tcW w:w="2535" w:type="dxa"/>
+            <w:tcBorders>
+              <w:top w:val="single" w:sz="6" w:space="0" w:color="auto"/>
+              <w:left w:val="single" w:sz="6" w:space="0" w:color="auto"/>
+              <w:bottom w:val="single" w:sz="6" w:space="0" w:color="auto"/>
+              <w:right w:val="single" w:sz="6" w:space="0" w:color="auto"/>
+            </w:tcBorders>
+            <w:shd w:val="clear" w:color="auto" w:fill="auto"/>
+            <w:hideMark/>
+          </w:tcPr>
+          <w:p>
+            <w:pPr>
+              <w:spacing w:after="0" w:line="240" w:lineRule="auto"/>
+              <w:textAlignment w:val="baseline"/>
+              <w:rPr>
+                <w:rFonts w:ascii="Calibri" w:eastAsia="Times New Roman" w:hAnsi="Calibri" w:cs="Calibri"/>
+                <w:lang w:eastAsia="en-US"/>
+              </w:rPr>
+            </w:pPr>
+            <w:r>
+              <w:rPr>
+                <w:rFonts w:ascii="Calibri" w:eastAsia="Times New Roman" w:hAnsi="Calibri" w:cs="Calibri"/>
+                <w:lang w:eastAsia="en-US"/>
+              </w:rPr>
+              <w:t>Faith Okunola </w:t>
+            </w:r>
+          </w:p>
+        </w:tc>
+        <w:tc>
+          <w:tcPr>
+            <w:tcW w:w="3780" w:type="dxa"/>
+            <w:tcBorders>
+              <w:top w:val="single" w:sz="6" w:space="0" w:color="auto"/>
+              <w:left w:val="single" w:sz="6" w:space="0" w:color="auto"/>
+              <w:bottom w:val="single" w:sz="6" w:space="0" w:color="auto"/>
+              <w:right w:val="single" w:sz="6" w:space="0" w:color="auto"/>
+            </w:tcBorders>
+            <w:shd w:val="clear" w:color="auto" w:fill="auto"/>
+            <w:hideMark/>
+          </w:tcPr>
+          <w:p>
+            <w:pPr>
+              <w:spacing w:after="0" w:line="240" w:lineRule="auto"/>
+              <w:textAlignment w:val="baseline"/>
+              <w:rPr>
+                <w:rFonts w:ascii="Calibri" w:eastAsia="Times New Roman" w:hAnsi="Calibri" w:cs="Calibri"/>
+                <w:lang w:eastAsia="en-US"/>
+              </w:rPr>
+            </w:pPr>
+            <w:r>
+              <w:rPr>
+                <w:rFonts w:ascii="Calibri" w:eastAsia="Times New Roman" w:hAnsi="Calibri" w:cs="Calibri"/>
+                <w:lang w:eastAsia="en-US"/>
+              </w:rPr>
+              <w:t>Content Strategist and researcher </w:t>
+            </w:r>
+          </w:p>
+        </w:tc>
+        <w:tc>
+          <w:tcPr>
+            <w:tcW w:w="3255" w:type="dxa"/>
+            <w:tcBorders>
+              <w:top w:val="single" w:sz="6" w:space="0" w:color="auto"/>
+              <w:left w:val="single" w:sz="6" w:space="0" w:color="auto"/>
+              <w:bottom w:val="single" w:sz="6" w:space="0" w:color="auto"/>
+              <w:right w:val="single" w:sz="6" w:space="0" w:color="auto"/>
+            </w:tcBorders>
+            <w:shd w:val="clear" w:color="auto" w:fill="auto"/>
+            <w:hideMark/>
+          </w:tcPr>
+          <w:p>
+            <w:pPr>
+              <w:spacing w:after="0" w:line="240" w:lineRule="auto"/>
+              <w:textAlignment w:val="baseline"/>
+              <w:rPr>
+                <w:rFonts w:ascii="Calibri" w:eastAsia="Times New Roman" w:hAnsi="Calibri" w:cs="Calibri"/>
+                <w:lang w:eastAsia="en-US"/>
+              </w:rPr>
+            </w:pPr>
+            <w:r>
+              <w:rPr>
+                <w:rFonts w:ascii="Calibri" w:eastAsia="Times New Roman" w:hAnsi="Calibri" w:cs="Calibri"/>
+                <w:lang w:eastAsia="en-US"/>
+              </w:rPr>
+              <w:t>Market analysis, persona creation, content writing </w:t>
+            </w:r>
+          </w:p>
+        </w:tc>
+      </w:tr>
+      <w:tr>
+        <w:trPr>
+          <w:trHeight w:val="300"/>
+        </w:trPr>
+        <w:tc>
+          <w:tcPr>
+            <w:tcW w:w="2535" w:type="dxa"/>
+            <w:tcBorders>
+              <w:top w:val="single" w:sz="6" w:space="0" w:color="auto"/>
+              <w:left w:val="single" w:sz="6" w:space="0" w:color="auto"/>
+              <w:bottom w:val="single" w:sz="6" w:space="0" w:color="auto"/>
+              <w:right w:val="single" w:sz="6" w:space="0" w:color="auto"/>
+            </w:tcBorders>
+            <w:shd w:val="clear" w:color="auto" w:fill="auto"/>
+            <w:hideMark/>
+          </w:tcPr>
+          <w:p>
+            <w:pPr>
+              <w:spacing w:after="0" w:line="240" w:lineRule="auto"/>
+              <w:textAlignment w:val="baseline"/>
+              <w:rPr>
+                <w:rFonts w:ascii="Calibri" w:eastAsia="Times New Roman" w:hAnsi="Calibri" w:cs="Calibri"/>
+                <w:lang w:eastAsia="en-US"/>
+              </w:rPr>
+            </w:pPr>
+            <w:r>
+              <w:rPr>
+                <w:rFonts w:ascii="Calibri" w:eastAsia="Times New Roman" w:hAnsi="Calibri" w:cs="Calibri"/>
+                <w:lang w:eastAsia="en-US"/>
+              </w:rPr>
+              <w:t>Onolemen Omokhuale </w:t>
+            </w:r>
+          </w:p>
+        </w:tc>
+        <w:tc>
+          <w:tcPr>
+            <w:tcW w:w="3780" w:type="dxa"/>
+            <w:tcBorders>
+              <w:top w:val="single" w:sz="6" w:space="0" w:color="auto"/>
+              <w:left w:val="single" w:sz="6" w:space="0" w:color="auto"/>
+              <w:bottom w:val="single" w:sz="6" w:space="0" w:color="auto"/>
+              <w:right w:val="single" w:sz="6" w:space="0" w:color="auto"/>
+            </w:tcBorders>
+            <w:shd w:val="clear" w:color="auto" w:fill="auto"/>
+            <w:hideMark/>
+          </w:tcPr>
+          <w:p>
+            <w:pPr>
+              <w:spacing w:after="0" w:line="240" w:lineRule="auto"/>
+              <w:textAlignment w:val="baseline"/>
+              <w:rPr>
+                <w:rFonts w:ascii="Calibri" w:eastAsia="Times New Roman" w:hAnsi="Calibri" w:cs="Calibri"/>
+                <w:lang w:eastAsia="en-US"/>
+              </w:rPr>
+            </w:pPr>
+            <w:r>
+              <w:rPr>
+                <w:rFonts w:ascii="Calibri" w:eastAsia="Times New Roman" w:hAnsi="Calibri" w:cs="Calibri"/>
+                <w:lang w:eastAsia="en-US"/>
+              </w:rPr>
+              <w:t>UI/UX Designer </w:t>
+            </w:r>
+          </w:p>
+        </w:tc>
+        <w:tc>
+          <w:tcPr>
+            <w:tcW w:w="3255" w:type="dxa"/>
+            <w:tcBorders>
+              <w:top w:val="single" w:sz="6" w:space="0" w:color="auto"/>
+              <w:left w:val="single" w:sz="6" w:space="0" w:color="auto"/>
+              <w:bottom w:val="single" w:sz="6" w:space="0" w:color="auto"/>
+              <w:right w:val="single" w:sz="6" w:space="0" w:color="auto"/>
+            </w:tcBorders>
+            <w:shd w:val="clear" w:color="auto" w:fill="auto"/>
+            <w:hideMark/>
+          </w:tcPr>
+          <w:p>
+            <w:pPr>
+              <w:spacing w:after="0" w:line="240" w:lineRule="auto"/>
+              <w:textAlignment w:val="baseline"/>
+              <w:rPr>
+                <w:rFonts w:ascii="Calibri" w:eastAsia="Times New Roman" w:hAnsi="Calibri" w:cs="Calibri"/>
+                <w:lang w:eastAsia="en-US"/>
+              </w:rPr>
+            </w:pPr>
+            <w:r>
+              <w:rPr>
+                <w:rFonts w:ascii="Calibri" w:eastAsia="Times New Roman" w:hAnsi="Calibri" w:cs="Calibri"/>
+                <w:lang w:eastAsia="en-US"/>
+              </w:rPr>
+              <w:t>Figma, prototyping, user research </w:t>
+            </w:r>
+          </w:p>
+        </w:tc>
+      </w:tr>
+      <w:tr>
+        <w:trPr>
+          <w:trHeight w:val="300"/>
+        </w:trPr>
+        <w:tc>
+          <w:tcPr>
+            <w:tcW w:w="2535" w:type="dxa"/>
+            <w:tcBorders>
+              <w:top w:val="single" w:sz="6" w:space="0" w:color="auto"/>
+              <w:left w:val="single" w:sz="6" w:space="0" w:color="auto"/>
+              <w:bottom w:val="single" w:sz="6" w:space="0" w:color="auto"/>
+              <w:right w:val="single" w:sz="6" w:space="0" w:color="auto"/>
+            </w:tcBorders>
+            <w:shd w:val="clear" w:color="auto" w:fill="auto"/>
+            <w:hideMark/>
+          </w:tcPr>
+          <w:p>
+            <w:pPr>
+              <w:spacing w:after="0" w:line="240" w:lineRule="auto"/>
+              <w:textAlignment w:val="baseline"/>
+              <w:rPr>
+                <w:rFonts w:ascii="Calibri" w:eastAsia="Times New Roman" w:hAnsi="Calibri" w:cs="Calibri"/>
+                <w:lang w:eastAsia="en-US"/>
+              </w:rPr>
+            </w:pPr>
+            <w:r>
+              <w:rPr>
+                <w:rFonts w:ascii="Calibri" w:eastAsia="Times New Roman" w:hAnsi="Calibri" w:cs="Calibri"/>
+                <w:lang w:eastAsia="en-US"/>
+              </w:rPr>
+              <w:t>Shresta Rapol </w:t>
+            </w:r>
+          </w:p>
+        </w:tc>
+        <w:tc>
+          <w:tcPr>
+            <w:tcW w:w="3780" w:type="dxa"/>
+            <w:tcBorders>
+              <w:top w:val="single" w:sz="6" w:space="0" w:color="auto"/>
+              <w:left w:val="single" w:sz="6" w:space="0" w:color="auto"/>
+              <w:bottom w:val="single" w:sz="6" w:space="0" w:color="auto"/>
+              <w:right w:val="single" w:sz="6" w:space="0" w:color="auto"/>
+            </w:tcBorders>
+            <w:shd w:val="clear" w:color="auto" w:fill="auto"/>
+            <w:hideMark/>
+          </w:tcPr>
+          <w:p>
+            <w:pPr>
+              <w:spacing w:after="0" w:line="240" w:lineRule="auto"/>
+              <w:textAlignment w:val="baseline"/>
+              <w:rPr>
+                <w:rFonts w:ascii="Calibri" w:eastAsia="Times New Roman" w:hAnsi="Calibri" w:cs="Calibri"/>
+                <w:lang w:eastAsia="en-US"/>
+              </w:rPr>
+            </w:pPr>
+            <w:r>
+              <w:rPr>
+                <w:rFonts w:ascii="Calibri" w:eastAsia="Times New Roman" w:hAnsi="Calibri" w:cs="Calibri"/>
+                <w:lang w:eastAsia="en-US"/>
+              </w:rPr>
+              <w:t>Back End Developer </w:t>
+            </w:r>
+          </w:p>
+        </w:tc>
+        <w:tc>
+          <w:tcPr>
+            <w:tcW w:w="3255" w:type="dxa"/>
+            <w:tcBorders>
+              <w:top w:val="single" w:sz="6" w:space="0" w:color="auto"/>
+              <w:left w:val="single" w:sz="6" w:space="0" w:color="auto"/>
+              <w:bottom w:val="single" w:sz="6" w:space="0" w:color="auto"/>
+              <w:right w:val="single" w:sz="6" w:space="0" w:color="auto"/>
+            </w:tcBorders>
+            <w:shd w:val="clear" w:color="auto" w:fill="auto"/>
+            <w:hideMark/>
+          </w:tcPr>
+          <w:p>
+            <w:pPr>
+              <w:spacing w:after="0" w:line="240" w:lineRule="auto"/>
+              <w:textAlignment w:val="baseline"/>
+              <w:rPr>
+                <w:rFonts w:ascii="Calibri" w:eastAsia="Times New Roman" w:hAnsi="Calibri" w:cs="Calibri"/>
+                <w:lang w:eastAsia="en-US"/>
+              </w:rPr>
+            </w:pPr>
+            <w:r>
+              <w:rPr>
+                <w:rFonts w:ascii="Calibri" w:eastAsia="Times New Roman" w:hAnsi="Calibri" w:cs="Calibri"/>
+                <w:lang w:eastAsia="en-US"/>
+              </w:rPr>
+              <w:t>Database design, server-side development </w:t>
+            </w:r>
+          </w:p>
+        </w:tc>
+      </w:tr>
+      <w:tr>
+        <w:trPr>
+          <w:trHeight w:val="300"/>
+        </w:trPr>
+        <w:tc>
+          <w:tcPr>
+            <w:tcW w:w="2535" w:type="dxa"/>
+            <w:tcBorders>
+              <w:top w:val="single" w:sz="6" w:space="0" w:color="auto"/>
+              <w:left w:val="single" w:sz="6" w:space="0" w:color="auto"/>
+              <w:bottom w:val="single" w:sz="6" w:space="0" w:color="auto"/>
+              <w:right w:val="single" w:sz="6" w:space="0" w:color="auto"/>
+            </w:tcBorders>
+            <w:shd w:val="clear" w:color="auto" w:fill="auto"/>
+            <w:hideMark/>
+          </w:tcPr>
+          <w:p>
+            <w:pPr>
+              <w:spacing w:after="0" w:line="240" w:lineRule="auto"/>
+              <w:textAlignment w:val="baseline"/>
+              <w:rPr>
+                <w:rFonts w:ascii="Calibri" w:eastAsia="Times New Roman" w:hAnsi="Calibri" w:cs="Calibri"/>
+                <w:lang w:eastAsia="en-US"/>
+              </w:rPr>
+            </w:pPr>
+            <w:r>
+              <w:rPr>
+                <w:rFonts w:ascii="Calibri" w:eastAsia="Times New Roman" w:hAnsi="Calibri" w:cs="Calibri"/>
+                <w:lang w:eastAsia="en-US"/>
+              </w:rPr>
+              <w:t>David Carter </w:t>
+            </w:r>
+          </w:p>
+        </w:tc>
+        <w:tc>
+          <w:tcPr>
+            <w:tcW w:w="3780" w:type="dxa"/>
+            <w:tcBorders>
+              <w:top w:val="single" w:sz="6" w:space="0" w:color="auto"/>
+              <w:left w:val="single" w:sz="6" w:space="0" w:color="auto"/>
+              <w:bottom w:val="single" w:sz="6" w:space="0" w:color="auto"/>
+              <w:right w:val="single" w:sz="6" w:space="0" w:color="auto"/>
+            </w:tcBorders>
+            <w:shd w:val="clear" w:color="auto" w:fill="auto"/>
+            <w:hideMark/>
+          </w:tcPr>
+          <w:p>
+            <w:pPr>
+              <w:spacing w:after="0" w:line="240" w:lineRule="auto"/>
+              <w:textAlignment w:val="baseline"/>
+              <w:rPr>
+                <w:rFonts w:ascii="Calibri" w:eastAsia="Times New Roman" w:hAnsi="Calibri" w:cs="Calibri"/>
+                <w:lang w:eastAsia="en-US"/>
+              </w:rPr>
+            </w:pPr>
+            <w:r>
+              <w:rPr>
+                <w:rFonts w:ascii="Calibri" w:eastAsia="Times New Roman" w:hAnsi="Calibri" w:cs="Calibri"/>
+                <w:lang w:eastAsia="en-US"/>
+              </w:rPr>
+              <w:t>Full Stack Developer </w:t>
+            </w:r>
+          </w:p>
+        </w:tc>
+        <w:tc>
+          <w:tcPr>
+            <w:tcW w:w="3255" w:type="dxa"/>
+            <w:tcBorders>
+              <w:top w:val="single" w:sz="6" w:space="0" w:color="auto"/>
+              <w:left w:val="single" w:sz="6" w:space="0" w:color="auto"/>
+              <w:bottom w:val="single" w:sz="6" w:space="0" w:color="auto"/>
+              <w:right w:val="single" w:sz="6" w:space="0" w:color="auto"/>
+            </w:tcBorders>
+            <w:shd w:val="clear" w:color="auto" w:fill="auto"/>
+            <w:hideMark/>
+          </w:tcPr>
+          <w:p>
+            <w:pPr>
+              <w:spacing w:after="0" w:line="240" w:lineRule="auto"/>
+              <w:textAlignment w:val="baseline"/>
+              <w:rPr>
+                <w:rFonts w:ascii="Calibri" w:eastAsia="Times New Roman" w:hAnsi="Calibri" w:cs="Calibri"/>
+                <w:lang w:eastAsia="en-US"/>
+              </w:rPr>
+            </w:pPr>
+            <w:r>
+              <w:rPr>
+                <w:rFonts w:ascii="Calibri" w:eastAsia="Times New Roman" w:hAnsi="Calibri" w:cs="Calibri"/>
+                <w:lang w:eastAsia="en-US"/>
+              </w:rPr>
+              <w:t>Node.js, React.js, MongoDB, API development </w:t>
+            </w:r>
+          </w:p>
+        </w:tc>
+      </w:tr>
+      <w:tr>
+        <w:trPr>
+          <w:trHeight w:val="300"/>
+        </w:trPr>
+        <w:tc>
+          <w:tcPr>
+            <w:tcW w:w="2535" w:type="dxa"/>
+            <w:tcBorders>
+              <w:top w:val="single" w:sz="6" w:space="0" w:color="auto"/>
+              <w:left w:val="single" w:sz="6" w:space="0" w:color="auto"/>
+              <w:bottom w:val="single" w:sz="6" w:space="0" w:color="auto"/>
+              <w:right w:val="single" w:sz="6" w:space="0" w:color="auto"/>
+            </w:tcBorders>
+            <w:shd w:val="clear" w:color="auto" w:fill="auto"/>
+            <w:hideMark/>
+          </w:tcPr>
+          <w:p>
+            <w:pPr>
+              <w:spacing w:after="0" w:line="240" w:lineRule="auto"/>
+              <w:textAlignment w:val="baseline"/>
+              <w:rPr>
+                <w:rFonts w:ascii="Calibri" w:eastAsia="Times New Roman" w:hAnsi="Calibri" w:cs="Calibri"/>
+                <w:lang w:eastAsia="en-US"/>
+              </w:rPr>
+            </w:pPr>
+            <w:r>
+              <w:rPr>
+                <w:rFonts w:ascii="Calibri" w:eastAsia="Times New Roman" w:hAnsi="Calibri" w:cs="Calibri"/>
+                <w:lang w:eastAsia="en-US"/>
+              </w:rPr>
+              <w:t>Mese Lee </w:t>
+            </w:r>
+          </w:p>
+        </w:tc>
+        <w:tc>
+          <w:tcPr>
+            <w:tcW w:w="3780" w:type="dxa"/>
+            <w:tcBorders>
+              <w:top w:val="single" w:sz="6" w:space="0" w:color="auto"/>
+              <w:left w:val="single" w:sz="6" w:space="0" w:color="auto"/>
+              <w:bottom w:val="single" w:sz="6" w:space="0" w:color="auto"/>
+              <w:right w:val="single" w:sz="6" w:space="0" w:color="auto"/>
+            </w:tcBorders>
+            <w:shd w:val="clear" w:color="auto" w:fill="auto"/>
+            <w:hideMark/>
+          </w:tcPr>
+          <w:p>
+            <w:pPr>
+              <w:spacing w:after="0" w:line="240" w:lineRule="auto"/>
+              <w:textAlignment w:val="baseline"/>
+              <w:rPr>
+                <w:rFonts w:ascii="Calibri" w:eastAsia="Times New Roman" w:hAnsi="Calibri" w:cs="Calibri"/>
+                <w:lang w:eastAsia="en-US"/>
+              </w:rPr>
+            </w:pPr>
+            <w:r>
+              <w:rPr>
+                <w:rFonts w:ascii="Calibri" w:eastAsia="Times New Roman" w:hAnsi="Calibri" w:cs="Calibri"/>
+                <w:lang w:eastAsia="en-US"/>
+              </w:rPr>
+              <w:t>Q/A Engineer </w:t>
+            </w:r>
+          </w:p>
+        </w:tc>
+        <w:tc>
+          <w:tcPr>
+            <w:tcW w:w="3255" w:type="dxa"/>
+            <w:tcBorders>
+              <w:top w:val="single" w:sz="6" w:space="0" w:color="auto"/>
+              <w:left w:val="single" w:sz="6" w:space="0" w:color="auto"/>
+              <w:bottom w:val="single" w:sz="6" w:space="0" w:color="auto"/>
+              <w:right w:val="single" w:sz="6" w:space="0" w:color="auto"/>
+            </w:tcBorders>
+            <w:shd w:val="clear" w:color="auto" w:fill="auto"/>
+            <w:hideMark/>
+          </w:tcPr>
+          <w:p>
+            <w:pPr>
+              <w:spacing w:after="0" w:line="240" w:lineRule="auto"/>
+              <w:textAlignment w:val="baseline"/>
+              <w:rPr>
+                <w:rFonts w:ascii="Calibri" w:eastAsia="Times New Roman" w:hAnsi="Calibri" w:cs="Calibri"/>
+                <w:lang w:eastAsia="en-US"/>
+              </w:rPr>
+            </w:pPr>
+            <w:r>
+              <w:rPr>
+                <w:rFonts w:ascii="Calibri" w:eastAsia="Times New Roman" w:hAnsi="Calibri" w:cs="Calibri"/>
+                <w:lang w:eastAsia="en-US"/>
+              </w:rPr>
+              <w:t>Testing frameworks, front-end coding, documentation </w:t>
+            </w:r>
+          </w:p>
+        </w:tc>
+      </w:tr>
+      <w:tr>
+        <w:trPr>
+          <w:trHeight w:val="345"/>
+        </w:trPr>
+        <w:tc>
+          <w:tcPr>
+            <w:tcW w:w="2535" w:type="dxa"/>
+            <w:tcBorders>
+              <w:top w:val="single" w:sz="6" w:space="0" w:color="auto"/>
+              <w:left w:val="single" w:sz="6" w:space="0" w:color="auto"/>
+              <w:bottom w:val="single" w:sz="6" w:space="0" w:color="auto"/>
+              <w:right w:val="single" w:sz="6" w:space="0" w:color="auto"/>
+            </w:tcBorders>
+            <w:shd w:val="clear" w:color="auto" w:fill="auto"/>
+            <w:hideMark/>
+          </w:tcPr>
+          <w:p>
+            <w:pPr>
+              <w:spacing w:after="0" w:line="240" w:lineRule="auto"/>
+              <w:textAlignment w:val="baseline"/>
+              <w:rPr>
+                <w:rFonts w:ascii="Calibri" w:eastAsia="Times New Roman" w:hAnsi="Calibri" w:cs="Calibri"/>
+                <w:lang w:eastAsia="en-US"/>
+              </w:rPr>
+            </w:pPr>
+            <w:r>
+              <w:rPr>
+                <w:rFonts w:ascii="Calibri" w:eastAsia="Times New Roman" w:hAnsi="Calibri" w:cs="Calibri"/>
+                <w:lang w:eastAsia="en-US"/>
+              </w:rPr>
+              <w:t>Oneal Williams </w:t>
+            </w:r>
+          </w:p>
+        </w:tc>
+        <w:tc>
+          <w:tcPr>
+            <w:tcW w:w="3780" w:type="dxa"/>
+            <w:tcBorders>
+              <w:top w:val="single" w:sz="6" w:space="0" w:color="auto"/>
+              <w:left w:val="single" w:sz="6" w:space="0" w:color="auto"/>
+              <w:bottom w:val="single" w:sz="6" w:space="0" w:color="auto"/>
+              <w:right w:val="single" w:sz="6" w:space="0" w:color="auto"/>
+            </w:tcBorders>
+            <w:shd w:val="clear" w:color="auto" w:fill="auto"/>
+            <w:hideMark/>
+          </w:tcPr>
+          <w:p>
+            <w:pPr>
+              <w:spacing w:after="0" w:line="240" w:lineRule="auto"/>
+              <w:textAlignment w:val="baseline"/>
+              <w:rPr>
+                <w:rFonts w:ascii="Calibri" w:eastAsia="Times New Roman" w:hAnsi="Calibri" w:cs="Calibri"/>
+                <w:lang w:eastAsia="en-US"/>
+              </w:rPr>
+            </w:pPr>
+            <w:r>
+              <w:rPr>
+                <w:rFonts w:ascii="Calibri" w:eastAsia="Times New Roman" w:hAnsi="Calibri" w:cs="Calibri"/>
+                <w:lang w:eastAsia="en-US"/>
+              </w:rPr>
+              <w:t>Scrum Master </w:t>
+            </w:r>
+          </w:p>
+        </w:tc>
+        <w:tc>
+          <w:tcPr>
+            <w:tcW w:w="3255" w:type="dxa"/>
+            <w:tcBorders>
+              <w:top w:val="single" w:sz="6" w:space="0" w:color="auto"/>
+              <w:left w:val="single" w:sz="6" w:space="0" w:color="auto"/>
+              <w:bottom w:val="single" w:sz="6" w:space="0" w:color="auto"/>
+              <w:right w:val="single" w:sz="6" w:space="0" w:color="auto"/>
+            </w:tcBorders>
+            <w:shd w:val="clear" w:color="auto" w:fill="auto"/>
+            <w:hideMark/>
+          </w:tcPr>
+          <w:p>
+            <w:pPr>
+              <w:spacing w:after="0" w:line="240" w:lineRule="auto"/>
+              <w:textAlignment w:val="baseline"/>
+              <w:rPr>
+                <w:rFonts w:ascii="Calibri" w:eastAsia="Times New Roman" w:hAnsi="Calibri" w:cs="Calibri"/>
+                <w:lang w:eastAsia="en-US"/>
+              </w:rPr>
+            </w:pPr>
+            <w:r>
+              <w:rPr>
+                <w:rFonts w:ascii="Calibri" w:eastAsia="Times New Roman" w:hAnsi="Calibri" w:cs="Calibri"/>
+                <w:lang w:eastAsia="en-US"/>
+              </w:rPr>
+              <w:t>Agile processes, team facilitation </w:t>
+            </w:r>
+          </w:p>
+        </w:tc>
+      </w:tr>
+    </w:tbl>
+    <w:p>
+      <w:pPr>
+        <w:spacing w:after="0" w:line="240" w:lineRule="auto"/>
+        <w:textAlignment w:val="baseline"/>
+        <w:rPr>
+          <w:rFonts w:ascii="Calibri" w:eastAsia="Times New Roman" w:hAnsi="Calibri" w:cs="Calibri"/>
+          <w:lang w:eastAsia="en-US"/>
+        </w:rPr>
+      </w:pPr>
+      <w:r>
+        <w:rPr>
+          <w:rFonts w:ascii="Calibri" w:eastAsia="Times New Roman" w:hAnsi="Calibri" w:cs="Calibri"/>
+          <w:lang w:eastAsia="en-US"/>
+        </w:rPr>
+        <w:t>  </w:t>
+      </w:r>
+    </w:p>
+    <w:p>
+      <w:pPr>
+        <w:spacing w:after="0" w:line="240" w:lineRule="auto"/>
+        <w:textAlignment w:val="baseline"/>
+        <w:rPr>
+          <w:rFonts w:ascii="Calibri" w:eastAsia="Times New Roman" w:hAnsi="Calibri" w:cs="Calibri"/>
+          <w:lang w:eastAsia="en-US"/>
+        </w:rPr>
+      </w:pPr>
+      <w:r>
+        <w:rPr>
+          <w:rFonts w:ascii="Calibri" w:eastAsia="Times New Roman" w:hAnsi="Calibri" w:cs="Calibri"/>
+          <w:lang w:eastAsia="en-US"/>
+        </w:rPr>
+        <w:t> </w:t>
+      </w:r>
+    </w:p>
+    <w:p>
+      <w:pPr>
+        <w:spacing w:after="0" w:line="240" w:lineRule="auto"/>
+        <w:textAlignment w:val="baseline"/>
+        <w:rPr>
+          <w:rFonts w:ascii="Calibri" w:eastAsia="Times New Roman" w:hAnsi="Calibri" w:cs="Calibri"/>
+          <w:lang w:eastAsia="en-US"/>
+        </w:rPr>
+      </w:pPr>
+      <w:r>
+        <w:rPr>
+          <w:rFonts w:ascii="Calibri" w:eastAsia="Times New Roman" w:hAnsi="Calibri" w:cs="Calibri"/>
+          <w:lang w:eastAsia="en-US"/>
+        </w:rPr>
+        <w:t> </w:t>
+      </w:r>
+    </w:p>
+    <w:p>
+      <w:pPr>
+        <w:spacing w:after="0" w:line="240" w:lineRule="auto"/>
+        <w:textAlignment w:val="baseline"/>
+        <w:rPr>
+          <w:rFonts w:ascii="Calibri" w:eastAsia="Times New Roman" w:hAnsi="Calibri" w:cs="Calibri"/>
+          <w:lang w:eastAsia="en-US"/>
+        </w:rPr>
+      </w:pPr>
+      <w:r>
+        <w:rPr>
+          <w:rFonts w:ascii="Calibri" w:eastAsia="Times New Roman" w:hAnsi="Calibri" w:cs="Calibri"/>
+          <w:lang w:eastAsia="en-US"/>
+        </w:rPr>
+        <w:t>The Development team is presented below </w:t>
+      </w:r>
+    </w:p>
+    <w:tbl>
+      <w:tblPr>
+        <w:tblW w:w="0" w:type="dxa"/>
+        <w:tblBorders>
+          <w:top w:val="outset" w:sz="6" w:space="0" w:color="auto"/>
+          <w:left w:val="outset" w:sz="6" w:space="0" w:color="auto"/>
+          <w:bottom w:val="outset" w:sz="6" w:space="0" w:color="auto"/>
+          <w:right w:val="outset" w:sz="6" w:space="0" w:color="auto"/>
+        </w:tblBorders>
+        <w:tblCellMar>
+          <w:left w:w="0" w:type="dxa"/>
+          <w:right w:w="0" w:type="dxa"/>
+        </w:tblCellMar>
+        <w:tblLook w:val="04A0" w:firstRow="1" w:lastRow="0" w:firstColumn="1" w:lastColumn="0" w:noHBand="0" w:noVBand="1"/>
+      </w:tblPr>
+      <w:tblGrid>
+        <w:gridCol w:w="2067"/>
+        <w:gridCol w:w="2990"/>
+        <w:gridCol w:w="4319"/>
+      </w:tblGrid>
+      <w:tr>
+        <w:trPr>
+          <w:trHeight w:val="300"/>
+        </w:trPr>
+        <w:tc>
+          <w:tcPr>
+            <w:tcW w:w="2085" w:type="dxa"/>
+            <w:tcBorders>
+              <w:top w:val="single" w:sz="6" w:space="0" w:color="auto"/>
+              <w:left w:val="single" w:sz="6" w:space="0" w:color="auto"/>
+              <w:bottom w:val="single" w:sz="6" w:space="0" w:color="auto"/>
+              <w:right w:val="single" w:sz="6" w:space="0" w:color="auto"/>
+            </w:tcBorders>
+            <w:shd w:val="clear" w:color="auto" w:fill="auto"/>
+            <w:hideMark/>
+          </w:tcPr>
+          <w:p>
+            <w:pPr>
+              <w:spacing w:after="0" w:line="240" w:lineRule="auto"/>
+              <w:textAlignment w:val="baseline"/>
+              <w:rPr>
+                <w:rFonts w:ascii="Calibri" w:eastAsia="Times New Roman" w:hAnsi="Calibri" w:cs="Calibri"/>
+                <w:lang w:eastAsia="en-US"/>
+              </w:rPr>
+            </w:pPr>
+            <w:r>
+              <w:rPr>
+                <w:rFonts w:ascii="Calibri" w:eastAsia="Times New Roman" w:hAnsi="Calibri" w:cs="Calibri"/>
+                <w:lang w:eastAsia="en-US"/>
+              </w:rPr>
+              <w:t>Role </w:t>
+            </w:r>
+          </w:p>
+        </w:tc>
+        <w:tc>
+          <w:tcPr>
+            <w:tcW w:w="3060" w:type="dxa"/>
+            <w:tcBorders>
+              <w:top w:val="single" w:sz="6" w:space="0" w:color="auto"/>
+              <w:left w:val="single" w:sz="6" w:space="0" w:color="auto"/>
+              <w:bottom w:val="single" w:sz="6" w:space="0" w:color="auto"/>
+              <w:right w:val="single" w:sz="6" w:space="0" w:color="auto"/>
+            </w:tcBorders>
+            <w:shd w:val="clear" w:color="auto" w:fill="auto"/>
+            <w:hideMark/>
+          </w:tcPr>
+          <w:p>
+            <w:pPr>
+              <w:spacing w:after="0" w:line="240" w:lineRule="auto"/>
+              <w:textAlignment w:val="baseline"/>
+              <w:rPr>
+                <w:rFonts w:ascii="Calibri" w:eastAsia="Times New Roman" w:hAnsi="Calibri" w:cs="Calibri"/>
+                <w:lang w:eastAsia="en-US"/>
+              </w:rPr>
+            </w:pPr>
+            <w:r>
+              <w:rPr>
+                <w:rFonts w:ascii="Calibri" w:eastAsia="Times New Roman" w:hAnsi="Calibri" w:cs="Calibri"/>
+                <w:lang w:eastAsia="en-US"/>
+              </w:rPr>
+              <w:t>Team Members </w:t>
+            </w:r>
+          </w:p>
+        </w:tc>
+        <w:tc>
+          <w:tcPr>
+            <w:tcW w:w="4425" w:type="dxa"/>
+            <w:tcBorders>
+              <w:top w:val="single" w:sz="6" w:space="0" w:color="auto"/>
+              <w:left w:val="single" w:sz="6" w:space="0" w:color="auto"/>
+              <w:bottom w:val="single" w:sz="6" w:space="0" w:color="auto"/>
+              <w:right w:val="single" w:sz="6" w:space="0" w:color="auto"/>
+            </w:tcBorders>
+            <w:shd w:val="clear" w:color="auto" w:fill="auto"/>
+            <w:hideMark/>
+          </w:tcPr>
+          <w:p>
+            <w:pPr>
+              <w:spacing w:after="0" w:line="240" w:lineRule="auto"/>
+              <w:textAlignment w:val="baseline"/>
+              <w:rPr>
+                <w:rFonts w:ascii="Calibri" w:eastAsia="Times New Roman" w:hAnsi="Calibri" w:cs="Calibri"/>
+                <w:lang w:eastAsia="en-US"/>
+              </w:rPr>
+            </w:pPr>
+            <w:r>
+              <w:rPr>
+                <w:rFonts w:ascii="Calibri" w:eastAsia="Times New Roman" w:hAnsi="Calibri" w:cs="Calibri"/>
+                <w:lang w:eastAsia="en-US"/>
+              </w:rPr>
+              <w:t>Task </w:t>
+            </w:r>
+          </w:p>
+        </w:tc>
+      </w:tr>
+      <w:tr>
+        <w:trPr>
+          <w:trHeight w:val="300"/>
+        </w:trPr>
+        <w:tc>
+          <w:tcPr>
+            <w:tcW w:w="2085" w:type="dxa"/>
+            <w:tcBorders>
+              <w:top w:val="single" w:sz="6" w:space="0" w:color="auto"/>
+              <w:left w:val="single" w:sz="6" w:space="0" w:color="auto"/>
+              <w:bottom w:val="single" w:sz="6" w:space="0" w:color="auto"/>
+              <w:right w:val="single" w:sz="6" w:space="0" w:color="auto"/>
+            </w:tcBorders>
+            <w:shd w:val="clear" w:color="auto" w:fill="auto"/>
+            <w:hideMark/>
+          </w:tcPr>
+          <w:p>
+            <w:pPr>
+              <w:spacing w:after="0" w:line="240" w:lineRule="auto"/>
+              <w:textAlignment w:val="baseline"/>
+              <w:rPr>
+                <w:rFonts w:ascii="Calibri" w:eastAsia="Times New Roman" w:hAnsi="Calibri" w:cs="Calibri"/>
+                <w:lang w:eastAsia="en-US"/>
+              </w:rPr>
+            </w:pPr>
+            <w:r>
+              <w:rPr>
+                <w:rFonts w:ascii="Calibri" w:eastAsia="Times New Roman" w:hAnsi="Calibri" w:cs="Calibri"/>
+                <w:lang w:eastAsia="en-US"/>
+              </w:rPr>
+              <w:t>Porduct Owner </w:t>
+            </w:r>
+          </w:p>
+        </w:tc>
+        <w:tc>
+          <w:tcPr>
+            <w:tcW w:w="3060" w:type="dxa"/>
+            <w:tcBorders>
+              <w:top w:val="single" w:sz="6" w:space="0" w:color="auto"/>
+              <w:left w:val="single" w:sz="6" w:space="0" w:color="auto"/>
+              <w:bottom w:val="single" w:sz="6" w:space="0" w:color="auto"/>
+              <w:right w:val="single" w:sz="6" w:space="0" w:color="auto"/>
+            </w:tcBorders>
+            <w:shd w:val="clear" w:color="auto" w:fill="auto"/>
+            <w:hideMark/>
+          </w:tcPr>
+          <w:p>
+            <w:pPr>
+              <w:spacing w:after="0" w:line="240" w:lineRule="auto"/>
+              <w:textAlignment w:val="baseline"/>
+              <w:rPr>
+                <w:rFonts w:ascii="Calibri" w:eastAsia="Times New Roman" w:hAnsi="Calibri" w:cs="Calibri"/>
+                <w:lang w:eastAsia="en-US"/>
+              </w:rPr>
+            </w:pPr>
+            <w:r>
+              <w:rPr>
+                <w:rFonts w:ascii="Calibri" w:eastAsia="Times New Roman" w:hAnsi="Calibri" w:cs="Calibri"/>
+                <w:lang w:eastAsia="en-US"/>
+              </w:rPr>
+              <w:t>Chiagozie Maduemesi </w:t>
+            </w:r>
+          </w:p>
+        </w:tc>
+        <w:tc>
+          <w:tcPr>
+            <w:tcW w:w="4425" w:type="dxa"/>
+            <w:tcBorders>
+              <w:top w:val="single" w:sz="6" w:space="0" w:color="auto"/>
+              <w:left w:val="single" w:sz="6" w:space="0" w:color="auto"/>
+              <w:bottom w:val="single" w:sz="6" w:space="0" w:color="auto"/>
+              <w:right w:val="single" w:sz="6" w:space="0" w:color="auto"/>
+            </w:tcBorders>
+            <w:shd w:val="clear" w:color="auto" w:fill="auto"/>
+            <w:hideMark/>
+          </w:tcPr>
+          <w:p>
+            <w:pPr>
+              <w:spacing w:after="0" w:line="240" w:lineRule="auto"/>
+              <w:textAlignment w:val="baseline"/>
+              <w:rPr>
+                <w:rFonts w:ascii="Calibri" w:eastAsia="Times New Roman" w:hAnsi="Calibri" w:cs="Calibri"/>
+                <w:lang w:eastAsia="en-US"/>
+              </w:rPr>
+            </w:pPr>
+            <w:r>
+              <w:rPr>
+                <w:rFonts w:ascii="Calibri" w:eastAsia="Times New Roman" w:hAnsi="Calibri" w:cs="Calibri"/>
+                <w:lang w:eastAsia="en-US"/>
+              </w:rPr>
+              <w:t>- Represents the customer and stakeholder interests </w:t>
+            </w:r>
+          </w:p>
+        </w:tc>
+      </w:tr>
+      <w:tr>
+        <w:trPr>
+          <w:trHeight w:val="300"/>
+        </w:trPr>
+        <w:tc>
+          <w:tcPr>
+            <w:tcW w:w="2085" w:type="dxa"/>
+            <w:tcBorders>
+              <w:top w:val="single" w:sz="6" w:space="0" w:color="auto"/>
+              <w:left w:val="single" w:sz="6" w:space="0" w:color="auto"/>
+              <w:bottom w:val="single" w:sz="6" w:space="0" w:color="auto"/>
+              <w:right w:val="single" w:sz="6" w:space="0" w:color="auto"/>
+            </w:tcBorders>
+            <w:shd w:val="clear" w:color="auto" w:fill="auto"/>
+            <w:hideMark/>
+          </w:tcPr>
+          <w:p>
+            <w:pPr>
+              <w:spacing w:after="0" w:line="240" w:lineRule="auto"/>
+              <w:textAlignment w:val="baseline"/>
+              <w:rPr>
+                <w:rFonts w:ascii="Calibri" w:eastAsia="Times New Roman" w:hAnsi="Calibri" w:cs="Calibri"/>
+                <w:lang w:eastAsia="en-US"/>
+              </w:rPr>
+            </w:pPr>
+            <w:r>
+              <w:rPr>
+                <w:rFonts w:ascii="Calibri" w:eastAsia="Times New Roman" w:hAnsi="Calibri" w:cs="Calibri"/>
+                <w:lang w:eastAsia="en-US"/>
+              </w:rPr>
+              <w:t>  </w:t>
+            </w:r>
+          </w:p>
+        </w:tc>
+        <w:tc>
+          <w:tcPr>
+            <w:tcW w:w="3060" w:type="dxa"/>
+            <w:tcBorders>
+              <w:top w:val="single" w:sz="6" w:space="0" w:color="auto"/>
+              <w:left w:val="single" w:sz="6" w:space="0" w:color="auto"/>
+              <w:bottom w:val="single" w:sz="6" w:space="0" w:color="auto"/>
+              <w:right w:val="single" w:sz="6" w:space="0" w:color="auto"/>
+            </w:tcBorders>
+            <w:shd w:val="clear" w:color="auto" w:fill="auto"/>
+            <w:hideMark/>
+          </w:tcPr>
+          <w:p>
+            <w:pPr>
+              <w:spacing w:after="0" w:line="240" w:lineRule="auto"/>
+              <w:textAlignment w:val="baseline"/>
+              <w:rPr>
+                <w:rFonts w:ascii="Calibri" w:eastAsia="Times New Roman" w:hAnsi="Calibri" w:cs="Calibri"/>
+                <w:lang w:eastAsia="en-US"/>
+              </w:rPr>
+            </w:pPr>
+            <w:r>
+              <w:rPr>
+                <w:rFonts w:ascii="Calibri" w:eastAsia="Times New Roman" w:hAnsi="Calibri" w:cs="Calibri"/>
+                <w:lang w:eastAsia="en-US"/>
+              </w:rPr>
+              <w:t>  </w:t>
+            </w:r>
+          </w:p>
+        </w:tc>
+        <w:tc>
+          <w:tcPr>
+            <w:tcW w:w="4425" w:type="dxa"/>
+            <w:tcBorders>
+              <w:top w:val="single" w:sz="6" w:space="0" w:color="auto"/>
+              <w:left w:val="single" w:sz="6" w:space="0" w:color="auto"/>
+              <w:bottom w:val="single" w:sz="6" w:space="0" w:color="auto"/>
+              <w:right w:val="single" w:sz="6" w:space="0" w:color="auto"/>
+            </w:tcBorders>
+            <w:shd w:val="clear" w:color="auto" w:fill="auto"/>
+            <w:hideMark/>
+          </w:tcPr>
+          <w:p>
+            <w:pPr>
+              <w:spacing w:after="0" w:line="240" w:lineRule="auto"/>
+              <w:textAlignment w:val="baseline"/>
+              <w:rPr>
+                <w:rFonts w:ascii="Calibri" w:eastAsia="Times New Roman" w:hAnsi="Calibri" w:cs="Calibri"/>
+                <w:lang w:eastAsia="en-US"/>
+              </w:rPr>
+            </w:pPr>
+            <w:r>
+              <w:rPr>
+                <w:rFonts w:ascii="Calibri" w:eastAsia="Times New Roman" w:hAnsi="Calibri" w:cs="Calibri"/>
+                <w:lang w:eastAsia="en-US"/>
+              </w:rPr>
+              <w:t>- Prioritizes features and manages the product backlog. </w:t>
+            </w:r>
+          </w:p>
+        </w:tc>
+      </w:tr>
+      <w:tr>
+        <w:trPr>
+          <w:trHeight w:val="300"/>
+        </w:trPr>
+        <w:tc>
+          <w:tcPr>
+            <w:tcW w:w="2085" w:type="dxa"/>
+            <w:tcBorders>
+              <w:top w:val="single" w:sz="6" w:space="0" w:color="auto"/>
+              <w:left w:val="single" w:sz="6" w:space="0" w:color="auto"/>
+              <w:bottom w:val="single" w:sz="6" w:space="0" w:color="auto"/>
+              <w:right w:val="single" w:sz="6" w:space="0" w:color="auto"/>
+            </w:tcBorders>
+            <w:shd w:val="clear" w:color="auto" w:fill="auto"/>
+            <w:hideMark/>
+          </w:tcPr>
+          <w:p>
+            <w:pPr>
+              <w:spacing w:after="0" w:line="240" w:lineRule="auto"/>
+              <w:textAlignment w:val="baseline"/>
+              <w:rPr>
+                <w:rFonts w:ascii="Calibri" w:eastAsia="Times New Roman" w:hAnsi="Calibri" w:cs="Calibri"/>
+                <w:lang w:eastAsia="en-US"/>
+              </w:rPr>
+            </w:pPr>
+            <w:r>
+              <w:rPr>
+                <w:rFonts w:ascii="Calibri" w:eastAsia="Times New Roman" w:hAnsi="Calibri" w:cs="Calibri"/>
+                <w:lang w:eastAsia="en-US"/>
+              </w:rPr>
+              <w:t>  </w:t>
+            </w:r>
+          </w:p>
+        </w:tc>
+        <w:tc>
+          <w:tcPr>
+            <w:tcW w:w="3060" w:type="dxa"/>
+            <w:tcBorders>
+              <w:top w:val="single" w:sz="6" w:space="0" w:color="auto"/>
+              <w:left w:val="single" w:sz="6" w:space="0" w:color="auto"/>
+              <w:bottom w:val="single" w:sz="6" w:space="0" w:color="auto"/>
+              <w:right w:val="single" w:sz="6" w:space="0" w:color="auto"/>
+            </w:tcBorders>
+            <w:shd w:val="clear" w:color="auto" w:fill="auto"/>
+            <w:hideMark/>
+          </w:tcPr>
+          <w:p>
+            <w:pPr>
+              <w:spacing w:after="0" w:line="240" w:lineRule="auto"/>
+              <w:textAlignment w:val="baseline"/>
+              <w:rPr>
+                <w:rFonts w:ascii="Calibri" w:eastAsia="Times New Roman" w:hAnsi="Calibri" w:cs="Calibri"/>
+                <w:lang w:eastAsia="en-US"/>
+              </w:rPr>
+            </w:pPr>
+            <w:r>
+              <w:rPr>
+                <w:rFonts w:ascii="Calibri" w:eastAsia="Times New Roman" w:hAnsi="Calibri" w:cs="Calibri"/>
+                <w:lang w:eastAsia="en-US"/>
+              </w:rPr>
+              <w:t>  </w:t>
+            </w:r>
+          </w:p>
+        </w:tc>
+        <w:tc>
+          <w:tcPr>
+            <w:tcW w:w="4425" w:type="dxa"/>
+            <w:tcBorders>
+              <w:top w:val="single" w:sz="6" w:space="0" w:color="auto"/>
+              <w:left w:val="single" w:sz="6" w:space="0" w:color="auto"/>
+              <w:bottom w:val="single" w:sz="6" w:space="0" w:color="auto"/>
+              <w:right w:val="single" w:sz="6" w:space="0" w:color="auto"/>
+            </w:tcBorders>
+            <w:shd w:val="clear" w:color="auto" w:fill="auto"/>
+            <w:hideMark/>
+          </w:tcPr>
+          <w:p>
+            <w:pPr>
+              <w:spacing w:after="0" w:line="240" w:lineRule="auto"/>
+              <w:textAlignment w:val="baseline"/>
+              <w:rPr>
+                <w:rFonts w:ascii="Calibri" w:eastAsia="Times New Roman" w:hAnsi="Calibri" w:cs="Calibri"/>
+                <w:lang w:eastAsia="en-US"/>
+              </w:rPr>
+            </w:pPr>
+            <w:r>
+              <w:rPr>
+                <w:rFonts w:ascii="Calibri" w:eastAsia="Times New Roman" w:hAnsi="Calibri" w:cs="Calibri"/>
+                <w:lang w:eastAsia="en-US"/>
+              </w:rPr>
+              <w:t>- Defines the vision and goals for Co-Lab Connect. </w:t>
+            </w:r>
+          </w:p>
+        </w:tc>
+      </w:tr>
+      <w:tr>
+        <w:trPr>
+          <w:trHeight w:val="300"/>
+        </w:trPr>
+        <w:tc>
+          <w:tcPr>
+            <w:tcW w:w="2085" w:type="dxa"/>
+            <w:tcBorders>
+              <w:top w:val="single" w:sz="6" w:space="0" w:color="auto"/>
+              <w:left w:val="single" w:sz="6" w:space="0" w:color="auto"/>
+              <w:bottom w:val="single" w:sz="6" w:space="0" w:color="auto"/>
+              <w:right w:val="single" w:sz="6" w:space="0" w:color="auto"/>
+            </w:tcBorders>
+            <w:shd w:val="clear" w:color="auto" w:fill="auto"/>
+            <w:hideMark/>
+          </w:tcPr>
+          <w:p>
+            <w:pPr>
+              <w:spacing w:after="0" w:line="240" w:lineRule="auto"/>
+              <w:textAlignment w:val="baseline"/>
+              <w:rPr>
+                <w:rFonts w:ascii="Calibri" w:eastAsia="Times New Roman" w:hAnsi="Calibri" w:cs="Calibri"/>
+                <w:lang w:eastAsia="en-US"/>
+              </w:rPr>
+            </w:pPr>
+            <w:r>
+              <w:rPr>
+                <w:rFonts w:ascii="Calibri" w:eastAsia="Times New Roman" w:hAnsi="Calibri" w:cs="Calibri"/>
+                <w:lang w:eastAsia="en-US"/>
+              </w:rPr>
+              <w:lastRenderedPageBreak/>
+              <w:t>Scrum Master </w:t>
+            </w:r>
+          </w:p>
+        </w:tc>
+        <w:tc>
+          <w:tcPr>
+            <w:tcW w:w="3060" w:type="dxa"/>
+            <w:tcBorders>
+              <w:top w:val="single" w:sz="6" w:space="0" w:color="auto"/>
+              <w:left w:val="single" w:sz="6" w:space="0" w:color="auto"/>
+              <w:bottom w:val="single" w:sz="6" w:space="0" w:color="auto"/>
+              <w:right w:val="single" w:sz="6" w:space="0" w:color="auto"/>
+            </w:tcBorders>
+            <w:shd w:val="clear" w:color="auto" w:fill="auto"/>
+            <w:hideMark/>
+          </w:tcPr>
+          <w:p>
+            <w:pPr>
+              <w:spacing w:after="0" w:line="240" w:lineRule="auto"/>
+              <w:textAlignment w:val="baseline"/>
+              <w:rPr>
+                <w:rFonts w:ascii="Calibri" w:eastAsia="Times New Roman" w:hAnsi="Calibri" w:cs="Calibri"/>
+                <w:lang w:eastAsia="en-US"/>
+              </w:rPr>
+            </w:pPr>
+            <w:r>
+              <w:rPr>
+                <w:rFonts w:ascii="Calibri" w:eastAsia="Times New Roman" w:hAnsi="Calibri" w:cs="Calibri"/>
+                <w:lang w:eastAsia="en-US"/>
+              </w:rPr>
+              <w:t>Oneal Williams </w:t>
+            </w:r>
+          </w:p>
+        </w:tc>
+        <w:tc>
+          <w:tcPr>
+            <w:tcW w:w="4425" w:type="dxa"/>
+            <w:tcBorders>
+              <w:top w:val="single" w:sz="6" w:space="0" w:color="auto"/>
+              <w:left w:val="single" w:sz="6" w:space="0" w:color="auto"/>
+              <w:bottom w:val="single" w:sz="6" w:space="0" w:color="auto"/>
+              <w:right w:val="single" w:sz="6" w:space="0" w:color="auto"/>
+            </w:tcBorders>
+            <w:shd w:val="clear" w:color="auto" w:fill="auto"/>
+            <w:hideMark/>
+          </w:tcPr>
+          <w:p>
+            <w:pPr>
+              <w:spacing w:after="0" w:line="240" w:lineRule="auto"/>
+              <w:textAlignment w:val="baseline"/>
+              <w:rPr>
+                <w:rFonts w:ascii="Calibri" w:eastAsia="Times New Roman" w:hAnsi="Calibri" w:cs="Calibri"/>
+                <w:lang w:eastAsia="en-US"/>
+              </w:rPr>
+            </w:pPr>
+            <w:r>
+              <w:rPr>
+                <w:rFonts w:ascii="Calibri" w:eastAsia="Times New Roman" w:hAnsi="Calibri" w:cs="Calibri"/>
+                <w:lang w:eastAsia="en-US"/>
+              </w:rPr>
+              <w:t>- Facilitates sprint planning, reviews and retrospectives and ensure the team follows agile principle. </w:t>
+            </w:r>
+          </w:p>
+        </w:tc>
+      </w:tr>
+      <w:tr>
+        <w:trPr>
+          <w:trHeight w:val="300"/>
+        </w:trPr>
+        <w:tc>
+          <w:tcPr>
+            <w:tcW w:w="2085" w:type="dxa"/>
+            <w:tcBorders>
+              <w:top w:val="single" w:sz="6" w:space="0" w:color="auto"/>
+              <w:left w:val="single" w:sz="6" w:space="0" w:color="auto"/>
+              <w:bottom w:val="single" w:sz="6" w:space="0" w:color="auto"/>
+              <w:right w:val="single" w:sz="6" w:space="0" w:color="auto"/>
+            </w:tcBorders>
+            <w:shd w:val="clear" w:color="auto" w:fill="auto"/>
+            <w:hideMark/>
+          </w:tcPr>
+          <w:p>
+            <w:pPr>
+              <w:spacing w:after="0" w:line="240" w:lineRule="auto"/>
+              <w:textAlignment w:val="baseline"/>
+              <w:rPr>
+                <w:rFonts w:ascii="Calibri" w:eastAsia="Times New Roman" w:hAnsi="Calibri" w:cs="Calibri"/>
+                <w:lang w:eastAsia="en-US"/>
+              </w:rPr>
+            </w:pPr>
+            <w:r>
+              <w:rPr>
+                <w:rFonts w:ascii="Calibri" w:eastAsia="Times New Roman" w:hAnsi="Calibri" w:cs="Calibri"/>
+                <w:lang w:eastAsia="en-US"/>
+              </w:rPr>
+              <w:t>Brain Storming </w:t>
+            </w:r>
+          </w:p>
+        </w:tc>
+        <w:tc>
+          <w:tcPr>
+            <w:tcW w:w="3060" w:type="dxa"/>
+            <w:tcBorders>
+              <w:top w:val="single" w:sz="6" w:space="0" w:color="auto"/>
+              <w:left w:val="single" w:sz="6" w:space="0" w:color="auto"/>
+              <w:bottom w:val="single" w:sz="6" w:space="0" w:color="auto"/>
+              <w:right w:val="single" w:sz="6" w:space="0" w:color="auto"/>
+            </w:tcBorders>
+            <w:shd w:val="clear" w:color="auto" w:fill="auto"/>
+            <w:hideMark/>
+          </w:tcPr>
+          <w:p>
+            <w:pPr>
+              <w:spacing w:after="0" w:line="240" w:lineRule="auto"/>
+              <w:textAlignment w:val="baseline"/>
+              <w:rPr>
+                <w:rFonts w:ascii="Calibri" w:eastAsia="Times New Roman" w:hAnsi="Calibri" w:cs="Calibri"/>
+                <w:lang w:eastAsia="en-US"/>
+              </w:rPr>
+            </w:pPr>
+            <w:r>
+              <w:rPr>
+                <w:rFonts w:ascii="Calibri" w:eastAsia="Times New Roman" w:hAnsi="Calibri" w:cs="Calibri"/>
+                <w:lang w:eastAsia="en-US"/>
+              </w:rPr>
+              <w:t>Onolemen Omokhuale, Shresta Rapol, Faith Okunola, David Carter. </w:t>
+            </w:r>
+          </w:p>
+        </w:tc>
+        <w:tc>
+          <w:tcPr>
+            <w:tcW w:w="4425" w:type="dxa"/>
+            <w:tcBorders>
+              <w:top w:val="single" w:sz="6" w:space="0" w:color="auto"/>
+              <w:left w:val="single" w:sz="6" w:space="0" w:color="auto"/>
+              <w:bottom w:val="single" w:sz="6" w:space="0" w:color="auto"/>
+              <w:right w:val="single" w:sz="6" w:space="0" w:color="auto"/>
+            </w:tcBorders>
+            <w:shd w:val="clear" w:color="auto" w:fill="auto"/>
+            <w:hideMark/>
+          </w:tcPr>
+          <w:p>
+            <w:pPr>
+              <w:spacing w:after="0" w:line="240" w:lineRule="auto"/>
+              <w:textAlignment w:val="baseline"/>
+              <w:rPr>
+                <w:rFonts w:ascii="Calibri" w:eastAsia="Times New Roman" w:hAnsi="Calibri" w:cs="Calibri"/>
+                <w:lang w:eastAsia="en-US"/>
+              </w:rPr>
+            </w:pPr>
+            <w:r>
+              <w:rPr>
+                <w:rFonts w:ascii="Calibri" w:eastAsia="Times New Roman" w:hAnsi="Calibri" w:cs="Calibri"/>
+                <w:lang w:eastAsia="en-US"/>
+              </w:rPr>
+              <w:t>- Generating ideas for user experience and technical implementation </w:t>
+            </w:r>
+          </w:p>
+        </w:tc>
+      </w:tr>
+      <w:tr>
+        <w:trPr>
+          <w:trHeight w:val="300"/>
+        </w:trPr>
+        <w:tc>
+          <w:tcPr>
+            <w:tcW w:w="2085" w:type="dxa"/>
+            <w:tcBorders>
+              <w:top w:val="single" w:sz="6" w:space="0" w:color="auto"/>
+              <w:left w:val="single" w:sz="6" w:space="0" w:color="auto"/>
+              <w:bottom w:val="single" w:sz="6" w:space="0" w:color="auto"/>
+              <w:right w:val="single" w:sz="6" w:space="0" w:color="auto"/>
+            </w:tcBorders>
+            <w:shd w:val="clear" w:color="auto" w:fill="auto"/>
+            <w:hideMark/>
+          </w:tcPr>
+          <w:p>
+            <w:pPr>
+              <w:spacing w:after="0" w:line="240" w:lineRule="auto"/>
+              <w:textAlignment w:val="baseline"/>
+              <w:rPr>
+                <w:rFonts w:ascii="Calibri" w:eastAsia="Times New Roman" w:hAnsi="Calibri" w:cs="Calibri"/>
+                <w:lang w:eastAsia="en-US"/>
+              </w:rPr>
+            </w:pPr>
+            <w:r>
+              <w:rPr>
+                <w:rFonts w:ascii="Calibri" w:eastAsia="Times New Roman" w:hAnsi="Calibri" w:cs="Calibri"/>
+                <w:lang w:eastAsia="en-US"/>
+              </w:rPr>
+              <w:t>Research  </w:t>
+            </w:r>
+          </w:p>
+        </w:tc>
+        <w:tc>
+          <w:tcPr>
+            <w:tcW w:w="3060" w:type="dxa"/>
+            <w:tcBorders>
+              <w:top w:val="single" w:sz="6" w:space="0" w:color="auto"/>
+              <w:left w:val="single" w:sz="6" w:space="0" w:color="auto"/>
+              <w:bottom w:val="single" w:sz="6" w:space="0" w:color="auto"/>
+              <w:right w:val="single" w:sz="6" w:space="0" w:color="auto"/>
+            </w:tcBorders>
+            <w:shd w:val="clear" w:color="auto" w:fill="auto"/>
+            <w:hideMark/>
+          </w:tcPr>
+          <w:p>
+            <w:pPr>
+              <w:spacing w:after="0" w:line="240" w:lineRule="auto"/>
+              <w:textAlignment w:val="baseline"/>
+              <w:rPr>
+                <w:rFonts w:ascii="Calibri" w:eastAsia="Times New Roman" w:hAnsi="Calibri" w:cs="Calibri"/>
+                <w:lang w:eastAsia="en-US"/>
+              </w:rPr>
+            </w:pPr>
+            <w:r>
+              <w:rPr>
+                <w:rFonts w:ascii="Calibri" w:eastAsia="Times New Roman" w:hAnsi="Calibri" w:cs="Calibri"/>
+                <w:lang w:eastAsia="en-US"/>
+              </w:rPr>
+              <w:t>Faith Okunola, Omokhuale Onolemen </w:t>
+            </w:r>
+          </w:p>
+        </w:tc>
+        <w:tc>
+          <w:tcPr>
+            <w:tcW w:w="4425" w:type="dxa"/>
+            <w:tcBorders>
+              <w:top w:val="single" w:sz="6" w:space="0" w:color="auto"/>
+              <w:left w:val="single" w:sz="6" w:space="0" w:color="auto"/>
+              <w:bottom w:val="single" w:sz="6" w:space="0" w:color="auto"/>
+              <w:right w:val="single" w:sz="6" w:space="0" w:color="auto"/>
+            </w:tcBorders>
+            <w:shd w:val="clear" w:color="auto" w:fill="auto"/>
+            <w:hideMark/>
+          </w:tcPr>
+          <w:p>
+            <w:pPr>
+              <w:spacing w:after="0" w:line="240" w:lineRule="auto"/>
+              <w:textAlignment w:val="baseline"/>
+              <w:rPr>
+                <w:rFonts w:ascii="Calibri" w:eastAsia="Times New Roman" w:hAnsi="Calibri" w:cs="Calibri"/>
+                <w:lang w:eastAsia="en-US"/>
+              </w:rPr>
+            </w:pPr>
+            <w:r>
+              <w:rPr>
+                <w:rFonts w:ascii="Calibri" w:eastAsia="Times New Roman" w:hAnsi="Calibri" w:cs="Calibri"/>
+                <w:lang w:eastAsia="en-US"/>
+              </w:rPr>
+              <w:t>-Findings on already existent platforms and also collaboration tools, skill exchange platform, AI algorithm. </w:t>
+            </w:r>
+          </w:p>
+        </w:tc>
+      </w:tr>
+      <w:tr>
+        <w:trPr>
+          <w:trHeight w:val="300"/>
+        </w:trPr>
+        <w:tc>
+          <w:tcPr>
+            <w:tcW w:w="2085" w:type="dxa"/>
+            <w:tcBorders>
+              <w:top w:val="single" w:sz="6" w:space="0" w:color="auto"/>
+              <w:left w:val="single" w:sz="6" w:space="0" w:color="auto"/>
+              <w:bottom w:val="single" w:sz="6" w:space="0" w:color="auto"/>
+              <w:right w:val="single" w:sz="6" w:space="0" w:color="auto"/>
+            </w:tcBorders>
+            <w:shd w:val="clear" w:color="auto" w:fill="auto"/>
+            <w:hideMark/>
+          </w:tcPr>
+          <w:p>
+            <w:pPr>
+              <w:spacing w:after="0" w:line="240" w:lineRule="auto"/>
+              <w:textAlignment w:val="baseline"/>
+              <w:rPr>
+                <w:rFonts w:ascii="Calibri" w:eastAsia="Times New Roman" w:hAnsi="Calibri" w:cs="Calibri"/>
+                <w:lang w:eastAsia="en-US"/>
+              </w:rPr>
+            </w:pPr>
+            <w:r>
+              <w:rPr>
+                <w:rFonts w:ascii="Calibri" w:eastAsia="Times New Roman" w:hAnsi="Calibri" w:cs="Calibri"/>
+                <w:lang w:eastAsia="en-US"/>
+              </w:rPr>
+              <w:t>Business Model  </w:t>
+            </w:r>
+          </w:p>
+        </w:tc>
+        <w:tc>
+          <w:tcPr>
+            <w:tcW w:w="3060" w:type="dxa"/>
+            <w:tcBorders>
+              <w:top w:val="single" w:sz="6" w:space="0" w:color="auto"/>
+              <w:left w:val="single" w:sz="6" w:space="0" w:color="auto"/>
+              <w:bottom w:val="single" w:sz="6" w:space="0" w:color="auto"/>
+              <w:right w:val="single" w:sz="6" w:space="0" w:color="auto"/>
+            </w:tcBorders>
+            <w:shd w:val="clear" w:color="auto" w:fill="auto"/>
+            <w:hideMark/>
+          </w:tcPr>
+          <w:p>
+            <w:pPr>
+              <w:spacing w:after="0" w:line="240" w:lineRule="auto"/>
+              <w:textAlignment w:val="baseline"/>
+              <w:rPr>
+                <w:rFonts w:ascii="Calibri" w:eastAsia="Times New Roman" w:hAnsi="Calibri" w:cs="Calibri"/>
+                <w:lang w:eastAsia="en-US"/>
+              </w:rPr>
+            </w:pPr>
+            <w:r>
+              <w:rPr>
+                <w:rFonts w:ascii="Calibri" w:eastAsia="Times New Roman" w:hAnsi="Calibri" w:cs="Calibri"/>
+                <w:lang w:eastAsia="en-US"/>
+              </w:rPr>
+              <w:t>Chiagozie Maduemesi, Faith Okunola </w:t>
+            </w:r>
+          </w:p>
+        </w:tc>
+        <w:tc>
+          <w:tcPr>
+            <w:tcW w:w="4425" w:type="dxa"/>
+            <w:tcBorders>
+              <w:top w:val="single" w:sz="6" w:space="0" w:color="auto"/>
+              <w:left w:val="single" w:sz="6" w:space="0" w:color="auto"/>
+              <w:bottom w:val="single" w:sz="6" w:space="0" w:color="auto"/>
+              <w:right w:val="single" w:sz="6" w:space="0" w:color="auto"/>
+            </w:tcBorders>
+            <w:shd w:val="clear" w:color="auto" w:fill="auto"/>
+            <w:hideMark/>
+          </w:tcPr>
+          <w:p>
+            <w:pPr>
+              <w:spacing w:after="0" w:line="240" w:lineRule="auto"/>
+              <w:textAlignment w:val="baseline"/>
+              <w:rPr>
+                <w:rFonts w:ascii="Calibri" w:eastAsia="Times New Roman" w:hAnsi="Calibri" w:cs="Calibri"/>
+                <w:lang w:eastAsia="en-US"/>
+              </w:rPr>
+            </w:pPr>
+            <w:r>
+              <w:rPr>
+                <w:rFonts w:ascii="Calibri" w:eastAsia="Times New Roman" w:hAnsi="Calibri" w:cs="Calibri"/>
+                <w:lang w:eastAsia="en-US"/>
+              </w:rPr>
+              <w:t>Creating sustainable business strategy aligning with the startup goals as well as defining revenue streams. </w:t>
+            </w:r>
+          </w:p>
+        </w:tc>
+      </w:tr>
+      <w:tr>
+        <w:trPr>
+          <w:trHeight w:val="300"/>
+        </w:trPr>
+        <w:tc>
+          <w:tcPr>
+            <w:tcW w:w="2085" w:type="dxa"/>
+            <w:tcBorders>
+              <w:top w:val="single" w:sz="6" w:space="0" w:color="auto"/>
+              <w:left w:val="single" w:sz="6" w:space="0" w:color="auto"/>
+              <w:bottom w:val="single" w:sz="6" w:space="0" w:color="auto"/>
+              <w:right w:val="single" w:sz="6" w:space="0" w:color="auto"/>
+            </w:tcBorders>
+            <w:shd w:val="clear" w:color="auto" w:fill="auto"/>
+            <w:hideMark/>
+          </w:tcPr>
+          <w:p>
+            <w:pPr>
+              <w:spacing w:after="0" w:line="240" w:lineRule="auto"/>
+              <w:textAlignment w:val="baseline"/>
+              <w:rPr>
+                <w:rFonts w:ascii="Calibri" w:eastAsia="Times New Roman" w:hAnsi="Calibri" w:cs="Calibri"/>
+                <w:lang w:eastAsia="en-US"/>
+              </w:rPr>
+            </w:pPr>
+            <w:r>
+              <w:rPr>
+                <w:rFonts w:ascii="Calibri" w:eastAsia="Times New Roman" w:hAnsi="Calibri" w:cs="Calibri"/>
+                <w:lang w:eastAsia="en-US"/>
+              </w:rPr>
+              <w:t>Market Analysis and Personas </w:t>
+            </w:r>
+          </w:p>
+        </w:tc>
+        <w:tc>
+          <w:tcPr>
+            <w:tcW w:w="3060" w:type="dxa"/>
+            <w:tcBorders>
+              <w:top w:val="single" w:sz="6" w:space="0" w:color="auto"/>
+              <w:left w:val="single" w:sz="6" w:space="0" w:color="auto"/>
+              <w:bottom w:val="single" w:sz="6" w:space="0" w:color="auto"/>
+              <w:right w:val="single" w:sz="6" w:space="0" w:color="auto"/>
+            </w:tcBorders>
+            <w:shd w:val="clear" w:color="auto" w:fill="auto"/>
+            <w:hideMark/>
+          </w:tcPr>
+          <w:p>
+            <w:pPr>
+              <w:spacing w:after="0" w:line="240" w:lineRule="auto"/>
+              <w:textAlignment w:val="baseline"/>
+              <w:rPr>
+                <w:rFonts w:ascii="Calibri" w:eastAsia="Times New Roman" w:hAnsi="Calibri" w:cs="Calibri"/>
+                <w:lang w:eastAsia="en-US"/>
+              </w:rPr>
+            </w:pPr>
+            <w:r>
+              <w:rPr>
+                <w:rFonts w:ascii="Calibri" w:eastAsia="Times New Roman" w:hAnsi="Calibri" w:cs="Calibri"/>
+                <w:lang w:eastAsia="en-US"/>
+              </w:rPr>
+              <w:t>Faith Okunola, Omokhuale Onolemen </w:t>
+            </w:r>
+          </w:p>
+        </w:tc>
+        <w:tc>
+          <w:tcPr>
+            <w:tcW w:w="4425" w:type="dxa"/>
+            <w:tcBorders>
+              <w:top w:val="single" w:sz="6" w:space="0" w:color="auto"/>
+              <w:left w:val="single" w:sz="6" w:space="0" w:color="auto"/>
+              <w:bottom w:val="single" w:sz="6" w:space="0" w:color="auto"/>
+              <w:right w:val="single" w:sz="6" w:space="0" w:color="auto"/>
+            </w:tcBorders>
+            <w:shd w:val="clear" w:color="auto" w:fill="auto"/>
+            <w:hideMark/>
+          </w:tcPr>
+          <w:p>
+            <w:pPr>
+              <w:spacing w:after="0" w:line="240" w:lineRule="auto"/>
+              <w:textAlignment w:val="baseline"/>
+              <w:rPr>
+                <w:rFonts w:ascii="Calibri" w:eastAsia="Times New Roman" w:hAnsi="Calibri" w:cs="Calibri"/>
+                <w:lang w:eastAsia="en-US"/>
+              </w:rPr>
+            </w:pPr>
+            <w:r>
+              <w:rPr>
+                <w:rFonts w:ascii="Calibri" w:eastAsia="Times New Roman" w:hAnsi="Calibri" w:cs="Calibri"/>
+                <w:lang w:eastAsia="en-US"/>
+              </w:rPr>
+              <w:t>-Developing personas for target audience and also analyzing market needs. </w:t>
+            </w:r>
+          </w:p>
+        </w:tc>
+      </w:tr>
+      <w:tr>
+        <w:trPr>
+          <w:trHeight w:val="300"/>
+        </w:trPr>
+        <w:tc>
+          <w:tcPr>
+            <w:tcW w:w="2085" w:type="dxa"/>
+            <w:tcBorders>
+              <w:top w:val="single" w:sz="6" w:space="0" w:color="auto"/>
+              <w:left w:val="single" w:sz="6" w:space="0" w:color="auto"/>
+              <w:bottom w:val="single" w:sz="6" w:space="0" w:color="auto"/>
+              <w:right w:val="single" w:sz="6" w:space="0" w:color="auto"/>
+            </w:tcBorders>
+            <w:shd w:val="clear" w:color="auto" w:fill="auto"/>
+            <w:hideMark/>
+          </w:tcPr>
+          <w:p>
+            <w:pPr>
+              <w:spacing w:after="0" w:line="240" w:lineRule="auto"/>
+              <w:textAlignment w:val="baseline"/>
+              <w:rPr>
+                <w:rFonts w:ascii="Calibri" w:eastAsia="Times New Roman" w:hAnsi="Calibri" w:cs="Calibri"/>
+                <w:lang w:eastAsia="en-US"/>
+              </w:rPr>
+            </w:pPr>
+            <w:r>
+              <w:rPr>
+                <w:rFonts w:ascii="Calibri" w:eastAsia="Times New Roman" w:hAnsi="Calibri" w:cs="Calibri"/>
+                <w:lang w:eastAsia="en-US"/>
+              </w:rPr>
+              <w:t>UseCases  </w:t>
+            </w:r>
+          </w:p>
+        </w:tc>
+        <w:tc>
+          <w:tcPr>
+            <w:tcW w:w="3060" w:type="dxa"/>
+            <w:tcBorders>
+              <w:top w:val="single" w:sz="6" w:space="0" w:color="auto"/>
+              <w:left w:val="single" w:sz="6" w:space="0" w:color="auto"/>
+              <w:bottom w:val="single" w:sz="6" w:space="0" w:color="auto"/>
+              <w:right w:val="single" w:sz="6" w:space="0" w:color="auto"/>
+            </w:tcBorders>
+            <w:shd w:val="clear" w:color="auto" w:fill="auto"/>
+            <w:hideMark/>
+          </w:tcPr>
+          <w:p>
+            <w:pPr>
+              <w:spacing w:after="0" w:line="240" w:lineRule="auto"/>
+              <w:textAlignment w:val="baseline"/>
+              <w:rPr>
+                <w:rFonts w:ascii="Calibri" w:eastAsia="Times New Roman" w:hAnsi="Calibri" w:cs="Calibri"/>
+                <w:lang w:eastAsia="en-US"/>
+              </w:rPr>
+            </w:pPr>
+            <w:r>
+              <w:rPr>
+                <w:rFonts w:ascii="Calibri" w:eastAsia="Times New Roman" w:hAnsi="Calibri" w:cs="Calibri"/>
+                <w:lang w:eastAsia="en-US"/>
+              </w:rPr>
+              <w:t>Mese Lee, Shresta Rapol </w:t>
+            </w:r>
+          </w:p>
+        </w:tc>
+        <w:tc>
+          <w:tcPr>
+            <w:tcW w:w="4425" w:type="dxa"/>
+            <w:tcBorders>
+              <w:top w:val="single" w:sz="6" w:space="0" w:color="auto"/>
+              <w:left w:val="single" w:sz="6" w:space="0" w:color="auto"/>
+              <w:bottom w:val="single" w:sz="6" w:space="0" w:color="auto"/>
+              <w:right w:val="single" w:sz="6" w:space="0" w:color="auto"/>
+            </w:tcBorders>
+            <w:shd w:val="clear" w:color="auto" w:fill="auto"/>
+            <w:hideMark/>
+          </w:tcPr>
+          <w:p>
+            <w:pPr>
+              <w:spacing w:after="0" w:line="240" w:lineRule="auto"/>
+              <w:textAlignment w:val="baseline"/>
+              <w:rPr>
+                <w:rFonts w:ascii="Calibri" w:eastAsia="Times New Roman" w:hAnsi="Calibri" w:cs="Calibri"/>
+                <w:lang w:eastAsia="en-US"/>
+              </w:rPr>
+            </w:pPr>
+            <w:r>
+              <w:rPr>
+                <w:rFonts w:ascii="Calibri" w:eastAsia="Times New Roman" w:hAnsi="Calibri" w:cs="Calibri"/>
+                <w:lang w:eastAsia="en-US"/>
+              </w:rPr>
+              <w:t>- Defining user interactions with match making and collaboration tools. </w:t>
+            </w:r>
+          </w:p>
+        </w:tc>
+      </w:tr>
+      <w:tr>
+        <w:trPr>
+          <w:trHeight w:val="300"/>
+        </w:trPr>
+        <w:tc>
+          <w:tcPr>
+            <w:tcW w:w="2085" w:type="dxa"/>
+            <w:tcBorders>
+              <w:top w:val="single" w:sz="6" w:space="0" w:color="auto"/>
+              <w:left w:val="single" w:sz="6" w:space="0" w:color="auto"/>
+              <w:bottom w:val="single" w:sz="6" w:space="0" w:color="auto"/>
+              <w:right w:val="single" w:sz="6" w:space="0" w:color="auto"/>
+            </w:tcBorders>
+            <w:shd w:val="clear" w:color="auto" w:fill="auto"/>
+            <w:hideMark/>
+          </w:tcPr>
+          <w:p>
+            <w:pPr>
+              <w:spacing w:after="0" w:line="240" w:lineRule="auto"/>
+              <w:textAlignment w:val="baseline"/>
+              <w:rPr>
+                <w:rFonts w:ascii="Calibri" w:eastAsia="Times New Roman" w:hAnsi="Calibri" w:cs="Calibri"/>
+                <w:lang w:eastAsia="en-US"/>
+              </w:rPr>
+            </w:pPr>
+            <w:r>
+              <w:rPr>
+                <w:rFonts w:ascii="Calibri" w:eastAsia="Times New Roman" w:hAnsi="Calibri" w:cs="Calibri"/>
+                <w:lang w:eastAsia="en-US"/>
+              </w:rPr>
+              <w:t>  </w:t>
+            </w:r>
+          </w:p>
+        </w:tc>
+        <w:tc>
+          <w:tcPr>
+            <w:tcW w:w="3060" w:type="dxa"/>
+            <w:tcBorders>
+              <w:top w:val="single" w:sz="6" w:space="0" w:color="auto"/>
+              <w:left w:val="single" w:sz="6" w:space="0" w:color="auto"/>
+              <w:bottom w:val="single" w:sz="6" w:space="0" w:color="auto"/>
+              <w:right w:val="single" w:sz="6" w:space="0" w:color="auto"/>
+            </w:tcBorders>
+            <w:shd w:val="clear" w:color="auto" w:fill="auto"/>
+            <w:hideMark/>
+          </w:tcPr>
+          <w:p>
+            <w:pPr>
+              <w:spacing w:after="0" w:line="240" w:lineRule="auto"/>
+              <w:textAlignment w:val="baseline"/>
+              <w:rPr>
+                <w:rFonts w:ascii="Calibri" w:eastAsia="Times New Roman" w:hAnsi="Calibri" w:cs="Calibri"/>
+                <w:lang w:eastAsia="en-US"/>
+              </w:rPr>
+            </w:pPr>
+            <w:r>
+              <w:rPr>
+                <w:rFonts w:ascii="Calibri" w:eastAsia="Times New Roman" w:hAnsi="Calibri" w:cs="Calibri"/>
+                <w:lang w:eastAsia="en-US"/>
+              </w:rPr>
+              <w:t>  </w:t>
+            </w:r>
+          </w:p>
+        </w:tc>
+        <w:tc>
+          <w:tcPr>
+            <w:tcW w:w="4425" w:type="dxa"/>
+            <w:tcBorders>
+              <w:top w:val="single" w:sz="6" w:space="0" w:color="auto"/>
+              <w:left w:val="single" w:sz="6" w:space="0" w:color="auto"/>
+              <w:bottom w:val="single" w:sz="6" w:space="0" w:color="auto"/>
+              <w:right w:val="single" w:sz="6" w:space="0" w:color="auto"/>
+            </w:tcBorders>
+            <w:shd w:val="clear" w:color="auto" w:fill="auto"/>
+            <w:hideMark/>
+          </w:tcPr>
+          <w:p>
+            <w:pPr>
+              <w:spacing w:after="0" w:line="240" w:lineRule="auto"/>
+              <w:textAlignment w:val="baseline"/>
+              <w:rPr>
+                <w:rFonts w:ascii="Calibri" w:eastAsia="Times New Roman" w:hAnsi="Calibri" w:cs="Calibri"/>
+                <w:lang w:eastAsia="en-US"/>
+              </w:rPr>
+            </w:pPr>
+            <w:r>
+              <w:rPr>
+                <w:rFonts w:ascii="Calibri" w:eastAsia="Times New Roman" w:hAnsi="Calibri" w:cs="Calibri"/>
+                <w:lang w:eastAsia="en-US"/>
+              </w:rPr>
+              <w:t>-Creation of flowcharts for document use. </w:t>
+            </w:r>
+          </w:p>
+        </w:tc>
+      </w:tr>
+      <w:tr>
+        <w:trPr>
+          <w:trHeight w:val="300"/>
+        </w:trPr>
+        <w:tc>
+          <w:tcPr>
+            <w:tcW w:w="2085" w:type="dxa"/>
+            <w:tcBorders>
+              <w:top w:val="single" w:sz="6" w:space="0" w:color="auto"/>
+              <w:left w:val="single" w:sz="6" w:space="0" w:color="auto"/>
+              <w:bottom w:val="single" w:sz="6" w:space="0" w:color="auto"/>
+              <w:right w:val="single" w:sz="6" w:space="0" w:color="auto"/>
+            </w:tcBorders>
+            <w:shd w:val="clear" w:color="auto" w:fill="auto"/>
+            <w:hideMark/>
+          </w:tcPr>
+          <w:p>
+            <w:pPr>
+              <w:spacing w:after="0" w:line="240" w:lineRule="auto"/>
+              <w:textAlignment w:val="baseline"/>
+              <w:rPr>
+                <w:rFonts w:ascii="Calibri" w:eastAsia="Times New Roman" w:hAnsi="Calibri" w:cs="Calibri"/>
+                <w:lang w:eastAsia="en-US"/>
+              </w:rPr>
+            </w:pPr>
+            <w:r>
+              <w:rPr>
+                <w:rFonts w:ascii="Calibri" w:eastAsia="Times New Roman" w:hAnsi="Calibri" w:cs="Calibri"/>
+                <w:lang w:eastAsia="en-US"/>
+              </w:rPr>
+              <w:t>Entity Relationship Diagram </w:t>
+            </w:r>
+          </w:p>
+        </w:tc>
+        <w:tc>
+          <w:tcPr>
+            <w:tcW w:w="3060" w:type="dxa"/>
+            <w:tcBorders>
+              <w:top w:val="single" w:sz="6" w:space="0" w:color="auto"/>
+              <w:left w:val="single" w:sz="6" w:space="0" w:color="auto"/>
+              <w:bottom w:val="single" w:sz="6" w:space="0" w:color="auto"/>
+              <w:right w:val="single" w:sz="6" w:space="0" w:color="auto"/>
+            </w:tcBorders>
+            <w:shd w:val="clear" w:color="auto" w:fill="auto"/>
+            <w:hideMark/>
+          </w:tcPr>
+          <w:p>
+            <w:pPr>
+              <w:spacing w:after="0" w:line="240" w:lineRule="auto"/>
+              <w:textAlignment w:val="baseline"/>
+              <w:rPr>
+                <w:rFonts w:ascii="Calibri" w:eastAsia="Times New Roman" w:hAnsi="Calibri" w:cs="Calibri"/>
+                <w:lang w:eastAsia="en-US"/>
+              </w:rPr>
+            </w:pPr>
+            <w:r>
+              <w:rPr>
+                <w:rFonts w:ascii="Calibri" w:eastAsia="Times New Roman" w:hAnsi="Calibri" w:cs="Calibri"/>
+                <w:lang w:eastAsia="en-US"/>
+              </w:rPr>
+              <w:t>Shresta Rapol, David Carter </w:t>
+            </w:r>
+          </w:p>
+        </w:tc>
+        <w:tc>
+          <w:tcPr>
+            <w:tcW w:w="4425" w:type="dxa"/>
+            <w:tcBorders>
+              <w:top w:val="single" w:sz="6" w:space="0" w:color="auto"/>
+              <w:left w:val="single" w:sz="6" w:space="0" w:color="auto"/>
+              <w:bottom w:val="single" w:sz="6" w:space="0" w:color="auto"/>
+              <w:right w:val="single" w:sz="6" w:space="0" w:color="auto"/>
+            </w:tcBorders>
+            <w:shd w:val="clear" w:color="auto" w:fill="auto"/>
+            <w:hideMark/>
+          </w:tcPr>
+          <w:p>
+            <w:pPr>
+              <w:spacing w:after="0" w:line="240" w:lineRule="auto"/>
+              <w:textAlignment w:val="baseline"/>
+              <w:rPr>
+                <w:rFonts w:ascii="Calibri" w:eastAsia="Times New Roman" w:hAnsi="Calibri" w:cs="Calibri"/>
+                <w:lang w:eastAsia="en-US"/>
+              </w:rPr>
+            </w:pPr>
+            <w:r>
+              <w:rPr>
+                <w:rFonts w:ascii="Calibri" w:eastAsia="Times New Roman" w:hAnsi="Calibri" w:cs="Calibri"/>
+                <w:lang w:eastAsia="en-US"/>
+              </w:rPr>
+              <w:t>-Design the database schema users, connections, task and skill exchanging. </w:t>
+            </w:r>
+          </w:p>
+        </w:tc>
+      </w:tr>
+      <w:tr>
+        <w:trPr>
+          <w:trHeight w:val="300"/>
+        </w:trPr>
+        <w:tc>
+          <w:tcPr>
+            <w:tcW w:w="2085" w:type="dxa"/>
+            <w:tcBorders>
+              <w:top w:val="single" w:sz="6" w:space="0" w:color="auto"/>
+              <w:left w:val="single" w:sz="6" w:space="0" w:color="auto"/>
+              <w:bottom w:val="single" w:sz="6" w:space="0" w:color="auto"/>
+              <w:right w:val="single" w:sz="6" w:space="0" w:color="auto"/>
+            </w:tcBorders>
+            <w:shd w:val="clear" w:color="auto" w:fill="auto"/>
+            <w:hideMark/>
+          </w:tcPr>
+          <w:p>
+            <w:pPr>
+              <w:spacing w:after="0" w:line="240" w:lineRule="auto"/>
+              <w:textAlignment w:val="baseline"/>
+              <w:rPr>
+                <w:rFonts w:ascii="Calibri" w:eastAsia="Times New Roman" w:hAnsi="Calibri" w:cs="Calibri"/>
+                <w:lang w:eastAsia="en-US"/>
+              </w:rPr>
+            </w:pPr>
+            <w:r>
+              <w:rPr>
+                <w:rFonts w:ascii="Calibri" w:eastAsia="Times New Roman" w:hAnsi="Calibri" w:cs="Calibri"/>
+                <w:lang w:eastAsia="en-US"/>
+              </w:rPr>
+              <w:t>  </w:t>
+            </w:r>
+          </w:p>
+        </w:tc>
+        <w:tc>
+          <w:tcPr>
+            <w:tcW w:w="3060" w:type="dxa"/>
+            <w:tcBorders>
+              <w:top w:val="single" w:sz="6" w:space="0" w:color="auto"/>
+              <w:left w:val="single" w:sz="6" w:space="0" w:color="auto"/>
+              <w:bottom w:val="single" w:sz="6" w:space="0" w:color="auto"/>
+              <w:right w:val="single" w:sz="6" w:space="0" w:color="auto"/>
+            </w:tcBorders>
+            <w:shd w:val="clear" w:color="auto" w:fill="auto"/>
+            <w:hideMark/>
+          </w:tcPr>
+          <w:p>
+            <w:pPr>
+              <w:spacing w:after="0" w:line="240" w:lineRule="auto"/>
+              <w:textAlignment w:val="baseline"/>
+              <w:rPr>
+                <w:rFonts w:ascii="Calibri" w:eastAsia="Times New Roman" w:hAnsi="Calibri" w:cs="Calibri"/>
+                <w:lang w:eastAsia="en-US"/>
+              </w:rPr>
+            </w:pPr>
+            <w:r>
+              <w:rPr>
+                <w:rFonts w:ascii="Calibri" w:eastAsia="Times New Roman" w:hAnsi="Calibri" w:cs="Calibri"/>
+                <w:lang w:eastAsia="en-US"/>
+              </w:rPr>
+              <w:t>  </w:t>
+            </w:r>
+          </w:p>
+        </w:tc>
+        <w:tc>
+          <w:tcPr>
+            <w:tcW w:w="4425" w:type="dxa"/>
+            <w:tcBorders>
+              <w:top w:val="single" w:sz="6" w:space="0" w:color="auto"/>
+              <w:left w:val="single" w:sz="6" w:space="0" w:color="auto"/>
+              <w:bottom w:val="single" w:sz="6" w:space="0" w:color="auto"/>
+              <w:right w:val="single" w:sz="6" w:space="0" w:color="auto"/>
+            </w:tcBorders>
+            <w:shd w:val="clear" w:color="auto" w:fill="auto"/>
+            <w:hideMark/>
+          </w:tcPr>
+          <w:p>
+            <w:pPr>
+              <w:spacing w:after="0" w:line="240" w:lineRule="auto"/>
+              <w:textAlignment w:val="baseline"/>
+              <w:rPr>
+                <w:rFonts w:ascii="Calibri" w:eastAsia="Times New Roman" w:hAnsi="Calibri" w:cs="Calibri"/>
+                <w:lang w:eastAsia="en-US"/>
+              </w:rPr>
+            </w:pPr>
+            <w:r>
+              <w:rPr>
+                <w:rFonts w:ascii="Calibri" w:eastAsia="Times New Roman" w:hAnsi="Calibri" w:cs="Calibri"/>
+                <w:lang w:eastAsia="en-US"/>
+              </w:rPr>
+              <w:t>-Ensuring scalability for future growth. </w:t>
+            </w:r>
+          </w:p>
+        </w:tc>
+      </w:tr>
+      <w:tr>
+        <w:trPr>
+          <w:trHeight w:val="300"/>
+        </w:trPr>
+        <w:tc>
+          <w:tcPr>
+            <w:tcW w:w="2085" w:type="dxa"/>
+            <w:tcBorders>
+              <w:top w:val="single" w:sz="6" w:space="0" w:color="auto"/>
+              <w:left w:val="single" w:sz="6" w:space="0" w:color="auto"/>
+              <w:bottom w:val="single" w:sz="6" w:space="0" w:color="auto"/>
+              <w:right w:val="single" w:sz="6" w:space="0" w:color="auto"/>
+            </w:tcBorders>
+            <w:shd w:val="clear" w:color="auto" w:fill="auto"/>
+            <w:hideMark/>
+          </w:tcPr>
+          <w:p>
+            <w:pPr>
+              <w:spacing w:after="0" w:line="240" w:lineRule="auto"/>
+              <w:textAlignment w:val="baseline"/>
+              <w:rPr>
+                <w:rFonts w:ascii="Calibri" w:eastAsia="Times New Roman" w:hAnsi="Calibri" w:cs="Calibri"/>
+                <w:lang w:eastAsia="en-US"/>
+              </w:rPr>
+            </w:pPr>
+            <w:r>
+              <w:rPr>
+                <w:rFonts w:ascii="Calibri" w:eastAsia="Times New Roman" w:hAnsi="Calibri" w:cs="Calibri"/>
+                <w:lang w:eastAsia="en-US"/>
+              </w:rPr>
+              <w:t>Class Diagram </w:t>
+            </w:r>
+          </w:p>
+        </w:tc>
+        <w:tc>
+          <w:tcPr>
+            <w:tcW w:w="3060" w:type="dxa"/>
+            <w:tcBorders>
+              <w:top w:val="single" w:sz="6" w:space="0" w:color="auto"/>
+              <w:left w:val="single" w:sz="6" w:space="0" w:color="auto"/>
+              <w:bottom w:val="single" w:sz="6" w:space="0" w:color="auto"/>
+              <w:right w:val="single" w:sz="6" w:space="0" w:color="auto"/>
+            </w:tcBorders>
+            <w:shd w:val="clear" w:color="auto" w:fill="auto"/>
+            <w:hideMark/>
+          </w:tcPr>
+          <w:p>
+            <w:pPr>
+              <w:spacing w:after="0" w:line="240" w:lineRule="auto"/>
+              <w:textAlignment w:val="baseline"/>
+              <w:rPr>
+                <w:rFonts w:ascii="Calibri" w:eastAsia="Times New Roman" w:hAnsi="Calibri" w:cs="Calibri"/>
+                <w:lang w:eastAsia="en-US"/>
+              </w:rPr>
+            </w:pPr>
+            <w:r>
+              <w:rPr>
+                <w:rFonts w:ascii="Calibri" w:eastAsia="Times New Roman" w:hAnsi="Calibri" w:cs="Calibri"/>
+                <w:lang w:eastAsia="en-US"/>
+              </w:rPr>
+              <w:t>Shresta Rapol, Mese Lee </w:t>
+            </w:r>
+          </w:p>
+        </w:tc>
+        <w:tc>
+          <w:tcPr>
+            <w:tcW w:w="4425" w:type="dxa"/>
+            <w:tcBorders>
+              <w:top w:val="single" w:sz="6" w:space="0" w:color="auto"/>
+              <w:left w:val="single" w:sz="6" w:space="0" w:color="auto"/>
+              <w:bottom w:val="single" w:sz="6" w:space="0" w:color="auto"/>
+              <w:right w:val="single" w:sz="6" w:space="0" w:color="auto"/>
+            </w:tcBorders>
+            <w:shd w:val="clear" w:color="auto" w:fill="auto"/>
+            <w:hideMark/>
+          </w:tcPr>
+          <w:p>
+            <w:pPr>
+              <w:spacing w:after="0" w:line="240" w:lineRule="auto"/>
+              <w:textAlignment w:val="baseline"/>
+              <w:rPr>
+                <w:rFonts w:ascii="Calibri" w:eastAsia="Times New Roman" w:hAnsi="Calibri" w:cs="Calibri"/>
+                <w:lang w:eastAsia="en-US"/>
+              </w:rPr>
+            </w:pPr>
+            <w:r>
+              <w:rPr>
+                <w:rFonts w:ascii="Calibri" w:eastAsia="Times New Roman" w:hAnsi="Calibri" w:cs="Calibri"/>
+                <w:lang w:eastAsia="en-US"/>
+              </w:rPr>
+              <w:t>-Mapping key features like match making, tasks, and repositories to class relationships. </w:t>
+            </w:r>
+          </w:p>
+        </w:tc>
+      </w:tr>
+      <w:tr>
+        <w:trPr>
+          <w:trHeight w:val="300"/>
+        </w:trPr>
+        <w:tc>
+          <w:tcPr>
+            <w:tcW w:w="2085" w:type="dxa"/>
+            <w:tcBorders>
+              <w:top w:val="single" w:sz="6" w:space="0" w:color="auto"/>
+              <w:left w:val="single" w:sz="6" w:space="0" w:color="auto"/>
+              <w:bottom w:val="single" w:sz="6" w:space="0" w:color="auto"/>
+              <w:right w:val="single" w:sz="6" w:space="0" w:color="auto"/>
+            </w:tcBorders>
+            <w:shd w:val="clear" w:color="auto" w:fill="auto"/>
+            <w:hideMark/>
+          </w:tcPr>
+          <w:p>
+            <w:pPr>
+              <w:spacing w:after="0" w:line="240" w:lineRule="auto"/>
+              <w:textAlignment w:val="baseline"/>
+              <w:rPr>
+                <w:rFonts w:ascii="Calibri" w:eastAsia="Times New Roman" w:hAnsi="Calibri" w:cs="Calibri"/>
+                <w:lang w:eastAsia="en-US"/>
+              </w:rPr>
+            </w:pPr>
+            <w:r>
+              <w:rPr>
+                <w:rFonts w:ascii="Calibri" w:eastAsia="Times New Roman" w:hAnsi="Calibri" w:cs="Calibri"/>
+                <w:lang w:eastAsia="en-US"/>
+              </w:rPr>
+              <w:t>  </w:t>
+            </w:r>
+          </w:p>
+        </w:tc>
+        <w:tc>
+          <w:tcPr>
+            <w:tcW w:w="3060" w:type="dxa"/>
+            <w:tcBorders>
+              <w:top w:val="single" w:sz="6" w:space="0" w:color="auto"/>
+              <w:left w:val="single" w:sz="6" w:space="0" w:color="auto"/>
+              <w:bottom w:val="single" w:sz="6" w:space="0" w:color="auto"/>
+              <w:right w:val="single" w:sz="6" w:space="0" w:color="auto"/>
+            </w:tcBorders>
+            <w:shd w:val="clear" w:color="auto" w:fill="auto"/>
+            <w:hideMark/>
+          </w:tcPr>
+          <w:p>
+            <w:pPr>
+              <w:spacing w:after="0" w:line="240" w:lineRule="auto"/>
+              <w:textAlignment w:val="baseline"/>
+              <w:rPr>
+                <w:rFonts w:ascii="Calibri" w:eastAsia="Times New Roman" w:hAnsi="Calibri" w:cs="Calibri"/>
+                <w:lang w:eastAsia="en-US"/>
+              </w:rPr>
+            </w:pPr>
+            <w:r>
+              <w:rPr>
+                <w:rFonts w:ascii="Calibri" w:eastAsia="Times New Roman" w:hAnsi="Calibri" w:cs="Calibri"/>
+                <w:lang w:eastAsia="en-US"/>
+              </w:rPr>
+              <w:t>  </w:t>
+            </w:r>
+          </w:p>
+        </w:tc>
+        <w:tc>
+          <w:tcPr>
+            <w:tcW w:w="4425" w:type="dxa"/>
+            <w:tcBorders>
+              <w:top w:val="single" w:sz="6" w:space="0" w:color="auto"/>
+              <w:left w:val="single" w:sz="6" w:space="0" w:color="auto"/>
+              <w:bottom w:val="single" w:sz="6" w:space="0" w:color="auto"/>
+              <w:right w:val="single" w:sz="6" w:space="0" w:color="auto"/>
+            </w:tcBorders>
+            <w:shd w:val="clear" w:color="auto" w:fill="auto"/>
+            <w:hideMark/>
+          </w:tcPr>
+          <w:p>
+            <w:pPr>
+              <w:spacing w:after="0" w:line="240" w:lineRule="auto"/>
+              <w:textAlignment w:val="baseline"/>
+              <w:rPr>
+                <w:rFonts w:ascii="Calibri" w:eastAsia="Times New Roman" w:hAnsi="Calibri" w:cs="Calibri"/>
+                <w:lang w:eastAsia="en-US"/>
+              </w:rPr>
+            </w:pPr>
+            <w:r>
+              <w:rPr>
+                <w:rFonts w:ascii="Calibri" w:eastAsia="Times New Roman" w:hAnsi="Calibri" w:cs="Calibri"/>
+                <w:lang w:eastAsia="en-US"/>
+              </w:rPr>
+              <w:t>-Designing the system object-oriented architecture. </w:t>
+            </w:r>
+          </w:p>
+        </w:tc>
+      </w:tr>
+      <w:tr>
+        <w:trPr>
+          <w:trHeight w:val="300"/>
+        </w:trPr>
+        <w:tc>
+          <w:tcPr>
+            <w:tcW w:w="2085" w:type="dxa"/>
+            <w:tcBorders>
+              <w:top w:val="single" w:sz="6" w:space="0" w:color="auto"/>
+              <w:left w:val="single" w:sz="6" w:space="0" w:color="auto"/>
+              <w:bottom w:val="single" w:sz="6" w:space="0" w:color="auto"/>
+              <w:right w:val="single" w:sz="6" w:space="0" w:color="auto"/>
+            </w:tcBorders>
+            <w:shd w:val="clear" w:color="auto" w:fill="auto"/>
+            <w:hideMark/>
+          </w:tcPr>
+          <w:p>
+            <w:pPr>
+              <w:spacing w:after="0" w:line="240" w:lineRule="auto"/>
+              <w:textAlignment w:val="baseline"/>
+              <w:rPr>
+                <w:rFonts w:ascii="Calibri" w:eastAsia="Times New Roman" w:hAnsi="Calibri" w:cs="Calibri"/>
+                <w:lang w:eastAsia="en-US"/>
+              </w:rPr>
+            </w:pPr>
+            <w:r>
+              <w:rPr>
+                <w:rFonts w:ascii="Calibri" w:eastAsia="Times New Roman" w:hAnsi="Calibri" w:cs="Calibri"/>
+                <w:lang w:eastAsia="en-US"/>
+              </w:rPr>
+              <w:t>Content Plans </w:t>
+            </w:r>
+          </w:p>
+        </w:tc>
+        <w:tc>
+          <w:tcPr>
+            <w:tcW w:w="3060" w:type="dxa"/>
+            <w:tcBorders>
+              <w:top w:val="single" w:sz="6" w:space="0" w:color="auto"/>
+              <w:left w:val="single" w:sz="6" w:space="0" w:color="auto"/>
+              <w:bottom w:val="single" w:sz="6" w:space="0" w:color="auto"/>
+              <w:right w:val="single" w:sz="6" w:space="0" w:color="auto"/>
+            </w:tcBorders>
+            <w:shd w:val="clear" w:color="auto" w:fill="auto"/>
+            <w:hideMark/>
+          </w:tcPr>
+          <w:p>
+            <w:pPr>
+              <w:spacing w:after="0" w:line="240" w:lineRule="auto"/>
+              <w:textAlignment w:val="baseline"/>
+              <w:rPr>
+                <w:rFonts w:ascii="Calibri" w:eastAsia="Times New Roman" w:hAnsi="Calibri" w:cs="Calibri"/>
+                <w:lang w:eastAsia="en-US"/>
+              </w:rPr>
+            </w:pPr>
+            <w:r>
+              <w:rPr>
+                <w:rFonts w:ascii="Calibri" w:eastAsia="Times New Roman" w:hAnsi="Calibri" w:cs="Calibri"/>
+                <w:lang w:eastAsia="en-US"/>
+              </w:rPr>
+              <w:t>Omokhuale Onolemen, Mese Lee  </w:t>
+            </w:r>
+          </w:p>
+        </w:tc>
+        <w:tc>
+          <w:tcPr>
+            <w:tcW w:w="4425" w:type="dxa"/>
+            <w:tcBorders>
+              <w:top w:val="single" w:sz="6" w:space="0" w:color="auto"/>
+              <w:left w:val="single" w:sz="6" w:space="0" w:color="auto"/>
+              <w:bottom w:val="single" w:sz="6" w:space="0" w:color="auto"/>
+              <w:right w:val="single" w:sz="6" w:space="0" w:color="auto"/>
+            </w:tcBorders>
+            <w:shd w:val="clear" w:color="auto" w:fill="auto"/>
+            <w:hideMark/>
+          </w:tcPr>
+          <w:p>
+            <w:pPr>
+              <w:spacing w:after="0" w:line="240" w:lineRule="auto"/>
+              <w:textAlignment w:val="baseline"/>
+              <w:rPr>
+                <w:rFonts w:ascii="Calibri" w:eastAsia="Times New Roman" w:hAnsi="Calibri" w:cs="Calibri"/>
+                <w:lang w:eastAsia="en-US"/>
+              </w:rPr>
+            </w:pPr>
+            <w:r>
+              <w:rPr>
+                <w:rFonts w:ascii="Calibri" w:eastAsia="Times New Roman" w:hAnsi="Calibri" w:cs="Calibri"/>
+                <w:lang w:eastAsia="en-US"/>
+              </w:rPr>
+              <w:t>-Creation of content for the platform, including landing page, user profiles and features description.  </w:t>
+            </w:r>
+          </w:p>
+        </w:tc>
+      </w:tr>
+      <w:tr>
+        <w:trPr>
+          <w:trHeight w:val="300"/>
+        </w:trPr>
+        <w:tc>
+          <w:tcPr>
+            <w:tcW w:w="2085" w:type="dxa"/>
+            <w:tcBorders>
+              <w:top w:val="single" w:sz="6" w:space="0" w:color="auto"/>
+              <w:left w:val="single" w:sz="6" w:space="0" w:color="auto"/>
+              <w:bottom w:val="single" w:sz="6" w:space="0" w:color="auto"/>
+              <w:right w:val="single" w:sz="6" w:space="0" w:color="auto"/>
+            </w:tcBorders>
+            <w:shd w:val="clear" w:color="auto" w:fill="auto"/>
+            <w:hideMark/>
+          </w:tcPr>
+          <w:p>
+            <w:pPr>
+              <w:spacing w:after="0" w:line="240" w:lineRule="auto"/>
+              <w:textAlignment w:val="baseline"/>
+              <w:rPr>
+                <w:rFonts w:ascii="Calibri" w:eastAsia="Times New Roman" w:hAnsi="Calibri" w:cs="Calibri"/>
+                <w:lang w:eastAsia="en-US"/>
+              </w:rPr>
+            </w:pPr>
+            <w:r>
+              <w:rPr>
+                <w:rFonts w:ascii="Calibri" w:eastAsia="Times New Roman" w:hAnsi="Calibri" w:cs="Calibri"/>
+                <w:lang w:eastAsia="en-US"/>
+              </w:rPr>
+              <w:t>  </w:t>
+            </w:r>
+          </w:p>
+        </w:tc>
+        <w:tc>
+          <w:tcPr>
+            <w:tcW w:w="3060" w:type="dxa"/>
+            <w:tcBorders>
+              <w:top w:val="single" w:sz="6" w:space="0" w:color="auto"/>
+              <w:left w:val="single" w:sz="6" w:space="0" w:color="auto"/>
+              <w:bottom w:val="single" w:sz="6" w:space="0" w:color="auto"/>
+              <w:right w:val="single" w:sz="6" w:space="0" w:color="auto"/>
+            </w:tcBorders>
+            <w:shd w:val="clear" w:color="auto" w:fill="auto"/>
+            <w:hideMark/>
+          </w:tcPr>
+          <w:p>
+            <w:pPr>
+              <w:spacing w:after="0" w:line="240" w:lineRule="auto"/>
+              <w:textAlignment w:val="baseline"/>
+              <w:rPr>
+                <w:rFonts w:ascii="Calibri" w:eastAsia="Times New Roman" w:hAnsi="Calibri" w:cs="Calibri"/>
+                <w:lang w:eastAsia="en-US"/>
+              </w:rPr>
+            </w:pPr>
+            <w:r>
+              <w:rPr>
+                <w:rFonts w:ascii="Calibri" w:eastAsia="Times New Roman" w:hAnsi="Calibri" w:cs="Calibri"/>
+                <w:lang w:eastAsia="en-US"/>
+              </w:rPr>
+              <w:t>  </w:t>
+            </w:r>
+          </w:p>
+        </w:tc>
+        <w:tc>
+          <w:tcPr>
+            <w:tcW w:w="4425" w:type="dxa"/>
+            <w:tcBorders>
+              <w:top w:val="single" w:sz="6" w:space="0" w:color="auto"/>
+              <w:left w:val="single" w:sz="6" w:space="0" w:color="auto"/>
+              <w:bottom w:val="single" w:sz="6" w:space="0" w:color="auto"/>
+              <w:right w:val="single" w:sz="6" w:space="0" w:color="auto"/>
+            </w:tcBorders>
+            <w:shd w:val="clear" w:color="auto" w:fill="auto"/>
+            <w:hideMark/>
+          </w:tcPr>
+          <w:p>
+            <w:pPr>
+              <w:spacing w:after="0" w:line="240" w:lineRule="auto"/>
+              <w:textAlignment w:val="baseline"/>
+              <w:rPr>
+                <w:rFonts w:ascii="Calibri" w:eastAsia="Times New Roman" w:hAnsi="Calibri" w:cs="Calibri"/>
+                <w:lang w:eastAsia="en-US"/>
+              </w:rPr>
+            </w:pPr>
+            <w:r>
+              <w:rPr>
+                <w:rFonts w:ascii="Calibri" w:eastAsia="Times New Roman" w:hAnsi="Calibri" w:cs="Calibri"/>
+                <w:lang w:eastAsia="en-US"/>
+              </w:rPr>
+              <w:t>-Writing community guidelines  and onboarding </w:t>
+            </w:r>
+          </w:p>
+        </w:tc>
+      </w:tr>
+      <w:tr>
+        <w:trPr>
+          <w:trHeight w:val="300"/>
+        </w:trPr>
+        <w:tc>
+          <w:tcPr>
+            <w:tcW w:w="2085" w:type="dxa"/>
+            <w:tcBorders>
+              <w:top w:val="single" w:sz="6" w:space="0" w:color="auto"/>
+              <w:left w:val="single" w:sz="6" w:space="0" w:color="auto"/>
+              <w:bottom w:val="single" w:sz="6" w:space="0" w:color="auto"/>
+              <w:right w:val="single" w:sz="6" w:space="0" w:color="auto"/>
+            </w:tcBorders>
+            <w:shd w:val="clear" w:color="auto" w:fill="auto"/>
+            <w:hideMark/>
+          </w:tcPr>
+          <w:p>
+            <w:pPr>
+              <w:spacing w:after="0" w:line="240" w:lineRule="auto"/>
+              <w:textAlignment w:val="baseline"/>
+              <w:rPr>
+                <w:rFonts w:ascii="Calibri" w:eastAsia="Times New Roman" w:hAnsi="Calibri" w:cs="Calibri"/>
+                <w:lang w:eastAsia="en-US"/>
+              </w:rPr>
+            </w:pPr>
+            <w:r>
+              <w:rPr>
+                <w:rFonts w:ascii="Calibri" w:eastAsia="Times New Roman" w:hAnsi="Calibri" w:cs="Calibri"/>
+                <w:lang w:eastAsia="en-US"/>
+              </w:rPr>
+              <w:t>Protoype Mockups </w:t>
+            </w:r>
+          </w:p>
+        </w:tc>
+        <w:tc>
+          <w:tcPr>
+            <w:tcW w:w="3060" w:type="dxa"/>
+            <w:tcBorders>
+              <w:top w:val="single" w:sz="6" w:space="0" w:color="auto"/>
+              <w:left w:val="single" w:sz="6" w:space="0" w:color="auto"/>
+              <w:bottom w:val="single" w:sz="6" w:space="0" w:color="auto"/>
+              <w:right w:val="single" w:sz="6" w:space="0" w:color="auto"/>
+            </w:tcBorders>
+            <w:shd w:val="clear" w:color="auto" w:fill="auto"/>
+            <w:hideMark/>
+          </w:tcPr>
+          <w:p>
+            <w:pPr>
+              <w:spacing w:after="0" w:line="240" w:lineRule="auto"/>
+              <w:textAlignment w:val="baseline"/>
+              <w:rPr>
+                <w:rFonts w:ascii="Calibri" w:eastAsia="Times New Roman" w:hAnsi="Calibri" w:cs="Calibri"/>
+                <w:lang w:eastAsia="en-US"/>
+              </w:rPr>
+            </w:pPr>
+            <w:r>
+              <w:rPr>
+                <w:rFonts w:ascii="Calibri" w:eastAsia="Times New Roman" w:hAnsi="Calibri" w:cs="Calibri"/>
+                <w:lang w:eastAsia="en-US"/>
+              </w:rPr>
+              <w:t>Omokhuale Onolemen, Mese Lee </w:t>
+            </w:r>
+          </w:p>
+        </w:tc>
+        <w:tc>
+          <w:tcPr>
+            <w:tcW w:w="4425" w:type="dxa"/>
+            <w:tcBorders>
+              <w:top w:val="single" w:sz="6" w:space="0" w:color="auto"/>
+              <w:left w:val="single" w:sz="6" w:space="0" w:color="auto"/>
+              <w:bottom w:val="single" w:sz="6" w:space="0" w:color="auto"/>
+              <w:right w:val="single" w:sz="6" w:space="0" w:color="auto"/>
+            </w:tcBorders>
+            <w:shd w:val="clear" w:color="auto" w:fill="auto"/>
+            <w:hideMark/>
+          </w:tcPr>
+          <w:p>
+            <w:pPr>
+              <w:spacing w:after="0" w:line="240" w:lineRule="auto"/>
+              <w:textAlignment w:val="baseline"/>
+              <w:rPr>
+                <w:rFonts w:ascii="Calibri" w:eastAsia="Times New Roman" w:hAnsi="Calibri" w:cs="Calibri"/>
+                <w:lang w:eastAsia="en-US"/>
+              </w:rPr>
+            </w:pPr>
+            <w:r>
+              <w:rPr>
+                <w:rFonts w:ascii="Calibri" w:eastAsia="Times New Roman" w:hAnsi="Calibri" w:cs="Calibri"/>
+                <w:lang w:eastAsia="en-US"/>
+              </w:rPr>
+              <w:t>-Figma designs  </w:t>
+            </w:r>
+          </w:p>
+        </w:tc>
+      </w:tr>
+      <w:tr>
+        <w:trPr>
+          <w:trHeight w:val="300"/>
+        </w:trPr>
+        <w:tc>
+          <w:tcPr>
+            <w:tcW w:w="2085" w:type="dxa"/>
+            <w:tcBorders>
+              <w:top w:val="single" w:sz="6" w:space="0" w:color="auto"/>
+              <w:left w:val="single" w:sz="6" w:space="0" w:color="auto"/>
+              <w:bottom w:val="single" w:sz="6" w:space="0" w:color="auto"/>
+              <w:right w:val="single" w:sz="6" w:space="0" w:color="auto"/>
+            </w:tcBorders>
+            <w:shd w:val="clear" w:color="auto" w:fill="auto"/>
+            <w:hideMark/>
+          </w:tcPr>
+          <w:p>
+            <w:pPr>
+              <w:spacing w:after="0" w:line="240" w:lineRule="auto"/>
+              <w:textAlignment w:val="baseline"/>
+              <w:rPr>
+                <w:rFonts w:ascii="Calibri" w:eastAsia="Times New Roman" w:hAnsi="Calibri" w:cs="Calibri"/>
+                <w:lang w:eastAsia="en-US"/>
+              </w:rPr>
+            </w:pPr>
+            <w:r>
+              <w:rPr>
+                <w:rFonts w:ascii="Calibri" w:eastAsia="Times New Roman" w:hAnsi="Calibri" w:cs="Calibri"/>
+                <w:lang w:eastAsia="en-US"/>
+              </w:rPr>
+              <w:t>  </w:t>
+            </w:r>
+          </w:p>
+        </w:tc>
+        <w:tc>
+          <w:tcPr>
+            <w:tcW w:w="3060" w:type="dxa"/>
+            <w:tcBorders>
+              <w:top w:val="single" w:sz="6" w:space="0" w:color="auto"/>
+              <w:left w:val="single" w:sz="6" w:space="0" w:color="auto"/>
+              <w:bottom w:val="single" w:sz="6" w:space="0" w:color="auto"/>
+              <w:right w:val="single" w:sz="6" w:space="0" w:color="auto"/>
+            </w:tcBorders>
+            <w:shd w:val="clear" w:color="auto" w:fill="auto"/>
+            <w:hideMark/>
+          </w:tcPr>
+          <w:p>
+            <w:pPr>
+              <w:spacing w:after="0" w:line="240" w:lineRule="auto"/>
+              <w:textAlignment w:val="baseline"/>
+              <w:rPr>
+                <w:rFonts w:ascii="Calibri" w:eastAsia="Times New Roman" w:hAnsi="Calibri" w:cs="Calibri"/>
+                <w:lang w:eastAsia="en-US"/>
+              </w:rPr>
+            </w:pPr>
+            <w:r>
+              <w:rPr>
+                <w:rFonts w:ascii="Calibri" w:eastAsia="Times New Roman" w:hAnsi="Calibri" w:cs="Calibri"/>
+                <w:lang w:eastAsia="en-US"/>
+              </w:rPr>
+              <w:t>  </w:t>
+            </w:r>
+          </w:p>
+        </w:tc>
+        <w:tc>
+          <w:tcPr>
+            <w:tcW w:w="4425" w:type="dxa"/>
+            <w:tcBorders>
+              <w:top w:val="single" w:sz="6" w:space="0" w:color="auto"/>
+              <w:left w:val="single" w:sz="6" w:space="0" w:color="auto"/>
+              <w:bottom w:val="single" w:sz="6" w:space="0" w:color="auto"/>
+              <w:right w:val="single" w:sz="6" w:space="0" w:color="auto"/>
+            </w:tcBorders>
+            <w:shd w:val="clear" w:color="auto" w:fill="auto"/>
+            <w:hideMark/>
+          </w:tcPr>
+          <w:p>
+            <w:pPr>
+              <w:spacing w:after="0" w:line="240" w:lineRule="auto"/>
+              <w:textAlignment w:val="baseline"/>
+              <w:rPr>
+                <w:rFonts w:ascii="Calibri" w:eastAsia="Times New Roman" w:hAnsi="Calibri" w:cs="Calibri"/>
+                <w:lang w:eastAsia="en-US"/>
+              </w:rPr>
+            </w:pPr>
+            <w:r>
+              <w:rPr>
+                <w:rFonts w:ascii="Calibri" w:eastAsia="Times New Roman" w:hAnsi="Calibri" w:cs="Calibri"/>
+                <w:lang w:eastAsia="en-US"/>
+              </w:rPr>
+              <w:t>-Creative interactive prototypes to demonstrate navigation and features. </w:t>
+            </w:r>
+          </w:p>
+        </w:tc>
+      </w:tr>
+      <w:tr>
+        <w:trPr>
+          <w:trHeight w:val="300"/>
+        </w:trPr>
+        <w:tc>
+          <w:tcPr>
+            <w:tcW w:w="2085" w:type="dxa"/>
+            <w:tcBorders>
+              <w:top w:val="single" w:sz="6" w:space="0" w:color="auto"/>
+              <w:left w:val="single" w:sz="6" w:space="0" w:color="auto"/>
+              <w:bottom w:val="single" w:sz="6" w:space="0" w:color="auto"/>
+              <w:right w:val="single" w:sz="6" w:space="0" w:color="auto"/>
+            </w:tcBorders>
+            <w:shd w:val="clear" w:color="auto" w:fill="auto"/>
+            <w:hideMark/>
+          </w:tcPr>
+          <w:p>
+            <w:pPr>
+              <w:spacing w:after="0" w:line="240" w:lineRule="auto"/>
+              <w:textAlignment w:val="baseline"/>
+              <w:rPr>
+                <w:rFonts w:ascii="Calibri" w:eastAsia="Times New Roman" w:hAnsi="Calibri" w:cs="Calibri"/>
+                <w:lang w:eastAsia="en-US"/>
+              </w:rPr>
+            </w:pPr>
+            <w:r>
+              <w:rPr>
+                <w:rFonts w:ascii="Calibri" w:eastAsia="Times New Roman" w:hAnsi="Calibri" w:cs="Calibri"/>
+                <w:lang w:eastAsia="en-US"/>
+              </w:rPr>
+              <w:t>Code Development </w:t>
+            </w:r>
+          </w:p>
+        </w:tc>
+        <w:tc>
+          <w:tcPr>
+            <w:tcW w:w="3060" w:type="dxa"/>
+            <w:tcBorders>
+              <w:top w:val="single" w:sz="6" w:space="0" w:color="auto"/>
+              <w:left w:val="single" w:sz="6" w:space="0" w:color="auto"/>
+              <w:bottom w:val="single" w:sz="6" w:space="0" w:color="auto"/>
+              <w:right w:val="single" w:sz="6" w:space="0" w:color="auto"/>
+            </w:tcBorders>
+            <w:shd w:val="clear" w:color="auto" w:fill="auto"/>
+            <w:hideMark/>
+          </w:tcPr>
+          <w:p>
+            <w:pPr>
+              <w:spacing w:after="0" w:line="240" w:lineRule="auto"/>
+              <w:textAlignment w:val="baseline"/>
+              <w:rPr>
+                <w:rFonts w:ascii="Calibri" w:eastAsia="Times New Roman" w:hAnsi="Calibri" w:cs="Calibri"/>
+                <w:lang w:eastAsia="en-US"/>
+              </w:rPr>
+            </w:pPr>
+            <w:r>
+              <w:rPr>
+                <w:rFonts w:ascii="Calibri" w:eastAsia="Times New Roman" w:hAnsi="Calibri" w:cs="Calibri"/>
+                <w:lang w:eastAsia="en-US"/>
+              </w:rPr>
+              <w:t>Shresta Rapol, David Carter, Mese Lee </w:t>
+            </w:r>
+          </w:p>
+        </w:tc>
+        <w:tc>
+          <w:tcPr>
+            <w:tcW w:w="4425" w:type="dxa"/>
+            <w:tcBorders>
+              <w:top w:val="single" w:sz="6" w:space="0" w:color="auto"/>
+              <w:left w:val="single" w:sz="6" w:space="0" w:color="auto"/>
+              <w:bottom w:val="single" w:sz="6" w:space="0" w:color="auto"/>
+              <w:right w:val="single" w:sz="6" w:space="0" w:color="auto"/>
+            </w:tcBorders>
+            <w:shd w:val="clear" w:color="auto" w:fill="auto"/>
+            <w:hideMark/>
+          </w:tcPr>
+          <w:p>
+            <w:pPr>
+              <w:spacing w:after="0" w:line="240" w:lineRule="auto"/>
+              <w:textAlignment w:val="baseline"/>
+              <w:rPr>
+                <w:rFonts w:ascii="Calibri" w:eastAsia="Times New Roman" w:hAnsi="Calibri" w:cs="Calibri"/>
+                <w:lang w:eastAsia="en-US"/>
+              </w:rPr>
+            </w:pPr>
+            <w:r>
+              <w:rPr>
+                <w:rFonts w:ascii="Calibri" w:eastAsia="Times New Roman" w:hAnsi="Calibri" w:cs="Calibri"/>
+                <w:lang w:eastAsia="en-US"/>
+              </w:rPr>
+              <w:t>-Develop front-end and back-end. </w:t>
+            </w:r>
+          </w:p>
+        </w:tc>
+      </w:tr>
+      <w:tr>
+        <w:trPr>
+          <w:trHeight w:val="300"/>
+        </w:trPr>
+        <w:tc>
+          <w:tcPr>
+            <w:tcW w:w="2085" w:type="dxa"/>
+            <w:tcBorders>
+              <w:top w:val="single" w:sz="6" w:space="0" w:color="auto"/>
+              <w:left w:val="single" w:sz="6" w:space="0" w:color="auto"/>
+              <w:bottom w:val="single" w:sz="6" w:space="0" w:color="auto"/>
+              <w:right w:val="single" w:sz="6" w:space="0" w:color="auto"/>
+            </w:tcBorders>
+            <w:shd w:val="clear" w:color="auto" w:fill="auto"/>
+            <w:hideMark/>
+          </w:tcPr>
+          <w:p>
+            <w:pPr>
+              <w:spacing w:after="0" w:line="240" w:lineRule="auto"/>
+              <w:textAlignment w:val="baseline"/>
+              <w:rPr>
+                <w:rFonts w:ascii="Calibri" w:eastAsia="Times New Roman" w:hAnsi="Calibri" w:cs="Calibri"/>
+                <w:lang w:eastAsia="en-US"/>
+              </w:rPr>
+            </w:pPr>
+            <w:r>
+              <w:rPr>
+                <w:rFonts w:ascii="Calibri" w:eastAsia="Times New Roman" w:hAnsi="Calibri" w:cs="Calibri"/>
+                <w:lang w:eastAsia="en-US"/>
+              </w:rPr>
+              <w:t>  </w:t>
+            </w:r>
+          </w:p>
+        </w:tc>
+        <w:tc>
+          <w:tcPr>
+            <w:tcW w:w="3060" w:type="dxa"/>
+            <w:tcBorders>
+              <w:top w:val="single" w:sz="6" w:space="0" w:color="auto"/>
+              <w:left w:val="single" w:sz="6" w:space="0" w:color="auto"/>
+              <w:bottom w:val="single" w:sz="6" w:space="0" w:color="auto"/>
+              <w:right w:val="single" w:sz="6" w:space="0" w:color="auto"/>
+            </w:tcBorders>
+            <w:shd w:val="clear" w:color="auto" w:fill="auto"/>
+            <w:hideMark/>
+          </w:tcPr>
+          <w:p>
+            <w:pPr>
+              <w:spacing w:after="0" w:line="240" w:lineRule="auto"/>
+              <w:textAlignment w:val="baseline"/>
+              <w:rPr>
+                <w:rFonts w:ascii="Calibri" w:eastAsia="Times New Roman" w:hAnsi="Calibri" w:cs="Calibri"/>
+                <w:lang w:eastAsia="en-US"/>
+              </w:rPr>
+            </w:pPr>
+            <w:r>
+              <w:rPr>
+                <w:rFonts w:ascii="Calibri" w:eastAsia="Times New Roman" w:hAnsi="Calibri" w:cs="Calibri"/>
+                <w:lang w:eastAsia="en-US"/>
+              </w:rPr>
+              <w:t>  </w:t>
+            </w:r>
+          </w:p>
+        </w:tc>
+        <w:tc>
+          <w:tcPr>
+            <w:tcW w:w="4425" w:type="dxa"/>
+            <w:tcBorders>
+              <w:top w:val="single" w:sz="6" w:space="0" w:color="auto"/>
+              <w:left w:val="single" w:sz="6" w:space="0" w:color="auto"/>
+              <w:bottom w:val="single" w:sz="6" w:space="0" w:color="auto"/>
+              <w:right w:val="single" w:sz="6" w:space="0" w:color="auto"/>
+            </w:tcBorders>
+            <w:shd w:val="clear" w:color="auto" w:fill="auto"/>
+            <w:hideMark/>
+          </w:tcPr>
+          <w:p>
+            <w:pPr>
+              <w:spacing w:after="0" w:line="240" w:lineRule="auto"/>
+              <w:textAlignment w:val="baseline"/>
+              <w:rPr>
+                <w:rFonts w:ascii="Calibri" w:eastAsia="Times New Roman" w:hAnsi="Calibri" w:cs="Calibri"/>
+                <w:lang w:eastAsia="en-US"/>
+              </w:rPr>
+            </w:pPr>
+            <w:r>
+              <w:rPr>
+                <w:rFonts w:ascii="Calibri" w:eastAsia="Times New Roman" w:hAnsi="Calibri" w:cs="Calibri"/>
+                <w:lang w:eastAsia="en-US"/>
+              </w:rPr>
+              <w:t>-Integration of APIs for AI matchmaking and conferencing. </w:t>
+            </w:r>
+          </w:p>
+        </w:tc>
+      </w:tr>
+      <w:tr>
+        <w:trPr>
+          <w:trHeight w:val="300"/>
+        </w:trPr>
+        <w:tc>
+          <w:tcPr>
+            <w:tcW w:w="2085" w:type="dxa"/>
+            <w:tcBorders>
+              <w:top w:val="single" w:sz="6" w:space="0" w:color="auto"/>
+              <w:left w:val="single" w:sz="6" w:space="0" w:color="auto"/>
+              <w:bottom w:val="single" w:sz="6" w:space="0" w:color="auto"/>
+              <w:right w:val="single" w:sz="6" w:space="0" w:color="auto"/>
+            </w:tcBorders>
+            <w:shd w:val="clear" w:color="auto" w:fill="auto"/>
+            <w:hideMark/>
+          </w:tcPr>
+          <w:p>
+            <w:pPr>
+              <w:spacing w:after="0" w:line="240" w:lineRule="auto"/>
+              <w:textAlignment w:val="baseline"/>
+              <w:rPr>
+                <w:rFonts w:ascii="Calibri" w:eastAsia="Times New Roman" w:hAnsi="Calibri" w:cs="Calibri"/>
+                <w:lang w:eastAsia="en-US"/>
+              </w:rPr>
+            </w:pPr>
+            <w:r>
+              <w:rPr>
+                <w:rFonts w:ascii="Calibri" w:eastAsia="Times New Roman" w:hAnsi="Calibri" w:cs="Calibri"/>
+                <w:lang w:eastAsia="en-US"/>
+              </w:rPr>
+              <w:t>Testing </w:t>
+            </w:r>
+          </w:p>
+        </w:tc>
+        <w:tc>
+          <w:tcPr>
+            <w:tcW w:w="3060" w:type="dxa"/>
+            <w:tcBorders>
+              <w:top w:val="single" w:sz="6" w:space="0" w:color="auto"/>
+              <w:left w:val="single" w:sz="6" w:space="0" w:color="auto"/>
+              <w:bottom w:val="single" w:sz="6" w:space="0" w:color="auto"/>
+              <w:right w:val="single" w:sz="6" w:space="0" w:color="auto"/>
+            </w:tcBorders>
+            <w:shd w:val="clear" w:color="auto" w:fill="auto"/>
+            <w:hideMark/>
+          </w:tcPr>
+          <w:p>
+            <w:pPr>
+              <w:spacing w:after="0" w:line="240" w:lineRule="auto"/>
+              <w:textAlignment w:val="baseline"/>
+              <w:rPr>
+                <w:rFonts w:ascii="Calibri" w:eastAsia="Times New Roman" w:hAnsi="Calibri" w:cs="Calibri"/>
+                <w:lang w:eastAsia="en-US"/>
+              </w:rPr>
+            </w:pPr>
+            <w:r>
+              <w:rPr>
+                <w:rFonts w:ascii="Calibri" w:eastAsia="Times New Roman" w:hAnsi="Calibri" w:cs="Calibri"/>
+                <w:lang w:eastAsia="en-US"/>
+              </w:rPr>
+              <w:t>Mese Lee, Oneal Williams </w:t>
+            </w:r>
+          </w:p>
+        </w:tc>
+        <w:tc>
+          <w:tcPr>
+            <w:tcW w:w="4425" w:type="dxa"/>
+            <w:tcBorders>
+              <w:top w:val="single" w:sz="6" w:space="0" w:color="auto"/>
+              <w:left w:val="single" w:sz="6" w:space="0" w:color="auto"/>
+              <w:bottom w:val="single" w:sz="6" w:space="0" w:color="auto"/>
+              <w:right w:val="single" w:sz="6" w:space="0" w:color="auto"/>
+            </w:tcBorders>
+            <w:shd w:val="clear" w:color="auto" w:fill="auto"/>
+            <w:hideMark/>
+          </w:tcPr>
+          <w:p>
+            <w:pPr>
+              <w:spacing w:after="0" w:line="240" w:lineRule="auto"/>
+              <w:textAlignment w:val="baseline"/>
+              <w:rPr>
+                <w:rFonts w:ascii="Calibri" w:eastAsia="Times New Roman" w:hAnsi="Calibri" w:cs="Calibri"/>
+                <w:lang w:eastAsia="en-US"/>
+              </w:rPr>
+            </w:pPr>
+            <w:r>
+              <w:rPr>
+                <w:rFonts w:ascii="Calibri" w:eastAsia="Times New Roman" w:hAnsi="Calibri" w:cs="Calibri"/>
+                <w:lang w:eastAsia="en-US"/>
+              </w:rPr>
+              <w:t>-Unit, integration and regression testing </w:t>
+            </w:r>
+          </w:p>
+        </w:tc>
+      </w:tr>
+      <w:tr>
+        <w:trPr>
+          <w:trHeight w:val="300"/>
+        </w:trPr>
+        <w:tc>
+          <w:tcPr>
+            <w:tcW w:w="2085" w:type="dxa"/>
+            <w:tcBorders>
+              <w:top w:val="single" w:sz="6" w:space="0" w:color="auto"/>
+              <w:left w:val="single" w:sz="6" w:space="0" w:color="auto"/>
+              <w:bottom w:val="single" w:sz="6" w:space="0" w:color="auto"/>
+              <w:right w:val="single" w:sz="6" w:space="0" w:color="auto"/>
+            </w:tcBorders>
+            <w:shd w:val="clear" w:color="auto" w:fill="auto"/>
+            <w:hideMark/>
+          </w:tcPr>
+          <w:p>
+            <w:pPr>
+              <w:spacing w:after="0" w:line="240" w:lineRule="auto"/>
+              <w:textAlignment w:val="baseline"/>
+              <w:rPr>
+                <w:rFonts w:ascii="Calibri" w:eastAsia="Times New Roman" w:hAnsi="Calibri" w:cs="Calibri"/>
+                <w:lang w:eastAsia="en-US"/>
+              </w:rPr>
+            </w:pPr>
+            <w:r>
+              <w:rPr>
+                <w:rFonts w:ascii="Calibri" w:eastAsia="Times New Roman" w:hAnsi="Calibri" w:cs="Calibri"/>
+                <w:lang w:eastAsia="en-US"/>
+              </w:rPr>
+              <w:t>  </w:t>
+            </w:r>
+          </w:p>
+        </w:tc>
+        <w:tc>
+          <w:tcPr>
+            <w:tcW w:w="3060" w:type="dxa"/>
+            <w:tcBorders>
+              <w:top w:val="single" w:sz="6" w:space="0" w:color="auto"/>
+              <w:left w:val="single" w:sz="6" w:space="0" w:color="auto"/>
+              <w:bottom w:val="single" w:sz="6" w:space="0" w:color="auto"/>
+              <w:right w:val="single" w:sz="6" w:space="0" w:color="auto"/>
+            </w:tcBorders>
+            <w:shd w:val="clear" w:color="auto" w:fill="auto"/>
+            <w:hideMark/>
+          </w:tcPr>
+          <w:p>
+            <w:pPr>
+              <w:spacing w:after="0" w:line="240" w:lineRule="auto"/>
+              <w:textAlignment w:val="baseline"/>
+              <w:rPr>
+                <w:rFonts w:ascii="Calibri" w:eastAsia="Times New Roman" w:hAnsi="Calibri" w:cs="Calibri"/>
+                <w:lang w:eastAsia="en-US"/>
+              </w:rPr>
+            </w:pPr>
+            <w:r>
+              <w:rPr>
+                <w:rFonts w:ascii="Calibri" w:eastAsia="Times New Roman" w:hAnsi="Calibri" w:cs="Calibri"/>
+                <w:lang w:eastAsia="en-US"/>
+              </w:rPr>
+              <w:t>  </w:t>
+            </w:r>
+          </w:p>
+        </w:tc>
+        <w:tc>
+          <w:tcPr>
+            <w:tcW w:w="4425" w:type="dxa"/>
+            <w:tcBorders>
+              <w:top w:val="single" w:sz="6" w:space="0" w:color="auto"/>
+              <w:left w:val="single" w:sz="6" w:space="0" w:color="auto"/>
+              <w:bottom w:val="single" w:sz="6" w:space="0" w:color="auto"/>
+              <w:right w:val="single" w:sz="6" w:space="0" w:color="auto"/>
+            </w:tcBorders>
+            <w:shd w:val="clear" w:color="auto" w:fill="auto"/>
+            <w:hideMark/>
+          </w:tcPr>
+          <w:p>
+            <w:pPr>
+              <w:spacing w:after="0" w:line="240" w:lineRule="auto"/>
+              <w:textAlignment w:val="baseline"/>
+              <w:rPr>
+                <w:rFonts w:ascii="Calibri" w:eastAsia="Times New Roman" w:hAnsi="Calibri" w:cs="Calibri"/>
+                <w:lang w:eastAsia="en-US"/>
+              </w:rPr>
+            </w:pPr>
+            <w:r>
+              <w:rPr>
+                <w:rFonts w:ascii="Calibri" w:eastAsia="Times New Roman" w:hAnsi="Calibri" w:cs="Calibri"/>
+                <w:lang w:eastAsia="en-US"/>
+              </w:rPr>
+              <w:t>-Usability testing and feedbacks. </w:t>
+            </w:r>
+          </w:p>
+        </w:tc>
+      </w:tr>
+      <w:tr>
+        <w:trPr>
+          <w:trHeight w:val="300"/>
+        </w:trPr>
+        <w:tc>
+          <w:tcPr>
+            <w:tcW w:w="2085" w:type="dxa"/>
+            <w:tcBorders>
+              <w:top w:val="single" w:sz="6" w:space="0" w:color="auto"/>
+              <w:left w:val="single" w:sz="6" w:space="0" w:color="auto"/>
+              <w:bottom w:val="single" w:sz="6" w:space="0" w:color="auto"/>
+              <w:right w:val="single" w:sz="6" w:space="0" w:color="auto"/>
+            </w:tcBorders>
+            <w:shd w:val="clear" w:color="auto" w:fill="auto"/>
+            <w:hideMark/>
+          </w:tcPr>
+          <w:p>
+            <w:pPr>
+              <w:spacing w:after="0" w:line="240" w:lineRule="auto"/>
+              <w:textAlignment w:val="baseline"/>
+              <w:rPr>
+                <w:rFonts w:ascii="Calibri" w:eastAsia="Times New Roman" w:hAnsi="Calibri" w:cs="Calibri"/>
+                <w:lang w:eastAsia="en-US"/>
+              </w:rPr>
+            </w:pPr>
+            <w:r>
+              <w:rPr>
+                <w:rFonts w:ascii="Calibri" w:eastAsia="Times New Roman" w:hAnsi="Calibri" w:cs="Calibri"/>
+                <w:lang w:eastAsia="en-US"/>
+              </w:rPr>
+              <w:t>Documentation </w:t>
+            </w:r>
+          </w:p>
+        </w:tc>
+        <w:tc>
+          <w:tcPr>
+            <w:tcW w:w="3060" w:type="dxa"/>
+            <w:tcBorders>
+              <w:top w:val="single" w:sz="6" w:space="0" w:color="auto"/>
+              <w:left w:val="single" w:sz="6" w:space="0" w:color="auto"/>
+              <w:bottom w:val="single" w:sz="6" w:space="0" w:color="auto"/>
+              <w:right w:val="single" w:sz="6" w:space="0" w:color="auto"/>
+            </w:tcBorders>
+            <w:shd w:val="clear" w:color="auto" w:fill="auto"/>
+            <w:hideMark/>
+          </w:tcPr>
+          <w:p>
+            <w:pPr>
+              <w:spacing w:after="0" w:line="240" w:lineRule="auto"/>
+              <w:textAlignment w:val="baseline"/>
+              <w:rPr>
+                <w:rFonts w:ascii="Calibri" w:eastAsia="Times New Roman" w:hAnsi="Calibri" w:cs="Calibri"/>
+                <w:lang w:eastAsia="en-US"/>
+              </w:rPr>
+            </w:pPr>
+            <w:r>
+              <w:rPr>
+                <w:rFonts w:ascii="Calibri" w:eastAsia="Times New Roman" w:hAnsi="Calibri" w:cs="Calibri"/>
+                <w:lang w:eastAsia="en-US"/>
+              </w:rPr>
+              <w:t>Oneal Williams, Mese Lee </w:t>
+            </w:r>
+          </w:p>
+        </w:tc>
+        <w:tc>
+          <w:tcPr>
+            <w:tcW w:w="4425" w:type="dxa"/>
+            <w:tcBorders>
+              <w:top w:val="single" w:sz="6" w:space="0" w:color="auto"/>
+              <w:left w:val="single" w:sz="6" w:space="0" w:color="auto"/>
+              <w:bottom w:val="single" w:sz="6" w:space="0" w:color="auto"/>
+              <w:right w:val="single" w:sz="6" w:space="0" w:color="auto"/>
+            </w:tcBorders>
+            <w:shd w:val="clear" w:color="auto" w:fill="auto"/>
+            <w:hideMark/>
+          </w:tcPr>
+          <w:p>
+            <w:pPr>
+              <w:spacing w:after="0" w:line="240" w:lineRule="auto"/>
+              <w:textAlignment w:val="baseline"/>
+              <w:rPr>
+                <w:rFonts w:ascii="Calibri" w:eastAsia="Times New Roman" w:hAnsi="Calibri" w:cs="Calibri"/>
+                <w:lang w:eastAsia="en-US"/>
+              </w:rPr>
+            </w:pPr>
+            <w:r>
+              <w:rPr>
+                <w:rFonts w:ascii="Calibri" w:eastAsia="Times New Roman" w:hAnsi="Calibri" w:cs="Calibri"/>
+                <w:lang w:eastAsia="en-US"/>
+              </w:rPr>
+              <w:t>-Writing user manuals and onboarding guidelines. </w:t>
+            </w:r>
+          </w:p>
+        </w:tc>
+      </w:tr>
+      <w:tr>
+        <w:trPr>
+          <w:trHeight w:val="300"/>
+        </w:trPr>
+        <w:tc>
+          <w:tcPr>
+            <w:tcW w:w="2085" w:type="dxa"/>
+            <w:tcBorders>
+              <w:top w:val="single" w:sz="6" w:space="0" w:color="auto"/>
+              <w:left w:val="single" w:sz="6" w:space="0" w:color="auto"/>
+              <w:bottom w:val="single" w:sz="6" w:space="0" w:color="auto"/>
+              <w:right w:val="single" w:sz="6" w:space="0" w:color="auto"/>
+            </w:tcBorders>
+            <w:shd w:val="clear" w:color="auto" w:fill="auto"/>
+            <w:hideMark/>
+          </w:tcPr>
+          <w:p>
+            <w:pPr>
+              <w:spacing w:after="0" w:line="240" w:lineRule="auto"/>
+              <w:textAlignment w:val="baseline"/>
+              <w:rPr>
+                <w:rFonts w:ascii="Calibri" w:eastAsia="Times New Roman" w:hAnsi="Calibri" w:cs="Calibri"/>
+                <w:lang w:eastAsia="en-US"/>
+              </w:rPr>
+            </w:pPr>
+            <w:r>
+              <w:rPr>
+                <w:rFonts w:ascii="Calibri" w:eastAsia="Times New Roman" w:hAnsi="Calibri" w:cs="Calibri"/>
+                <w:lang w:eastAsia="en-US"/>
+              </w:rPr>
+              <w:lastRenderedPageBreak/>
+              <w:t>  </w:t>
+            </w:r>
+          </w:p>
+        </w:tc>
+        <w:tc>
+          <w:tcPr>
+            <w:tcW w:w="3060" w:type="dxa"/>
+            <w:tcBorders>
+              <w:top w:val="single" w:sz="6" w:space="0" w:color="auto"/>
+              <w:left w:val="single" w:sz="6" w:space="0" w:color="auto"/>
+              <w:bottom w:val="single" w:sz="6" w:space="0" w:color="auto"/>
+              <w:right w:val="single" w:sz="6" w:space="0" w:color="auto"/>
+            </w:tcBorders>
+            <w:shd w:val="clear" w:color="auto" w:fill="auto"/>
+            <w:hideMark/>
+          </w:tcPr>
+          <w:p>
+            <w:pPr>
+              <w:spacing w:after="0" w:line="240" w:lineRule="auto"/>
+              <w:textAlignment w:val="baseline"/>
+              <w:rPr>
+                <w:rFonts w:ascii="Calibri" w:eastAsia="Times New Roman" w:hAnsi="Calibri" w:cs="Calibri"/>
+                <w:lang w:eastAsia="en-US"/>
+              </w:rPr>
+            </w:pPr>
+            <w:r>
+              <w:rPr>
+                <w:rFonts w:ascii="Calibri" w:eastAsia="Times New Roman" w:hAnsi="Calibri" w:cs="Calibri"/>
+                <w:lang w:eastAsia="en-US"/>
+              </w:rPr>
+              <w:t>  </w:t>
+            </w:r>
+          </w:p>
+        </w:tc>
+        <w:tc>
+          <w:tcPr>
+            <w:tcW w:w="4425" w:type="dxa"/>
+            <w:tcBorders>
+              <w:top w:val="single" w:sz="6" w:space="0" w:color="auto"/>
+              <w:left w:val="single" w:sz="6" w:space="0" w:color="auto"/>
+              <w:bottom w:val="single" w:sz="6" w:space="0" w:color="auto"/>
+              <w:right w:val="single" w:sz="6" w:space="0" w:color="auto"/>
+            </w:tcBorders>
+            <w:shd w:val="clear" w:color="auto" w:fill="auto"/>
+            <w:hideMark/>
+          </w:tcPr>
+          <w:p>
+            <w:pPr>
+              <w:spacing w:after="0" w:line="240" w:lineRule="auto"/>
+              <w:textAlignment w:val="baseline"/>
+              <w:rPr>
+                <w:rFonts w:ascii="Calibri" w:eastAsia="Times New Roman" w:hAnsi="Calibri" w:cs="Calibri"/>
+                <w:lang w:eastAsia="en-US"/>
+              </w:rPr>
+            </w:pPr>
+            <w:r>
+              <w:rPr>
+                <w:rFonts w:ascii="Calibri" w:eastAsia="Times New Roman" w:hAnsi="Calibri" w:cs="Calibri"/>
+                <w:lang w:eastAsia="en-US"/>
+              </w:rPr>
+              <w:t>-Create technical documentation for the system (API references, database schema) </w:t>
+            </w:r>
+          </w:p>
+        </w:tc>
+      </w:tr>
+    </w:tbl>
+    <w:p>
+      <w:pPr>
+        <w:rPr>
+          <w:rFonts w:ascii="Calibri" w:eastAsia="Calibri" w:hAnsi="Calibri" w:cs="Calibri"/>
+        </w:rPr>
+      </w:pPr>
+    </w:p>
+    <w:p>
+      <w:pPr>
+        <w:rPr>
+          <w:rFonts w:ascii="Calibri" w:eastAsia="Calibri" w:hAnsi="Calibri" w:cs="Calibri"/>
+        </w:rPr>
+      </w:pPr>
+    </w:p>
+    <w:p>
+      <w:pPr>
+        <w:pStyle w:val="Heading1"/>
+        <w:rPr>
+          <w:rFonts w:ascii="Calibri" w:eastAsia="Calibri" w:hAnsi="Calibri" w:cs="Calibri"/>
+        </w:rPr>
+      </w:pPr>
+      <w:bookmarkStart w:id="4" w:name="_Toc184372469"/>
+      <w:r>
+        <w:rPr>
+          <w:rFonts w:ascii="Calibri" w:eastAsia="Calibri" w:hAnsi="Calibri" w:cs="Calibri"/>
+        </w:rPr>
+        <w:t>Preliminary Research</w:t>
+      </w:r>
+      <w:bookmarkEnd w:id="4"/>
+      <w:r>
+        <w:rPr>
+          <w:rFonts w:ascii="Calibri" w:eastAsia="Calibri" w:hAnsi="Calibri" w:cs="Calibri"/>
+        </w:rPr>
+        <w:t xml:space="preserve"> </w:t>
+      </w:r>
+    </w:p>
+    <w:p>
+      <w:pPr>
+        <w:rPr>
+          <w:rFonts w:ascii="Calibri" w:eastAsia="Calibri" w:hAnsi="Calibri" w:cs="Calibri"/>
+        </w:rPr>
+      </w:pPr>
+    </w:p>
+    <w:p>
+      <w:pPr>
+        <w:rPr>
+          <w:rFonts w:ascii="Calibri" w:eastAsia="Calibri" w:hAnsi="Calibri" w:cs="Calibri"/>
+        </w:rPr>
+      </w:pPr>
+    </w:p>
+    <w:p>
+      <w:pPr>
+        <w:pStyle w:val="Heading1"/>
+        <w:rPr>
+          <w:rFonts w:ascii="Calibri" w:eastAsia="Calibri" w:hAnsi="Calibri" w:cs="Calibri"/>
+        </w:rPr>
+      </w:pPr>
+      <w:bookmarkStart w:id="5" w:name="_Toc184372470"/>
+      <w:r>
+        <w:rPr>
+          <w:rFonts w:ascii="Calibri" w:eastAsia="Calibri" w:hAnsi="Calibri" w:cs="Calibri"/>
+        </w:rPr>
+        <w:t>Brainstorming</w:t>
+      </w:r>
+      <w:bookmarkEnd w:id="5"/>
+    </w:p>
+    <w:p>
+      <w:pPr>
+        <w:rPr>
+          <w:rFonts w:ascii="Calibri" w:eastAsia="Calibri" w:hAnsi="Calibri" w:cs="Calibri"/>
+        </w:rPr>
+      </w:pPr>
+    </w:p>
+    <w:p>
+      <w:pPr>
+        <w:rPr>
+          <w:rFonts w:ascii="Calibri" w:eastAsia="Calibri" w:hAnsi="Calibri" w:cs="Calibri"/>
+        </w:rPr>
+      </w:pPr>
+    </w:p>
+    <w:p>
+      <w:pPr>
+        <w:pStyle w:val="Heading1"/>
+        <w:rPr>
+          <w:rFonts w:ascii="Calibri" w:eastAsia="Calibri" w:hAnsi="Calibri" w:cs="Calibri"/>
+        </w:rPr>
+      </w:pPr>
+      <w:bookmarkStart w:id="6" w:name="_Toc184372471"/>
+      <w:r>
+        <w:rPr>
+          <w:rFonts w:ascii="Calibri" w:eastAsia="Calibri" w:hAnsi="Calibri" w:cs="Calibri"/>
+        </w:rPr>
+        <w:t>Research – Web Market Analysis</w:t>
+      </w:r>
+      <w:bookmarkEnd w:id="6"/>
+    </w:p>
+    <w:p>
+      <w:pPr>
+        <w:rPr>
+          <w:rFonts w:hint="eastAsia"/>
+        </w:rPr>
+      </w:pPr>
+    </w:p>
+    <w:p>
+      <w:pPr>
+        <w:rPr>
+          <w:rFonts w:hint="eastAsia"/>
+        </w:rPr>
+      </w:pPr>
+    </w:p>
+    <w:p>
+      <w:pPr>
+        <w:pStyle w:val="Heading1"/>
+      </w:pPr>
+      <w:bookmarkStart w:id="7" w:name="_Toc184372472"/>
+      <w:r>
+        <w:t>Description</w:t>
+      </w:r>
+      <w:bookmarkEnd w:id="7"/>
+      <w:r>
+        <w:t xml:space="preserve"> </w:t>
+      </w:r>
+    </w:p>
+    <w:p>
+      <w:pPr>
+        <w:rPr>
+          <w:rFonts w:hint="eastAsia"/>
+        </w:rPr>
+      </w:pPr>
+    </w:p>
+    <w:p>
+      <w:pPr>
+        <w:rPr>
+          <w:rFonts w:hint="eastAsia"/>
+        </w:rPr>
+      </w:pPr>
+    </w:p>
+    <w:p>
+      <w:pPr>
+        <w:pStyle w:val="Heading1"/>
+      </w:pPr>
+      <w:bookmarkStart w:id="8" w:name="_Toc184372473"/>
+      <w:r>
+        <w:t>Technical Requirements</w:t>
+      </w:r>
+      <w:bookmarkEnd w:id="8"/>
+    </w:p>
+    <w:p>
+      <w:pPr>
+        <w:rPr>
+          <w:rFonts w:hint="eastAsia"/>
+        </w:rPr>
+      </w:pPr>
+    </w:p>
+    <w:p>
+      <w:pPr>
+        <w:rPr>
+          <w:rFonts w:hint="eastAsia"/>
+        </w:rPr>
+      </w:pPr>
+    </w:p>
+    <w:p>
+      <w:pPr>
+        <w:rPr>
+          <w:rStyle w:val="Heading1Char"/>
+        </w:rPr>
+      </w:pPr>
+      <w:bookmarkStart w:id="9" w:name="_Toc184372474"/>
+      <w:r>
+        <w:rPr>
+          <w:rStyle w:val="Heading1Char"/>
+        </w:rPr>
+        <w:t>Personas</w:t>
+      </w:r>
+      <w:bookmarkEnd w:id="9"/>
+    </w:p>
+    <w:p>
+      <w:pPr>
+        <w:rPr>
+          <w:rStyle w:val="Heading1Char"/>
+        </w:rPr>
+      </w:pPr>
+    </w:p>
+    <w:p>
+      <w:pPr>
+        <w:rPr>
+          <w:rStyle w:val="Heading1Char"/>
+        </w:rPr>
+      </w:pPr>
+    </w:p>
+    <w:p>
+      <w:pPr>
+        <w:pStyle w:val="Heading1"/>
+        <w:rPr>
+          <w:rFonts w:ascii="Calibri" w:eastAsia="Calibri" w:hAnsi="Calibri" w:cs="Calibri"/>
+        </w:rPr>
+      </w:pPr>
+      <w:bookmarkStart w:id="10" w:name="_Toc184372475"/>
+      <w:r>
+        <w:rPr>
+          <w:rFonts w:ascii="Calibri" w:eastAsia="Calibri" w:hAnsi="Calibri" w:cs="Calibri"/>
+        </w:rPr>
+        <w:lastRenderedPageBreak/>
+        <w:t>Use Cases</w:t>
+      </w:r>
+      <w:bookmarkEnd w:id="10"/>
+    </w:p>
+    <w:p>
+      <w:pPr>
+        <w:rPr>
+          <w:rStyle w:val="Heading1Char"/>
+        </w:rPr>
+      </w:pPr>
+    </w:p>
+    <w:p>
+      <w:pPr>
+        <w:pStyle w:val="Heading1"/>
+      </w:pPr>
+      <w:bookmarkStart w:id="11" w:name="_Toc184372476"/>
+      <w:r>
+        <w:t>Activity Diagram</w:t>
+      </w:r>
+      <w:bookmarkEnd w:id="11"/>
+    </w:p>
+    <w:p>
+      <w:pPr>
+        <w:rPr>
+          <w:rFonts w:hint="eastAsia"/>
+        </w:rPr>
+      </w:pPr>
+    </w:p>
+    <w:p>
+      <w:pPr>
+        <w:rPr>
+          <w:rFonts w:hint="eastAsia"/>
+        </w:rPr>
+      </w:pPr>
+    </w:p>
+    <w:p>
+      <w:pPr>
+        <w:pStyle w:val="Heading1"/>
+      </w:pPr>
+      <w:bookmarkStart w:id="12" w:name="_Toc184372477"/>
+      <w:r>
+        <w:t>Entities (20 marks)</w:t>
+      </w:r>
+      <w:bookmarkEnd w:id="12"/>
+    </w:p>
+    <w:p>
+      <w:pPr>
+        <w:rPr>
+          <w:rFonts w:hint="eastAsia"/>
+        </w:rPr>
+      </w:pPr>
+    </w:p>
+    <w:p>
+      <w:pPr>
+        <w:rPr>
+          <w:rFonts w:hint="eastAsia"/>
+        </w:rPr>
+      </w:pPr>
+    </w:p>
+    <w:p>
+      <w:pPr>
+        <w:pStyle w:val="Heading1"/>
+        <w:rPr>
+          <w:rFonts w:ascii="Calibri" w:eastAsia="Calibri" w:hAnsi="Calibri" w:cs="Calibri"/>
+        </w:rPr>
+      </w:pPr>
+      <w:bookmarkStart w:id="13" w:name="_Toc184372478"/>
+      <w:r>
+        <w:rPr>
+          <w:rFonts w:ascii="Calibri" w:eastAsia="Calibri" w:hAnsi="Calibri" w:cs="Calibri"/>
+        </w:rPr>
+        <w:t>Content Plans (10 marks)</w:t>
+      </w:r>
+      <w:bookmarkEnd w:id="13"/>
+    </w:p>
+    <w:p>
+      <w:pPr>
+        <w:spacing w:after="200"/>
+        <w:rPr>
+          <w:rFonts w:ascii="Calibri" w:hAnsi="Calibri" w:cs="Calibri"/>
+        </w:rPr>
+      </w:pPr>
+      <w:r>
+        <w:rPr>
+          <w:rFonts w:ascii="Calibri" w:eastAsia="Calibri" w:hAnsi="Calibri" w:cs="Calibri"/>
+          <w:bCs/>
+        </w:rPr>
+        <w:t>Home Page</w:t>
+      </w:r>
+    </w:p>
+    <w:p>
+      <w:pPr>
+        <w:pStyle w:val="ListParagraph"/>
+        <w:numPr>
+          <w:ilvl w:val="0"/>
+          <w:numId w:val="6"/>
+        </w:numPr>
+        <w:spacing w:after="0"/>
+        <w:rPr>
+          <w:rFonts w:ascii="Calibri" w:eastAsia="Calibri" w:hAnsi="Calibri" w:cs="Calibri"/>
+        </w:rPr>
+      </w:pPr>
+      <w:r>
+        <w:rPr>
+          <w:rFonts w:ascii="Calibri" w:eastAsia="Calibri" w:hAnsi="Calibri" w:cs="Calibri"/>
+          <w:bCs/>
+        </w:rPr>
+        <w:t>Hero Section:</w:t>
+      </w:r>
+      <w:r>
+        <w:rPr>
+          <w:rFonts w:ascii="Calibri" w:eastAsia="Calibri" w:hAnsi="Calibri" w:cs="Calibri"/>
+        </w:rPr>
+        <w:t xml:space="preserve"> </w:t>
+      </w:r>
+    </w:p>
+    <w:p>
+      <w:pPr>
+        <w:pStyle w:val="ListParagraph"/>
+        <w:numPr>
+          <w:ilvl w:val="1"/>
+          <w:numId w:val="6"/>
+        </w:numPr>
+        <w:spacing w:after="0"/>
+        <w:rPr>
+          <w:rFonts w:ascii="Calibri" w:eastAsia="Calibri" w:hAnsi="Calibri" w:cs="Calibri"/>
+        </w:rPr>
+      </w:pPr>
+      <w:r>
+        <w:rPr>
+          <w:rFonts w:ascii="Calibri" w:eastAsia="Calibri" w:hAnsi="Calibri" w:cs="Calibri"/>
+        </w:rPr>
+        <w:t>Headline: "Connect. Collaborate. Innovate."</w:t>
+      </w:r>
+    </w:p>
+    <w:p>
+      <w:pPr>
+        <w:pStyle w:val="ListParagraph"/>
+        <w:numPr>
+          <w:ilvl w:val="1"/>
+          <w:numId w:val="6"/>
+        </w:numPr>
+        <w:spacing w:after="0"/>
+        <w:rPr>
+          <w:rFonts w:ascii="Calibri" w:eastAsia="Calibri" w:hAnsi="Calibri" w:cs="Calibri"/>
+        </w:rPr>
+      </w:pPr>
+      <w:r>
+        <w:rPr>
+          <w:rFonts w:ascii="Calibri" w:eastAsia="Calibri" w:hAnsi="Calibri" w:cs="Calibri"/>
+        </w:rPr>
+        <w:t>Call to Action: "Start Your Journey"</w:t>
+      </w:r>
+    </w:p>
+    <w:p>
+      <w:pPr>
+        <w:pStyle w:val="ListParagraph"/>
+        <w:numPr>
+          <w:ilvl w:val="0"/>
+          <w:numId w:val="6"/>
+        </w:numPr>
+        <w:spacing w:after="0"/>
+        <w:rPr>
+          <w:rFonts w:ascii="Calibri" w:eastAsia="Calibri" w:hAnsi="Calibri" w:cs="Calibri"/>
+        </w:rPr>
+      </w:pPr>
+      <w:r>
+        <w:rPr>
+          <w:rFonts w:ascii="Calibri" w:eastAsia="Calibri" w:hAnsi="Calibri" w:cs="Calibri"/>
+          <w:bCs/>
+        </w:rPr>
+        <w:t>Feature Highlights:</w:t>
+      </w:r>
+      <w:r>
+        <w:rPr>
+          <w:rFonts w:ascii="Calibri" w:eastAsia="Calibri" w:hAnsi="Calibri" w:cs="Calibri"/>
+        </w:rPr>
+        <w:t xml:space="preserve"> </w:t>
+      </w:r>
+    </w:p>
+    <w:p>
+      <w:pPr>
+        <w:pStyle w:val="ListParagraph"/>
+        <w:numPr>
+          <w:ilvl w:val="1"/>
+          <w:numId w:val="6"/>
+        </w:numPr>
+        <w:spacing w:after="0"/>
+        <w:rPr>
+          <w:rFonts w:ascii="Calibri" w:eastAsia="Calibri" w:hAnsi="Calibri" w:cs="Calibri"/>
+        </w:rPr>
+      </w:pPr>
+      <w:r>
+        <w:rPr>
+          <w:rFonts w:ascii="Calibri" w:eastAsia="Calibri" w:hAnsi="Calibri" w:cs="Calibri"/>
+        </w:rPr>
+        <w:t>AI Matchmaking: Explain how AI matches users based on skills, interests, and goals.</w:t>
+      </w:r>
+    </w:p>
+    <w:p>
+      <w:pPr>
+        <w:pStyle w:val="ListParagraph"/>
+        <w:numPr>
+          <w:ilvl w:val="1"/>
+          <w:numId w:val="6"/>
+        </w:numPr>
+        <w:spacing w:after="0"/>
+        <w:rPr>
+          <w:rFonts w:ascii="Calibri" w:eastAsia="Calibri" w:hAnsi="Calibri" w:cs="Calibri"/>
+        </w:rPr>
+      </w:pPr>
+      <w:r>
+        <w:rPr>
+          <w:rFonts w:ascii="Calibri" w:eastAsia="Calibri" w:hAnsi="Calibri" w:cs="Calibri"/>
+        </w:rPr>
+        <w:t>Virtual Collaboration Space: Showcase the features of the virtual workspace.</w:t>
+      </w:r>
+    </w:p>
+    <w:p>
+      <w:pPr>
+        <w:pStyle w:val="ListParagraph"/>
+        <w:numPr>
+          <w:ilvl w:val="1"/>
+          <w:numId w:val="6"/>
+        </w:numPr>
+        <w:spacing w:after="0"/>
+        <w:rPr>
+          <w:rFonts w:ascii="Calibri" w:eastAsia="Calibri" w:hAnsi="Calibri" w:cs="Calibri"/>
+        </w:rPr>
+      </w:pPr>
+      <w:r>
+        <w:rPr>
+          <w:rFonts w:ascii="Calibri" w:eastAsia="Calibri" w:hAnsi="Calibri" w:cs="Calibri"/>
+        </w:rPr>
+        <w:t>Skill Exchange: Highlight the benefits of trading skills.</w:t>
+      </w:r>
+    </w:p>
+    <w:p>
+      <w:pPr>
+        <w:pStyle w:val="ListParagraph"/>
+        <w:numPr>
+          <w:ilvl w:val="0"/>
+          <w:numId w:val="6"/>
+        </w:numPr>
+        <w:spacing w:after="0"/>
+        <w:rPr>
+          <w:rFonts w:ascii="Calibri" w:eastAsia="Calibri" w:hAnsi="Calibri" w:cs="Calibri"/>
+        </w:rPr>
+      </w:pPr>
+      <w:r>
+        <w:rPr>
+          <w:rFonts w:ascii="Calibri" w:eastAsia="Calibri" w:hAnsi="Calibri" w:cs="Calibri"/>
+          <w:bCs/>
+        </w:rPr>
+        <w:t>Testimonials:</w:t>
+      </w:r>
+      <w:r>
+        <w:rPr>
+          <w:rFonts w:ascii="Calibri" w:eastAsia="Calibri" w:hAnsi="Calibri" w:cs="Calibri"/>
+        </w:rPr>
+        <w:t xml:space="preserve"> </w:t>
+      </w:r>
+    </w:p>
+    <w:p>
+      <w:pPr>
+        <w:pStyle w:val="ListParagraph"/>
+        <w:numPr>
+          <w:ilvl w:val="1"/>
+          <w:numId w:val="6"/>
+        </w:numPr>
+        <w:spacing w:after="0"/>
+        <w:rPr>
+          <w:rFonts w:ascii="Calibri" w:eastAsia="Calibri" w:hAnsi="Calibri" w:cs="Calibri"/>
+        </w:rPr>
+      </w:pPr>
+      <w:r>
+        <w:rPr>
+          <w:rFonts w:ascii="Calibri" w:eastAsia="Calibri" w:hAnsi="Calibri" w:cs="Calibri"/>
+        </w:rPr>
+        <w:t>Quotes from satisfied users.</w:t>
+      </w:r>
+    </w:p>
+    <w:p>
+      <w:pPr>
+        <w:pStyle w:val="ListParagraph"/>
+        <w:numPr>
+          <w:ilvl w:val="0"/>
+          <w:numId w:val="6"/>
+        </w:numPr>
+        <w:spacing w:after="0"/>
+        <w:rPr>
+          <w:rFonts w:ascii="Calibri" w:eastAsia="Calibri" w:hAnsi="Calibri" w:cs="Calibri"/>
+        </w:rPr>
+      </w:pPr>
+      <w:r>
+        <w:rPr>
+          <w:rFonts w:ascii="Calibri" w:eastAsia="Calibri" w:hAnsi="Calibri" w:cs="Calibri"/>
+          <w:bCs/>
+        </w:rPr>
+        <w:t>Call to Action:</w:t>
+      </w:r>
+      <w:r>
+        <w:rPr>
+          <w:rFonts w:ascii="Calibri" w:eastAsia="Calibri" w:hAnsi="Calibri" w:cs="Calibri"/>
+        </w:rPr>
+        <w:t xml:space="preserve"> </w:t>
+      </w:r>
+    </w:p>
+    <w:p>
+      <w:pPr>
+        <w:pStyle w:val="ListParagraph"/>
+        <w:numPr>
+          <w:ilvl w:val="1"/>
+          <w:numId w:val="6"/>
+        </w:numPr>
+        <w:spacing w:after="0"/>
+        <w:rPr>
+          <w:rFonts w:ascii="Calibri" w:eastAsia="Calibri" w:hAnsi="Calibri" w:cs="Calibri"/>
+        </w:rPr>
+      </w:pPr>
+      <w:r>
+        <w:rPr>
+          <w:rFonts w:ascii="Calibri" w:eastAsia="Calibri" w:hAnsi="Calibri" w:cs="Calibri"/>
+        </w:rPr>
+        <w:t>Prominent sign-up button.</w:t>
+      </w:r>
+    </w:p>
+    <w:p>
+      <w:pPr>
+        <w:spacing w:after="200"/>
+        <w:rPr>
+          <w:rFonts w:ascii="Calibri" w:hAnsi="Calibri" w:cs="Calibri"/>
+        </w:rPr>
+      </w:pPr>
+      <w:r>
+        <w:rPr>
+          <w:rFonts w:ascii="Calibri" w:eastAsia="Calibri" w:hAnsi="Calibri" w:cs="Calibri"/>
+          <w:bCs/>
+        </w:rPr>
+        <w:t>Sign-Up Page</w:t>
+      </w:r>
+    </w:p>
+    <w:p>
+      <w:pPr>
+        <w:pStyle w:val="ListParagraph"/>
+        <w:numPr>
+          <w:ilvl w:val="0"/>
+          <w:numId w:val="5"/>
+        </w:numPr>
+        <w:spacing w:after="0"/>
+        <w:rPr>
+          <w:rFonts w:ascii="Calibri" w:eastAsia="Calibri" w:hAnsi="Calibri" w:cs="Calibri"/>
+        </w:rPr>
+      </w:pPr>
+      <w:r>
+        <w:rPr>
+          <w:rFonts w:ascii="Calibri" w:eastAsia="Calibri" w:hAnsi="Calibri" w:cs="Calibri"/>
+          <w:bCs/>
+        </w:rPr>
+        <w:t>Basic Information:</w:t>
+      </w:r>
+      <w:r>
+        <w:rPr>
+          <w:rFonts w:ascii="Calibri" w:eastAsia="Calibri" w:hAnsi="Calibri" w:cs="Calibri"/>
+        </w:rPr>
+        <w:t xml:space="preserve"> </w:t>
+      </w:r>
+    </w:p>
+    <w:p>
+      <w:pPr>
+        <w:pStyle w:val="ListParagraph"/>
+        <w:numPr>
+          <w:ilvl w:val="1"/>
+          <w:numId w:val="5"/>
+        </w:numPr>
+        <w:spacing w:after="0"/>
+        <w:rPr>
+          <w:rFonts w:ascii="Calibri" w:eastAsia="Calibri" w:hAnsi="Calibri" w:cs="Calibri"/>
+        </w:rPr>
+      </w:pPr>
+      <w:r>
+        <w:rPr>
+          <w:rFonts w:ascii="Calibri" w:eastAsia="Calibri" w:hAnsi="Calibri" w:cs="Calibri"/>
+        </w:rPr>
+        <w:t>Name, email, password</w:t>
+      </w:r>
+    </w:p>
+    <w:p>
+      <w:pPr>
+        <w:pStyle w:val="ListParagraph"/>
+        <w:numPr>
+          <w:ilvl w:val="0"/>
+          <w:numId w:val="5"/>
+        </w:numPr>
+        <w:spacing w:after="0"/>
+        <w:rPr>
+          <w:rFonts w:ascii="Calibri" w:eastAsia="Calibri" w:hAnsi="Calibri" w:cs="Calibri"/>
+        </w:rPr>
+      </w:pPr>
+      <w:r>
+        <w:rPr>
+          <w:rFonts w:ascii="Calibri" w:eastAsia="Calibri" w:hAnsi="Calibri" w:cs="Calibri"/>
+          <w:bCs/>
+        </w:rPr>
+        <w:t>Profile Creation:</w:t>
+      </w:r>
+      <w:r>
+        <w:rPr>
+          <w:rFonts w:ascii="Calibri" w:eastAsia="Calibri" w:hAnsi="Calibri" w:cs="Calibri"/>
+        </w:rPr>
+        <w:t xml:space="preserve"> </w:t>
+      </w:r>
+    </w:p>
+    <w:p>
+      <w:pPr>
+        <w:pStyle w:val="ListParagraph"/>
+        <w:numPr>
+          <w:ilvl w:val="1"/>
+          <w:numId w:val="5"/>
+        </w:numPr>
+        <w:spacing w:after="0"/>
+        <w:rPr>
+          <w:rFonts w:ascii="Calibri" w:eastAsia="Calibri" w:hAnsi="Calibri" w:cs="Calibri"/>
+        </w:rPr>
+      </w:pPr>
+      <w:r>
+        <w:rPr>
+          <w:rFonts w:ascii="Calibri" w:eastAsia="Calibri" w:hAnsi="Calibri" w:cs="Calibri"/>
+        </w:rPr>
+        <w:t>Skills, interests, goals</w:t>
+      </w:r>
+    </w:p>
+    <w:p>
+      <w:pPr>
+        <w:pStyle w:val="ListParagraph"/>
+        <w:numPr>
+          <w:ilvl w:val="1"/>
+          <w:numId w:val="5"/>
+        </w:numPr>
+        <w:spacing w:after="0"/>
+        <w:rPr>
+          <w:rFonts w:ascii="Calibri" w:eastAsia="Calibri" w:hAnsi="Calibri" w:cs="Calibri"/>
+        </w:rPr>
+      </w:pPr>
+      <w:r>
+        <w:rPr>
+          <w:rFonts w:ascii="Calibri" w:eastAsia="Calibri" w:hAnsi="Calibri" w:cs="Calibri"/>
+        </w:rPr>
+        <w:t>Preferred collaboration style (remote, in-person, hybrid)</w:t>
+      </w:r>
+    </w:p>
+    <w:p>
+      <w:pPr>
+        <w:pStyle w:val="ListParagraph"/>
+        <w:numPr>
+          <w:ilvl w:val="1"/>
+          <w:numId w:val="5"/>
+        </w:numPr>
+        <w:spacing w:after="0"/>
+        <w:rPr>
+          <w:rFonts w:ascii="Calibri" w:eastAsia="Calibri" w:hAnsi="Calibri" w:cs="Calibri"/>
+        </w:rPr>
+      </w:pPr>
+      <w:r>
+        <w:rPr>
+          <w:rFonts w:ascii="Calibri" w:eastAsia="Calibri" w:hAnsi="Calibri" w:cs="Calibri"/>
+        </w:rPr>
+        <w:lastRenderedPageBreak/>
+        <w:t>Time zone</w:t>
+      </w:r>
+    </w:p>
+    <w:p>
+      <w:pPr>
+        <w:pStyle w:val="ListParagraph"/>
+        <w:numPr>
+          <w:ilvl w:val="0"/>
+          <w:numId w:val="5"/>
+        </w:numPr>
+        <w:spacing w:after="0"/>
+        <w:rPr>
+          <w:rFonts w:ascii="Calibri" w:eastAsia="Calibri" w:hAnsi="Calibri" w:cs="Calibri"/>
+        </w:rPr>
+      </w:pPr>
+      <w:r>
+        <w:rPr>
+          <w:rFonts w:ascii="Calibri" w:eastAsia="Calibri" w:hAnsi="Calibri" w:cs="Calibri"/>
+          <w:bCs/>
+        </w:rPr>
+        <w:t>AI Matchmaking Preferences:</w:t>
+      </w:r>
+      <w:r>
+        <w:rPr>
+          <w:rFonts w:ascii="Calibri" w:eastAsia="Calibri" w:hAnsi="Calibri" w:cs="Calibri"/>
+        </w:rPr>
+        <w:t xml:space="preserve"> </w:t>
+      </w:r>
+    </w:p>
+    <w:p>
+      <w:pPr>
+        <w:pStyle w:val="ListParagraph"/>
+        <w:numPr>
+          <w:ilvl w:val="1"/>
+          <w:numId w:val="5"/>
+        </w:numPr>
+        <w:spacing w:after="0"/>
+        <w:rPr>
+          <w:rFonts w:ascii="Calibri" w:eastAsia="Calibri" w:hAnsi="Calibri" w:cs="Calibri"/>
+        </w:rPr>
+      </w:pPr>
+      <w:r>
+        <w:rPr>
+          <w:rFonts w:ascii="Calibri" w:eastAsia="Calibri" w:hAnsi="Calibri" w:cs="Calibri"/>
+        </w:rPr>
+        <w:t>Ideal co-founder or team member traits</w:t>
+      </w:r>
+    </w:p>
+    <w:p>
+      <w:pPr>
+        <w:pStyle w:val="ListParagraph"/>
+        <w:numPr>
+          <w:ilvl w:val="1"/>
+          <w:numId w:val="5"/>
+        </w:numPr>
+        <w:spacing w:after="0"/>
+        <w:rPr>
+          <w:rFonts w:ascii="Calibri" w:eastAsia="Calibri" w:hAnsi="Calibri" w:cs="Calibri"/>
+        </w:rPr>
+      </w:pPr>
+      <w:r>
+        <w:rPr>
+          <w:rFonts w:ascii="Calibri" w:eastAsia="Calibri" w:hAnsi="Calibri" w:cs="Calibri"/>
+        </w:rPr>
+        <w:t>Desired skills or expertise</w:t>
+      </w:r>
+    </w:p>
+    <w:p>
+      <w:pPr>
+        <w:spacing w:after="200"/>
+        <w:rPr>
+          <w:rFonts w:ascii="Calibri" w:hAnsi="Calibri" w:cs="Calibri"/>
+        </w:rPr>
+      </w:pPr>
+      <w:r>
+        <w:rPr>
+          <w:rFonts w:ascii="Calibri" w:eastAsia="Calibri" w:hAnsi="Calibri" w:cs="Calibri"/>
+          <w:bCs/>
+        </w:rPr>
+        <w:t>Dashboard</w:t>
+      </w:r>
+    </w:p>
+    <w:p>
+      <w:pPr>
+        <w:pStyle w:val="ListParagraph"/>
+        <w:numPr>
+          <w:ilvl w:val="0"/>
+          <w:numId w:val="4"/>
+        </w:numPr>
+        <w:spacing w:after="0"/>
+        <w:rPr>
+          <w:rFonts w:ascii="Calibri" w:eastAsia="Calibri" w:hAnsi="Calibri" w:cs="Calibri"/>
+        </w:rPr>
+      </w:pPr>
+      <w:r>
+        <w:rPr>
+          <w:rFonts w:ascii="Calibri" w:eastAsia="Calibri" w:hAnsi="Calibri" w:cs="Calibri"/>
+          <w:bCs/>
+        </w:rPr>
+        <w:t>Personalized Feed:</w:t>
+      </w:r>
+      <w:r>
+        <w:rPr>
+          <w:rFonts w:ascii="Calibri" w:eastAsia="Calibri" w:hAnsi="Calibri" w:cs="Calibri"/>
+        </w:rPr>
+        <w:t xml:space="preserve"> </w:t>
+      </w:r>
+    </w:p>
+    <w:p>
+      <w:pPr>
+        <w:pStyle w:val="ListParagraph"/>
+        <w:numPr>
+          <w:ilvl w:val="1"/>
+          <w:numId w:val="4"/>
+        </w:numPr>
+        <w:spacing w:after="0"/>
+        <w:rPr>
+          <w:rFonts w:ascii="Calibri" w:eastAsia="Calibri" w:hAnsi="Calibri" w:cs="Calibri"/>
+        </w:rPr>
+      </w:pPr>
+      <w:r>
+        <w:rPr>
+          <w:rFonts w:ascii="Calibri" w:eastAsia="Calibri" w:hAnsi="Calibri" w:cs="Calibri"/>
+        </w:rPr>
+        <w:t>AI-matched potential collaborators</w:t>
+      </w:r>
+    </w:p>
+    <w:p>
+      <w:pPr>
+        <w:pStyle w:val="ListParagraph"/>
+        <w:numPr>
+          <w:ilvl w:val="1"/>
+          <w:numId w:val="4"/>
+        </w:numPr>
+        <w:spacing w:after="0"/>
+        <w:rPr>
+          <w:rFonts w:ascii="Calibri" w:eastAsia="Calibri" w:hAnsi="Calibri" w:cs="Calibri"/>
+        </w:rPr>
+      </w:pPr>
+      <w:r>
+        <w:rPr>
+          <w:rFonts w:ascii="Calibri" w:eastAsia="Calibri" w:hAnsi="Calibri" w:cs="Calibri"/>
+        </w:rPr>
+        <w:t>Upcoming events and webinars</w:t>
+      </w:r>
+    </w:p>
+    <w:p>
+      <w:pPr>
+        <w:pStyle w:val="ListParagraph"/>
+        <w:numPr>
+          <w:ilvl w:val="0"/>
+          <w:numId w:val="4"/>
+        </w:numPr>
+        <w:spacing w:after="0"/>
+        <w:rPr>
+          <w:rFonts w:ascii="Calibri" w:eastAsia="Calibri" w:hAnsi="Calibri" w:cs="Calibri"/>
+        </w:rPr>
+      </w:pPr>
+      <w:r>
+        <w:rPr>
+          <w:rFonts w:ascii="Calibri" w:eastAsia="Calibri" w:hAnsi="Calibri" w:cs="Calibri"/>
+          <w:bCs/>
+        </w:rPr>
+        <w:t>Virtual Workspace:</w:t>
+      </w:r>
+      <w:r>
+        <w:rPr>
+          <w:rFonts w:ascii="Calibri" w:eastAsia="Calibri" w:hAnsi="Calibri" w:cs="Calibri"/>
+        </w:rPr>
+        <w:t xml:space="preserve"> </w:t>
+      </w:r>
+    </w:p>
+    <w:p>
+      <w:pPr>
+        <w:pStyle w:val="ListParagraph"/>
+        <w:numPr>
+          <w:ilvl w:val="1"/>
+          <w:numId w:val="4"/>
+        </w:numPr>
+        <w:spacing w:after="0"/>
+        <w:rPr>
+          <w:rFonts w:ascii="Calibri" w:eastAsia="Calibri" w:hAnsi="Calibri" w:cs="Calibri"/>
+        </w:rPr>
+      </w:pPr>
+      <w:r>
+        <w:rPr>
+          <w:rFonts w:ascii="Calibri" w:eastAsia="Calibri" w:hAnsi="Calibri" w:cs="Calibri"/>
+        </w:rPr>
+        <w:t>Project boards</w:t>
+      </w:r>
+    </w:p>
+    <w:p>
+      <w:pPr>
+        <w:pStyle w:val="ListParagraph"/>
+        <w:numPr>
+          <w:ilvl w:val="1"/>
+          <w:numId w:val="4"/>
+        </w:numPr>
+        <w:spacing w:after="0"/>
+        <w:rPr>
+          <w:rFonts w:ascii="Calibri" w:eastAsia="Calibri" w:hAnsi="Calibri" w:cs="Calibri"/>
+        </w:rPr>
+      </w:pPr>
+      <w:r>
+        <w:rPr>
+          <w:rFonts w:ascii="Calibri" w:eastAsia="Calibri" w:hAnsi="Calibri" w:cs="Calibri"/>
+        </w:rPr>
+        <w:t>Video conferencing</w:t>
+      </w:r>
+    </w:p>
+    <w:p>
+      <w:pPr>
+        <w:pStyle w:val="ListParagraph"/>
+        <w:numPr>
+          <w:ilvl w:val="1"/>
+          <w:numId w:val="4"/>
+        </w:numPr>
+        <w:spacing w:after="0"/>
+        <w:rPr>
+          <w:rFonts w:ascii="Calibri" w:eastAsia="Calibri" w:hAnsi="Calibri" w:cs="Calibri"/>
+        </w:rPr>
+      </w:pPr>
+      <w:r>
+        <w:rPr>
+          <w:rFonts w:ascii="Calibri" w:eastAsia="Calibri" w:hAnsi="Calibri" w:cs="Calibri"/>
+        </w:rPr>
+        <w:t>File sharing</w:t>
+      </w:r>
+    </w:p>
+    <w:p>
+      <w:pPr>
+        <w:pStyle w:val="ListParagraph"/>
+        <w:numPr>
+          <w:ilvl w:val="1"/>
+          <w:numId w:val="4"/>
+        </w:numPr>
+        <w:spacing w:after="0"/>
+        <w:rPr>
+          <w:rFonts w:ascii="Calibri" w:eastAsia="Calibri" w:hAnsi="Calibri" w:cs="Calibri"/>
+        </w:rPr>
+      </w:pPr>
+      <w:r>
+        <w:rPr>
+          <w:rFonts w:ascii="Calibri" w:eastAsia="Calibri" w:hAnsi="Calibri" w:cs="Calibri"/>
+        </w:rPr>
+        <w:t>Code repositories</w:t>
+      </w:r>
+    </w:p>
+    <w:p>
+      <w:pPr>
+        <w:pStyle w:val="ListParagraph"/>
+        <w:numPr>
+          <w:ilvl w:val="0"/>
+          <w:numId w:val="4"/>
+        </w:numPr>
+        <w:spacing w:after="0"/>
+        <w:rPr>
+          <w:rFonts w:ascii="Calibri" w:eastAsia="Calibri" w:hAnsi="Calibri" w:cs="Calibri"/>
+        </w:rPr>
+      </w:pPr>
+      <w:r>
+        <w:rPr>
+          <w:rFonts w:ascii="Calibri" w:eastAsia="Calibri" w:hAnsi="Calibri" w:cs="Calibri"/>
+          <w:bCs/>
+        </w:rPr>
+        <w:t>Skill Exchange Marketplace:</w:t>
+      </w:r>
+      <w:r>
+        <w:rPr>
+          <w:rFonts w:ascii="Calibri" w:eastAsia="Calibri" w:hAnsi="Calibri" w:cs="Calibri"/>
+        </w:rPr>
+        <w:t xml:space="preserve"> </w:t>
+      </w:r>
+    </w:p>
+    <w:p>
+      <w:pPr>
+        <w:pStyle w:val="ListParagraph"/>
+        <w:numPr>
+          <w:ilvl w:val="1"/>
+          <w:numId w:val="4"/>
+        </w:numPr>
+        <w:spacing w:after="0"/>
+        <w:rPr>
+          <w:rFonts w:ascii="Calibri" w:eastAsia="Calibri" w:hAnsi="Calibri" w:cs="Calibri"/>
+        </w:rPr>
+      </w:pPr>
+      <w:r>
+        <w:rPr>
+          <w:rFonts w:ascii="Calibri" w:eastAsia="Calibri" w:hAnsi="Calibri" w:cs="Calibri"/>
+        </w:rPr>
+        <w:t>Post offers and requests for skills</w:t>
+      </w:r>
+    </w:p>
+    <w:p>
+      <w:pPr>
+        <w:pStyle w:val="ListParagraph"/>
+        <w:numPr>
+          <w:ilvl w:val="1"/>
+          <w:numId w:val="4"/>
+        </w:numPr>
+        <w:spacing w:after="0"/>
+        <w:rPr>
+          <w:rFonts w:ascii="Calibri" w:eastAsia="Calibri" w:hAnsi="Calibri" w:cs="Calibri"/>
+        </w:rPr>
+      </w:pPr>
+      <w:r>
+        <w:rPr>
+          <w:rFonts w:ascii="Calibri" w:eastAsia="Calibri" w:hAnsi="Calibri" w:cs="Calibri"/>
+        </w:rPr>
+        <w:t>Browse other users' offers</w:t>
+      </w:r>
+    </w:p>
+    <w:p>
+      <w:pPr>
+        <w:pStyle w:val="ListParagraph"/>
+        <w:numPr>
+          <w:ilvl w:val="0"/>
+          <w:numId w:val="4"/>
+        </w:numPr>
+        <w:spacing w:after="0"/>
+        <w:rPr>
+          <w:rFonts w:ascii="Calibri" w:eastAsia="Calibri" w:hAnsi="Calibri" w:cs="Calibri"/>
+        </w:rPr>
+      </w:pPr>
+      <w:r>
+        <w:rPr>
+          <w:rFonts w:ascii="Calibri" w:eastAsia="Calibri" w:hAnsi="Calibri" w:cs="Calibri"/>
+          <w:bCs/>
+        </w:rPr>
+        <w:t>Messaging:</w:t>
+      </w:r>
+      <w:r>
+        <w:rPr>
+          <w:rFonts w:ascii="Calibri" w:eastAsia="Calibri" w:hAnsi="Calibri" w:cs="Calibri"/>
+        </w:rPr>
+        <w:t xml:space="preserve"> </w:t>
+      </w:r>
+    </w:p>
+    <w:p>
+      <w:pPr>
+        <w:pStyle w:val="ListParagraph"/>
+        <w:numPr>
+          <w:ilvl w:val="1"/>
+          <w:numId w:val="4"/>
+        </w:numPr>
+        <w:spacing w:after="0"/>
+        <w:rPr>
+          <w:rFonts w:ascii="Calibri" w:eastAsia="Calibri" w:hAnsi="Calibri" w:cs="Calibri"/>
+        </w:rPr>
+      </w:pPr>
+      <w:r>
+        <w:rPr>
+          <w:rFonts w:ascii="Calibri" w:eastAsia="Calibri" w:hAnsi="Calibri" w:cs="Calibri"/>
+        </w:rPr>
+        <w:t>Direct messaging with other users</w:t>
+      </w:r>
+    </w:p>
+    <w:p>
+      <w:pPr>
+        <w:pStyle w:val="ListParagraph"/>
+        <w:numPr>
+          <w:ilvl w:val="1"/>
+          <w:numId w:val="4"/>
+        </w:numPr>
+        <w:spacing w:after="0"/>
+        <w:rPr>
+          <w:rFonts w:ascii="Calibri" w:eastAsia="Calibri" w:hAnsi="Calibri" w:cs="Calibri"/>
+          <w:bCs/>
+        </w:rPr>
+      </w:pPr>
+      <w:r>
+        <w:rPr>
+          <w:rFonts w:ascii="Calibri" w:eastAsia="Calibri" w:hAnsi="Calibri" w:cs="Calibri"/>
+          <w:bCs/>
+        </w:rPr>
+        <w:t>AI Matchmaking Algorithm</w:t>
+      </w:r>
+    </w:p>
+    <w:p>
+      <w:pPr>
+        <w:pStyle w:val="ListParagraph"/>
+        <w:numPr>
+          <w:ilvl w:val="0"/>
+          <w:numId w:val="3"/>
+        </w:numPr>
+        <w:spacing w:after="0"/>
+        <w:rPr>
+          <w:rFonts w:ascii="Calibri" w:eastAsia="Calibri" w:hAnsi="Calibri" w:cs="Calibri"/>
+        </w:rPr>
+      </w:pPr>
+      <w:r>
+        <w:rPr>
+          <w:rFonts w:ascii="Calibri" w:eastAsia="Calibri" w:hAnsi="Calibri" w:cs="Calibri"/>
+          <w:bCs/>
+        </w:rPr>
+        <w:t>User Profile Analysis:</w:t>
+      </w:r>
+      <w:r>
+        <w:rPr>
+          <w:rFonts w:ascii="Calibri" w:eastAsia="Calibri" w:hAnsi="Calibri" w:cs="Calibri"/>
+        </w:rPr>
+        <w:t xml:space="preserve"> </w:t>
+      </w:r>
+    </w:p>
+    <w:p>
+      <w:pPr>
+        <w:pStyle w:val="ListParagraph"/>
+        <w:numPr>
+          <w:ilvl w:val="1"/>
+          <w:numId w:val="3"/>
+        </w:numPr>
+        <w:spacing w:after="0"/>
+        <w:rPr>
+          <w:rFonts w:ascii="Calibri" w:eastAsia="Calibri" w:hAnsi="Calibri" w:cs="Calibri"/>
+        </w:rPr>
+      </w:pPr>
+      <w:r>
+        <w:rPr>
+          <w:rFonts w:ascii="Calibri" w:eastAsia="Calibri" w:hAnsi="Calibri" w:cs="Calibri"/>
+        </w:rPr>
+        <w:t>Extract key information from user profiles (skills, interests, goals, location, time zone)</w:t>
+      </w:r>
+    </w:p>
+    <w:p>
+      <w:pPr>
+        <w:pStyle w:val="ListParagraph"/>
+        <w:numPr>
+          <w:ilvl w:val="0"/>
+          <w:numId w:val="3"/>
+        </w:numPr>
+        <w:spacing w:after="0"/>
+        <w:rPr>
+          <w:rFonts w:ascii="Calibri" w:eastAsia="Calibri" w:hAnsi="Calibri" w:cs="Calibri"/>
+        </w:rPr>
+      </w:pPr>
+      <w:r>
+        <w:rPr>
+          <w:rFonts w:ascii="Calibri" w:eastAsia="Calibri" w:hAnsi="Calibri" w:cs="Calibri"/>
+          <w:bCs/>
+        </w:rPr>
+        <w:t>Similarity Calculation:</w:t>
+      </w:r>
+      <w:r>
+        <w:rPr>
+          <w:rFonts w:ascii="Calibri" w:eastAsia="Calibri" w:hAnsi="Calibri" w:cs="Calibri"/>
+        </w:rPr>
+        <w:t xml:space="preserve"> </w:t>
+      </w:r>
+    </w:p>
+    <w:p>
+      <w:pPr>
+        <w:pStyle w:val="ListParagraph"/>
+        <w:numPr>
+          <w:ilvl w:val="1"/>
+          <w:numId w:val="3"/>
+        </w:numPr>
+        <w:spacing w:after="0"/>
+        <w:rPr>
+          <w:rFonts w:ascii="Calibri" w:eastAsia="Calibri" w:hAnsi="Calibri" w:cs="Calibri"/>
+        </w:rPr>
+      </w:pPr>
+      <w:r>
+        <w:rPr>
+          <w:rFonts w:ascii="Calibri" w:eastAsia="Calibri" w:hAnsi="Calibri" w:cs="Calibri"/>
+        </w:rPr>
+        <w:t>Use algorithms like cosine similarity or TF-IDF to measure the similarity between user profiles.</w:t>
+      </w:r>
+    </w:p>
+    <w:p>
+      <w:pPr>
+        <w:pStyle w:val="ListParagraph"/>
+        <w:numPr>
+          <w:ilvl w:val="1"/>
+          <w:numId w:val="3"/>
+        </w:numPr>
+        <w:spacing w:after="0"/>
+        <w:rPr>
+          <w:rFonts w:ascii="Calibri" w:eastAsia="Calibri" w:hAnsi="Calibri" w:cs="Calibri"/>
+        </w:rPr>
+      </w:pPr>
+      <w:r>
+        <w:rPr>
+          <w:rFonts w:ascii="Calibri" w:eastAsia="Calibri" w:hAnsi="Calibri" w:cs="Calibri"/>
+        </w:rPr>
+        <w:t>Consider factors like shared interests, complementary skills, and geographic proximity.</w:t>
+      </w:r>
+    </w:p>
+    <w:p>
+      <w:pPr>
+        <w:pStyle w:val="ListParagraph"/>
+        <w:numPr>
+          <w:ilvl w:val="0"/>
+          <w:numId w:val="3"/>
+        </w:numPr>
+        <w:spacing w:after="0"/>
+        <w:rPr>
+          <w:rFonts w:ascii="Calibri" w:eastAsia="Calibri" w:hAnsi="Calibri" w:cs="Calibri"/>
+        </w:rPr>
+      </w:pPr>
+      <w:r>
+        <w:rPr>
+          <w:rFonts w:ascii="Calibri" w:eastAsia="Calibri" w:hAnsi="Calibri" w:cs="Calibri"/>
+          <w:bCs/>
+        </w:rPr>
+        <w:t>Matching Criteria:</w:t>
+      </w:r>
+      <w:r>
+        <w:rPr>
+          <w:rFonts w:ascii="Calibri" w:eastAsia="Calibri" w:hAnsi="Calibri" w:cs="Calibri"/>
+        </w:rPr>
+        <w:t xml:space="preserve"> </w:t>
+      </w:r>
+    </w:p>
+    <w:p>
+      <w:pPr>
+        <w:pStyle w:val="ListParagraph"/>
+        <w:numPr>
+          <w:ilvl w:val="1"/>
+          <w:numId w:val="3"/>
+        </w:numPr>
+        <w:spacing w:after="0"/>
+        <w:rPr>
+          <w:rFonts w:ascii="Calibri" w:eastAsia="Calibri" w:hAnsi="Calibri" w:cs="Calibri"/>
+        </w:rPr>
+      </w:pPr>
+      <w:r>
+        <w:rPr>
+          <w:rFonts w:ascii="Calibri" w:eastAsia="Calibri" w:hAnsi="Calibri" w:cs="Calibri"/>
+        </w:rPr>
+        <w:t>Prioritize matches based on user preferences and compatibility.</w:t>
+      </w:r>
+    </w:p>
+    <w:p>
+      <w:pPr>
+        <w:pStyle w:val="ListParagraph"/>
+        <w:numPr>
+          <w:ilvl w:val="1"/>
+          <w:numId w:val="3"/>
+        </w:numPr>
+        <w:spacing w:after="0"/>
+        <w:rPr>
+          <w:rFonts w:ascii="Calibri" w:eastAsia="Calibri" w:hAnsi="Calibri" w:cs="Calibri"/>
+        </w:rPr>
+      </w:pPr>
+      <w:r>
+        <w:rPr>
+          <w:rFonts w:ascii="Calibri" w:eastAsia="Calibri" w:hAnsi="Calibri" w:cs="Calibri"/>
+        </w:rPr>
+        <w:t>Consider factors like project stage, team size, and desired level of collaboration.</w:t>
+      </w:r>
+    </w:p>
+    <w:p>
+      <w:pPr>
+        <w:pStyle w:val="ListParagraph"/>
+        <w:numPr>
+          <w:ilvl w:val="0"/>
+          <w:numId w:val="3"/>
+        </w:numPr>
+        <w:spacing w:after="0"/>
+        <w:rPr>
+          <w:rFonts w:ascii="Calibri" w:eastAsia="Calibri" w:hAnsi="Calibri" w:cs="Calibri"/>
+        </w:rPr>
+      </w:pPr>
+      <w:r>
+        <w:rPr>
+          <w:rFonts w:ascii="Calibri" w:eastAsia="Calibri" w:hAnsi="Calibri" w:cs="Calibri"/>
+          <w:bCs/>
+        </w:rPr>
+        <w:t>Match Recommendations:</w:t>
+      </w:r>
+      <w:r>
+        <w:rPr>
+          <w:rFonts w:ascii="Calibri" w:eastAsia="Calibri" w:hAnsi="Calibri" w:cs="Calibri"/>
+        </w:rPr>
+        <w:t xml:space="preserve"> </w:t>
+      </w:r>
+    </w:p>
+    <w:p>
+      <w:pPr>
+        <w:pStyle w:val="ListParagraph"/>
+        <w:numPr>
+          <w:ilvl w:val="1"/>
+          <w:numId w:val="3"/>
+        </w:numPr>
+        <w:spacing w:after="0"/>
+        <w:rPr>
+          <w:rFonts w:ascii="Calibri" w:eastAsia="Calibri" w:hAnsi="Calibri" w:cs="Calibri"/>
+        </w:rPr>
+      </w:pPr>
+      <w:r>
+        <w:rPr>
+          <w:rFonts w:ascii="Calibri" w:eastAsia="Calibri" w:hAnsi="Calibri" w:cs="Calibri"/>
+        </w:rPr>
+        <w:t>Present users with a list of potential matches, along with relevant information about their skills, experience, and availability.</w:t>
+      </w:r>
+    </w:p>
+    <w:p>
+      <w:pPr>
+        <w:spacing w:after="200"/>
+        <w:rPr>
+          <w:rFonts w:ascii="Calibri" w:hAnsi="Calibri" w:cs="Calibri"/>
+        </w:rPr>
+      </w:pPr>
+      <w:r>
+        <w:rPr>
+          <w:rFonts w:ascii="Calibri" w:eastAsia="Calibri" w:hAnsi="Calibri" w:cs="Calibri"/>
+          <w:bCs/>
+        </w:rPr>
+        <w:t>Skill Exchange Platform</w:t>
+      </w:r>
+    </w:p>
+    <w:p>
+      <w:pPr>
+        <w:pStyle w:val="ListParagraph"/>
+        <w:numPr>
+          <w:ilvl w:val="0"/>
+          <w:numId w:val="2"/>
+        </w:numPr>
+        <w:spacing w:after="0"/>
+        <w:rPr>
+          <w:rFonts w:ascii="Calibri" w:eastAsia="Calibri" w:hAnsi="Calibri" w:cs="Calibri"/>
+        </w:rPr>
+      </w:pPr>
+      <w:r>
+        <w:rPr>
+          <w:rFonts w:ascii="Calibri" w:eastAsia="Calibri" w:hAnsi="Calibri" w:cs="Calibri"/>
+          <w:bCs/>
+        </w:rPr>
+        <w:t>Skill Listings:</w:t>
+      </w:r>
+      <w:r>
+        <w:rPr>
+          <w:rFonts w:ascii="Calibri" w:eastAsia="Calibri" w:hAnsi="Calibri" w:cs="Calibri"/>
+        </w:rPr>
+        <w:t xml:space="preserve"> </w:t>
+      </w:r>
+    </w:p>
+    <w:p>
+      <w:pPr>
+        <w:pStyle w:val="ListParagraph"/>
+        <w:numPr>
+          <w:ilvl w:val="1"/>
+          <w:numId w:val="2"/>
+        </w:numPr>
+        <w:spacing w:after="0"/>
+        <w:rPr>
+          <w:rFonts w:ascii="Calibri" w:eastAsia="Calibri" w:hAnsi="Calibri" w:cs="Calibri"/>
+        </w:rPr>
+      </w:pPr>
+      <w:r>
+        <w:rPr>
+          <w:rFonts w:ascii="Calibri" w:eastAsia="Calibri" w:hAnsi="Calibri" w:cs="Calibri"/>
+        </w:rPr>
+        <w:t>Users can create listings offering their skills or requesting specific skills.</w:t>
+      </w:r>
+    </w:p>
+    <w:p>
+      <w:pPr>
+        <w:pStyle w:val="ListParagraph"/>
+        <w:numPr>
+          <w:ilvl w:val="1"/>
+          <w:numId w:val="2"/>
+        </w:numPr>
+        <w:spacing w:after="0"/>
+        <w:rPr>
+          <w:rFonts w:ascii="Calibri" w:eastAsia="Calibri" w:hAnsi="Calibri" w:cs="Calibri"/>
+        </w:rPr>
+      </w:pPr>
+      <w:r>
+        <w:rPr>
+          <w:rFonts w:ascii="Calibri" w:eastAsia="Calibri" w:hAnsi="Calibri" w:cs="Calibri"/>
+        </w:rPr>
+        <w:lastRenderedPageBreak/>
+        <w:t>Include details like skill level, availability, and preferred collaboration methods.</w:t>
+      </w:r>
+    </w:p>
+    <w:p>
+      <w:pPr>
+        <w:pStyle w:val="ListParagraph"/>
+        <w:numPr>
+          <w:ilvl w:val="0"/>
+          <w:numId w:val="2"/>
+        </w:numPr>
+        <w:spacing w:after="0"/>
+        <w:rPr>
+          <w:rFonts w:ascii="Calibri" w:eastAsia="Calibri" w:hAnsi="Calibri" w:cs="Calibri"/>
+        </w:rPr>
+      </w:pPr>
+      <w:r>
+        <w:rPr>
+          <w:rFonts w:ascii="Calibri" w:eastAsia="Calibri" w:hAnsi="Calibri" w:cs="Calibri"/>
+          <w:bCs/>
+        </w:rPr>
+        <w:t>Skill Trading:</w:t>
+      </w:r>
+      <w:r>
+        <w:rPr>
+          <w:rFonts w:ascii="Calibri" w:eastAsia="Calibri" w:hAnsi="Calibri" w:cs="Calibri"/>
+        </w:rPr>
+        <w:t xml:space="preserve"> </w:t>
+      </w:r>
+    </w:p>
+    <w:p>
+      <w:pPr>
+        <w:pStyle w:val="ListParagraph"/>
+        <w:numPr>
+          <w:ilvl w:val="1"/>
+          <w:numId w:val="2"/>
+        </w:numPr>
+        <w:spacing w:after="0"/>
+        <w:rPr>
+          <w:rFonts w:ascii="Calibri" w:eastAsia="Calibri" w:hAnsi="Calibri" w:cs="Calibri"/>
+        </w:rPr>
+      </w:pPr>
+      <w:r>
+        <w:rPr>
+          <w:rFonts w:ascii="Calibri" w:eastAsia="Calibri" w:hAnsi="Calibri" w:cs="Calibri"/>
+        </w:rPr>
+        <w:t>Users can negotiate and agree on terms for skill exchanges.</w:t>
+      </w:r>
+    </w:p>
+    <w:p>
+      <w:pPr>
+        <w:pStyle w:val="ListParagraph"/>
+        <w:numPr>
+          <w:ilvl w:val="1"/>
+          <w:numId w:val="2"/>
+        </w:numPr>
+        <w:spacing w:after="0"/>
+        <w:rPr>
+          <w:rFonts w:ascii="Calibri" w:eastAsia="Calibri" w:hAnsi="Calibri" w:cs="Calibri"/>
+        </w:rPr>
+      </w:pPr>
+      <w:r>
+        <w:rPr>
+          <w:rFonts w:ascii="Calibri" w:eastAsia="Calibri" w:hAnsi="Calibri" w:cs="Calibri"/>
+        </w:rPr>
+        <w:t>Implement a system to track and verify completed exchanges.</w:t>
+      </w:r>
+    </w:p>
+    <w:p>
+      <w:pPr>
+        <w:spacing w:after="200"/>
+        <w:rPr>
+          <w:rFonts w:ascii="Calibri" w:hAnsi="Calibri" w:cs="Calibri"/>
+        </w:rPr>
+      </w:pPr>
+      <w:r>
+        <w:rPr>
+          <w:rFonts w:ascii="Calibri" w:eastAsia="Calibri" w:hAnsi="Calibri" w:cs="Calibri"/>
+          <w:bCs/>
+        </w:rPr>
+        <w:t>Additional Features:</w:t>
+      </w:r>
+    </w:p>
+    <w:p>
+      <w:pPr>
+        <w:pStyle w:val="ListParagraph"/>
+        <w:numPr>
+          <w:ilvl w:val="0"/>
+          <w:numId w:val="1"/>
+        </w:numPr>
+        <w:spacing w:after="0"/>
+        <w:rPr>
+          <w:rFonts w:ascii="Calibri" w:eastAsia="Calibri" w:hAnsi="Calibri" w:cs="Calibri"/>
+        </w:rPr>
+      </w:pPr>
+      <w:r>
+        <w:rPr>
+          <w:rFonts w:ascii="Calibri" w:eastAsia="Calibri" w:hAnsi="Calibri" w:cs="Calibri"/>
+          <w:bCs/>
+        </w:rPr>
+        <w:t>Community Forums:</w:t>
+      </w:r>
+      <w:r>
+        <w:rPr>
+          <w:rFonts w:ascii="Calibri" w:eastAsia="Calibri" w:hAnsi="Calibri" w:cs="Calibri"/>
+        </w:rPr>
+        <w:t xml:space="preserve"> </w:t>
+      </w:r>
+    </w:p>
+    <w:p>
+      <w:pPr>
+        <w:pStyle w:val="ListParagraph"/>
+        <w:numPr>
+          <w:ilvl w:val="1"/>
+          <w:numId w:val="1"/>
+        </w:numPr>
+        <w:spacing w:after="0"/>
+        <w:rPr>
+          <w:rFonts w:ascii="Calibri" w:eastAsia="Calibri" w:hAnsi="Calibri" w:cs="Calibri"/>
+        </w:rPr>
+      </w:pPr>
+      <w:r>
+        <w:rPr>
+          <w:rFonts w:ascii="Calibri" w:eastAsia="Calibri" w:hAnsi="Calibri" w:cs="Calibri"/>
+        </w:rPr>
+        <w:t>Discussion boards for general topics and specific project discussions.</w:t>
+      </w:r>
+    </w:p>
+    <w:p>
+      <w:pPr>
+        <w:pStyle w:val="ListParagraph"/>
+        <w:numPr>
+          <w:ilvl w:val="0"/>
+          <w:numId w:val="1"/>
+        </w:numPr>
+        <w:spacing w:after="0"/>
+        <w:rPr>
+          <w:rFonts w:ascii="Calibri" w:eastAsia="Calibri" w:hAnsi="Calibri" w:cs="Calibri"/>
+        </w:rPr>
+      </w:pPr>
+      <w:r>
+        <w:rPr>
+          <w:rFonts w:ascii="Calibri" w:eastAsia="Calibri" w:hAnsi="Calibri" w:cs="Calibri"/>
+          <w:bCs/>
+        </w:rPr>
+        <w:t>Mentorship Program:</w:t>
+      </w:r>
+      <w:r>
+        <w:rPr>
+          <w:rFonts w:ascii="Calibri" w:eastAsia="Calibri" w:hAnsi="Calibri" w:cs="Calibri"/>
+        </w:rPr>
+        <w:t xml:space="preserve"> </w:t>
+      </w:r>
+    </w:p>
+    <w:p>
+      <w:pPr>
+        <w:pStyle w:val="ListParagraph"/>
+        <w:numPr>
+          <w:ilvl w:val="1"/>
+          <w:numId w:val="1"/>
+        </w:numPr>
+        <w:spacing w:after="0"/>
+        <w:rPr>
+          <w:rFonts w:ascii="Calibri" w:eastAsia="Calibri" w:hAnsi="Calibri" w:cs="Calibri"/>
+        </w:rPr>
+      </w:pPr>
+      <w:r>
+        <w:rPr>
+          <w:rFonts w:ascii="Calibri" w:eastAsia="Calibri" w:hAnsi="Calibri" w:cs="Calibri"/>
+        </w:rPr>
+        <w:t>Connect experienced entrepreneurs with aspiring founders.</w:t>
+      </w:r>
+    </w:p>
+    <w:p>
+      <w:pPr>
+        <w:pStyle w:val="ListParagraph"/>
+        <w:numPr>
+          <w:ilvl w:val="0"/>
+          <w:numId w:val="1"/>
+        </w:numPr>
+        <w:spacing w:after="0"/>
+        <w:rPr>
+          <w:rFonts w:ascii="Calibri" w:eastAsia="Calibri" w:hAnsi="Calibri" w:cs="Calibri"/>
+        </w:rPr>
+      </w:pPr>
+      <w:r>
+        <w:rPr>
+          <w:rFonts w:ascii="Calibri" w:eastAsia="Calibri" w:hAnsi="Calibri" w:cs="Calibri"/>
+          <w:bCs/>
+        </w:rPr>
+        <w:t>Event Calendar:</w:t>
+      </w:r>
+      <w:r>
+        <w:rPr>
+          <w:rFonts w:ascii="Calibri" w:eastAsia="Calibri" w:hAnsi="Calibri" w:cs="Calibri"/>
+        </w:rPr>
+        <w:t xml:space="preserve"> </w:t>
+      </w:r>
+    </w:p>
+    <w:p>
+      <w:pPr>
+        <w:pStyle w:val="ListParagraph"/>
+        <w:numPr>
+          <w:ilvl w:val="1"/>
+          <w:numId w:val="1"/>
+        </w:numPr>
+        <w:spacing w:after="0"/>
+        <w:rPr>
+          <w:rFonts w:ascii="Calibri" w:eastAsia="Calibri" w:hAnsi="Calibri" w:cs="Calibri"/>
+        </w:rPr>
+      </w:pPr>
+      <w:r>
+        <w:rPr>
+          <w:rFonts w:ascii="Calibri" w:eastAsia="Calibri" w:hAnsi="Calibri" w:cs="Calibri"/>
+        </w:rPr>
+        <w:t>Promote upcoming tech events, workshops, and hackathons.</w:t>
+      </w:r>
+    </w:p>
+    <w:p>
+      <w:pPr>
+        <w:pStyle w:val="ListParagraph"/>
+        <w:numPr>
+          <w:ilvl w:val="0"/>
+          <w:numId w:val="1"/>
+        </w:numPr>
+        <w:spacing w:after="0"/>
+        <w:rPr>
+          <w:rFonts w:ascii="Calibri" w:eastAsia="Calibri" w:hAnsi="Calibri" w:cs="Calibri"/>
+        </w:rPr>
+      </w:pPr>
+      <w:r>
+        <w:rPr>
+          <w:rFonts w:ascii="Calibri" w:eastAsia="Calibri" w:hAnsi="Calibri" w:cs="Calibri"/>
+          <w:bCs/>
+        </w:rPr>
+        <w:t>Resource Library:</w:t>
+      </w:r>
+      <w:r>
+        <w:rPr>
+          <w:rFonts w:ascii="Calibri" w:eastAsia="Calibri" w:hAnsi="Calibri" w:cs="Calibri"/>
+        </w:rPr>
+        <w:t xml:space="preserve"> </w:t>
+      </w:r>
+    </w:p>
+    <w:p>
+      <w:pPr>
+        <w:pStyle w:val="ListParagraph"/>
+        <w:numPr>
+          <w:ilvl w:val="1"/>
+          <w:numId w:val="1"/>
+        </w:numPr>
+        <w:spacing w:after="0"/>
+        <w:rPr>
+          <w:rFonts w:ascii="Calibri" w:eastAsia="Calibri" w:hAnsi="Calibri" w:cs="Calibri"/>
+        </w:rPr>
+      </w:pPr>
+      <w:r>
+        <w:rPr>
+          <w:rFonts w:ascii="Calibri" w:eastAsia="Calibri" w:hAnsi="Calibri" w:cs="Calibri"/>
+        </w:rPr>
+        <w:t>Curated collection of articles, tutorials, and tools.</w:t>
+      </w:r>
+    </w:p>
+    <w:p>
+      <w:pPr>
+        <w:rPr>
+          <w:rFonts w:hint="eastAsia"/>
+        </w:rPr>
+      </w:pPr>
+    </w:p>
     <w:p/>
     <w:p>
       <w:pPr>
         <w:rPr>
-          <w:rFonts w:ascii="Calibri" w:eastAsia="Calibri" w:hAnsi="Calibri" w:cs="Calibri"/>
-        </w:rPr>
-      </w:pPr>
-    </w:p>
-    <w:p>
-      <w:pPr>
-        <w:rPr>
-          <w:rFonts w:ascii="Calibri" w:eastAsia="Calibri" w:hAnsi="Calibri" w:cs="Calibri"/>
-        </w:rPr>
-      </w:pPr>
-    </w:p>
-    <w:p>
-      <w:pPr>
-        <w:rPr>
-          <w:rFonts w:ascii="Calibri" w:eastAsia="Calibri" w:hAnsi="Calibri" w:cs="Calibri"/>
-        </w:rPr>
-      </w:pPr>
-    </w:p>
-    <w:p>
-      <w:r>
+          <w:rFonts w:hint="eastAsia"/>
+        </w:rPr>
+      </w:pPr>
+    </w:p>
+    <w:p>
+      <w:pPr>
+        <w:rPr>
+          <w:rFonts w:hint="eastAsia"/>
+        </w:rPr>
+      </w:pPr>
+    </w:p>
+    <w:p>
+      <w:pPr>
+        <w:pStyle w:val="Heading1"/>
+        <w:rPr>
+          <w:rFonts w:ascii="Calibri" w:eastAsia="Calibri" w:hAnsi="Calibri" w:cs="Calibri"/>
+        </w:rPr>
+      </w:pPr>
+      <w:bookmarkStart w:id="14" w:name="_Toc184372479"/>
+      <w:r>
+        <w:rPr>
+          <w:rFonts w:ascii="Calibri" w:eastAsia="Calibri" w:hAnsi="Calibri" w:cs="Calibri"/>
+        </w:rPr>
+        <w:t>Prototypes (20 marks)</w:t>
+      </w:r>
+      <w:bookmarkEnd w:id="14"/>
+    </w:p>
+    <w:p>
+      <w:pPr>
+        <w:rPr>
+          <w:rFonts w:hint="eastAsia"/>
+        </w:rPr>
+      </w:pPr>
+    </w:p>
+    <w:p>
+      <w:pPr>
+        <w:rPr>
+          <w:rFonts w:hint="eastAsia"/>
+        </w:rPr>
+      </w:pPr>
+    </w:p>
+    <w:p>
+      <w:pPr>
+        <w:pStyle w:val="Heading1"/>
+        <w:rPr>
+          <w:rFonts w:ascii="Calibri" w:eastAsia="Calibri" w:hAnsi="Calibri" w:cs="Calibri"/>
+        </w:rPr>
+      </w:pPr>
+      <w:bookmarkStart w:id="15" w:name="_Toc184372480"/>
+      <w:r>
+        <w:rPr>
+          <w:rFonts w:ascii="Calibri" w:eastAsia="Calibri" w:hAnsi="Calibri" w:cs="Calibri"/>
+        </w:rPr>
+        <w:t>Class Diagram (20 marks)</w:t>
+      </w:r>
+      <w:bookmarkEnd w:id="15"/>
+    </w:p>
+    <w:p>
+      <w:pPr>
+        <w:rPr>
+          <w:rFonts w:hint="eastAsia"/>
+        </w:rPr>
+      </w:pPr>
+    </w:p>
+    <w:p>
+      <w:pPr>
+        <w:rPr>
+          <w:rFonts w:hint="eastAsia"/>
+        </w:rPr>
+      </w:pPr>
+    </w:p>
+    <w:p>
+      <w:pPr>
+        <w:pStyle w:val="Heading1"/>
+      </w:pPr>
+      <w:bookmarkStart w:id="16" w:name="_Toc184372481"/>
+      <w:r>
+        <w:t>Implementation - Developing the Agile Plan (20 marks)</w:t>
+      </w:r>
+      <w:bookmarkEnd w:id="16"/>
+    </w:p>
+    <w:p>
+      <w:pPr>
+        <w:rPr>
+          <w:rFonts w:hint="eastAsia"/>
+        </w:rPr>
+      </w:pPr>
+    </w:p>
+    <w:p>
+      <w:pPr>
+        <w:rPr>
+          <w:rFonts w:hint="eastAsia"/>
+        </w:rPr>
+      </w:pPr>
+    </w:p>
+    <w:p>
+      <w:pPr>
+        <w:pStyle w:val="Heading1"/>
+        <w:rPr>
+          <w:rFonts w:ascii="Calibri" w:eastAsia="Calibri" w:hAnsi="Calibri" w:cs="Calibri"/>
+        </w:rPr>
+      </w:pPr>
+      <w:bookmarkStart w:id="17" w:name="_Toc184372482"/>
+      <w:r>
+        <w:rPr>
+          <w:rFonts w:ascii="Calibri" w:eastAsia="Calibri" w:hAnsi="Calibri" w:cs="Calibri"/>
+        </w:rPr>
         <w:lastRenderedPageBreak/>
-        <w:br w:type="page"/>
-      </w:r>
-    </w:p>
-    <w:p>
-      <w:pPr>
-        <w:rPr>
-          <w:rFonts w:ascii="Calibri" w:eastAsia="Calibri" w:hAnsi="Calibri" w:cs="Calibri"/>
+        <w:t>Conclusion</w:t>
+      </w:r>
+      <w:bookmarkEnd w:id="17"/>
+    </w:p>
+    <w:p>
+      <w:pPr>
+        <w:rPr>
+          <w:rFonts w:hint="eastAsia"/>
+        </w:rPr>
+      </w:pPr>
+    </w:p>
+    <w:p>
+      <w:pPr>
+        <w:rPr>
+          <w:rFonts w:hint="eastAsia"/>
         </w:rPr>
       </w:pPr>
     </w:p>
     <w:p>
       <w:pPr>
         <w:pStyle w:val="Heading1"/>
-        <w:rPr>
-          <w:rFonts w:ascii="Calibri" w:eastAsia="Calibri" w:hAnsi="Calibri" w:cs="Calibri"/>
-        </w:rPr>
-      </w:pPr>
-      <w:bookmarkStart w:id="0" w:name="_Toc184372466"/>
-      <w:r>
-        <w:rPr>
-          <w:rFonts w:ascii="Calibri" w:eastAsia="Calibri" w:hAnsi="Calibri" w:cs="Calibri"/>
-        </w:rPr>
-        <w:t>Introduction</w:t>
-      </w:r>
-      <w:bookmarkEnd w:id="0"/>
-    </w:p>
-    <w:p>
-      <w:pPr>
-        <w:rPr>
-          <w:rFonts w:ascii="Calibri" w:eastAsia="Calibri" w:hAnsi="Calibri" w:cs="Calibri"/>
-        </w:rPr>
       </w:pPr>
     </w:p>
     <w:p>
       <w:pPr>
         <w:pStyle w:val="Heading1"/>
-        <w:rPr>
-          <w:rFonts w:ascii="Calibri" w:eastAsia="Calibri" w:hAnsi="Calibri" w:cs="Calibri"/>
-        </w:rPr>
-      </w:pPr>
-      <w:bookmarkStart w:id="1" w:name="_Toc184372467"/>
-      <w:r>
-        <w:rPr>
-          <w:rFonts w:ascii="Calibri" w:eastAsia="Calibri" w:hAnsi="Calibri" w:cs="Calibri"/>
-        </w:rPr>
-        <w:t>Main Features</w:t>
-      </w:r>
-      <w:bookmarkEnd w:id="1"/>
-    </w:p>
-    <w:p>
-      <w:pPr>
-        <w:rPr>
-          <w:rFonts w:ascii="Calibri" w:eastAsia="Calibri" w:hAnsi="Calibri" w:cs="Calibri"/>
-        </w:rPr>
-      </w:pPr>
+      </w:pPr>
+      <w:bookmarkStart w:id="18" w:name="_Toc184372483"/>
     </w:p>
     <w:p>
       <w:pPr>
         <w:pStyle w:val="Heading1"/>
-        <w:rPr>
-          <w:rFonts w:ascii="Calibri" w:eastAsia="Calibri" w:hAnsi="Calibri" w:cs="Calibri"/>
-        </w:rPr>
-      </w:pPr>
-      <w:bookmarkStart w:id="2" w:name="_Toc184372468"/>
-      <w:r>
-        <w:rPr>
-          <w:rFonts w:ascii="Calibri" w:eastAsia="Calibri" w:hAnsi="Calibri" w:cs="Calibri"/>
-        </w:rPr>
-        <w:t>Forming a Development Team</w:t>
-      </w:r>
-      <w:bookmarkEnd w:id="2"/>
-      <w:r>
-        <w:rPr>
-          <w:rFonts w:ascii="Calibri" w:eastAsia="Calibri" w:hAnsi="Calibri" w:cs="Calibri"/>
-        </w:rPr>
-        <w:t xml:space="preserve"> </w:t>
-      </w:r>
-    </w:p>
-    <w:p>
-      <w:pPr>
-        <w:rPr>
-          <w:rFonts w:ascii="Calibri" w:eastAsia="Calibri" w:hAnsi="Calibri" w:cs="Calibri"/>
-        </w:rPr>
-      </w:pPr>
-    </w:p>
-    <w:p>
-      <w:pPr>
-        <w:rPr>
-          <w:rFonts w:ascii="Calibri" w:eastAsia="Calibri" w:hAnsi="Calibri" w:cs="Calibri"/>
-        </w:rPr>
       </w:pPr>
     </w:p>
     <w:p>
       <w:pPr>
         <w:pStyle w:val="Heading1"/>
-        <w:rPr>
-          <w:rFonts w:ascii="Calibri" w:eastAsia="Calibri" w:hAnsi="Calibri" w:cs="Calibri"/>
-        </w:rPr>
-      </w:pPr>
-      <w:bookmarkStart w:id="3" w:name="_Toc184372469"/>
-      <w:r>
-        <w:rPr>
-          <w:rFonts w:ascii="Calibri" w:eastAsia="Calibri" w:hAnsi="Calibri" w:cs="Calibri"/>
-        </w:rPr>
-        <w:t>Preliminary Research</w:t>
-      </w:r>
-      <w:bookmarkEnd w:id="3"/>
-      <w:r>
-        <w:rPr>
-          <w:rFonts w:ascii="Calibri" w:eastAsia="Calibri" w:hAnsi="Calibri" w:cs="Calibri"/>
-        </w:rPr>
-        <w:t xml:space="preserve"> </w:t>
-      </w:r>
-    </w:p>
-    <w:p>
-      <w:pPr>
-        <w:rPr>
-          <w:rFonts w:ascii="Calibri" w:eastAsia="Calibri" w:hAnsi="Calibri" w:cs="Calibri"/>
-        </w:rPr>
-      </w:pPr>
-    </w:p>
-    <w:p>
-      <w:pPr>
-        <w:rPr>
-          <w:rFonts w:ascii="Calibri" w:eastAsia="Calibri" w:hAnsi="Calibri" w:cs="Calibri"/>
-        </w:rPr>
       </w:pPr>
     </w:p>
     <w:p>
       <w:pPr>
         <w:pStyle w:val="Heading1"/>
-        <w:rPr>
-          <w:rFonts w:ascii="Calibri" w:eastAsia="Calibri" w:hAnsi="Calibri" w:cs="Calibri"/>
-        </w:rPr>
-      </w:pPr>
-      <w:bookmarkStart w:id="4" w:name="_Toc184372470"/>
-      <w:r>
-        <w:rPr>
-          <w:rFonts w:ascii="Calibri" w:eastAsia="Calibri" w:hAnsi="Calibri" w:cs="Calibri"/>
-        </w:rPr>
-        <w:t>Brainstorming</w:t>
-      </w:r>
-      <w:bookmarkEnd w:id="4"/>
-    </w:p>
-    <w:p>
-      <w:pPr>
-        <w:rPr>
-          <w:rFonts w:ascii="Calibri" w:eastAsia="Calibri" w:hAnsi="Calibri" w:cs="Calibri"/>
-        </w:rPr>
-      </w:pPr>
-    </w:p>
-    <w:p>
-      <w:pPr>
-        <w:rPr>
-          <w:rFonts w:ascii="Calibri" w:eastAsia="Calibri" w:hAnsi="Calibri" w:cs="Calibri"/>
-        </w:rPr>
       </w:pPr>
     </w:p>
     <w:p>
       <w:pPr>
         <w:pStyle w:val="Heading1"/>
-        <w:rPr>
-          <w:rFonts w:ascii="Calibri" w:eastAsia="Calibri" w:hAnsi="Calibri" w:cs="Calibri"/>
-        </w:rPr>
-      </w:pPr>
-      <w:bookmarkStart w:id="5" w:name="_Toc184372471"/>
-      <w:r>
-        <w:rPr>
-          <w:rFonts w:ascii="Calibri" w:eastAsia="Calibri" w:hAnsi="Calibri" w:cs="Calibri"/>
-        </w:rPr>
-        <w:t>Research – Web Market Analysis</w:t>
-      </w:r>
-      <w:bookmarkEnd w:id="5"/>
-    </w:p>
-    <w:p/>
-    <w:p/>
+      </w:pPr>
+    </w:p>
     <w:p>
       <w:pPr>
         <w:pStyle w:val="Heading1"/>
       </w:pPr>
-      <w:bookmarkStart w:id="6" w:name="_Toc184372472"/>
-      <w:r>
-        <w:t>Description</w:t>
-      </w:r>
-      <w:bookmarkEnd w:id="6"/>
-      <w:r>
-        <w:t xml:space="preserve"> </w:t>
-      </w:r>
-    </w:p>
-    <w:p/>
-    <w:p/>
+    </w:p>
     <w:p>
       <w:pPr>
         <w:pStyle w:val="Heading1"/>
       </w:pPr>
-      <w:bookmarkStart w:id="7" w:name="_Toc184372473"/>
-      <w:r>
-        <w:lastRenderedPageBreak/>
-        <w:t>Technical Requirements</w:t>
-      </w:r>
-      <w:bookmarkEnd w:id="7"/>
-    </w:p>
-    <w:p/>
-    <w:p/>
-    <w:p>
-      <w:pPr>
-        <w:rPr>
-          <w:rStyle w:val="Heading1Char"/>
-        </w:rPr>
-      </w:pPr>
-      <w:bookmarkStart w:id="8" w:name="_Toc184372474"/>
-      <w:r>
-        <w:rPr>
-          <w:rStyle w:val="Heading1Char"/>
-        </w:rPr>
-        <w:t>Personas</w:t>
-      </w:r>
-      <w:bookmarkEnd w:id="8"/>
-    </w:p>
-    <w:p>
-      <w:pPr>
-        <w:rPr>
-          <w:rStyle w:val="Heading1Char"/>
-        </w:rPr>
-      </w:pPr>
-    </w:p>
-    <w:p>
-      <w:pPr>
-        <w:rPr>
-          <w:rStyle w:val="Heading1Char"/>
-        </w:rPr>
-      </w:pPr>
-    </w:p>
-    <w:p>
-      <w:pPr>
-        <w:pStyle w:val="Heading1"/>
-        <w:rPr>
-          <w:rFonts w:ascii="Calibri" w:eastAsia="Calibri" w:hAnsi="Calibri" w:cs="Calibri"/>
-        </w:rPr>
-      </w:pPr>
-      <w:bookmarkStart w:id="9" w:name="_Toc184372475"/>
-      <w:r>
-        <w:rPr>
-          <w:rFonts w:ascii="Calibri" w:eastAsia="Calibri" w:hAnsi="Calibri" w:cs="Calibri"/>
-        </w:rPr>
-        <w:t>Use Cases</w:t>
-      </w:r>
-      <w:bookmarkEnd w:id="9"/>
-    </w:p>
-    <w:p>
-      <w:pPr>
-        <w:rPr>
-          <w:rStyle w:val="Heading1Char"/>
-        </w:rPr>
-      </w:pPr>
-    </w:p>
-    <w:p>
-      <w:pPr>
-        <w:pStyle w:val="Heading1"/>
-      </w:pPr>
-      <w:bookmarkStart w:id="10" w:name="_Toc184372476"/>
-      <w:r>
-        <w:t>Activity Diagram</w:t>
-      </w:r>
-      <w:bookmarkEnd w:id="10"/>
-    </w:p>
-    <w:p/>
-    <w:p/>
-    <w:p>
-      <w:pPr>
-        <w:pStyle w:val="Heading1"/>
-      </w:pPr>
-      <w:bookmarkStart w:id="11" w:name="_Toc184372477"/>
-      <w:r>
-        <w:t>Entities (20 marks)</w:t>
-      </w:r>
-      <w:bookmarkEnd w:id="11"/>
-    </w:p>
-    <w:p/>
-    <w:p/>
-    <w:p>
-      <w:pPr>
-        <w:pStyle w:val="Heading1"/>
-        <w:rPr>
-          <w:rFonts w:ascii="Calibri" w:eastAsia="Calibri" w:hAnsi="Calibri" w:cs="Calibri"/>
-        </w:rPr>
-      </w:pPr>
-      <w:bookmarkStart w:id="12" w:name="_Toc184372478"/>
-      <w:r>
-        <w:rPr>
-          <w:rFonts w:ascii="Calibri" w:eastAsia="Calibri" w:hAnsi="Calibri" w:cs="Calibri"/>
-        </w:rPr>
-        <w:t>Content Plans (10 marks)</w:t>
-      </w:r>
-      <w:bookmarkEnd w:id="12"/>
-    </w:p>
-    <w:p/>
-    <w:p/>
-    <w:p>
-      <w:pPr>
-        <w:pStyle w:val="Heading1"/>
-        <w:rPr>
-          <w:rFonts w:ascii="Calibri" w:eastAsia="Calibri" w:hAnsi="Calibri" w:cs="Calibri"/>
-        </w:rPr>
-      </w:pPr>
-      <w:bookmarkStart w:id="13" w:name="_Toc184372479"/>
-      <w:r>
-        <w:rPr>
-          <w:rFonts w:ascii="Calibri" w:eastAsia="Calibri" w:hAnsi="Calibri" w:cs="Calibri"/>
-        </w:rPr>
-        <w:t>Prototypes (20 marks)</w:t>
-      </w:r>
-      <w:bookmarkEnd w:id="13"/>
-    </w:p>
-    <w:p/>
-    <w:p/>
-    <w:p>
-      <w:pPr>
-        <w:pStyle w:val="Heading1"/>
-        <w:rPr>
-          <w:rFonts w:ascii="Calibri" w:eastAsia="Calibri" w:hAnsi="Calibri" w:cs="Calibri"/>
-        </w:rPr>
-      </w:pPr>
-      <w:bookmarkStart w:id="14" w:name="_Toc184372480"/>
-      <w:r>
-        <w:rPr>
-          <w:rFonts w:ascii="Calibri" w:eastAsia="Calibri" w:hAnsi="Calibri" w:cs="Calibri"/>
-        </w:rPr>
-        <w:lastRenderedPageBreak/>
-        <w:t>Class Diagram (20 marks)</w:t>
-      </w:r>
-      <w:bookmarkEnd w:id="14"/>
-    </w:p>
-    <w:p/>
-    <w:p/>
-    <w:p>
-      <w:pPr>
-        <w:pStyle w:val="Heading1"/>
-      </w:pPr>
-      <w:bookmarkStart w:id="15" w:name="_Toc184372481"/>
-      <w:r>
-        <w:t>Implementation - Developing the Agile Plan (20 marks)</w:t>
-      </w:r>
-      <w:bookmarkEnd w:id="15"/>
-    </w:p>
-    <w:p/>
-    <w:p/>
-    <w:p>
-      <w:pPr>
-        <w:rPr>
-          <w:rFonts w:ascii="Arial" w:eastAsia="Arial" w:hAnsi="Arial" w:cs="Arial"/>
-          <w:sz w:val="32"/>
-          <w:szCs w:val="32"/>
-        </w:rPr>
-      </w:pPr>
-    </w:p>
-    <w:p/>
-    <w:p/>
-    <w:p/>
-    <w:p/>
-    <w:p/>
-    <w:p/>
-    <w:p/>
-    <w:p/>
-    <w:p>
-      <w:pPr>
-        <w:pStyle w:val="Heading1"/>
-        <w:rPr>
-          <w:rFonts w:ascii="Calibri" w:eastAsia="Calibri" w:hAnsi="Calibri" w:cs="Calibri"/>
-        </w:rPr>
-      </w:pPr>
-    </w:p>
-    <w:p>
-      <w:pPr>
-        <w:rPr>
-          <w:rFonts w:ascii="Calibri" w:eastAsia="Calibri" w:hAnsi="Calibri" w:cs="Calibri"/>
-        </w:rPr>
-      </w:pPr>
-    </w:p>
-    <w:p>
-      <w:pPr>
-        <w:rPr>
-          <w:rFonts w:ascii="Calibri" w:eastAsia="Calibri" w:hAnsi="Calibri" w:cs="Calibri"/>
-        </w:rPr>
-      </w:pPr>
-    </w:p>
-    <w:p>
-      <w:pPr>
-        <w:rPr>
-          <w:rFonts w:ascii="Calibri" w:eastAsia="Calibri" w:hAnsi="Calibri" w:cs="Calibri"/>
-        </w:rPr>
-      </w:pPr>
-    </w:p>
-    <w:p>
-      <w:pPr>
-        <w:rPr>
-          <w:rFonts w:ascii="Calibri" w:eastAsia="Calibri" w:hAnsi="Calibri" w:cs="Calibri"/>
-        </w:rPr>
-      </w:pPr>
-    </w:p>
-    <w:p>
-      <w:pPr>
-        <w:pStyle w:val="Heading1"/>
-        <w:rPr>
-          <w:rFonts w:ascii="Calibri" w:eastAsia="Calibri" w:hAnsi="Calibri" w:cs="Calibri"/>
-        </w:rPr>
-      </w:pPr>
-      <w:bookmarkStart w:id="16" w:name="_Toc184372482"/>
-      <w:r>
-        <w:rPr>
-          <w:rFonts w:ascii="Calibri" w:eastAsia="Calibri" w:hAnsi="Calibri" w:cs="Calibri"/>
-        </w:rPr>
-        <w:t>Conclusion</w:t>
-      </w:r>
-      <w:bookmarkEnd w:id="16"/>
-    </w:p>
-    <w:p/>
-    <w:p/>
-    <w:p>
-      <w:pPr>
-        <w:pStyle w:val="Heading1"/>
-      </w:pPr>
-    </w:p>
-    <w:p>
-      <w:pPr>
-        <w:pStyle w:val="Heading1"/>
-      </w:pPr>
-      <w:bookmarkStart w:id="17" w:name="_Toc184372483"/>
       <w:r>
         <w:t>Team Contributions</w:t>
       </w:r>
       <w:r>
         <w:t xml:space="preserve">   </w:t>
       </w:r>
-      <w:bookmarkEnd w:id="17"/>
-    </w:p>
-    <w:p/>
+      <w:bookmarkEnd w:id="18"/>
+    </w:p>
+    <w:p>
+      <w:pPr>
+        <w:rPr>
+          <w:rFonts w:hint="eastAsia"/>
+        </w:rPr>
+      </w:pPr>
+    </w:p>
     <w:tbl>
       <w:tblPr>
         <w:tblStyle w:val="TableGrid"/>
@@ -1909,6 +6669,7 @@
           <w:p>
             <w:pPr>
               <w:rPr>
+                <w:rFonts w:hint="eastAsia"/>
                 <w:b/>
                 <w:bCs/>
                 <w:sz w:val="32"/>
@@ -1934,6 +6695,7 @@
           <w:p>
             <w:pPr>
               <w:rPr>
+                <w:rFonts w:hint="eastAsia"/>
                 <w:b/>
                 <w:bCs/>
                 <w:sz w:val="32"/>
@@ -1977,19 +6739,8 @@
                 <w:sz w:val="28"/>
                 <w:szCs w:val="28"/>
               </w:rPr>
-              <w:t xml:space="preserve">Chiagozie, </w:t>
-            </w:r>
-            <w:proofErr w:type="spellStart"/>
-            <w:r>
-              <w:rPr>
-                <w:rFonts w:ascii="Lato" w:eastAsia="Lato" w:hAnsi="Lato" w:cs="Lato"/>
-                <w:color w:val="202122"/>
-                <w:sz w:val="28"/>
-                <w:szCs w:val="28"/>
-              </w:rPr>
-              <w:t>Maduemesi</w:t>
-            </w:r>
-            <w:proofErr w:type="spellEnd"/>
+              <w:t>Chiagozie, Maduemesi</w:t>
+            </w:r>
           </w:p>
         </w:tc>
         <w:tc>
@@ -1999,6 +6750,7 @@
           <w:p>
             <w:pPr>
               <w:rPr>
+                <w:rFonts w:hint="eastAsia"/>
                 <w:sz w:val="28"/>
                 <w:szCs w:val="28"/>
               </w:rPr>
@@ -2042,6 +6794,7 @@
           <w:p>
             <w:pPr>
               <w:rPr>
+                <w:rFonts w:hint="eastAsia"/>
                 <w:sz w:val="28"/>
                 <w:szCs w:val="28"/>
               </w:rPr>
@@ -2074,7 +6827,6 @@
                 <w:szCs w:val="28"/>
               </w:rPr>
             </w:pPr>
-            <w:proofErr w:type="spellStart"/>
             <w:r>
               <w:rPr>
                 <w:rFonts w:ascii="Lato" w:eastAsia="Lato" w:hAnsi="Lato" w:cs="Lato"/>
@@ -2082,29 +6834,8 @@
                 <w:sz w:val="28"/>
                 <w:szCs w:val="28"/>
               </w:rPr>
-              <w:t>Onolemen</w:t>
-            </w:r>
-            <w:proofErr w:type="spellEnd"/>
-            <w:r>
-              <w:rPr>
-                <w:rFonts w:ascii="Lato" w:eastAsia="Lato" w:hAnsi="Lato" w:cs="Lato"/>
-                <w:color w:val="202122"/>
-                <w:sz w:val="28"/>
-                <w:szCs w:val="28"/>
-              </w:rPr>
-              <w:t xml:space="preserve">, </w:t>
-            </w:r>
-            <w:proofErr w:type="spellStart"/>
-            <w:r>
-              <w:rPr>
-                <w:rFonts w:ascii="Lato" w:eastAsia="Lato" w:hAnsi="Lato" w:cs="Lato"/>
-                <w:color w:val="202122"/>
-                <w:sz w:val="28"/>
-                <w:szCs w:val="28"/>
-              </w:rPr>
-              <w:t>Omokhuale</w:t>
-            </w:r>
-            <w:proofErr w:type="spellEnd"/>
+              <w:t>Onolemen, Omokhuale</w:t>
+            </w:r>
           </w:p>
         </w:tc>
         <w:tc>
@@ -2114,6 +6845,7 @@
           <w:p>
             <w:pPr>
               <w:rPr>
+                <w:rFonts w:hint="eastAsia"/>
                 <w:sz w:val="28"/>
                 <w:szCs w:val="28"/>
               </w:rPr>
@@ -2171,6 +6903,7 @@
           <w:p>
             <w:pPr>
               <w:rPr>
+                <w:rFonts w:hint="eastAsia"/>
                 <w:sz w:val="28"/>
                 <w:szCs w:val="28"/>
               </w:rPr>
@@ -2180,24 +6913,22 @@
                 <w:sz w:val="28"/>
                 <w:szCs w:val="28"/>
               </w:rPr>
-              <w:t xml:space="preserve">use </w:t>
-            </w:r>
-            <w:proofErr w:type="gramStart"/>
+              <w:t xml:space="preserve">use cases </w:t>
+            </w:r>
             <w:r>
               <w:rPr>
                 <w:sz w:val="28"/>
                 <w:szCs w:val="28"/>
               </w:rPr>
-              <w:t xml:space="preserve">cases </w:t>
+              <w:t xml:space="preserve">, </w:t>
             </w:r>
             <w:r>
               <w:rPr>
                 <w:sz w:val="28"/>
                 <w:szCs w:val="28"/>
               </w:rPr>
-              <w:t>,</w:t>
-            </w:r>
-            <w:proofErr w:type="gramEnd"/>
+              <w:t>ER</w:t>
+            </w:r>
             <w:r>
               <w:rPr>
                 <w:sz w:val="28"/>
@@ -2210,28 +6941,31 @@
                 <w:sz w:val="28"/>
                 <w:szCs w:val="28"/>
               </w:rPr>
-              <w:t>ER</w:t>
+              <w:t>diagram, Activity</w:t>
             </w:r>
             <w:r>
               <w:rPr>
                 <w:sz w:val="28"/>
                 <w:szCs w:val="28"/>
               </w:rPr>
-              <w:t xml:space="preserve"> </w:t>
+              <w:t xml:space="preserve"> diagram</w:t>
             </w:r>
             <w:r>
               <w:rPr>
                 <w:sz w:val="28"/>
                 <w:szCs w:val="28"/>
               </w:rPr>
-              <w:t>diagram, Activity</w:t>
+              <w:t>,</w:t>
+            </w:r>
+            <w:r>
+              <w:t xml:space="preserve"> </w:t>
             </w:r>
             <w:r>
               <w:rPr>
                 <w:sz w:val="28"/>
                 <w:szCs w:val="28"/>
               </w:rPr>
-              <w:t xml:space="preserve"> diagram</w:t>
+              <w:t>class diagram</w:t>
             </w:r>
             <w:r>
               <w:rPr>
@@ -2241,27 +6975,10 @@
               <w:t>,</w:t>
             </w:r>
             <w:r>
-              <w:t xml:space="preserve"> </w:t>
-            </w:r>
-            <w:r>
               <w:rPr>
                 <w:sz w:val="28"/>
                 <w:szCs w:val="28"/>
               </w:rPr>
-              <w:t>class diagram</w:t>
-            </w:r>
-            <w:r>
-              <w:rPr>
-                <w:sz w:val="28"/>
-                <w:szCs w:val="28"/>
-              </w:rPr>
-              <w:t>,</w:t>
-            </w:r>
-            <w:r>
-              <w:rPr>
-                <w:sz w:val="28"/>
-                <w:szCs w:val="28"/>
-              </w:rPr>
               <w:t xml:space="preserve"> Developing Agile Plan </w:t>
             </w:r>
           </w:p>
@@ -2276,31 +6993,99 @@
         </w:rPr>
       </w:pPr>
       <w:r>
+        <w:lastRenderedPageBreak/>
         <w:br/>
       </w:r>
       <w:r>
         <w:br/>
       </w:r>
-      <w:bookmarkStart w:id="18" w:name="_Toc184372484"/>
+      <w:bookmarkStart w:id="19" w:name="_Toc184372484"/>
       <w:r>
         <w:rPr>
           <w:rFonts w:ascii="Calibri" w:eastAsia="Calibri" w:hAnsi="Calibri" w:cs="Calibri"/>
         </w:rPr>
         <w:t>References</w:t>
       </w:r>
-      <w:bookmarkEnd w:id="18"/>
-    </w:p>
-    <w:p/>
-    <w:p/>
-    <w:p/>
-    <w:p/>
-    <w:p/>
-    <w:p/>
-    <w:p/>
-    <w:p/>
-    <w:p/>
-    <w:p/>
-    <w:p/>
+      <w:bookmarkEnd w:id="19"/>
+    </w:p>
+    <w:p>
+      <w:pPr>
+        <w:rPr>
+          <w:rFonts w:hint="eastAsia"/>
+        </w:rPr>
+      </w:pPr>
+    </w:p>
+    <w:p>
+      <w:pPr>
+        <w:rPr>
+          <w:rFonts w:hint="eastAsia"/>
+        </w:rPr>
+      </w:pPr>
+    </w:p>
+    <w:p>
+      <w:pPr>
+        <w:rPr>
+          <w:rFonts w:hint="eastAsia"/>
+        </w:rPr>
+      </w:pPr>
+    </w:p>
+    <w:p>
+      <w:pPr>
+        <w:rPr>
+          <w:rFonts w:hint="eastAsia"/>
+        </w:rPr>
+      </w:pPr>
+    </w:p>
+    <w:p>
+      <w:pPr>
+        <w:rPr>
+          <w:rFonts w:hint="eastAsia"/>
+        </w:rPr>
+      </w:pPr>
+    </w:p>
+    <w:p>
+      <w:pPr>
+        <w:rPr>
+          <w:rFonts w:hint="eastAsia"/>
+        </w:rPr>
+      </w:pPr>
+    </w:p>
+    <w:p>
+      <w:pPr>
+        <w:rPr>
+          <w:rFonts w:hint="eastAsia"/>
+        </w:rPr>
+      </w:pPr>
+    </w:p>
+    <w:p>
+      <w:pPr>
+        <w:rPr>
+          <w:rFonts w:hint="eastAsia"/>
+        </w:rPr>
+      </w:pPr>
+    </w:p>
+    <w:p>
+      <w:pPr>
+        <w:rPr>
+          <w:rFonts w:hint="eastAsia"/>
+        </w:rPr>
+      </w:pPr>
+    </w:p>
+    <w:p>
+      <w:pPr>
+        <w:rPr>
+          <w:rFonts w:hint="eastAsia"/>
+        </w:rPr>
+      </w:pPr>
+    </w:p>
+    <w:p>
+      <w:pPr>
+        <w:rPr>
+          <w:rFonts w:hint="eastAsia"/>
+        </w:rPr>
+      </w:pPr>
+    </w:p>
+    <w:bookmarkEnd w:id="0"/>
     <w:p>
       <w:pPr>
         <w:rPr>
@@ -2310,1397 +7095,10 @@
           <w:u w:val="single"/>
         </w:rPr>
       </w:pPr>
-      <w:r>
-        <w:rPr>
-          <w:rFonts w:asciiTheme="majorHAnsi" w:eastAsiaTheme="majorEastAsia" w:hAnsiTheme="majorHAnsi" w:cstheme="majorBidi"/>
-          <w:sz w:val="40"/>
-          <w:szCs w:val="40"/>
-          <w:u w:val="single"/>
-        </w:rPr>
-        <w:t>Content Plans</w:t>
-      </w:r>
-    </w:p>
-    <w:p>
-      <w:pPr>
-        <w:spacing w:after="200"/>
-      </w:pPr>
-      <w:r>
-        <w:rPr>
-          <w:rFonts w:ascii="Calibri" w:eastAsia="Calibri" w:hAnsi="Calibri" w:cs="Calibri"/>
-          <w:b/>
-          <w:bCs/>
-        </w:rPr>
-        <w:t>Home Page</w:t>
-      </w:r>
-    </w:p>
-    <w:p>
-      <w:pPr>
-        <w:pStyle w:val="ListParagraph"/>
-        <w:numPr>
-          <w:ilvl w:val="0"/>
-          <w:numId w:val="6"/>
-        </w:numPr>
-        <w:spacing w:after="0"/>
-        <w:rPr>
-          <w:rFonts w:ascii="Calibri" w:eastAsia="Calibri" w:hAnsi="Calibri" w:cs="Calibri"/>
-        </w:rPr>
-      </w:pPr>
-      <w:r>
-        <w:rPr>
-          <w:rFonts w:ascii="Calibri" w:eastAsia="Calibri" w:hAnsi="Calibri" w:cs="Calibri"/>
-          <w:b/>
-          <w:bCs/>
-        </w:rPr>
-        <w:t>Hero Section:</w:t>
-      </w:r>
-      <w:r>
-        <w:rPr>
-          <w:rFonts w:ascii="Calibri" w:eastAsia="Calibri" w:hAnsi="Calibri" w:cs="Calibri"/>
-        </w:rPr>
-        <w:t xml:space="preserve"> </w:t>
-      </w:r>
-    </w:p>
-    <w:p>
-      <w:pPr>
-        <w:pStyle w:val="ListParagraph"/>
-        <w:numPr>
-          <w:ilvl w:val="1"/>
-          <w:numId w:val="6"/>
-        </w:numPr>
-        <w:spacing w:after="0"/>
-        <w:rPr>
-          <w:rFonts w:ascii="Calibri" w:eastAsia="Calibri" w:hAnsi="Calibri" w:cs="Calibri"/>
-        </w:rPr>
-      </w:pPr>
-      <w:r>
-        <w:rPr>
-          <w:rFonts w:ascii="Calibri" w:eastAsia="Calibri" w:hAnsi="Calibri" w:cs="Calibri"/>
-        </w:rPr>
-        <w:t>Headline: "Connect. Collaborate. Innovate."</w:t>
-      </w:r>
-    </w:p>
-    <w:p>
-      <w:pPr>
-        <w:pStyle w:val="ListParagraph"/>
-        <w:numPr>
-          <w:ilvl w:val="1"/>
-          <w:numId w:val="6"/>
-        </w:numPr>
-        <w:spacing w:after="0"/>
-        <w:rPr>
-          <w:rFonts w:ascii="Calibri" w:eastAsia="Calibri" w:hAnsi="Calibri" w:cs="Calibri"/>
-        </w:rPr>
-      </w:pPr>
-      <w:r>
-        <w:rPr>
-          <w:rFonts w:ascii="Calibri" w:eastAsia="Calibri" w:hAnsi="Calibri" w:cs="Calibri"/>
-        </w:rPr>
-        <w:t>Call to Action: "Start Your Journey"</w:t>
-      </w:r>
-    </w:p>
-    <w:p>
-      <w:pPr>
-        <w:pStyle w:val="ListParagraph"/>
-        <w:numPr>
-          <w:ilvl w:val="0"/>
-          <w:numId w:val="6"/>
-        </w:numPr>
-        <w:spacing w:after="0"/>
-        <w:rPr>
-          <w:rFonts w:ascii="Calibri" w:eastAsia="Calibri" w:hAnsi="Calibri" w:cs="Calibri"/>
-        </w:rPr>
-      </w:pPr>
-      <w:r>
-        <w:rPr>
-          <w:rFonts w:ascii="Calibri" w:eastAsia="Calibri" w:hAnsi="Calibri" w:cs="Calibri"/>
-          <w:b/>
-          <w:bCs/>
-        </w:rPr>
-        <w:t>Feature Highlights:</w:t>
-      </w:r>
-      <w:r>
-        <w:rPr>
-          <w:rFonts w:ascii="Calibri" w:eastAsia="Calibri" w:hAnsi="Calibri" w:cs="Calibri"/>
-        </w:rPr>
-        <w:t xml:space="preserve"> </w:t>
-      </w:r>
-    </w:p>
-    <w:p>
-      <w:pPr>
-        <w:pStyle w:val="ListParagraph"/>
-        <w:numPr>
-          <w:ilvl w:val="1"/>
-          <w:numId w:val="6"/>
-        </w:numPr>
-        <w:spacing w:after="0"/>
-        <w:rPr>
-          <w:rFonts w:ascii="Calibri" w:eastAsia="Calibri" w:hAnsi="Calibri" w:cs="Calibri"/>
-        </w:rPr>
-      </w:pPr>
-      <w:r>
-        <w:rPr>
-          <w:rFonts w:ascii="Calibri" w:eastAsia="Calibri" w:hAnsi="Calibri" w:cs="Calibri"/>
-        </w:rPr>
-        <w:t>AI Matchmaking: Explain how AI matches users based on skills, interests, and goals.</w:t>
-      </w:r>
-    </w:p>
-    <w:p>
-      <w:pPr>
-        <w:pStyle w:val="ListParagraph"/>
-        <w:numPr>
-          <w:ilvl w:val="1"/>
-          <w:numId w:val="6"/>
-        </w:numPr>
-        <w:spacing w:after="0"/>
-        <w:rPr>
-          <w:rFonts w:ascii="Calibri" w:eastAsia="Calibri" w:hAnsi="Calibri" w:cs="Calibri"/>
-        </w:rPr>
-      </w:pPr>
-      <w:r>
-        <w:rPr>
-          <w:rFonts w:ascii="Calibri" w:eastAsia="Calibri" w:hAnsi="Calibri" w:cs="Calibri"/>
-        </w:rPr>
-        <w:t>Virtual Collaboration Space: Showcase the features of the virtual workspace.</w:t>
-      </w:r>
-    </w:p>
-    <w:p>
-      <w:pPr>
-        <w:pStyle w:val="ListParagraph"/>
-        <w:numPr>
-          <w:ilvl w:val="1"/>
-          <w:numId w:val="6"/>
-        </w:numPr>
-        <w:spacing w:after="0"/>
-        <w:rPr>
-          <w:rFonts w:ascii="Calibri" w:eastAsia="Calibri" w:hAnsi="Calibri" w:cs="Calibri"/>
-        </w:rPr>
-      </w:pPr>
-      <w:r>
-        <w:rPr>
-          <w:rFonts w:ascii="Calibri" w:eastAsia="Calibri" w:hAnsi="Calibri" w:cs="Calibri"/>
-        </w:rPr>
-        <w:t>Skill Exchange: Highlight the benefits of trading skills.</w:t>
-      </w:r>
-    </w:p>
-    <w:p>
-      <w:pPr>
-        <w:pStyle w:val="ListParagraph"/>
-        <w:numPr>
-          <w:ilvl w:val="0"/>
-          <w:numId w:val="6"/>
-        </w:numPr>
-        <w:spacing w:after="0"/>
-        <w:rPr>
-          <w:rFonts w:ascii="Calibri" w:eastAsia="Calibri" w:hAnsi="Calibri" w:cs="Calibri"/>
-        </w:rPr>
-      </w:pPr>
-      <w:r>
-        <w:rPr>
-          <w:rFonts w:ascii="Calibri" w:eastAsia="Calibri" w:hAnsi="Calibri" w:cs="Calibri"/>
-          <w:b/>
-          <w:bCs/>
-        </w:rPr>
-        <w:t>Testimonials:</w:t>
-      </w:r>
-      <w:r>
-        <w:rPr>
-          <w:rFonts w:ascii="Calibri" w:eastAsia="Calibri" w:hAnsi="Calibri" w:cs="Calibri"/>
-        </w:rPr>
-        <w:t xml:space="preserve"> </w:t>
-      </w:r>
-    </w:p>
-    <w:p>
-      <w:pPr>
-        <w:pStyle w:val="ListParagraph"/>
-        <w:numPr>
-          <w:ilvl w:val="1"/>
-          <w:numId w:val="6"/>
-        </w:numPr>
-        <w:spacing w:after="0"/>
-        <w:rPr>
-          <w:rFonts w:ascii="Calibri" w:eastAsia="Calibri" w:hAnsi="Calibri" w:cs="Calibri"/>
-        </w:rPr>
-      </w:pPr>
-      <w:r>
-        <w:rPr>
-          <w:rFonts w:ascii="Calibri" w:eastAsia="Calibri" w:hAnsi="Calibri" w:cs="Calibri"/>
-        </w:rPr>
-        <w:t>Quotes from satisfied users.</w:t>
-      </w:r>
-    </w:p>
-    <w:p>
-      <w:pPr>
-        <w:pStyle w:val="ListParagraph"/>
-        <w:numPr>
-          <w:ilvl w:val="0"/>
-          <w:numId w:val="6"/>
-        </w:numPr>
-        <w:spacing w:after="0"/>
-        <w:rPr>
-          <w:rFonts w:ascii="Calibri" w:eastAsia="Calibri" w:hAnsi="Calibri" w:cs="Calibri"/>
-        </w:rPr>
-      </w:pPr>
-      <w:r>
-        <w:rPr>
-          <w:rFonts w:ascii="Calibri" w:eastAsia="Calibri" w:hAnsi="Calibri" w:cs="Calibri"/>
-          <w:b/>
-          <w:bCs/>
-        </w:rPr>
-        <w:t>Call to Action:</w:t>
-      </w:r>
-      <w:r>
-        <w:rPr>
-          <w:rFonts w:ascii="Calibri" w:eastAsia="Calibri" w:hAnsi="Calibri" w:cs="Calibri"/>
-        </w:rPr>
-        <w:t xml:space="preserve"> </w:t>
-      </w:r>
-    </w:p>
-    <w:p>
-      <w:pPr>
-        <w:pStyle w:val="ListParagraph"/>
-        <w:numPr>
-          <w:ilvl w:val="1"/>
-          <w:numId w:val="6"/>
-        </w:numPr>
-        <w:spacing w:after="0"/>
-        <w:rPr>
-          <w:rFonts w:ascii="Calibri" w:eastAsia="Calibri" w:hAnsi="Calibri" w:cs="Calibri"/>
-        </w:rPr>
-      </w:pPr>
-      <w:r>
-        <w:rPr>
-          <w:rFonts w:ascii="Calibri" w:eastAsia="Calibri" w:hAnsi="Calibri" w:cs="Calibri"/>
-        </w:rPr>
-        <w:t>Prominent sign-up button.</w:t>
-      </w:r>
-    </w:p>
-    <w:p>
-      <w:pPr>
-        <w:spacing w:after="200"/>
-      </w:pPr>
-      <w:r>
-        <w:rPr>
-          <w:rFonts w:ascii="Calibri" w:eastAsia="Calibri" w:hAnsi="Calibri" w:cs="Calibri"/>
-          <w:b/>
-          <w:bCs/>
-        </w:rPr>
-        <w:t>Sign-Up Page</w:t>
-      </w:r>
-    </w:p>
-    <w:p>
-      <w:pPr>
-        <w:pStyle w:val="ListParagraph"/>
-        <w:numPr>
-          <w:ilvl w:val="0"/>
-          <w:numId w:val="5"/>
-        </w:numPr>
-        <w:spacing w:after="0"/>
-        <w:rPr>
-          <w:rFonts w:ascii="Calibri" w:eastAsia="Calibri" w:hAnsi="Calibri" w:cs="Calibri"/>
-        </w:rPr>
-      </w:pPr>
-      <w:r>
-        <w:rPr>
-          <w:rFonts w:ascii="Calibri" w:eastAsia="Calibri" w:hAnsi="Calibri" w:cs="Calibri"/>
-          <w:b/>
-          <w:bCs/>
-        </w:rPr>
-        <w:t>Basic Information:</w:t>
-      </w:r>
-      <w:r>
-        <w:rPr>
-          <w:rFonts w:ascii="Calibri" w:eastAsia="Calibri" w:hAnsi="Calibri" w:cs="Calibri"/>
-        </w:rPr>
-        <w:t xml:space="preserve"> </w:t>
-      </w:r>
-    </w:p>
-    <w:p>
-      <w:pPr>
-        <w:pStyle w:val="ListParagraph"/>
-        <w:numPr>
-          <w:ilvl w:val="1"/>
-          <w:numId w:val="5"/>
-        </w:numPr>
-        <w:spacing w:after="0"/>
-        <w:rPr>
-          <w:rFonts w:ascii="Calibri" w:eastAsia="Calibri" w:hAnsi="Calibri" w:cs="Calibri"/>
-        </w:rPr>
-      </w:pPr>
-      <w:r>
-        <w:rPr>
-          <w:rFonts w:ascii="Calibri" w:eastAsia="Calibri" w:hAnsi="Calibri" w:cs="Calibri"/>
-        </w:rPr>
-        <w:t>Name, email, password</w:t>
-      </w:r>
-    </w:p>
-    <w:p>
-      <w:pPr>
-        <w:pStyle w:val="ListParagraph"/>
-        <w:numPr>
-          <w:ilvl w:val="0"/>
-          <w:numId w:val="5"/>
-        </w:numPr>
-        <w:spacing w:after="0"/>
-        <w:rPr>
-          <w:rFonts w:ascii="Calibri" w:eastAsia="Calibri" w:hAnsi="Calibri" w:cs="Calibri"/>
-        </w:rPr>
-      </w:pPr>
-      <w:r>
-        <w:rPr>
-          <w:rFonts w:ascii="Calibri" w:eastAsia="Calibri" w:hAnsi="Calibri" w:cs="Calibri"/>
-          <w:b/>
-          <w:bCs/>
-        </w:rPr>
-        <w:t>Profile Creation:</w:t>
-      </w:r>
-      <w:r>
-        <w:rPr>
-          <w:rFonts w:ascii="Calibri" w:eastAsia="Calibri" w:hAnsi="Calibri" w:cs="Calibri"/>
-        </w:rPr>
-        <w:t xml:space="preserve"> </w:t>
-      </w:r>
-    </w:p>
-    <w:p>
-      <w:pPr>
-        <w:pStyle w:val="ListParagraph"/>
-        <w:numPr>
-          <w:ilvl w:val="1"/>
-          <w:numId w:val="5"/>
-        </w:numPr>
-        <w:spacing w:after="0"/>
-        <w:rPr>
-          <w:rFonts w:ascii="Calibri" w:eastAsia="Calibri" w:hAnsi="Calibri" w:cs="Calibri"/>
-        </w:rPr>
-      </w:pPr>
-      <w:r>
-        <w:rPr>
-          <w:rFonts w:ascii="Calibri" w:eastAsia="Calibri" w:hAnsi="Calibri" w:cs="Calibri"/>
-        </w:rPr>
-        <w:t>Skills, interests, goals</w:t>
-      </w:r>
-    </w:p>
-    <w:p>
-      <w:pPr>
-        <w:pStyle w:val="ListParagraph"/>
-        <w:numPr>
-          <w:ilvl w:val="1"/>
-          <w:numId w:val="5"/>
-        </w:numPr>
-        <w:spacing w:after="0"/>
-        <w:rPr>
-          <w:rFonts w:ascii="Calibri" w:eastAsia="Calibri" w:hAnsi="Calibri" w:cs="Calibri"/>
-        </w:rPr>
-      </w:pPr>
-      <w:r>
-        <w:rPr>
-          <w:rFonts w:ascii="Calibri" w:eastAsia="Calibri" w:hAnsi="Calibri" w:cs="Calibri"/>
-        </w:rPr>
-        <w:t>Preferred collaboration style (remote, in-person, hybrid)</w:t>
-      </w:r>
-    </w:p>
-    <w:p>
-      <w:pPr>
-        <w:pStyle w:val="ListParagraph"/>
-        <w:numPr>
-          <w:ilvl w:val="1"/>
-          <w:numId w:val="5"/>
-        </w:numPr>
-        <w:spacing w:after="0"/>
-        <w:rPr>
-          <w:rFonts w:ascii="Calibri" w:eastAsia="Calibri" w:hAnsi="Calibri" w:cs="Calibri"/>
-        </w:rPr>
-      </w:pPr>
-      <w:r>
-        <w:rPr>
-          <w:rFonts w:ascii="Calibri" w:eastAsia="Calibri" w:hAnsi="Calibri" w:cs="Calibri"/>
-        </w:rPr>
-        <w:t>Time zone</w:t>
-      </w:r>
-    </w:p>
-    <w:p>
-      <w:pPr>
-        <w:pStyle w:val="ListParagraph"/>
-        <w:numPr>
-          <w:ilvl w:val="0"/>
-          <w:numId w:val="5"/>
-        </w:numPr>
-        <w:spacing w:after="0"/>
-        <w:rPr>
-          <w:rFonts w:ascii="Calibri" w:eastAsia="Calibri" w:hAnsi="Calibri" w:cs="Calibri"/>
-        </w:rPr>
-      </w:pPr>
-      <w:r>
-        <w:rPr>
-          <w:rFonts w:ascii="Calibri" w:eastAsia="Calibri" w:hAnsi="Calibri" w:cs="Calibri"/>
-          <w:b/>
-          <w:bCs/>
-        </w:rPr>
-        <w:t>AI Matchmaking Preferences:</w:t>
-      </w:r>
-      <w:r>
-        <w:rPr>
-          <w:rFonts w:ascii="Calibri" w:eastAsia="Calibri" w:hAnsi="Calibri" w:cs="Calibri"/>
-        </w:rPr>
-        <w:t xml:space="preserve"> </w:t>
-      </w:r>
-    </w:p>
-    <w:p>
-      <w:pPr>
-        <w:pStyle w:val="ListParagraph"/>
-        <w:numPr>
-          <w:ilvl w:val="1"/>
-          <w:numId w:val="5"/>
-        </w:numPr>
-        <w:spacing w:after="0"/>
-        <w:rPr>
-          <w:rFonts w:ascii="Calibri" w:eastAsia="Calibri" w:hAnsi="Calibri" w:cs="Calibri"/>
-        </w:rPr>
-      </w:pPr>
-      <w:r>
-        <w:rPr>
-          <w:rFonts w:ascii="Calibri" w:eastAsia="Calibri" w:hAnsi="Calibri" w:cs="Calibri"/>
-        </w:rPr>
-        <w:t>Ideal co-founder or team member traits</w:t>
-      </w:r>
-    </w:p>
-    <w:p>
-      <w:pPr>
-        <w:pStyle w:val="ListParagraph"/>
-        <w:numPr>
-          <w:ilvl w:val="1"/>
-          <w:numId w:val="5"/>
-        </w:numPr>
-        <w:spacing w:after="0"/>
-        <w:rPr>
-          <w:rFonts w:ascii="Calibri" w:eastAsia="Calibri" w:hAnsi="Calibri" w:cs="Calibri"/>
-        </w:rPr>
-      </w:pPr>
-      <w:r>
-        <w:rPr>
-          <w:rFonts w:ascii="Calibri" w:eastAsia="Calibri" w:hAnsi="Calibri" w:cs="Calibri"/>
-        </w:rPr>
-        <w:t>Desired skills or expertise</w:t>
-      </w:r>
-    </w:p>
-    <w:p>
-      <w:pPr>
-        <w:spacing w:after="200"/>
-      </w:pPr>
-      <w:r>
-        <w:rPr>
-          <w:rFonts w:ascii="Calibri" w:eastAsia="Calibri" w:hAnsi="Calibri" w:cs="Calibri"/>
-          <w:b/>
-          <w:bCs/>
-        </w:rPr>
-        <w:t>Dashboard</w:t>
-      </w:r>
-    </w:p>
-    <w:p>
-      <w:pPr>
-        <w:pStyle w:val="ListParagraph"/>
-        <w:numPr>
-          <w:ilvl w:val="0"/>
-          <w:numId w:val="4"/>
-        </w:numPr>
-        <w:spacing w:after="0"/>
-        <w:rPr>
-          <w:rFonts w:ascii="Calibri" w:eastAsia="Calibri" w:hAnsi="Calibri" w:cs="Calibri"/>
-        </w:rPr>
-      </w:pPr>
-      <w:r>
-        <w:rPr>
-          <w:rFonts w:ascii="Calibri" w:eastAsia="Calibri" w:hAnsi="Calibri" w:cs="Calibri"/>
-          <w:b/>
-          <w:bCs/>
-        </w:rPr>
-        <w:t>Personalized Feed:</w:t>
-      </w:r>
-      <w:r>
-        <w:rPr>
-          <w:rFonts w:ascii="Calibri" w:eastAsia="Calibri" w:hAnsi="Calibri" w:cs="Calibri"/>
-        </w:rPr>
-        <w:t xml:space="preserve"> </w:t>
-      </w:r>
-    </w:p>
-    <w:p>
-      <w:pPr>
-        <w:pStyle w:val="ListParagraph"/>
-        <w:numPr>
-          <w:ilvl w:val="1"/>
-          <w:numId w:val="4"/>
-        </w:numPr>
-        <w:spacing w:after="0"/>
-        <w:rPr>
-          <w:rFonts w:ascii="Calibri" w:eastAsia="Calibri" w:hAnsi="Calibri" w:cs="Calibri"/>
-        </w:rPr>
-      </w:pPr>
-      <w:r>
-        <w:rPr>
-          <w:rFonts w:ascii="Calibri" w:eastAsia="Calibri" w:hAnsi="Calibri" w:cs="Calibri"/>
-        </w:rPr>
-        <w:t>AI-matched potential collaborators</w:t>
-      </w:r>
-    </w:p>
-    <w:p>
-      <w:pPr>
-        <w:pStyle w:val="ListParagraph"/>
-        <w:numPr>
-          <w:ilvl w:val="1"/>
-          <w:numId w:val="4"/>
-        </w:numPr>
-        <w:spacing w:after="0"/>
-        <w:rPr>
-          <w:rFonts w:ascii="Calibri" w:eastAsia="Calibri" w:hAnsi="Calibri" w:cs="Calibri"/>
-        </w:rPr>
-      </w:pPr>
-      <w:r>
-        <w:rPr>
-          <w:rFonts w:ascii="Calibri" w:eastAsia="Calibri" w:hAnsi="Calibri" w:cs="Calibri"/>
-        </w:rPr>
-        <w:t>Upcoming events and webinars</w:t>
-      </w:r>
-    </w:p>
-    <w:p>
-      <w:pPr>
-        <w:pStyle w:val="ListParagraph"/>
-        <w:numPr>
-          <w:ilvl w:val="0"/>
-          <w:numId w:val="4"/>
-        </w:numPr>
-        <w:spacing w:after="0"/>
-        <w:rPr>
-          <w:rFonts w:ascii="Calibri" w:eastAsia="Calibri" w:hAnsi="Calibri" w:cs="Calibri"/>
-        </w:rPr>
-      </w:pPr>
-      <w:r>
-        <w:rPr>
-          <w:rFonts w:ascii="Calibri" w:eastAsia="Calibri" w:hAnsi="Calibri" w:cs="Calibri"/>
-          <w:b/>
-          <w:bCs/>
-        </w:rPr>
-        <w:t>Virtual Workspace:</w:t>
-      </w:r>
-      <w:r>
-        <w:rPr>
-          <w:rFonts w:ascii="Calibri" w:eastAsia="Calibri" w:hAnsi="Calibri" w:cs="Calibri"/>
-        </w:rPr>
-        <w:t xml:space="preserve"> </w:t>
-      </w:r>
-    </w:p>
-    <w:p>
-      <w:pPr>
-        <w:pStyle w:val="ListParagraph"/>
-        <w:numPr>
-          <w:ilvl w:val="1"/>
-          <w:numId w:val="4"/>
-        </w:numPr>
-        <w:spacing w:after="0"/>
-        <w:rPr>
-          <w:rFonts w:ascii="Calibri" w:eastAsia="Calibri" w:hAnsi="Calibri" w:cs="Calibri"/>
-        </w:rPr>
-      </w:pPr>
-      <w:r>
-        <w:rPr>
-          <w:rFonts w:ascii="Calibri" w:eastAsia="Calibri" w:hAnsi="Calibri" w:cs="Calibri"/>
-        </w:rPr>
-        <w:t>Project boards</w:t>
-      </w:r>
-    </w:p>
-    <w:p>
-      <w:pPr>
-        <w:pStyle w:val="ListParagraph"/>
-        <w:numPr>
-          <w:ilvl w:val="1"/>
-          <w:numId w:val="4"/>
-        </w:numPr>
-        <w:spacing w:after="0"/>
-        <w:rPr>
-          <w:rFonts w:ascii="Calibri" w:eastAsia="Calibri" w:hAnsi="Calibri" w:cs="Calibri"/>
-        </w:rPr>
-      </w:pPr>
-      <w:r>
-        <w:rPr>
-          <w:rFonts w:ascii="Calibri" w:eastAsia="Calibri" w:hAnsi="Calibri" w:cs="Calibri"/>
-        </w:rPr>
-        <w:t>Video conferencing</w:t>
-      </w:r>
-    </w:p>
-    <w:p>
-      <w:pPr>
-        <w:pStyle w:val="ListParagraph"/>
-        <w:numPr>
-          <w:ilvl w:val="1"/>
-          <w:numId w:val="4"/>
-        </w:numPr>
-        <w:spacing w:after="0"/>
-        <w:rPr>
-          <w:rFonts w:ascii="Calibri" w:eastAsia="Calibri" w:hAnsi="Calibri" w:cs="Calibri"/>
-        </w:rPr>
-      </w:pPr>
-      <w:r>
-        <w:rPr>
-          <w:rFonts w:ascii="Calibri" w:eastAsia="Calibri" w:hAnsi="Calibri" w:cs="Calibri"/>
-        </w:rPr>
-        <w:t>File sharing</w:t>
-      </w:r>
-    </w:p>
-    <w:p>
-      <w:pPr>
-        <w:pStyle w:val="ListParagraph"/>
-        <w:numPr>
-          <w:ilvl w:val="1"/>
-          <w:numId w:val="4"/>
-        </w:numPr>
-        <w:spacing w:after="0"/>
-        <w:rPr>
-          <w:rFonts w:ascii="Calibri" w:eastAsia="Calibri" w:hAnsi="Calibri" w:cs="Calibri"/>
-        </w:rPr>
-      </w:pPr>
-      <w:r>
-        <w:rPr>
-          <w:rFonts w:ascii="Calibri" w:eastAsia="Calibri" w:hAnsi="Calibri" w:cs="Calibri"/>
-        </w:rPr>
-        <w:t>Code repositories</w:t>
-      </w:r>
-    </w:p>
-    <w:p>
-      <w:pPr>
-        <w:pStyle w:val="ListParagraph"/>
-        <w:numPr>
-          <w:ilvl w:val="0"/>
-          <w:numId w:val="4"/>
-        </w:numPr>
-        <w:spacing w:after="0"/>
-        <w:rPr>
-          <w:rFonts w:ascii="Calibri" w:eastAsia="Calibri" w:hAnsi="Calibri" w:cs="Calibri"/>
-        </w:rPr>
-      </w:pPr>
-      <w:r>
-        <w:rPr>
-          <w:rFonts w:ascii="Calibri" w:eastAsia="Calibri" w:hAnsi="Calibri" w:cs="Calibri"/>
-          <w:b/>
-          <w:bCs/>
-        </w:rPr>
-        <w:lastRenderedPageBreak/>
-        <w:t>Skill Exchange Marketplace:</w:t>
-      </w:r>
-      <w:r>
-        <w:rPr>
-          <w:rFonts w:ascii="Calibri" w:eastAsia="Calibri" w:hAnsi="Calibri" w:cs="Calibri"/>
-        </w:rPr>
-        <w:t xml:space="preserve"> </w:t>
-      </w:r>
-    </w:p>
-    <w:p>
-      <w:pPr>
-        <w:pStyle w:val="ListParagraph"/>
-        <w:numPr>
-          <w:ilvl w:val="1"/>
-          <w:numId w:val="4"/>
-        </w:numPr>
-        <w:spacing w:after="0"/>
-        <w:rPr>
-          <w:rFonts w:ascii="Calibri" w:eastAsia="Calibri" w:hAnsi="Calibri" w:cs="Calibri"/>
-        </w:rPr>
-      </w:pPr>
-      <w:r>
-        <w:rPr>
-          <w:rFonts w:ascii="Calibri" w:eastAsia="Calibri" w:hAnsi="Calibri" w:cs="Calibri"/>
-        </w:rPr>
-        <w:t>Post offers and requests for skills</w:t>
-      </w:r>
-    </w:p>
-    <w:p>
-      <w:pPr>
-        <w:pStyle w:val="ListParagraph"/>
-        <w:numPr>
-          <w:ilvl w:val="1"/>
-          <w:numId w:val="4"/>
-        </w:numPr>
-        <w:spacing w:after="0"/>
-        <w:rPr>
-          <w:rFonts w:ascii="Calibri" w:eastAsia="Calibri" w:hAnsi="Calibri" w:cs="Calibri"/>
-        </w:rPr>
-      </w:pPr>
-      <w:r>
-        <w:rPr>
-          <w:rFonts w:ascii="Calibri" w:eastAsia="Calibri" w:hAnsi="Calibri" w:cs="Calibri"/>
-        </w:rPr>
-        <w:t>Browse other users' offers</w:t>
-      </w:r>
-    </w:p>
-    <w:p>
-      <w:pPr>
-        <w:pStyle w:val="ListParagraph"/>
-        <w:numPr>
-          <w:ilvl w:val="0"/>
-          <w:numId w:val="4"/>
-        </w:numPr>
-        <w:spacing w:after="0"/>
-        <w:rPr>
-          <w:rFonts w:ascii="Calibri" w:eastAsia="Calibri" w:hAnsi="Calibri" w:cs="Calibri"/>
-        </w:rPr>
-      </w:pPr>
-      <w:r>
-        <w:rPr>
-          <w:rFonts w:ascii="Calibri" w:eastAsia="Calibri" w:hAnsi="Calibri" w:cs="Calibri"/>
-          <w:b/>
-          <w:bCs/>
-        </w:rPr>
-        <w:t>Messaging:</w:t>
-      </w:r>
-      <w:r>
-        <w:rPr>
-          <w:rFonts w:ascii="Calibri" w:eastAsia="Calibri" w:hAnsi="Calibri" w:cs="Calibri"/>
-        </w:rPr>
-        <w:t xml:space="preserve"> </w:t>
-      </w:r>
-    </w:p>
-    <w:p>
-      <w:pPr>
-        <w:pStyle w:val="ListParagraph"/>
-        <w:numPr>
-          <w:ilvl w:val="1"/>
-          <w:numId w:val="4"/>
-        </w:numPr>
-        <w:spacing w:after="0"/>
-        <w:rPr>
-          <w:rFonts w:ascii="Calibri" w:eastAsia="Calibri" w:hAnsi="Calibri" w:cs="Calibri"/>
-        </w:rPr>
-      </w:pPr>
-      <w:r>
-        <w:rPr>
-          <w:rFonts w:ascii="Calibri" w:eastAsia="Calibri" w:hAnsi="Calibri" w:cs="Calibri"/>
-        </w:rPr>
-        <w:t>Direct messaging with other users</w:t>
-      </w:r>
-    </w:p>
-    <w:p>
-      <w:pPr>
-        <w:pStyle w:val="ListParagraph"/>
-        <w:numPr>
-          <w:ilvl w:val="1"/>
-          <w:numId w:val="4"/>
-        </w:numPr>
-        <w:spacing w:after="0"/>
-        <w:rPr>
-          <w:rFonts w:ascii="Calibri" w:eastAsia="Calibri" w:hAnsi="Calibri" w:cs="Calibri"/>
-          <w:b/>
-          <w:bCs/>
-        </w:rPr>
-      </w:pPr>
-      <w:r>
-        <w:rPr>
-          <w:rFonts w:ascii="Calibri" w:eastAsia="Calibri" w:hAnsi="Calibri" w:cs="Calibri"/>
-          <w:b/>
-          <w:bCs/>
-        </w:rPr>
-        <w:t>AI Matchmaking Algorithm</w:t>
-      </w:r>
-    </w:p>
-    <w:p>
-      <w:pPr>
-        <w:pStyle w:val="ListParagraph"/>
-        <w:numPr>
-          <w:ilvl w:val="0"/>
-          <w:numId w:val="3"/>
-        </w:numPr>
-        <w:spacing w:after="0"/>
-        <w:rPr>
-          <w:rFonts w:ascii="Calibri" w:eastAsia="Calibri" w:hAnsi="Calibri" w:cs="Calibri"/>
-        </w:rPr>
-      </w:pPr>
-      <w:r>
-        <w:rPr>
-          <w:rFonts w:ascii="Calibri" w:eastAsia="Calibri" w:hAnsi="Calibri" w:cs="Calibri"/>
-          <w:b/>
-          <w:bCs/>
-        </w:rPr>
-        <w:t>User Profile Analysis:</w:t>
-      </w:r>
-      <w:r>
-        <w:rPr>
-          <w:rFonts w:ascii="Calibri" w:eastAsia="Calibri" w:hAnsi="Calibri" w:cs="Calibri"/>
-        </w:rPr>
-        <w:t xml:space="preserve"> </w:t>
-      </w:r>
-    </w:p>
-    <w:p>
-      <w:pPr>
-        <w:pStyle w:val="ListParagraph"/>
-        <w:numPr>
-          <w:ilvl w:val="1"/>
-          <w:numId w:val="3"/>
-        </w:numPr>
-        <w:spacing w:after="0"/>
-        <w:rPr>
-          <w:rFonts w:ascii="Calibri" w:eastAsia="Calibri" w:hAnsi="Calibri" w:cs="Calibri"/>
-        </w:rPr>
-      </w:pPr>
-      <w:r>
-        <w:rPr>
-          <w:rFonts w:ascii="Calibri" w:eastAsia="Calibri" w:hAnsi="Calibri" w:cs="Calibri"/>
-        </w:rPr>
-        <w:t>Extract key information from user profiles (skills, interests, goals, location, time zone)</w:t>
-      </w:r>
-    </w:p>
-    <w:p>
-      <w:pPr>
-        <w:pStyle w:val="ListParagraph"/>
-        <w:numPr>
-          <w:ilvl w:val="0"/>
-          <w:numId w:val="3"/>
-        </w:numPr>
-        <w:spacing w:after="0"/>
-        <w:rPr>
-          <w:rFonts w:ascii="Calibri" w:eastAsia="Calibri" w:hAnsi="Calibri" w:cs="Calibri"/>
-        </w:rPr>
-      </w:pPr>
-      <w:r>
-        <w:rPr>
-          <w:rFonts w:ascii="Calibri" w:eastAsia="Calibri" w:hAnsi="Calibri" w:cs="Calibri"/>
-          <w:b/>
-          <w:bCs/>
-        </w:rPr>
-        <w:t>Similarity Calculation:</w:t>
-      </w:r>
-      <w:r>
-        <w:rPr>
-          <w:rFonts w:ascii="Calibri" w:eastAsia="Calibri" w:hAnsi="Calibri" w:cs="Calibri"/>
-        </w:rPr>
-        <w:t xml:space="preserve"> </w:t>
-      </w:r>
-    </w:p>
-    <w:p>
-      <w:pPr>
-        <w:pStyle w:val="ListParagraph"/>
-        <w:numPr>
-          <w:ilvl w:val="1"/>
-          <w:numId w:val="3"/>
-        </w:numPr>
-        <w:spacing w:after="0"/>
-        <w:rPr>
-          <w:rFonts w:ascii="Calibri" w:eastAsia="Calibri" w:hAnsi="Calibri" w:cs="Calibri"/>
-        </w:rPr>
-      </w:pPr>
-      <w:r>
-        <w:rPr>
-          <w:rFonts w:ascii="Calibri" w:eastAsia="Calibri" w:hAnsi="Calibri" w:cs="Calibri"/>
-        </w:rPr>
-        <w:t>Use algorithms like cosine similarity or TF-IDF to measure the similarity between user profiles.</w:t>
-      </w:r>
-    </w:p>
-    <w:p>
-      <w:pPr>
-        <w:pStyle w:val="ListParagraph"/>
-        <w:numPr>
-          <w:ilvl w:val="1"/>
-          <w:numId w:val="3"/>
-        </w:numPr>
-        <w:spacing w:after="0"/>
-        <w:rPr>
-          <w:rFonts w:ascii="Calibri" w:eastAsia="Calibri" w:hAnsi="Calibri" w:cs="Calibri"/>
-        </w:rPr>
-      </w:pPr>
-      <w:r>
-        <w:rPr>
-          <w:rFonts w:ascii="Calibri" w:eastAsia="Calibri" w:hAnsi="Calibri" w:cs="Calibri"/>
-        </w:rPr>
-        <w:t>Consider factors like shared interests, complementary skills, and geographic proximity.</w:t>
-      </w:r>
-    </w:p>
-    <w:p>
-      <w:pPr>
-        <w:pStyle w:val="ListParagraph"/>
-        <w:numPr>
-          <w:ilvl w:val="0"/>
-          <w:numId w:val="3"/>
-        </w:numPr>
-        <w:spacing w:after="0"/>
-        <w:rPr>
-          <w:rFonts w:ascii="Calibri" w:eastAsia="Calibri" w:hAnsi="Calibri" w:cs="Calibri"/>
-        </w:rPr>
-      </w:pPr>
-      <w:r>
-        <w:rPr>
-          <w:rFonts w:ascii="Calibri" w:eastAsia="Calibri" w:hAnsi="Calibri" w:cs="Calibri"/>
-          <w:b/>
-          <w:bCs/>
-        </w:rPr>
-        <w:t>Matching Criteria:</w:t>
-      </w:r>
-      <w:r>
-        <w:rPr>
-          <w:rFonts w:ascii="Calibri" w:eastAsia="Calibri" w:hAnsi="Calibri" w:cs="Calibri"/>
-        </w:rPr>
-        <w:t xml:space="preserve"> </w:t>
-      </w:r>
-    </w:p>
-    <w:p>
-      <w:pPr>
-        <w:pStyle w:val="ListParagraph"/>
-        <w:numPr>
-          <w:ilvl w:val="1"/>
-          <w:numId w:val="3"/>
-        </w:numPr>
-        <w:spacing w:after="0"/>
-        <w:rPr>
-          <w:rFonts w:ascii="Calibri" w:eastAsia="Calibri" w:hAnsi="Calibri" w:cs="Calibri"/>
-        </w:rPr>
-      </w:pPr>
-      <w:r>
-        <w:rPr>
-          <w:rFonts w:ascii="Calibri" w:eastAsia="Calibri" w:hAnsi="Calibri" w:cs="Calibri"/>
-        </w:rPr>
-        <w:t>Prioritize matches based on user preferences and compatibility.</w:t>
-      </w:r>
-    </w:p>
-    <w:p>
-      <w:pPr>
-        <w:pStyle w:val="ListParagraph"/>
-        <w:numPr>
-          <w:ilvl w:val="1"/>
-          <w:numId w:val="3"/>
-        </w:numPr>
-        <w:spacing w:after="0"/>
-        <w:rPr>
-          <w:rFonts w:ascii="Calibri" w:eastAsia="Calibri" w:hAnsi="Calibri" w:cs="Calibri"/>
-        </w:rPr>
-      </w:pPr>
-      <w:r>
-        <w:rPr>
-          <w:rFonts w:ascii="Calibri" w:eastAsia="Calibri" w:hAnsi="Calibri" w:cs="Calibri"/>
-        </w:rPr>
-        <w:t>Consider factors like project stage, team size, and desired level of collaboration.</w:t>
-      </w:r>
-    </w:p>
-    <w:p>
-      <w:pPr>
-        <w:pStyle w:val="ListParagraph"/>
-        <w:numPr>
-          <w:ilvl w:val="0"/>
-          <w:numId w:val="3"/>
-        </w:numPr>
-        <w:spacing w:after="0"/>
-        <w:rPr>
-          <w:rFonts w:ascii="Calibri" w:eastAsia="Calibri" w:hAnsi="Calibri" w:cs="Calibri"/>
-        </w:rPr>
-      </w:pPr>
-      <w:r>
-        <w:rPr>
-          <w:rFonts w:ascii="Calibri" w:eastAsia="Calibri" w:hAnsi="Calibri" w:cs="Calibri"/>
-          <w:b/>
-          <w:bCs/>
-        </w:rPr>
-        <w:t>Match Recommendations:</w:t>
-      </w:r>
-      <w:r>
-        <w:rPr>
-          <w:rFonts w:ascii="Calibri" w:eastAsia="Calibri" w:hAnsi="Calibri" w:cs="Calibri"/>
-        </w:rPr>
-        <w:t xml:space="preserve"> </w:t>
-      </w:r>
-    </w:p>
-    <w:p>
-      <w:pPr>
-        <w:pStyle w:val="ListParagraph"/>
-        <w:numPr>
-          <w:ilvl w:val="1"/>
-          <w:numId w:val="3"/>
-        </w:numPr>
-        <w:spacing w:after="0"/>
-        <w:rPr>
-          <w:rFonts w:ascii="Calibri" w:eastAsia="Calibri" w:hAnsi="Calibri" w:cs="Calibri"/>
-        </w:rPr>
-      </w:pPr>
-      <w:r>
-        <w:rPr>
-          <w:rFonts w:ascii="Calibri" w:eastAsia="Calibri" w:hAnsi="Calibri" w:cs="Calibri"/>
-        </w:rPr>
-        <w:t>Present users with a list of potential matches, along with relevant information about their skills, experience, and availability.</w:t>
-      </w:r>
-    </w:p>
-    <w:p>
-      <w:pPr>
-        <w:spacing w:after="200"/>
-      </w:pPr>
-      <w:r>
-        <w:rPr>
-          <w:rFonts w:ascii="Calibri" w:eastAsia="Calibri" w:hAnsi="Calibri" w:cs="Calibri"/>
-          <w:b/>
-          <w:bCs/>
-        </w:rPr>
-        <w:t>Skill Exchange Platform</w:t>
-      </w:r>
-    </w:p>
-    <w:p>
-      <w:pPr>
-        <w:pStyle w:val="ListParagraph"/>
-        <w:numPr>
-          <w:ilvl w:val="0"/>
-          <w:numId w:val="2"/>
-        </w:numPr>
-        <w:spacing w:after="0"/>
-        <w:rPr>
-          <w:rFonts w:ascii="Calibri" w:eastAsia="Calibri" w:hAnsi="Calibri" w:cs="Calibri"/>
-        </w:rPr>
-      </w:pPr>
-      <w:r>
-        <w:rPr>
-          <w:rFonts w:ascii="Calibri" w:eastAsia="Calibri" w:hAnsi="Calibri" w:cs="Calibri"/>
-          <w:b/>
-          <w:bCs/>
-        </w:rPr>
-        <w:t>Skill Listings:</w:t>
-      </w:r>
-      <w:r>
-        <w:rPr>
-          <w:rFonts w:ascii="Calibri" w:eastAsia="Calibri" w:hAnsi="Calibri" w:cs="Calibri"/>
-        </w:rPr>
-        <w:t xml:space="preserve"> </w:t>
-      </w:r>
-    </w:p>
-    <w:p>
-      <w:pPr>
-        <w:pStyle w:val="ListParagraph"/>
-        <w:numPr>
-          <w:ilvl w:val="1"/>
-          <w:numId w:val="2"/>
-        </w:numPr>
-        <w:spacing w:after="0"/>
-        <w:rPr>
-          <w:rFonts w:ascii="Calibri" w:eastAsia="Calibri" w:hAnsi="Calibri" w:cs="Calibri"/>
-        </w:rPr>
-      </w:pPr>
-      <w:r>
-        <w:rPr>
-          <w:rFonts w:ascii="Calibri" w:eastAsia="Calibri" w:hAnsi="Calibri" w:cs="Calibri"/>
-        </w:rPr>
-        <w:t>Users can create listings offering their skills or requesting specific skills.</w:t>
-      </w:r>
-    </w:p>
-    <w:p>
-      <w:pPr>
-        <w:pStyle w:val="ListParagraph"/>
-        <w:numPr>
-          <w:ilvl w:val="1"/>
-          <w:numId w:val="2"/>
-        </w:numPr>
-        <w:spacing w:after="0"/>
-        <w:rPr>
-          <w:rFonts w:ascii="Calibri" w:eastAsia="Calibri" w:hAnsi="Calibri" w:cs="Calibri"/>
-        </w:rPr>
-      </w:pPr>
-      <w:r>
-        <w:rPr>
-          <w:rFonts w:ascii="Calibri" w:eastAsia="Calibri" w:hAnsi="Calibri" w:cs="Calibri"/>
-        </w:rPr>
-        <w:t>Include details like skill level, availability, and preferred collaboration methods.</w:t>
-      </w:r>
-    </w:p>
-    <w:p>
-      <w:pPr>
-        <w:pStyle w:val="ListParagraph"/>
-        <w:numPr>
-          <w:ilvl w:val="0"/>
-          <w:numId w:val="2"/>
-        </w:numPr>
-        <w:spacing w:after="0"/>
-        <w:rPr>
-          <w:rFonts w:ascii="Calibri" w:eastAsia="Calibri" w:hAnsi="Calibri" w:cs="Calibri"/>
-        </w:rPr>
-      </w:pPr>
-      <w:r>
-        <w:rPr>
-          <w:rFonts w:ascii="Calibri" w:eastAsia="Calibri" w:hAnsi="Calibri" w:cs="Calibri"/>
-          <w:b/>
-          <w:bCs/>
-        </w:rPr>
-        <w:t>Skill Trading:</w:t>
-      </w:r>
-      <w:r>
-        <w:rPr>
-          <w:rFonts w:ascii="Calibri" w:eastAsia="Calibri" w:hAnsi="Calibri" w:cs="Calibri"/>
-        </w:rPr>
-        <w:t xml:space="preserve"> </w:t>
-      </w:r>
-    </w:p>
-    <w:p>
-      <w:pPr>
-        <w:pStyle w:val="ListParagraph"/>
-        <w:numPr>
-          <w:ilvl w:val="1"/>
-          <w:numId w:val="2"/>
-        </w:numPr>
-        <w:spacing w:after="0"/>
-        <w:rPr>
-          <w:rFonts w:ascii="Calibri" w:eastAsia="Calibri" w:hAnsi="Calibri" w:cs="Calibri"/>
-        </w:rPr>
-      </w:pPr>
-      <w:r>
-        <w:rPr>
-          <w:rFonts w:ascii="Calibri" w:eastAsia="Calibri" w:hAnsi="Calibri" w:cs="Calibri"/>
-        </w:rPr>
-        <w:t>Users can negotiate and agree on terms for skill exchanges.</w:t>
-      </w:r>
-    </w:p>
-    <w:p>
-      <w:pPr>
-        <w:pStyle w:val="ListParagraph"/>
-        <w:numPr>
-          <w:ilvl w:val="1"/>
-          <w:numId w:val="2"/>
-        </w:numPr>
-        <w:spacing w:after="0"/>
-        <w:rPr>
-          <w:rFonts w:ascii="Calibri" w:eastAsia="Calibri" w:hAnsi="Calibri" w:cs="Calibri"/>
-        </w:rPr>
-      </w:pPr>
-      <w:r>
-        <w:rPr>
-          <w:rFonts w:ascii="Calibri" w:eastAsia="Calibri" w:hAnsi="Calibri" w:cs="Calibri"/>
-        </w:rPr>
-        <w:t>Implement a system to track and verify completed exchanges.</w:t>
-      </w:r>
-    </w:p>
-    <w:p>
-      <w:pPr>
-        <w:spacing w:after="200"/>
-      </w:pPr>
-      <w:r>
-        <w:rPr>
-          <w:rFonts w:ascii="Calibri" w:eastAsia="Calibri" w:hAnsi="Calibri" w:cs="Calibri"/>
-          <w:b/>
-          <w:bCs/>
-        </w:rPr>
-        <w:t>Additional Features:</w:t>
-      </w:r>
-    </w:p>
-    <w:p>
-      <w:pPr>
-        <w:pStyle w:val="ListParagraph"/>
-        <w:numPr>
-          <w:ilvl w:val="0"/>
-          <w:numId w:val="1"/>
-        </w:numPr>
-        <w:spacing w:after="0"/>
-        <w:rPr>
-          <w:rFonts w:ascii="Calibri" w:eastAsia="Calibri" w:hAnsi="Calibri" w:cs="Calibri"/>
-        </w:rPr>
-      </w:pPr>
-      <w:r>
-        <w:rPr>
-          <w:rFonts w:ascii="Calibri" w:eastAsia="Calibri" w:hAnsi="Calibri" w:cs="Calibri"/>
-          <w:b/>
-          <w:bCs/>
-        </w:rPr>
-        <w:t>Community Forums:</w:t>
-      </w:r>
-      <w:r>
-        <w:rPr>
-          <w:rFonts w:ascii="Calibri" w:eastAsia="Calibri" w:hAnsi="Calibri" w:cs="Calibri"/>
-        </w:rPr>
-        <w:t xml:space="preserve"> </w:t>
-      </w:r>
-    </w:p>
-    <w:p>
-      <w:pPr>
-        <w:pStyle w:val="ListParagraph"/>
-        <w:numPr>
-          <w:ilvl w:val="1"/>
-          <w:numId w:val="1"/>
-        </w:numPr>
-        <w:spacing w:after="0"/>
-        <w:rPr>
-          <w:rFonts w:ascii="Calibri" w:eastAsia="Calibri" w:hAnsi="Calibri" w:cs="Calibri"/>
-        </w:rPr>
-      </w:pPr>
-      <w:r>
-        <w:rPr>
-          <w:rFonts w:ascii="Calibri" w:eastAsia="Calibri" w:hAnsi="Calibri" w:cs="Calibri"/>
-        </w:rPr>
-        <w:t>Discussion boards for general topics and specific project discussions.</w:t>
-      </w:r>
-    </w:p>
-    <w:p>
-      <w:pPr>
-        <w:pStyle w:val="ListParagraph"/>
-        <w:numPr>
-          <w:ilvl w:val="0"/>
-          <w:numId w:val="1"/>
-        </w:numPr>
-        <w:spacing w:after="0"/>
-        <w:rPr>
-          <w:rFonts w:ascii="Calibri" w:eastAsia="Calibri" w:hAnsi="Calibri" w:cs="Calibri"/>
-        </w:rPr>
-      </w:pPr>
-      <w:r>
-        <w:rPr>
-          <w:rFonts w:ascii="Calibri" w:eastAsia="Calibri" w:hAnsi="Calibri" w:cs="Calibri"/>
-          <w:b/>
-          <w:bCs/>
-        </w:rPr>
-        <w:t>Mentorship Program:</w:t>
-      </w:r>
-      <w:r>
-        <w:rPr>
-          <w:rFonts w:ascii="Calibri" w:eastAsia="Calibri" w:hAnsi="Calibri" w:cs="Calibri"/>
-        </w:rPr>
-        <w:t xml:space="preserve"> </w:t>
-      </w:r>
-    </w:p>
-    <w:p>
-      <w:pPr>
-        <w:pStyle w:val="ListParagraph"/>
-        <w:numPr>
-          <w:ilvl w:val="1"/>
-          <w:numId w:val="1"/>
-        </w:numPr>
-        <w:spacing w:after="0"/>
-        <w:rPr>
-          <w:rFonts w:ascii="Calibri" w:eastAsia="Calibri" w:hAnsi="Calibri" w:cs="Calibri"/>
-        </w:rPr>
-      </w:pPr>
-      <w:r>
-        <w:rPr>
-          <w:rFonts w:ascii="Calibri" w:eastAsia="Calibri" w:hAnsi="Calibri" w:cs="Calibri"/>
-        </w:rPr>
-        <w:t>Connect experienced entrepreneurs with aspiring founders.</w:t>
-      </w:r>
-    </w:p>
-    <w:p>
-      <w:pPr>
-        <w:pStyle w:val="ListParagraph"/>
-        <w:numPr>
-          <w:ilvl w:val="0"/>
-          <w:numId w:val="1"/>
-        </w:numPr>
-        <w:spacing w:after="0"/>
-        <w:rPr>
-          <w:rFonts w:ascii="Calibri" w:eastAsia="Calibri" w:hAnsi="Calibri" w:cs="Calibri"/>
-        </w:rPr>
-      </w:pPr>
-      <w:r>
-        <w:rPr>
-          <w:rFonts w:ascii="Calibri" w:eastAsia="Calibri" w:hAnsi="Calibri" w:cs="Calibri"/>
-          <w:b/>
-          <w:bCs/>
-        </w:rPr>
-        <w:t>Event Calendar:</w:t>
-      </w:r>
-      <w:r>
-        <w:rPr>
-          <w:rFonts w:ascii="Calibri" w:eastAsia="Calibri" w:hAnsi="Calibri" w:cs="Calibri"/>
-        </w:rPr>
-        <w:t xml:space="preserve"> </w:t>
-      </w:r>
-    </w:p>
-    <w:p>
-      <w:pPr>
-        <w:pStyle w:val="ListParagraph"/>
-        <w:numPr>
-          <w:ilvl w:val="1"/>
-          <w:numId w:val="1"/>
-        </w:numPr>
-        <w:spacing w:after="0"/>
-        <w:rPr>
-          <w:rFonts w:ascii="Calibri" w:eastAsia="Calibri" w:hAnsi="Calibri" w:cs="Calibri"/>
-        </w:rPr>
-      </w:pPr>
-      <w:r>
-        <w:rPr>
-          <w:rFonts w:ascii="Calibri" w:eastAsia="Calibri" w:hAnsi="Calibri" w:cs="Calibri"/>
-        </w:rPr>
-        <w:t>Promote upcoming tech events, workshops, and hackathons.</w:t>
-      </w:r>
-    </w:p>
-    <w:p>
-      <w:pPr>
-        <w:pStyle w:val="ListParagraph"/>
-        <w:numPr>
-          <w:ilvl w:val="0"/>
-          <w:numId w:val="1"/>
-        </w:numPr>
-        <w:spacing w:after="0"/>
-        <w:rPr>
-          <w:rFonts w:ascii="Calibri" w:eastAsia="Calibri" w:hAnsi="Calibri" w:cs="Calibri"/>
-        </w:rPr>
-      </w:pPr>
-      <w:r>
-        <w:rPr>
-          <w:rFonts w:ascii="Calibri" w:eastAsia="Calibri" w:hAnsi="Calibri" w:cs="Calibri"/>
-          <w:b/>
-          <w:bCs/>
-        </w:rPr>
-        <w:t>Resource Library:</w:t>
-      </w:r>
-      <w:r>
-        <w:rPr>
-          <w:rFonts w:ascii="Calibri" w:eastAsia="Calibri" w:hAnsi="Calibri" w:cs="Calibri"/>
-        </w:rPr>
-        <w:t xml:space="preserve"> </w:t>
-      </w:r>
-    </w:p>
-    <w:p>
-      <w:pPr>
-        <w:pStyle w:val="ListParagraph"/>
-        <w:numPr>
-          <w:ilvl w:val="1"/>
-          <w:numId w:val="1"/>
-        </w:numPr>
-        <w:spacing w:after="0"/>
-        <w:rPr>
-          <w:rFonts w:ascii="Calibri" w:eastAsia="Calibri" w:hAnsi="Calibri" w:cs="Calibri"/>
-        </w:rPr>
-      </w:pPr>
-      <w:r>
-        <w:rPr>
-          <w:rFonts w:ascii="Calibri" w:eastAsia="Calibri" w:hAnsi="Calibri" w:cs="Calibri"/>
-        </w:rPr>
-        <w:t>Curated collection of articles, tutorials, and tools.</w:t>
-      </w:r>
-    </w:p>
-    <w:p>
-      <w:pPr>
-        <w:spacing w:after="200" w:line="276" w:lineRule="auto"/>
-        <w:rPr>
-          <w:rFonts w:ascii="Calibri" w:eastAsia="Calibri" w:hAnsi="Calibri" w:cs="Calibri"/>
-        </w:rPr>
-      </w:pPr>
-    </w:p>
-    <w:p>
-      <w:pPr>
-        <w:rPr>
-          <w:rFonts w:asciiTheme="majorHAnsi" w:eastAsiaTheme="majorEastAsia" w:hAnsiTheme="majorHAnsi" w:cstheme="majorBidi"/>
-          <w:sz w:val="40"/>
-          <w:szCs w:val="40"/>
-          <w:u w:val="single"/>
-        </w:rPr>
-      </w:pPr>
-    </w:p>
-    <w:p>
-      <w:pPr>
-        <w:rPr>
-          <w:rFonts w:asciiTheme="majorHAnsi" w:eastAsiaTheme="majorEastAsia" w:hAnsiTheme="majorHAnsi" w:cstheme="majorBidi"/>
-          <w:sz w:val="40"/>
-          <w:szCs w:val="40"/>
-          <w:u w:val="single"/>
-        </w:rPr>
-      </w:pPr>
-    </w:p>
-    <w:p>
-      <w:pPr>
-        <w:rPr>
-          <w:rFonts w:asciiTheme="majorHAnsi" w:eastAsiaTheme="majorEastAsia" w:hAnsiTheme="majorHAnsi" w:cstheme="majorBidi"/>
-          <w:sz w:val="40"/>
-          <w:szCs w:val="40"/>
-          <w:u w:val="single"/>
-        </w:rPr>
-      </w:pPr>
     </w:p>
     <w:sectPr>
-      <w:headerReference w:type="default" r:id="rId7"/>
-      <w:footerReference w:type="default" r:id="rId8"/>
+      <w:headerReference w:type="default" r:id="rId8"/>
+      <w:footerReference w:type="default" r:id="rId9"/>
       <w:pgSz w:w="12240" w:h="15840"/>
       <w:pgMar w:top="1440" w:right="1440" w:bottom="1440" w:left="1440" w:header="720" w:footer="720" w:gutter="0"/>
       <w:cols w:space="720"/>
@@ -3711,11 +7109,14 @@
 </file>
 
 <file path=word/endnotes.xml><?xml version="1.0" encoding="utf-8"?>
-<w:endnotes xmlns:wpc="http://schemas.microsoft.com/office/word/2010/wordprocessingCanvas" xmlns:cx="http://schemas.microsoft.com/office/drawing/2014/chartex" xmlns:cx1="http://schemas.microsoft.com/office/drawing/2015/9/8/chartex" xmlns:cx2="http://schemas.microsoft.com/office/drawing/2015/10/21/chartex" xmlns:cx3="http://schemas.microsoft.com/office/drawing/2016/5/9/chartex" xmlns:cx4="http://schemas.microsoft.com/office/drawing/2016/5/10/chartex" xmlns:cx5="http://schemas.microsoft.com/office/drawing/2016/5/11/chartex" xmlns:cx6="http://schemas.microsoft.com/office/drawing/2016/5/12/chartex" xmlns:cx7="http://schemas.microsoft.com/office/drawing/2016/5/13/chartex" xmlns:cx8="http://schemas.microsoft.com/office/drawing/2016/5/14/chartex" xmlns:mc="http://schemas.openxmlformats.org/markup-compatibility/2006" xmlns:aink="http://schemas.microsoft.com/office/drawing/2016/ink" xmlns:am3d="http://schemas.microsoft.com/office/drawing/2017/model3d" xmlns:o="urn:schemas-microsoft-com:office:office" xmlns:oel="http://schemas.microsoft.com/office/2019/extlst" xmlns:r="http://schemas.openxmlformats.org/officeDocument/2006/relationships" xmlns:m="http://schemas.openxmlformats.org/officeDocument/2006/math" xmlns:v="urn:schemas-microsoft-com:vml" xmlns:wp14="http://schemas.microsoft.com/office/word/2010/wordprocessingDrawing" xmlns:wp="http://schemas.openxmlformats.org/drawingml/2006/wordprocessingDrawing" xmlns:w10="urn:schemas-microsoft-com:office:word" xmlns:w="http://schemas.openxmlformats.org/wordprocessingml/2006/main" xmlns:w14="http://schemas.microsoft.com/office/word/2010/wordml" xmlns:w15="http://schemas.microsoft.com/office/word/2012/wordml" xmlns:w16cex="http://schemas.microsoft.com/office/word/2018/wordml/cex" xmlns:w16cid="http://schemas.microsoft.com/office/word/2016/wordml/cid" xmlns:w16="http://schemas.microsoft.com/office/word/2018/wordml" xmlns:w16du="http://schemas.microsoft.com/office/word/2023/wordml/word16du" xmlns:w16sdtdh="http://schemas.microsoft.com/office/word/2020/wordml/sdtdatahash" xmlns:w16se="http://schemas.microsoft.com/office/word/2015/wordml/symex" xmlns:wpg="http://schemas.microsoft.com/office/word/2010/wordprocessingGroup" xmlns:wpi="http://schemas.microsoft.com/office/word/2010/wordprocessingInk" xmlns:wne="http://schemas.microsoft.com/office/word/2006/wordml" xmlns:wps="http://schemas.microsoft.com/office/word/2010/wordprocessingShape" mc:Ignorable="w14 w15 w16se w16cid w16 w16cex w16sdtdh w16du wp14">
+<w:endnotes xmlns:wpc="http://schemas.microsoft.com/office/word/2010/wordprocessingCanvas" xmlns:mc="http://schemas.openxmlformats.org/markup-compatibility/2006" xmlns:o="urn:schemas-microsoft-com:office:office" xmlns:r="http://schemas.openxmlformats.org/officeDocument/2006/relationships" xmlns:m="http://schemas.openxmlformats.org/officeDocument/2006/math" xmlns:v="urn:schemas-microsoft-com:vml" xmlns:wp14="http://schemas.microsoft.com/office/word/2010/wordprocessingDrawing" xmlns:wp="http://schemas.openxmlformats.org/drawingml/2006/wordprocessingDrawing" xmlns:w10="urn:schemas-microsoft-com:office:word" xmlns:w="http://schemas.openxmlformats.org/wordprocessingml/2006/main" xmlns:w14="http://schemas.microsoft.com/office/word/2010/wordml" xmlns:wpg="http://schemas.microsoft.com/office/word/2010/wordprocessingGroup" xmlns:wpi="http://schemas.microsoft.com/office/word/2010/wordprocessingInk" xmlns:wne="http://schemas.microsoft.com/office/word/2006/wordml" xmlns:wps="http://schemas.microsoft.com/office/word/2010/wordprocessingShape" mc:Ignorable="w14 wp14">
   <w:endnote w:type="separator" w:id="-1">
     <w:p>
       <w:pPr>
         <w:spacing w:after="0" w:line="240" w:lineRule="auto"/>
+        <w:rPr>
+          <w:rFonts w:hint="eastAsia"/>
+        </w:rPr>
       </w:pPr>
       <w:r>
         <w:separator/>
@@ -3726,6 +7127,9 @@
     <w:p>
       <w:pPr>
         <w:spacing w:after="0" w:line="240" w:lineRule="auto"/>
+        <w:rPr>
+          <w:rFonts w:hint="eastAsia"/>
+        </w:rPr>
       </w:pPr>
       <w:r>
         <w:continuationSeparator/>
@@ -3736,6 +7140,9 @@
     <w:p>
       <w:pPr>
         <w:spacing w:after="0" w:line="240" w:lineRule="auto"/>
+        <w:rPr>
+          <w:rFonts w:hint="eastAsia"/>
+        </w:rPr>
       </w:pPr>
     </w:p>
   </w:endnote>
@@ -3743,7 +7150,7 @@
 </file>
 
 <file path=word/footer1.xml><?xml version="1.0" encoding="utf-8"?>
-<w:ftr xmlns:wpc="http://schemas.microsoft.com/office/word/2010/wordprocessingCanvas" xmlns:cx="http://schemas.microsoft.com/office/drawing/2014/chartex" xmlns:cx1="http://schemas.microsoft.com/office/drawing/2015/9/8/chartex" xmlns:cx2="http://schemas.microsoft.com/office/drawing/2015/10/21/chartex" xmlns:cx3="http://schemas.microsoft.com/office/drawing/2016/5/9/chartex" xmlns:cx4="http://schemas.microsoft.com/office/drawing/2016/5/10/chartex" xmlns:cx5="http://schemas.microsoft.com/office/drawing/2016/5/11/chartex" xmlns:cx6="http://schemas.microsoft.com/office/drawing/2016/5/12/chartex" xmlns:cx7="http://schemas.microsoft.com/office/drawing/2016/5/13/chartex" xmlns:cx8="http://schemas.microsoft.com/office/drawing/2016/5/14/chartex" xmlns:mc="http://schemas.openxmlformats.org/markup-compatibility/2006" xmlns:aink="http://schemas.microsoft.com/office/drawing/2016/ink" xmlns:am3d="http://schemas.microsoft.com/office/drawing/2017/model3d" xmlns:o="urn:schemas-microsoft-com:office:office" xmlns:oel="http://schemas.microsoft.com/office/2019/extlst" xmlns:r="http://schemas.openxmlformats.org/officeDocument/2006/relationships" xmlns:m="http://schemas.openxmlformats.org/officeDocument/2006/math" xmlns:v="urn:schemas-microsoft-com:vml" xmlns:wp14="http://schemas.microsoft.com/office/word/2010/wordprocessingDrawing" xmlns:wp="http://schemas.openxmlformats.org/drawingml/2006/wordprocessingDrawing" xmlns:w10="urn:schemas-microsoft-com:office:word" xmlns:w="http://schemas.openxmlformats.org/wordprocessingml/2006/main" xmlns:w14="http://schemas.microsoft.com/office/word/2010/wordml" xmlns:w15="http://schemas.microsoft.com/office/word/2012/wordml" xmlns:w16cex="http://schemas.microsoft.com/office/word/2018/wordml/cex" xmlns:w16cid="http://schemas.microsoft.com/office/word/2016/wordml/cid" xmlns:w16="http://schemas.microsoft.com/office/word/2018/wordml" xmlns:w16du="http://schemas.microsoft.com/office/word/2023/wordml/word16du" xmlns:w16sdtdh="http://schemas.microsoft.com/office/word/2020/wordml/sdtdatahash" xmlns:w16se="http://schemas.microsoft.com/office/word/2015/wordml/symex" xmlns:wpg="http://schemas.microsoft.com/office/word/2010/wordprocessingGroup" xmlns:wpi="http://schemas.microsoft.com/office/word/2010/wordprocessingInk" xmlns:wne="http://schemas.microsoft.com/office/word/2006/wordml" xmlns:wps="http://schemas.microsoft.com/office/word/2010/wordprocessingShape" mc:Ignorable="w14 w15 w16se w16cid w16 w16cex w16sdtdh w16du wp14">
+<w:ftr xmlns:wpc="http://schemas.microsoft.com/office/word/2010/wordprocessingCanvas" xmlns:mc="http://schemas.openxmlformats.org/markup-compatibility/2006" xmlns:o="urn:schemas-microsoft-com:office:office" xmlns:r="http://schemas.openxmlformats.org/officeDocument/2006/relationships" xmlns:m="http://schemas.openxmlformats.org/officeDocument/2006/math" xmlns:v="urn:schemas-microsoft-com:vml" xmlns:wp14="http://schemas.microsoft.com/office/word/2010/wordprocessingDrawing" xmlns:wp="http://schemas.openxmlformats.org/drawingml/2006/wordprocessingDrawing" xmlns:w10="urn:schemas-microsoft-com:office:word" xmlns:w="http://schemas.openxmlformats.org/wordprocessingml/2006/main" xmlns:w14="http://schemas.microsoft.com/office/word/2010/wordml" xmlns:wpg="http://schemas.microsoft.com/office/word/2010/wordprocessingGroup" xmlns:wpi="http://schemas.microsoft.com/office/word/2010/wordprocessingInk" xmlns:wne="http://schemas.microsoft.com/office/word/2006/wordml" xmlns:wps="http://schemas.microsoft.com/office/word/2010/wordprocessingShape" mc:Ignorable="w14 wp14">
   <w:tbl>
     <w:tblPr>
       <w:tblW w:w="0" w:type="auto"/>
@@ -3767,6 +7174,9 @@
           <w:pPr>
             <w:pStyle w:val="Header"/>
             <w:ind w:left="-115"/>
+            <w:rPr>
+              <w:rFonts w:hint="eastAsia"/>
+            </w:rPr>
           </w:pPr>
         </w:p>
       </w:tc>
@@ -3778,6 +7188,9 @@
           <w:pPr>
             <w:pStyle w:val="Header"/>
             <w:jc w:val="center"/>
+            <w:rPr>
+              <w:rFonts w:hint="eastAsia"/>
+            </w:rPr>
           </w:pPr>
           <w:r>
             <w:fldChar w:fldCharType="begin"/>
@@ -3790,9 +7203,10 @@
           </w:r>
           <w:r>
             <w:rPr>
+              <w:rFonts w:hint="eastAsia"/>
               <w:noProof/>
             </w:rPr>
-            <w:t>1</w:t>
+            <w:t>9</w:t>
           </w:r>
           <w:r>
             <w:fldChar w:fldCharType="end"/>
@@ -3808,6 +7222,9 @@
             <w:pStyle w:val="Header"/>
             <w:ind w:right="-115"/>
             <w:jc w:val="right"/>
+            <w:rPr>
+              <w:rFonts w:hint="eastAsia"/>
+            </w:rPr>
           </w:pPr>
         </w:p>
       </w:tc>
@@ -3816,17 +7233,23 @@
   <w:p>
     <w:pPr>
       <w:pStyle w:val="Footer"/>
+      <w:rPr>
+        <w:rFonts w:hint="eastAsia"/>
+      </w:rPr>
     </w:pPr>
   </w:p>
 </w:ftr>
 </file>
 
 <file path=word/footnotes.xml><?xml version="1.0" encoding="utf-8"?>
-<w:footnotes xmlns:wpc="http://schemas.microsoft.com/office/word/2010/wordprocessingCanvas" xmlns:cx="http://schemas.microsoft.com/office/drawing/2014/chartex" xmlns:cx1="http://schemas.microsoft.com/office/drawing/2015/9/8/chartex" xmlns:cx2="http://schemas.microsoft.com/office/drawing/2015/10/21/chartex" xmlns:cx3="http://schemas.microsoft.com/office/drawing/2016/5/9/chartex" xmlns:cx4="http://schemas.microsoft.com/office/drawing/2016/5/10/chartex" xmlns:cx5="http://schemas.microsoft.com/office/drawing/2016/5/11/chartex" xmlns:cx6="http://schemas.microsoft.com/office/drawing/2016/5/12/chartex" xmlns:cx7="http://schemas.microsoft.com/office/drawing/2016/5/13/chartex" xmlns:cx8="http://schemas.microsoft.com/office/drawing/2016/5/14/chartex" xmlns:mc="http://schemas.openxmlformats.org/markup-compatibility/2006" xmlns:aink="http://schemas.microsoft.com/office/drawing/2016/ink" xmlns:am3d="http://schemas.microsoft.com/office/drawing/2017/model3d" xmlns:o="urn:schemas-microsoft-com:office:office" xmlns:oel="http://schemas.microsoft.com/office/2019/extlst" xmlns:r="http://schemas.openxmlformats.org/officeDocument/2006/relationships" xmlns:m="http://schemas.openxmlformats.org/officeDocument/2006/math" xmlns:v="urn:schemas-microsoft-com:vml" xmlns:wp14="http://schemas.microsoft.com/office/word/2010/wordprocessingDrawing" xmlns:wp="http://schemas.openxmlformats.org/drawingml/2006/wordprocessingDrawing" xmlns:w10="urn:schemas-microsoft-com:office:word" xmlns:w="http://schemas.openxmlformats.org/wordprocessingml/2006/main" xmlns:w14="http://schemas.microsoft.com/office/word/2010/wordml" xmlns:w15="http://schemas.microsoft.com/office/word/2012/wordml" xmlns:w16cex="http://schemas.microsoft.com/office/word/2018/wordml/cex" xmlns:w16cid="http://schemas.microsoft.com/office/word/2016/wordml/cid" xmlns:w16="http://schemas.microsoft.com/office/word/2018/wordml" xmlns:w16du="http://schemas.microsoft.com/office/word/2023/wordml/word16du" xmlns:w16sdtdh="http://schemas.microsoft.com/office/word/2020/wordml/sdtdatahash" xmlns:w16se="http://schemas.microsoft.com/office/word/2015/wordml/symex" xmlns:wpg="http://schemas.microsoft.com/office/word/2010/wordprocessingGroup" xmlns:wpi="http://schemas.microsoft.com/office/word/2010/wordprocessingInk" xmlns:wne="http://schemas.microsoft.com/office/word/2006/wordml" xmlns:wps="http://schemas.microsoft.com/office/word/2010/wordprocessingShape" mc:Ignorable="w14 w15 w16se w16cid w16 w16cex w16sdtdh w16du wp14">
+<w:footnotes xmlns:wpc="http://schemas.microsoft.com/office/word/2010/wordprocessingCanvas" xmlns:mc="http://schemas.openxmlformats.org/markup-compatibility/2006" xmlns:o="urn:schemas-microsoft-com:office:office" xmlns:r="http://schemas.openxmlformats.org/officeDocument/2006/relationships" xmlns:m="http://schemas.openxmlformats.org/officeDocument/2006/math" xmlns:v="urn:schemas-microsoft-com:vml" xmlns:wp14="http://schemas.microsoft.com/office/word/2010/wordprocessingDrawing" xmlns:wp="http://schemas.openxmlformats.org/drawingml/2006/wordprocessingDrawing" xmlns:w10="urn:schemas-microsoft-com:office:word" xmlns:w="http://schemas.openxmlformats.org/wordprocessingml/2006/main" xmlns:w14="http://schemas.microsoft.com/office/word/2010/wordml" xmlns:wpg="http://schemas.microsoft.com/office/word/2010/wordprocessingGroup" xmlns:wpi="http://schemas.microsoft.com/office/word/2010/wordprocessingInk" xmlns:wne="http://schemas.microsoft.com/office/word/2006/wordml" xmlns:wps="http://schemas.microsoft.com/office/word/2010/wordprocessingShape" mc:Ignorable="w14 wp14">
   <w:footnote w:type="separator" w:id="-1">
     <w:p>
       <w:pPr>
         <w:spacing w:after="0" w:line="240" w:lineRule="auto"/>
+        <w:rPr>
+          <w:rFonts w:hint="eastAsia"/>
+        </w:rPr>
       </w:pPr>
       <w:r>
         <w:separator/>
@@ -3837,6 +7260,9 @@
     <w:p>
       <w:pPr>
         <w:spacing w:after="0" w:line="240" w:lineRule="auto"/>
+        <w:rPr>
+          <w:rFonts w:hint="eastAsia"/>
+        </w:rPr>
       </w:pPr>
       <w:r>
         <w:continuationSeparator/>
@@ -3847,6 +7273,9 @@
     <w:p>
       <w:pPr>
         <w:spacing w:after="0" w:line="240" w:lineRule="auto"/>
+        <w:rPr>
+          <w:rFonts w:hint="eastAsia"/>
+        </w:rPr>
       </w:pPr>
     </w:p>
   </w:footnote>
@@ -3854,7 +7283,7 @@
 </file>
 
 <file path=word/header1.xml><?xml version="1.0" encoding="utf-8"?>
-<w:hdr xmlns:wpc="http://schemas.microsoft.com/office/word/2010/wordprocessingCanvas" xmlns:cx="http://schemas.microsoft.com/office/drawing/2014/chartex" xmlns:cx1="http://schemas.microsoft.com/office/drawing/2015/9/8/chartex" xmlns:cx2="http://schemas.microsoft.com/office/drawing/2015/10/21/chartex" xmlns:cx3="http://schemas.microsoft.com/office/drawing/2016/5/9/chartex" xmlns:cx4="http://schemas.microsoft.com/office/drawing/2016/5/10/chartex" xmlns:cx5="http://schemas.microsoft.com/office/drawing/2016/5/11/chartex" xmlns:cx6="http://schemas.microsoft.com/office/drawing/2016/5/12/chartex" xmlns:cx7="http://schemas.microsoft.com/office/drawing/2016/5/13/chartex" xmlns:cx8="http://schemas.microsoft.com/office/drawing/2016/5/14/chartex" xmlns:mc="http://schemas.openxmlformats.org/markup-compatibility/2006" xmlns:aink="http://schemas.microsoft.com/office/drawing/2016/ink" xmlns:am3d="http://schemas.microsoft.com/office/drawing/2017/model3d" xmlns:o="urn:schemas-microsoft-com:office:office" xmlns:oel="http://schemas.microsoft.com/office/2019/extlst" xmlns:r="http://schemas.openxmlformats.org/officeDocument/2006/relationships" xmlns:m="http://schemas.openxmlformats.org/officeDocument/2006/math" xmlns:v="urn:schemas-microsoft-com:vml" xmlns:wp14="http://schemas.microsoft.com/office/word/2010/wordprocessingDrawing" xmlns:wp="http://schemas.openxmlformats.org/drawingml/2006/wordprocessingDrawing" xmlns:w10="urn:schemas-microsoft-com:office:word" xmlns:w="http://schemas.openxmlformats.org/wordprocessingml/2006/main" xmlns:w14="http://schemas.microsoft.com/office/word/2010/wordml" xmlns:w15="http://schemas.microsoft.com/office/word/2012/wordml" xmlns:w16cex="http://schemas.microsoft.com/office/word/2018/wordml/cex" xmlns:w16cid="http://schemas.microsoft.com/office/word/2016/wordml/cid" xmlns:w16="http://schemas.microsoft.com/office/word/2018/wordml" xmlns:w16du="http://schemas.microsoft.com/office/word/2023/wordml/word16du" xmlns:w16sdtdh="http://schemas.microsoft.com/office/word/2020/wordml/sdtdatahash" xmlns:w16se="http://schemas.microsoft.com/office/word/2015/wordml/symex" xmlns:wpg="http://schemas.microsoft.com/office/word/2010/wordprocessingGroup" xmlns:wpi="http://schemas.microsoft.com/office/word/2010/wordprocessingInk" xmlns:wne="http://schemas.microsoft.com/office/word/2006/wordml" xmlns:wps="http://schemas.microsoft.com/office/word/2010/wordprocessingShape" mc:Ignorable="w14 w15 w16se w16cid w16 w16cex w16sdtdh w16du wp14">
+<w:hdr xmlns:wpc="http://schemas.microsoft.com/office/word/2010/wordprocessingCanvas" xmlns:mc="http://schemas.openxmlformats.org/markup-compatibility/2006" xmlns:o="urn:schemas-microsoft-com:office:office" xmlns:r="http://schemas.openxmlformats.org/officeDocument/2006/relationships" xmlns:m="http://schemas.openxmlformats.org/officeDocument/2006/math" xmlns:v="urn:schemas-microsoft-com:vml" xmlns:wp14="http://schemas.microsoft.com/office/word/2010/wordprocessingDrawing" xmlns:wp="http://schemas.openxmlformats.org/drawingml/2006/wordprocessingDrawing" xmlns:w10="urn:schemas-microsoft-com:office:word" xmlns:w="http://schemas.openxmlformats.org/wordprocessingml/2006/main" xmlns:w14="http://schemas.microsoft.com/office/word/2010/wordml" xmlns:wpg="http://schemas.microsoft.com/office/word/2010/wordprocessingGroup" xmlns:wpi="http://schemas.microsoft.com/office/word/2010/wordprocessingInk" xmlns:wne="http://schemas.microsoft.com/office/word/2006/wordml" xmlns:wps="http://schemas.microsoft.com/office/word/2010/wordprocessingShape" mc:Ignorable="w14 wp14">
   <w:tbl>
     <w:tblPr>
       <w:tblW w:w="0" w:type="auto"/>
@@ -3878,6 +7307,9 @@
           <w:pPr>
             <w:pStyle w:val="Header"/>
             <w:ind w:left="-115"/>
+            <w:rPr>
+              <w:rFonts w:hint="eastAsia"/>
+            </w:rPr>
           </w:pPr>
         </w:p>
       </w:tc>
@@ -3889,6 +7321,9 @@
           <w:pPr>
             <w:pStyle w:val="Header"/>
             <w:jc w:val="center"/>
+            <w:rPr>
+              <w:rFonts w:hint="eastAsia"/>
+            </w:rPr>
           </w:pPr>
         </w:p>
       </w:tc>
@@ -3901,6 +7336,9 @@
             <w:pStyle w:val="Header"/>
             <w:ind w:right="-115"/>
             <w:jc w:val="right"/>
+            <w:rPr>
+              <w:rFonts w:hint="eastAsia"/>
+            </w:rPr>
           </w:pPr>
         </w:p>
       </w:tc>
@@ -3909,6 +7347,9 @@
   <w:p>
     <w:pPr>
       <w:pStyle w:val="Header"/>
+      <w:rPr>
+        <w:rFonts w:hint="eastAsia"/>
+      </w:rPr>
     </w:pPr>
   </w:p>
 </w:hdr>
@@ -3933,8 +7374,8 @@
 </file>
 
 <file path=word/numbering.xml><?xml version="1.0" encoding="utf-8"?>
-<w:numbering xmlns:wpc="http://schemas.microsoft.com/office/word/2010/wordprocessingCanvas" xmlns:cx="http://schemas.microsoft.com/office/drawing/2014/chartex" xmlns:cx1="http://schemas.microsoft.com/office/drawing/2015/9/8/chartex" xmlns:cx2="http://schemas.microsoft.com/office/drawing/2015/10/21/chartex" xmlns:cx3="http://schemas.microsoft.com/office/drawing/2016/5/9/chartex" xmlns:cx4="http://schemas.microsoft.com/office/drawing/2016/5/10/chartex" xmlns:cx5="http://schemas.microsoft.com/office/drawing/2016/5/11/chartex" xmlns:cx6="http://schemas.microsoft.com/office/drawing/2016/5/12/chartex" xmlns:cx7="http://schemas.microsoft.com/office/drawing/2016/5/13/chartex" xmlns:cx8="http://schemas.microsoft.com/office/drawing/2016/5/14/chartex" xmlns:mc="http://schemas.openxmlformats.org/markup-compatibility/2006" xmlns:aink="http://schemas.microsoft.com/office/drawing/2016/ink" xmlns:am3d="http://schemas.microsoft.com/office/drawing/2017/model3d" xmlns:o="urn:schemas-microsoft-com:office:office" xmlns:oel="http://schemas.microsoft.com/office/2019/extlst" xmlns:r="http://schemas.openxmlformats.org/officeDocument/2006/relationships" xmlns:m="http://schemas.openxmlformats.org/officeDocument/2006/math" xmlns:v="urn:schemas-microsoft-com:vml" xmlns:wp14="http://schemas.microsoft.com/office/word/2010/wordprocessingDrawing" xmlns:wp="http://schemas.openxmlformats.org/drawingml/2006/wordprocessingDrawing" xmlns:w10="urn:schemas-microsoft-com:office:word" xmlns:w="http://schemas.openxmlformats.org/wordprocessingml/2006/main" xmlns:w14="http://schemas.microsoft.com/office/word/2010/wordml" xmlns:w15="http://schemas.microsoft.com/office/word/2012/wordml" xmlns:w16cex="http://schemas.microsoft.com/office/word/2018/wordml/cex" xmlns:w16cid="http://schemas.microsoft.com/office/word/2016/wordml/cid" xmlns:w16="http://schemas.microsoft.com/office/word/2018/wordml" xmlns:w16du="http://schemas.microsoft.com/office/word/2023/wordml/word16du" xmlns:w16sdtdh="http://schemas.microsoft.com/office/word/2020/wordml/sdtdatahash" xmlns:w16se="http://schemas.microsoft.com/office/word/2015/wordml/symex" xmlns:wpg="http://schemas.microsoft.com/office/word/2010/wordprocessingGroup" xmlns:wpi="http://schemas.microsoft.com/office/word/2010/wordprocessingInk" xmlns:wne="http://schemas.microsoft.com/office/word/2006/wordml" xmlns:wps="http://schemas.microsoft.com/office/word/2010/wordprocessingShape" mc:Ignorable="w14 w15 w16se w16cid w16 w16cex w16sdtdh w16du wp14">
-  <w:abstractNum w:abstractNumId="0" w15:restartNumberingAfterBreak="0">
+<w:numbering xmlns:wpc="http://schemas.microsoft.com/office/word/2010/wordprocessingCanvas" xmlns:mc="http://schemas.openxmlformats.org/markup-compatibility/2006" xmlns:o="urn:schemas-microsoft-com:office:office" xmlns:r="http://schemas.openxmlformats.org/officeDocument/2006/relationships" xmlns:m="http://schemas.openxmlformats.org/officeDocument/2006/math" xmlns:v="urn:schemas-microsoft-com:vml" xmlns:wp14="http://schemas.microsoft.com/office/word/2010/wordprocessingDrawing" xmlns:wp="http://schemas.openxmlformats.org/drawingml/2006/wordprocessingDrawing" xmlns:w10="urn:schemas-microsoft-com:office:word" xmlns:w="http://schemas.openxmlformats.org/wordprocessingml/2006/main" xmlns:w14="http://schemas.microsoft.com/office/word/2010/wordml" xmlns:wpg="http://schemas.microsoft.com/office/word/2010/wordprocessingGroup" xmlns:wpi="http://schemas.microsoft.com/office/word/2010/wordprocessingInk" xmlns:wne="http://schemas.microsoft.com/office/word/2006/wordml" xmlns:wps="http://schemas.microsoft.com/office/word/2010/wordprocessingShape" mc:Ignorable="w14 wp14">
+  <w:abstractNum w:abstractNumId="0">
     <w:nsid w:val="1652A2F9"/>
     <w:multiLevelType w:val="hybridMultilevel"/>
     <w:tmpl w:val="FFFFFFFF"/>
@@ -4047,7 +7488,7 @@
       </w:rPr>
     </w:lvl>
   </w:abstractNum>
-  <w:abstractNum w:abstractNumId="1" w15:restartNumberingAfterBreak="0">
+  <w:abstractNum w:abstractNumId="1">
     <w:nsid w:val="34D95E04"/>
     <w:multiLevelType w:val="hybridMultilevel"/>
     <w:tmpl w:val="FFFFFFFF"/>
@@ -4160,7 +7601,7 @@
       </w:rPr>
     </w:lvl>
   </w:abstractNum>
-  <w:abstractNum w:abstractNumId="2" w15:restartNumberingAfterBreak="0">
+  <w:abstractNum w:abstractNumId="2">
     <w:nsid w:val="44D51878"/>
     <w:multiLevelType w:val="hybridMultilevel"/>
     <w:tmpl w:val="FFFFFFFF"/>
@@ -4273,7 +7714,7 @@
       </w:rPr>
     </w:lvl>
   </w:abstractNum>
-  <w:abstractNum w:abstractNumId="3" w15:restartNumberingAfterBreak="0">
+  <w:abstractNum w:abstractNumId="3">
     <w:nsid w:val="525A0DF0"/>
     <w:multiLevelType w:val="hybridMultilevel"/>
     <w:tmpl w:val="FFFFFFFF"/>
@@ -4386,7 +7827,7 @@
       </w:rPr>
     </w:lvl>
   </w:abstractNum>
-  <w:abstractNum w:abstractNumId="4" w15:restartNumberingAfterBreak="0">
+  <w:abstractNum w:abstractNumId="4">
     <w:nsid w:val="55EFA860"/>
     <w:multiLevelType w:val="hybridMultilevel"/>
     <w:tmpl w:val="FFFFFFFF"/>
@@ -4499,7 +7940,7 @@
       </w:rPr>
     </w:lvl>
   </w:abstractNum>
-  <w:abstractNum w:abstractNumId="5" w15:restartNumberingAfterBreak="0">
+  <w:abstractNum w:abstractNumId="5">
     <w:nsid w:val="6824945C"/>
     <w:multiLevelType w:val="hybridMultilevel"/>
     <w:tmpl w:val="FFFFFFFF"/>
@@ -4612,29 +8053,29 @@
       </w:rPr>
     </w:lvl>
   </w:abstractNum>
-  <w:num w:numId="1" w16cid:durableId="1723166023">
+  <w:num w:numId="1">
     <w:abstractNumId w:val="3"/>
   </w:num>
-  <w:num w:numId="2" w16cid:durableId="1709986803">
+  <w:num w:numId="2">
     <w:abstractNumId w:val="2"/>
   </w:num>
-  <w:num w:numId="3" w16cid:durableId="2109541117">
+  <w:num w:numId="3">
     <w:abstractNumId w:val="4"/>
   </w:num>
-  <w:num w:numId="4" w16cid:durableId="546189906">
+  <w:num w:numId="4">
     <w:abstractNumId w:val="1"/>
   </w:num>
-  <w:num w:numId="5" w16cid:durableId="1357268126">
+  <w:num w:numId="5">
     <w:abstractNumId w:val="5"/>
   </w:num>
-  <w:num w:numId="6" w16cid:durableId="1682512089">
+  <w:num w:numId="6">
     <w:abstractNumId w:val="0"/>
   </w:num>
 </w:numbering>
 </file>
 
 <file path=word/styles.xml><?xml version="1.0" encoding="utf-8"?>
-<w:styles xmlns:mc="http://schemas.openxmlformats.org/markup-compatibility/2006" xmlns:r="http://schemas.openxmlformats.org/officeDocument/2006/relationships" xmlns:w="http://schemas.openxmlformats.org/wordprocessingml/2006/main" xmlns:w14="http://schemas.microsoft.com/office/word/2010/wordml" xmlns:w15="http://schemas.microsoft.com/office/word/2012/wordml" xmlns:w16cex="http://schemas.microsoft.com/office/word/2018/wordml/cex" xmlns:w16cid="http://schemas.microsoft.com/office/word/2016/wordml/cid" xmlns:w16="http://schemas.microsoft.com/office/word/2018/wordml" xmlns:w16du="http://schemas.microsoft.com/office/word/2023/wordml/word16du" xmlns:w16sdtdh="http://schemas.microsoft.com/office/word/2020/wordml/sdtdatahash" xmlns:w16se="http://schemas.microsoft.com/office/word/2015/wordml/symex" mc:Ignorable="w14 w15 w16se w16cid w16 w16cex w16sdtdh w16du">
+<w:styles xmlns:mc="http://schemas.openxmlformats.org/markup-compatibility/2006" xmlns:r="http://schemas.openxmlformats.org/officeDocument/2006/relationships" xmlns:w="http://schemas.openxmlformats.org/wordprocessingml/2006/main" xmlns:w14="http://schemas.microsoft.com/office/word/2010/wordml" mc:Ignorable="w14">
   <w:docDefaults>
     <w:rPrDefault>
       <w:rPr>
@@ -4650,383 +8091,144 @@
       </w:pPr>
     </w:pPrDefault>
   </w:docDefaults>
-  <w:latentStyles w:defLockedState="0" w:defUIPriority="99" w:defSemiHidden="0" w:defUnhideWhenUsed="0" w:defQFormat="0" w:count="376">
-    <w:lsdException w:name="Normal" w:uiPriority="0" w:qFormat="1"/>
-    <w:lsdException w:name="heading 1" w:uiPriority="9" w:qFormat="1"/>
-    <w:lsdException w:name="heading 2" w:semiHidden="1" w:uiPriority="9" w:unhideWhenUsed="1" w:qFormat="1"/>
-    <w:lsdException w:name="heading 3" w:semiHidden="1" w:uiPriority="9" w:unhideWhenUsed="1" w:qFormat="1"/>
-    <w:lsdException w:name="heading 4" w:semiHidden="1" w:uiPriority="9" w:unhideWhenUsed="1" w:qFormat="1"/>
-    <w:lsdException w:name="heading 5" w:semiHidden="1" w:uiPriority="9" w:unhideWhenUsed="1" w:qFormat="1"/>
-    <w:lsdException w:name="heading 6" w:semiHidden="1" w:uiPriority="9" w:unhideWhenUsed="1" w:qFormat="1"/>
-    <w:lsdException w:name="heading 7" w:semiHidden="1" w:uiPriority="9" w:unhideWhenUsed="1" w:qFormat="1"/>
-    <w:lsdException w:name="heading 8" w:semiHidden="1" w:uiPriority="9" w:unhideWhenUsed="1" w:qFormat="1"/>
-    <w:lsdException w:name="heading 9" w:semiHidden="1" w:uiPriority="9" w:unhideWhenUsed="1" w:qFormat="1"/>
-    <w:lsdException w:name="index 1" w:semiHidden="1" w:unhideWhenUsed="1"/>
-    <w:lsdException w:name="index 2" w:semiHidden="1" w:unhideWhenUsed="1"/>
-    <w:lsdException w:name="index 3" w:semiHidden="1" w:unhideWhenUsed="1"/>
-    <w:lsdException w:name="index 4" w:semiHidden="1" w:unhideWhenUsed="1"/>
-    <w:lsdException w:name="index 5" w:semiHidden="1" w:unhideWhenUsed="1"/>
-    <w:lsdException w:name="index 6" w:semiHidden="1" w:unhideWhenUsed="1"/>
-    <w:lsdException w:name="index 7" w:semiHidden="1" w:unhideWhenUsed="1"/>
-    <w:lsdException w:name="index 8" w:semiHidden="1" w:unhideWhenUsed="1"/>
-    <w:lsdException w:name="index 9" w:semiHidden="1" w:unhideWhenUsed="1"/>
-    <w:lsdException w:name="toc 1" w:semiHidden="1" w:uiPriority="39" w:unhideWhenUsed="1"/>
-    <w:lsdException w:name="toc 2" w:semiHidden="1" w:uiPriority="39" w:unhideWhenUsed="1"/>
-    <w:lsdException w:name="toc 3" w:semiHidden="1" w:uiPriority="39" w:unhideWhenUsed="1"/>
-    <w:lsdException w:name="toc 4" w:semiHidden="1" w:uiPriority="39" w:unhideWhenUsed="1"/>
-    <w:lsdException w:name="toc 5" w:semiHidden="1" w:uiPriority="39" w:unhideWhenUsed="1"/>
-    <w:lsdException w:name="toc 6" w:semiHidden="1" w:uiPriority="39" w:unhideWhenUsed="1"/>
-    <w:lsdException w:name="toc 7" w:semiHidden="1" w:uiPriority="39" w:unhideWhenUsed="1"/>
-    <w:lsdException w:name="toc 8" w:semiHidden="1" w:uiPriority="39" w:unhideWhenUsed="1"/>
-    <w:lsdException w:name="toc 9" w:semiHidden="1" w:uiPriority="39" w:unhideWhenUsed="1"/>
-    <w:lsdException w:name="Normal Indent" w:semiHidden="1" w:unhideWhenUsed="1"/>
-    <w:lsdException w:name="footnote text" w:semiHidden="1" w:unhideWhenUsed="1"/>
-    <w:lsdException w:name="annotation text" w:semiHidden="1" w:unhideWhenUsed="1"/>
-    <w:lsdException w:name="header" w:semiHidden="1" w:unhideWhenUsed="1"/>
-    <w:lsdException w:name="footer" w:semiHidden="1" w:unhideWhenUsed="1"/>
-    <w:lsdException w:name="index heading" w:semiHidden="1" w:unhideWhenUsed="1"/>
-    <w:lsdException w:name="caption" w:semiHidden="1" w:uiPriority="35" w:unhideWhenUsed="1" w:qFormat="1"/>
-    <w:lsdException w:name="table of figures" w:semiHidden="1" w:unhideWhenUsed="1"/>
-    <w:lsdException w:name="envelope address" w:semiHidden="1" w:unhideWhenUsed="1"/>
-    <w:lsdException w:name="envelope return" w:semiHidden="1" w:unhideWhenUsed="1"/>
-    <w:lsdException w:name="footnote reference" w:semiHidden="1" w:unhideWhenUsed="1"/>
-    <w:lsdException w:name="annotation reference" w:semiHidden="1" w:unhideWhenUsed="1"/>
-    <w:lsdException w:name="line number" w:semiHidden="1" w:unhideWhenUsed="1"/>
-    <w:lsdException w:name="page number" w:semiHidden="1" w:unhideWhenUsed="1"/>
-    <w:lsdException w:name="endnote reference" w:semiHidden="1" w:unhideWhenUsed="1"/>
-    <w:lsdException w:name="endnote text" w:semiHidden="1" w:unhideWhenUsed="1"/>
-    <w:lsdException w:name="table of authorities" w:semiHidden="1" w:unhideWhenUsed="1"/>
-    <w:lsdException w:name="macro" w:semiHidden="1" w:unhideWhenUsed="1"/>
-    <w:lsdException w:name="toa heading" w:semiHidden="1" w:unhideWhenUsed="1"/>
-    <w:lsdException w:name="List" w:semiHidden="1" w:unhideWhenUsed="1"/>
-    <w:lsdException w:name="List Bullet" w:semiHidden="1" w:unhideWhenUsed="1"/>
-    <w:lsdException w:name="List Number" w:semiHidden="1" w:unhideWhenUsed="1"/>
-    <w:lsdException w:name="List 2" w:semiHidden="1" w:unhideWhenUsed="1"/>
-    <w:lsdException w:name="List 3" w:semiHidden="1" w:unhideWhenUsed="1"/>
-    <w:lsdException w:name="List 4" w:semiHidden="1" w:unhideWhenUsed="1"/>
-    <w:lsdException w:name="List 5" w:semiHidden="1" w:unhideWhenUsed="1"/>
-    <w:lsdException w:name="List Bullet 2" w:semiHidden="1" w:unhideWhenUsed="1"/>
-    <w:lsdException w:name="List Bullet 3" w:semiHidden="1" w:unhideWhenUsed="1"/>
-    <w:lsdException w:name="List Bullet 4" w:semiHidden="1" w:unhideWhenUsed="1"/>
-    <w:lsdException w:name="List Bullet 5" w:semiHidden="1" w:unhideWhenUsed="1"/>
-    <w:lsdException w:name="List Number 2" w:semiHidden="1" w:unhideWhenUsed="1"/>
-    <w:lsdException w:name="List Number 3" w:semiHidden="1" w:unhideWhenUsed="1"/>
-    <w:lsdException w:name="List Number 4" w:semiHidden="1" w:unhideWhenUsed="1"/>
-    <w:lsdException w:name="List Number 5" w:semiHidden="1" w:unhideWhenUsed="1"/>
-    <w:lsdException w:name="Title" w:uiPriority="10" w:qFormat="1"/>
-    <w:lsdException w:name="Closing" w:semiHidden="1" w:unhideWhenUsed="1"/>
-    <w:lsdException w:name="Signature" w:semiHidden="1" w:unhideWhenUsed="1"/>
-    <w:lsdException w:name="Default Paragraph Font" w:semiHidden="1" w:uiPriority="1" w:unhideWhenUsed="1"/>
-    <w:lsdException w:name="Body Text" w:semiHidden="1" w:unhideWhenUsed="1"/>
-    <w:lsdException w:name="Body Text Indent" w:semiHidden="1" w:unhideWhenUsed="1"/>
-    <w:lsdException w:name="List Continue" w:semiHidden="1" w:unhideWhenUsed="1"/>
-    <w:lsdException w:name="List Continue 2" w:semiHidden="1" w:unhideWhenUsed="1"/>
-    <w:lsdException w:name="List Continue 3" w:semiHidden="1" w:unhideWhenUsed="1"/>
-    <w:lsdException w:name="List Continue 4" w:semiHidden="1" w:unhideWhenUsed="1"/>
-    <w:lsdException w:name="List Continue 5" w:semiHidden="1" w:unhideWhenUsed="1"/>
-    <w:lsdException w:name="Message Header" w:semiHidden="1" w:unhideWhenUsed="1"/>
-    <w:lsdException w:name="Subtitle" w:uiPriority="11" w:qFormat="1"/>
-    <w:lsdException w:name="Salutation" w:semiHidden="1" w:unhideWhenUsed="1"/>
-    <w:lsdException w:name="Date" w:semiHidden="1" w:unhideWhenUsed="1"/>
-    <w:lsdException w:name="Body Text First Indent" w:semiHidden="1" w:unhideWhenUsed="1"/>
-    <w:lsdException w:name="Body Text First Indent 2" w:semiHidden="1" w:unhideWhenUsed="1"/>
-    <w:lsdException w:name="Note Heading" w:semiHidden="1" w:unhideWhenUsed="1"/>
-    <w:lsdException w:name="Body Text 2" w:semiHidden="1" w:unhideWhenUsed="1"/>
-    <w:lsdException w:name="Body Text 3" w:semiHidden="1" w:unhideWhenUsed="1"/>
-    <w:lsdException w:name="Body Text Indent 2" w:semiHidden="1" w:unhideWhenUsed="1"/>
-    <w:lsdException w:name="Body Text Indent 3" w:semiHidden="1" w:unhideWhenUsed="1"/>
-    <w:lsdException w:name="Block Text" w:semiHidden="1" w:unhideWhenUsed="1"/>
-    <w:lsdException w:name="Hyperlink" w:semiHidden="1" w:unhideWhenUsed="1"/>
-    <w:lsdException w:name="FollowedHyperlink" w:semiHidden="1" w:unhideWhenUsed="1"/>
-    <w:lsdException w:name="Strong" w:uiPriority="22" w:qFormat="1"/>
-    <w:lsdException w:name="Emphasis" w:uiPriority="20" w:qFormat="1"/>
-    <w:lsdException w:name="Document Map" w:semiHidden="1" w:unhideWhenUsed="1"/>
-    <w:lsdException w:name="Plain Text" w:semiHidden="1" w:unhideWhenUsed="1"/>
-    <w:lsdException w:name="E-mail Signature" w:semiHidden="1" w:unhideWhenUsed="1"/>
-    <w:lsdException w:name="HTML Top of Form" w:semiHidden="1" w:unhideWhenUsed="1"/>
-    <w:lsdException w:name="HTML Bottom of Form" w:semiHidden="1" w:unhideWhenUsed="1"/>
-    <w:lsdException w:name="Normal (Web)" w:semiHidden="1" w:unhideWhenUsed="1"/>
-    <w:lsdException w:name="HTML Acronym" w:semiHidden="1" w:unhideWhenUsed="1"/>
-    <w:lsdException w:name="HTML Address" w:semiHidden="1" w:unhideWhenUsed="1"/>
-    <w:lsdException w:name="HTML Cite" w:semiHidden="1" w:unhideWhenUsed="1"/>
-    <w:lsdException w:name="HTML Code" w:semiHidden="1" w:unhideWhenUsed="1"/>
-    <w:lsdException w:name="HTML Definition" w:semiHidden="1" w:unhideWhenUsed="1"/>
-    <w:lsdException w:name="HTML Keyboard" w:semiHidden="1" w:unhideWhenUsed="1"/>
-    <w:lsdException w:name="HTML Preformatted" w:semiHidden="1" w:unhideWhenUsed="1"/>
-    <w:lsdException w:name="HTML Sample" w:semiHidden="1" w:unhideWhenUsed="1"/>
-    <w:lsdException w:name="HTML Typewriter" w:semiHidden="1" w:unhideWhenUsed="1"/>
-    <w:lsdException w:name="HTML Variable" w:semiHidden="1" w:unhideWhenUsed="1"/>
-    <w:lsdException w:name="Normal Table" w:semiHidden="1" w:unhideWhenUsed="1"/>
-    <w:lsdException w:name="annotation subject" w:semiHidden="1" w:unhideWhenUsed="1"/>
-    <w:lsdException w:name="No List" w:semiHidden="1" w:unhideWhenUsed="1"/>
-    <w:lsdException w:name="Outline List 1" w:semiHidden="1" w:unhideWhenUsed="1"/>
-    <w:lsdException w:name="Outline List 2" w:semiHidden="1" w:unhideWhenUsed="1"/>
-    <w:lsdException w:name="Outline List 3" w:semiHidden="1" w:unhideWhenUsed="1"/>
-    <w:lsdException w:name="Table Simple 1" w:semiHidden="1" w:unhideWhenUsed="1"/>
-    <w:lsdException w:name="Table Simple 2" w:semiHidden="1" w:unhideWhenUsed="1"/>
-    <w:lsdException w:name="Table Simple 3" w:semiHidden="1" w:unhideWhenUsed="1"/>
-    <w:lsdException w:name="Table Classic 1" w:semiHidden="1" w:unhideWhenUsed="1"/>
-    <w:lsdException w:name="Table Classic 2" w:semiHidden="1" w:unhideWhenUsed="1"/>
-    <w:lsdException w:name="Table Classic 3" w:semiHidden="1" w:unhideWhenUsed="1"/>
-    <w:lsdException w:name="Table Classic 4" w:semiHidden="1" w:unhideWhenUsed="1"/>
-    <w:lsdException w:name="Table Colorful 1" w:semiHidden="1" w:unhideWhenUsed="1"/>
-    <w:lsdException w:name="Table Colorful 2" w:semiHidden="1" w:unhideWhenUsed="1"/>
-    <w:lsdException w:name="Table Colorful 3" w:semiHidden="1" w:unhideWhenUsed="1"/>
-    <w:lsdException w:name="Table Columns 1" w:semiHidden="1" w:unhideWhenUsed="1"/>
-    <w:lsdException w:name="Table Columns 2" w:semiHidden="1" w:unhideWhenUsed="1"/>
-    <w:lsdException w:name="Table Columns 3" w:semiHidden="1" w:unhideWhenUsed="1"/>
-    <w:lsdException w:name="Table Columns 4" w:semiHidden="1" w:unhideWhenUsed="1"/>
-    <w:lsdException w:name="Table Columns 5" w:semiHidden="1" w:unhideWhenUsed="1"/>
-    <w:lsdException w:name="Table Grid 1" w:semiHidden="1" w:unhideWhenUsed="1"/>
-    <w:lsdException w:name="Table Grid 2" w:semiHidden="1" w:unhideWhenUsed="1"/>
-    <w:lsdException w:name="Table Grid 3" w:semiHidden="1" w:unhideWhenUsed="1"/>
-    <w:lsdException w:name="Table Grid 4" w:semiHidden="1" w:unhideWhenUsed="1"/>
-    <w:lsdException w:name="Table Grid 5" w:semiHidden="1" w:unhideWhenUsed="1"/>
-    <w:lsdException w:name="Table Grid 6" w:semiHidden="1" w:unhideWhenUsed="1"/>
-    <w:lsdException w:name="Table Grid 7" w:semiHidden="1" w:unhideWhenUsed="1"/>
-    <w:lsdException w:name="Table Grid 8" w:semiHidden="1" w:unhideWhenUsed="1"/>
-    <w:lsdException w:name="Table List 1" w:semiHidden="1" w:unhideWhenUsed="1"/>
-    <w:lsdException w:name="Table List 2" w:semiHidden="1" w:unhideWhenUsed="1"/>
-    <w:lsdException w:name="Table List 3" w:semiHidden="1" w:unhideWhenUsed="1"/>
-    <w:lsdException w:name="Table List 4" w:semiHidden="1" w:unhideWhenUsed="1"/>
-    <w:lsdException w:name="Table List 5" w:semiHidden="1" w:unhideWhenUsed="1"/>
-    <w:lsdException w:name="Table List 6" w:semiHidden="1" w:unhideWhenUsed="1"/>
-    <w:lsdException w:name="Table List 7" w:semiHidden="1" w:unhideWhenUsed="1"/>
-    <w:lsdException w:name="Table List 8" w:semiHidden="1" w:unhideWhenUsed="1"/>
-    <w:lsdException w:name="Table 3D effects 1" w:semiHidden="1" w:unhideWhenUsed="1"/>
-    <w:lsdException w:name="Table 3D effects 2" w:semiHidden="1" w:unhideWhenUsed="1"/>
-    <w:lsdException w:name="Table 3D effects 3" w:semiHidden="1" w:unhideWhenUsed="1"/>
-    <w:lsdException w:name="Table Contemporary" w:semiHidden="1" w:unhideWhenUsed="1"/>
-    <w:lsdException w:name="Table Elegant" w:semiHidden="1" w:unhideWhenUsed="1"/>
-    <w:lsdException w:name="Table Professional" w:semiHidden="1" w:unhideWhenUsed="1"/>
-    <w:lsdException w:name="Table Subtle 1" w:semiHidden="1" w:unhideWhenUsed="1"/>
-    <w:lsdException w:name="Table Subtle 2" w:semiHidden="1" w:unhideWhenUsed="1"/>
-    <w:lsdException w:name="Table Web 1" w:semiHidden="1" w:unhideWhenUsed="1"/>
-    <w:lsdException w:name="Table Web 2" w:semiHidden="1" w:unhideWhenUsed="1"/>
-    <w:lsdException w:name="Table Web 3" w:semiHidden="1" w:unhideWhenUsed="1"/>
-    <w:lsdException w:name="Balloon Text" w:semiHidden="1" w:unhideWhenUsed="1"/>
-    <w:lsdException w:name="Table Grid" w:uiPriority="39"/>
-    <w:lsdException w:name="Table Theme" w:semiHidden="1" w:unhideWhenUsed="1"/>
-    <w:lsdException w:name="Placeholder Text" w:semiHidden="1"/>
-    <w:lsdException w:name="No Spacing" w:uiPriority="1" w:qFormat="1"/>
-    <w:lsdException w:name="Light Shading" w:uiPriority="60"/>
-    <w:lsdException w:name="Light List" w:uiPriority="61"/>
-    <w:lsdException w:name="Light Grid" w:uiPriority="62"/>
-    <w:lsdException w:name="Medium Shading 1" w:uiPriority="63"/>
-    <w:lsdException w:name="Medium Shading 2" w:uiPriority="64"/>
-    <w:lsdException w:name="Medium List 1" w:uiPriority="65"/>
-    <w:lsdException w:name="Medium List 2" w:uiPriority="66"/>
-    <w:lsdException w:name="Medium Grid 1" w:uiPriority="67"/>
-    <w:lsdException w:name="Medium Grid 2" w:uiPriority="68"/>
-    <w:lsdException w:name="Medium Grid 3" w:uiPriority="69"/>
-    <w:lsdException w:name="Dark List" w:uiPriority="70"/>
-    <w:lsdException w:name="Colorful Shading" w:uiPriority="71"/>
-    <w:lsdException w:name="Colorful List" w:uiPriority="72"/>
-    <w:lsdException w:name="Colorful Grid" w:uiPriority="73"/>
-    <w:lsdException w:name="Light Shading Accent 1" w:uiPriority="60"/>
-    <w:lsdException w:name="Light List Accent 1" w:uiPriority="61"/>
-    <w:lsdException w:name="Light Grid Accent 1" w:uiPriority="62"/>
-    <w:lsdException w:name="Medium Shading 1 Accent 1" w:uiPriority="63"/>
-    <w:lsdException w:name="Medium Shading 2 Accent 1" w:uiPriority="64"/>
-    <w:lsdException w:name="Medium List 1 Accent 1" w:uiPriority="65"/>
-    <w:lsdException w:name="Revision" w:semiHidden="1"/>
-    <w:lsdException w:name="List Paragraph" w:uiPriority="34" w:qFormat="1"/>
-    <w:lsdException w:name="Quote" w:uiPriority="29" w:qFormat="1"/>
-    <w:lsdException w:name="Intense Quote" w:uiPriority="30" w:qFormat="1"/>
-    <w:lsdException w:name="Medium List 2 Accent 1" w:uiPriority="66"/>
-    <w:lsdException w:name="Medium Grid 1 Accent 1" w:uiPriority="67"/>
-    <w:lsdException w:name="Medium Grid 2 Accent 1" w:uiPriority="68"/>
-    <w:lsdException w:name="Medium Grid 3 Accent 1" w:uiPriority="69"/>
-    <w:lsdException w:name="Dark List Accent 1" w:uiPriority="70"/>
-    <w:lsdException w:name="Colorful Shading Accent 1" w:uiPriority="71"/>
-    <w:lsdException w:name="Colorful List Accent 1" w:uiPriority="72"/>
-    <w:lsdException w:name="Colorful Grid Accent 1" w:uiPriority="73"/>
-    <w:lsdException w:name="Light Shading Accent 2" w:uiPriority="60"/>
-    <w:lsdException w:name="Light List Accent 2" w:uiPriority="61"/>
-    <w:lsdException w:name="Light Grid Accent 2" w:uiPriority="62"/>
-    <w:lsdException w:name="Medium Shading 1 Accent 2" w:uiPriority="63"/>
-    <w:lsdException w:name="Medium Shading 2 Accent 2" w:uiPriority="64"/>
-    <w:lsdException w:name="Medium List 1 Accent 2" w:uiPriority="65"/>
-    <w:lsdException w:name="Medium List 2 Accent 2" w:uiPriority="66"/>
-    <w:lsdException w:name="Medium Grid 1 Accent 2" w:uiPriority="67"/>
-    <w:lsdException w:name="Medium Grid 2 Accent 2" w:uiPriority="68"/>
-    <w:lsdException w:name="Medium Grid 3 Accent 2" w:uiPriority="69"/>
-    <w:lsdException w:name="Dark List Accent 2" w:uiPriority="70"/>
-    <w:lsdException w:name="Colorful Shading Accent 2" w:uiPriority="71"/>
-    <w:lsdException w:name="Colorful List Accent 2" w:uiPriority="72"/>
-    <w:lsdException w:name="Colorful Grid Accent 2" w:uiPriority="73"/>
-    <w:lsdException w:name="Light Shading Accent 3" w:uiPriority="60"/>
-    <w:lsdException w:name="Light List Accent 3" w:uiPriority="61"/>
-    <w:lsdException w:name="Light Grid Accent 3" w:uiPriority="62"/>
-    <w:lsdException w:name="Medium Shading 1 Accent 3" w:uiPriority="63"/>
-    <w:lsdException w:name="Medium Shading 2 Accent 3" w:uiPriority="64"/>
-    <w:lsdException w:name="Medium List 1 Accent 3" w:uiPriority="65"/>
-    <w:lsdException w:name="Medium List 2 Accent 3" w:uiPriority="66"/>
-    <w:lsdException w:name="Medium Grid 1 Accent 3" w:uiPriority="67"/>
-    <w:lsdException w:name="Medium Grid 2 Accent 3" w:uiPriority="68"/>
-    <w:lsdException w:name="Medium Grid 3 Accent 3" w:uiPriority="69"/>
-    <w:lsdException w:name="Dark List Accent 3" w:uiPriority="70"/>
-    <w:lsdException w:name="Colorful Shading Accent 3" w:uiPriority="71"/>
-    <w:lsdException w:name="Colorful List Accent 3" w:uiPriority="72"/>
-    <w:lsdException w:name="Colorful Grid Accent 3" w:uiPriority="73"/>
-    <w:lsdException w:name="Light Shading Accent 4" w:uiPriority="60"/>
-    <w:lsdException w:name="Light List Accent 4" w:uiPriority="61"/>
-    <w:lsdException w:name="Light Grid Accent 4" w:uiPriority="62"/>
-    <w:lsdException w:name="Medium Shading 1 Accent 4" w:uiPriority="63"/>
-    <w:lsdException w:name="Medium Shading 2 Accent 4" w:uiPriority="64"/>
-    <w:lsdException w:name="Medium List 1 Accent 4" w:uiPriority="65"/>
-    <w:lsdException w:name="Medium List 2 Accent 4" w:uiPriority="66"/>
-    <w:lsdException w:name="Medium Grid 1 Accent 4" w:uiPriority="67"/>
-    <w:lsdException w:name="Medium Grid 2 Accent 4" w:uiPriority="68"/>
-    <w:lsdException w:name="Medium Grid 3 Accent 4" w:uiPriority="69"/>
-    <w:lsdException w:name="Dark List Accent 4" w:uiPriority="70"/>
-    <w:lsdException w:name="Colorful Shading Accent 4" w:uiPriority="71"/>
-    <w:lsdException w:name="Colorful List Accent 4" w:uiPriority="72"/>
-    <w:lsdException w:name="Colorful Grid Accent 4" w:uiPriority="73"/>
-    <w:lsdException w:name="Light Shading Accent 5" w:uiPriority="60"/>
-    <w:lsdException w:name="Light List Accent 5" w:uiPriority="61"/>
-    <w:lsdException w:name="Light Grid Accent 5" w:uiPriority="62"/>
-    <w:lsdException w:name="Medium Shading 1 Accent 5" w:uiPriority="63"/>
-    <w:lsdException w:name="Medium Shading 2 Accent 5" w:uiPriority="64"/>
-    <w:lsdException w:name="Medium List 1 Accent 5" w:uiPriority="65"/>
-    <w:lsdException w:name="Medium List 2 Accent 5" w:uiPriority="66"/>
-    <w:lsdException w:name="Medium Grid 1 Accent 5" w:uiPriority="67"/>
-    <w:lsdException w:name="Medium Grid 2 Accent 5" w:uiPriority="68"/>
-    <w:lsdException w:name="Medium Grid 3 Accent 5" w:uiPriority="69"/>
-    <w:lsdException w:name="Dark List Accent 5" w:uiPriority="70"/>
-    <w:lsdException w:name="Colorful Shading Accent 5" w:uiPriority="71"/>
-    <w:lsdException w:name="Colorful List Accent 5" w:uiPriority="72"/>
-    <w:lsdException w:name="Colorful Grid Accent 5" w:uiPriority="73"/>
-    <w:lsdException w:name="Light Shading Accent 6" w:uiPriority="60"/>
-    <w:lsdException w:name="Light List Accent 6" w:uiPriority="61"/>
-    <w:lsdException w:name="Light Grid Accent 6" w:uiPriority="62"/>
-    <w:lsdException w:name="Medium Shading 1 Accent 6" w:uiPriority="63"/>
-    <w:lsdException w:name="Medium Shading 2 Accent 6" w:uiPriority="64"/>
-    <w:lsdException w:name="Medium List 1 Accent 6" w:uiPriority="65"/>
-    <w:lsdException w:name="Medium List 2 Accent 6" w:uiPriority="66"/>
-    <w:lsdException w:name="Medium Grid 1 Accent 6" w:uiPriority="67"/>
-    <w:lsdException w:name="Medium Grid 2 Accent 6" w:uiPriority="68"/>
-    <w:lsdException w:name="Medium Grid 3 Accent 6" w:uiPriority="69"/>
-    <w:lsdException w:name="Dark List Accent 6" w:uiPriority="70"/>
-    <w:lsdException w:name="Colorful Shading Accent 6" w:uiPriority="71"/>
-    <w:lsdException w:name="Colorful List Accent 6" w:uiPriority="72"/>
-    <w:lsdException w:name="Colorful Grid Accent 6" w:uiPriority="73"/>
-    <w:lsdException w:name="Subtle Emphasis" w:uiPriority="19" w:qFormat="1"/>
-    <w:lsdException w:name="Intense Emphasis" w:uiPriority="21" w:qFormat="1"/>
-    <w:lsdException w:name="Subtle Reference" w:uiPriority="31" w:qFormat="1"/>
-    <w:lsdException w:name="Intense Reference" w:uiPriority="32" w:qFormat="1"/>
-    <w:lsdException w:name="Book Title" w:uiPriority="33" w:qFormat="1"/>
-    <w:lsdException w:name="Bibliography" w:semiHidden="1" w:uiPriority="37" w:unhideWhenUsed="1"/>
-    <w:lsdException w:name="TOC Heading" w:semiHidden="1" w:uiPriority="39" w:unhideWhenUsed="1" w:qFormat="1"/>
-    <w:lsdException w:name="Plain Table 1" w:uiPriority="41"/>
-    <w:lsdException w:name="Plain Table 2" w:uiPriority="42"/>
-    <w:lsdException w:name="Plain Table 3" w:uiPriority="43"/>
-    <w:lsdException w:name="Plain Table 4" w:uiPriority="44"/>
-    <w:lsdException w:name="Plain Table 5" w:uiPriority="45"/>
-    <w:lsdException w:name="Grid Table Light" w:uiPriority="40"/>
-    <w:lsdException w:name="Grid Table 1 Light" w:uiPriority="46"/>
-    <w:lsdException w:name="Grid Table 2" w:uiPriority="47"/>
-    <w:lsdException w:name="Grid Table 3" w:uiPriority="48"/>
-    <w:lsdException w:name="Grid Table 4" w:uiPriority="49"/>
-    <w:lsdException w:name="Grid Table 5 Dark" w:uiPriority="50"/>
-    <w:lsdException w:name="Grid Table 6 Colorful" w:uiPriority="51"/>
-    <w:lsdException w:name="Grid Table 7 Colorful" w:uiPriority="52"/>
-    <w:lsdException w:name="Grid Table 1 Light Accent 1" w:uiPriority="46"/>
-    <w:lsdException w:name="Grid Table 2 Accent 1" w:uiPriority="47"/>
-    <w:lsdException w:name="Grid Table 3 Accent 1" w:uiPriority="48"/>
-    <w:lsdException w:name="Grid Table 4 Accent 1" w:uiPriority="49"/>
-    <w:lsdException w:name="Grid Table 5 Dark Accent 1" w:uiPriority="50"/>
-    <w:lsdException w:name="Grid Table 6 Colorful Accent 1" w:uiPriority="51"/>
-    <w:lsdException w:name="Grid Table 7 Colorful Accent 1" w:uiPriority="52"/>
-    <w:lsdException w:name="Grid Table 1 Light Accent 2" w:uiPriority="46"/>
-    <w:lsdException w:name="Grid Table 2 Accent 2" w:uiPriority="47"/>
-    <w:lsdException w:name="Grid Table 3 Accent 2" w:uiPriority="48"/>
-    <w:lsdException w:name="Grid Table 4 Accent 2" w:uiPriority="49"/>
-    <w:lsdException w:name="Grid Table 5 Dark Accent 2" w:uiPriority="50"/>
-    <w:lsdException w:name="Grid Table 6 Colorful Accent 2" w:uiPriority="51"/>
-    <w:lsdException w:name="Grid Table 7 Colorful Accent 2" w:uiPriority="52"/>
-    <w:lsdException w:name="Grid Table 1 Light Accent 3" w:uiPriority="46"/>
-    <w:lsdException w:name="Grid Table 2 Accent 3" w:uiPriority="47"/>
-    <w:lsdException w:name="Grid Table 3 Accent 3" w:uiPriority="48"/>
-    <w:lsdException w:name="Grid Table 4 Accent 3" w:uiPriority="49"/>
-    <w:lsdException w:name="Grid Table 5 Dark Accent 3" w:uiPriority="50"/>
-    <w:lsdException w:name="Grid Table 6 Colorful Accent 3" w:uiPriority="51"/>
-    <w:lsdException w:name="Grid Table 7 Colorful Accent 3" w:uiPriority="52"/>
-    <w:lsdException w:name="Grid Table 1 Light Accent 4" w:uiPriority="46"/>
-    <w:lsdException w:name="Grid Table 2 Accent 4" w:uiPriority="47"/>
-    <w:lsdException w:name="Grid Table 3 Accent 4" w:uiPriority="48"/>
-    <w:lsdException w:name="Grid Table 4 Accent 4" w:uiPriority="49"/>
-    <w:lsdException w:name="Grid Table 5 Dark Accent 4" w:uiPriority="50"/>
-    <w:lsdException w:name="Grid Table 6 Colorful Accent 4" w:uiPriority="51"/>
-    <w:lsdException w:name="Grid Table 7 Colorful Accent 4" w:uiPriority="52"/>
-    <w:lsdException w:name="Grid Table 1 Light Accent 5" w:uiPriority="46"/>
-    <w:lsdException w:name="Grid Table 2 Accent 5" w:uiPriority="47"/>
-    <w:lsdException w:name="Grid Table 3 Accent 5" w:uiPriority="48"/>
-    <w:lsdException w:name="Grid Table 4 Accent 5" w:uiPriority="49"/>
-    <w:lsdException w:name="Grid Table 5 Dark Accent 5" w:uiPriority="50"/>
-    <w:lsdException w:name="Grid Table 6 Colorful Accent 5" w:uiPriority="51"/>
-    <w:lsdException w:name="Grid Table 7 Colorful Accent 5" w:uiPriority="52"/>
-    <w:lsdException w:name="Grid Table 1 Light Accent 6" w:uiPriority="46"/>
-    <w:lsdException w:name="Grid Table 2 Accent 6" w:uiPriority="47"/>
-    <w:lsdException w:name="Grid Table 3 Accent 6" w:uiPriority="48"/>
-    <w:lsdException w:name="Grid Table 4 Accent 6" w:uiPriority="49"/>
-    <w:lsdException w:name="Grid Table 5 Dark Accent 6" w:uiPriority="50"/>
-    <w:lsdException w:name="Grid Table 6 Colorful Accent 6" w:uiPriority="51"/>
-    <w:lsdException w:name="Grid Table 7 Colorful Accent 6" w:uiPriority="52"/>
-    <w:lsdException w:name="List Table 1 Light" w:uiPriority="46"/>
-    <w:lsdException w:name="List Table 2" w:uiPriority="47"/>
-    <w:lsdException w:name="List Table 3" w:uiPriority="48"/>
-    <w:lsdException w:name="List Table 4" w:uiPriority="49"/>
-    <w:lsdException w:name="List Table 5 Dark" w:uiPriority="50"/>
-    <w:lsdException w:name="List Table 6 Colorful" w:uiPriority="51"/>
-    <w:lsdException w:name="List Table 7 Colorful" w:uiPriority="52"/>
-    <w:lsdException w:name="List Table 1 Light Accent 1" w:uiPriority="46"/>
-    <w:lsdException w:name="List Table 2 Accent 1" w:uiPriority="47"/>
-    <w:lsdException w:name="List Table 3 Accent 1" w:uiPriority="48"/>
-    <w:lsdException w:name="List Table 4 Accent 1" w:uiPriority="49"/>
-    <w:lsdException w:name="List Table 5 Dark Accent 1" w:uiPriority="50"/>
-    <w:lsdException w:name="List Table 6 Colorful Accent 1" w:uiPriority="51"/>
-    <w:lsdException w:name="List Table 7 Colorful Accent 1" w:uiPriority="52"/>
-    <w:lsdException w:name="List Table 1 Light Accent 2" w:uiPriority="46"/>
-    <w:lsdException w:name="List Table 2 Accent 2" w:uiPriority="47"/>
-    <w:lsdException w:name="List Table 3 Accent 2" w:uiPriority="48"/>
-    <w:lsdException w:name="List Table 4 Accent 2" w:uiPriority="49"/>
-    <w:lsdException w:name="List Table 5 Dark Accent 2" w:uiPriority="50"/>
-    <w:lsdException w:name="List Table 6 Colorful Accent 2" w:uiPriority="51"/>
-    <w:lsdException w:name="List Table 7 Colorful Accent 2" w:uiPriority="52"/>
-    <w:lsdException w:name="List Table 1 Light Accent 3" w:uiPriority="46"/>
-    <w:lsdException w:name="List Table 2 Accent 3" w:uiPriority="47"/>
-    <w:lsdException w:name="List Table 3 Accent 3" w:uiPriority="48"/>
-    <w:lsdException w:name="List Table 4 Accent 3" w:uiPriority="49"/>
-    <w:lsdException w:name="List Table 5 Dark Accent 3" w:uiPriority="50"/>
-    <w:lsdException w:name="List Table 6 Colorful Accent 3" w:uiPriority="51"/>
-    <w:lsdException w:name="List Table 7 Colorful Accent 3" w:uiPriority="52"/>
-    <w:lsdException w:name="List Table 1 Light Accent 4" w:uiPriority="46"/>
-    <w:lsdException w:name="List Table 2 Accent 4" w:uiPriority="47"/>
-    <w:lsdException w:name="List Table 3 Accent 4" w:uiPriority="48"/>
-    <w:lsdException w:name="List Table 4 Accent 4" w:uiPriority="49"/>
-    <w:lsdException w:name="List Table 5 Dark Accent 4" w:uiPriority="50"/>
-    <w:lsdException w:name="List Table 6 Colorful Accent 4" w:uiPriority="51"/>
-    <w:lsdException w:name="List Table 7 Colorful Accent 4" w:uiPriority="52"/>
-    <w:lsdException w:name="List Table 1 Light Accent 5" w:uiPriority="46"/>
-    <w:lsdException w:name="List Table 2 Accent 5" w:uiPriority="47"/>
-    <w:lsdException w:name="List Table 3 Accent 5" w:uiPriority="48"/>
-    <w:lsdException w:name="List Table 4 Accent 5" w:uiPriority="49"/>
-    <w:lsdException w:name="List Table 5 Dark Accent 5" w:uiPriority="50"/>
-    <w:lsdException w:name="List Table 6 Colorful Accent 5" w:uiPriority="51"/>
-    <w:lsdException w:name="List Table 7 Colorful Accent 5" w:uiPriority="52"/>
-    <w:lsdException w:name="List Table 1 Light Accent 6" w:uiPriority="46"/>
-    <w:lsdException w:name="List Table 2 Accent 6" w:uiPriority="47"/>
-    <w:lsdException w:name="List Table 3 Accent 6" w:uiPriority="48"/>
-    <w:lsdException w:name="List Table 4 Accent 6" w:uiPriority="49"/>
-    <w:lsdException w:name="List Table 5 Dark Accent 6" w:uiPriority="50"/>
-    <w:lsdException w:name="List Table 6 Colorful Accent 6" w:uiPriority="51"/>
-    <w:lsdException w:name="List Table 7 Colorful Accent 6" w:uiPriority="52"/>
-    <w:lsdException w:name="Mention" w:semiHidden="1" w:unhideWhenUsed="1"/>
-    <w:lsdException w:name="Smart Hyperlink" w:semiHidden="1" w:unhideWhenUsed="1"/>
-    <w:lsdException w:name="Hashtag" w:semiHidden="1" w:unhideWhenUsed="1"/>
-    <w:lsdException w:name="Unresolved Mention" w:semiHidden="1" w:unhideWhenUsed="1"/>
-    <w:lsdException w:name="Smart Link" w:semiHidden="1" w:unhideWhenUsed="1"/>
+  <w:latentStyles w:defLockedState="0" w:defUIPriority="99" w:defSemiHidden="1" w:defUnhideWhenUsed="1" w:defQFormat="0" w:count="267">
+    <w:lsdException w:name="Normal" w:semiHidden="0" w:uiPriority="0" w:unhideWhenUsed="0" w:qFormat="1"/>
+    <w:lsdException w:name="heading 1" w:semiHidden="0" w:uiPriority="9" w:unhideWhenUsed="0" w:qFormat="1"/>
+    <w:lsdException w:name="heading 2" w:uiPriority="9" w:qFormat="1"/>
+    <w:lsdException w:name="heading 3" w:uiPriority="9" w:qFormat="1"/>
+    <w:lsdException w:name="heading 4" w:uiPriority="9" w:qFormat="1"/>
+    <w:lsdException w:name="heading 5" w:uiPriority="9" w:qFormat="1"/>
+    <w:lsdException w:name="heading 6" w:uiPriority="9" w:qFormat="1"/>
+    <w:lsdException w:name="heading 7" w:uiPriority="9" w:qFormat="1"/>
+    <w:lsdException w:name="heading 8" w:uiPriority="9" w:qFormat="1"/>
+    <w:lsdException w:name="heading 9" w:uiPriority="9" w:qFormat="1"/>
+    <w:lsdException w:name="toc 1" w:uiPriority="39"/>
+    <w:lsdException w:name="toc 2" w:uiPriority="39"/>
+    <w:lsdException w:name="toc 3" w:uiPriority="39"/>
+    <w:lsdException w:name="toc 4" w:uiPriority="39"/>
+    <w:lsdException w:name="toc 5" w:uiPriority="39"/>
+    <w:lsdException w:name="toc 6" w:uiPriority="39"/>
+    <w:lsdException w:name="toc 7" w:uiPriority="39"/>
+    <w:lsdException w:name="toc 8" w:uiPriority="39"/>
+    <w:lsdException w:name="toc 9" w:uiPriority="39"/>
+    <w:lsdException w:name="caption" w:uiPriority="35" w:qFormat="1"/>
+    <w:lsdException w:name="Title" w:semiHidden="0" w:uiPriority="10" w:unhideWhenUsed="0" w:qFormat="1"/>
+    <w:lsdException w:name="Default Paragraph Font" w:uiPriority="1"/>
+    <w:lsdException w:name="Subtitle" w:semiHidden="0" w:uiPriority="11" w:unhideWhenUsed="0" w:qFormat="1"/>
+    <w:lsdException w:name="Strong" w:semiHidden="0" w:uiPriority="22" w:unhideWhenUsed="0" w:qFormat="1"/>
+    <w:lsdException w:name="Emphasis" w:semiHidden="0" w:uiPriority="20" w:unhideWhenUsed="0" w:qFormat="1"/>
+    <w:lsdException w:name="Table Grid" w:semiHidden="0" w:uiPriority="39" w:unhideWhenUsed="0"/>
+    <w:lsdException w:name="Placeholder Text" w:unhideWhenUsed="0"/>
+    <w:lsdException w:name="No Spacing" w:semiHidden="0" w:uiPriority="1" w:unhideWhenUsed="0" w:qFormat="1"/>
+    <w:lsdException w:name="Light Shading" w:semiHidden="0" w:uiPriority="60" w:unhideWhenUsed="0"/>
+    <w:lsdException w:name="Light List" w:semiHidden="0" w:uiPriority="61" w:unhideWhenUsed="0"/>
+    <w:lsdException w:name="Light Grid" w:semiHidden="0" w:uiPriority="62" w:unhideWhenUsed="0"/>
+    <w:lsdException w:name="Medium Shading 1" w:semiHidden="0" w:uiPriority="63" w:unhideWhenUsed="0"/>
+    <w:lsdException w:name="Medium Shading 2" w:semiHidden="0" w:uiPriority="64" w:unhideWhenUsed="0"/>
+    <w:lsdException w:name="Medium List 1" w:semiHidden="0" w:uiPriority="65" w:unhideWhenUsed="0"/>
+    <w:lsdException w:name="Medium List 2" w:semiHidden="0" w:uiPriority="66" w:unhideWhenUsed="0"/>
+    <w:lsdException w:name="Medium Grid 1" w:semiHidden="0" w:uiPriority="67" w:unhideWhenUsed="0"/>
+    <w:lsdException w:name="Medium Grid 2" w:semiHidden="0" w:uiPriority="68" w:unhideWhenUsed="0"/>
+    <w:lsdException w:name="Medium Grid 3" w:semiHidden="0" w:uiPriority="69" w:unhideWhenUsed="0"/>
+    <w:lsdException w:name="Dark List" w:semiHidden="0" w:uiPriority="70" w:unhideWhenUsed="0"/>
+    <w:lsdException w:name="Colorful Shading" w:semiHidden="0" w:uiPriority="71" w:unhideWhenUsed="0"/>
+    <w:lsdException w:name="Colorful List" w:semiHidden="0" w:uiPriority="72" w:unhideWhenUsed="0"/>
+    <w:lsdException w:name="Colorful Grid" w:semiHidden="0" w:uiPriority="73" w:unhideWhenUsed="0"/>
+    <w:lsdException w:name="Light Shading Accent 1" w:semiHidden="0" w:uiPriority="60" w:unhideWhenUsed="0"/>
+    <w:lsdException w:name="Light List Accent 1" w:semiHidden="0" w:uiPriority="61" w:unhideWhenUsed="0"/>
+    <w:lsdException w:name="Light Grid Accent 1" w:semiHidden="0" w:uiPriority="62" w:unhideWhenUsed="0"/>
+    <w:lsdException w:name="Medium Shading 1 Accent 1" w:semiHidden="0" w:uiPriority="63" w:unhideWhenUsed="0"/>
+    <w:lsdException w:name="Medium Shading 2 Accent 1" w:semiHidden="0" w:uiPriority="64" w:unhideWhenUsed="0"/>
+    <w:lsdException w:name="Medium List 1 Accent 1" w:semiHidden="0" w:uiPriority="65" w:unhideWhenUsed="0"/>
+    <w:lsdException w:name="Revision" w:unhideWhenUsed="0"/>
+    <w:lsdException w:name="List Paragraph" w:semiHidden="0" w:uiPriority="34" w:unhideWhenUsed="0" w:qFormat="1"/>
+    <w:lsdException w:name="Quote" w:semiHidden="0" w:uiPriority="29" w:unhideWhenUsed="0" w:qFormat="1"/>
+    <w:lsdException w:name="Intense Quote" w:semiHidden="0" w:uiPriority="30" w:unhideWhenUsed="0" w:qFormat="1"/>
+    <w:lsdException w:name="Medium List 2 Accent 1" w:semiHidden="0" w:uiPriority="66" w:unhideWhenUsed="0"/>
+    <w:lsdException w:name="Medium Grid 1 Accent 1" w:semiHidden="0" w:uiPriority="67" w:unhideWhenUsed="0"/>
+    <w:lsdException w:name="Medium Grid 2 Accent 1" w:semiHidden="0" w:uiPriority="68" w:unhideWhenUsed="0"/>
+    <w:lsdException w:name="Medium Grid 3 Accent 1" w:semiHidden="0" w:uiPriority="69" w:unhideWhenUsed="0"/>
+    <w:lsdException w:name="Dark List Accent 1" w:semiHidden="0" w:uiPriority="70" w:unhideWhenUsed="0"/>
+    <w:lsdException w:name="Colorful Shading Accent 1" w:semiHidden="0" w:uiPriority="71" w:unhideWhenUsed="0"/>
+    <w:lsdException w:name="Colorful List Accent 1" w:semiHidden="0" w:uiPriority="72" w:unhideWhenUsed="0"/>
+    <w:lsdException w:name="Colorful Grid Accent 1" w:semiHidden="0" w:uiPriority="73" w:unhideWhenUsed="0"/>
+    <w:lsdException w:name="Light Shading Accent 2" w:semiHidden="0" w:uiPriority="60" w:unhideWhenUsed="0"/>
+    <w:lsdException w:name="Light List Accent 2" w:semiHidden="0" w:uiPriority="61" w:unhideWhenUsed="0"/>
+    <w:lsdException w:name="Light Grid Accent 2" w:semiHidden="0" w:uiPriority="62" w:unhideWhenUsed="0"/>
+    <w:lsdException w:name="Medium Shading 1 Accent 2" w:semiHidden="0" w:uiPriority="63" w:unhideWhenUsed="0"/>
+    <w:lsdException w:name="Medium Shading 2 Accent 2" w:semiHidden="0" w:uiPriority="64" w:unhideWhenUsed="0"/>
+    <w:lsdException w:name="Medium List 1 Accent 2" w:semiHidden="0" w:uiPriority="65" w:unhideWhenUsed="0"/>
+    <w:lsdException w:name="Medium List 2 Accent 2" w:semiHidden="0" w:uiPriority="66" w:unhideWhenUsed="0"/>
+    <w:lsdException w:name="Medium Grid 1 Accent 2" w:semiHidden="0" w:uiPriority="67" w:unhideWhenUsed="0"/>
+    <w:lsdException w:name="Medium Grid 2 Accent 2" w:semiHidden="0" w:uiPriority="68" w:unhideWhenUsed="0"/>
+    <w:lsdException w:name="Medium Grid 3 Accent 2" w:semiHidden="0" w:uiPriority="69" w:unhideWhenUsed="0"/>
+    <w:lsdException w:name="Dark List Accent 2" w:semiHidden="0" w:uiPriority="70" w:unhideWhenUsed="0"/>
+    <w:lsdException w:name="Colorful Shading Accent 2" w:semiHidden="0" w:uiPriority="71" w:unhideWhenUsed="0"/>
+    <w:lsdException w:name="Colorful List Accent 2" w:semiHidden="0" w:uiPriority="72" w:unhideWhenUsed="0"/>
+    <w:lsdException w:name="Colorful Grid Accent 2" w:semiHidden="0" w:uiPriority="73" w:unhideWhenUsed="0"/>
+    <w:lsdException w:name="Light Shading Accent 3" w:semiHidden="0" w:uiPriority="60" w:unhideWhenUsed="0"/>
+    <w:lsdException w:name="Light List Accent 3" w:semiHidden="0" w:uiPriority="61" w:unhideWhenUsed="0"/>
+    <w:lsdException w:name="Light Grid Accent 3" w:semiHidden="0" w:uiPriority="62" w:unhideWhenUsed="0"/>
+    <w:lsdException w:name="Medium Shading 1 Accent 3" w:semiHidden="0" w:uiPriority="63" w:unhideWhenUsed="0"/>
+    <w:lsdException w:name="Medium Shading 2 Accent 3" w:semiHidden="0" w:uiPriority="64" w:unhideWhenUsed="0"/>
+    <w:lsdException w:name="Medium List 1 Accent 3" w:semiHidden="0" w:uiPriority="65" w:unhideWhenUsed="0"/>
+    <w:lsdException w:name="Medium List 2 Accent 3" w:semiHidden="0" w:uiPriority="66" w:unhideWhenUsed="0"/>
+    <w:lsdException w:name="Medium Grid 1 Accent 3" w:semiHidden="0" w:uiPriority="67" w:unhideWhenUsed="0"/>
+    <w:lsdException w:name="Medium Grid 2 Accent 3" w:semiHidden="0" w:uiPriority="68" w:unhideWhenUsed="0"/>
+    <w:lsdException w:name="Medium Grid 3 Accent 3" w:semiHidden="0" w:uiPriority="69" w:unhideWhenUsed="0"/>
+    <w:lsdException w:name="Dark List Accent 3" w:semiHidden="0" w:uiPriority="70" w:unhideWhenUsed="0"/>
+    <w:lsdException w:name="Colorful Shading Accent 3" w:semiHidden="0" w:uiPriority="71" w:unhideWhenUsed="0"/>
+    <w:lsdException w:name="Colorful List Accent 3" w:semiHidden="0" w:uiPriority="72" w:unhideWhenUsed="0"/>
+    <w:lsdException w:name="Colorful Grid Accent 3" w:semiHidden="0" w:uiPriority="73" w:unhideWhenUsed="0"/>
+    <w:lsdException w:name="Light Shading Accent 4" w:semiHidden="0" w:uiPriority="60" w:unhideWhenUsed="0"/>
+    <w:lsdException w:name="Light List Accent 4" w:semiHidden="0" w:uiPriority="61" w:unhideWhenUsed="0"/>
+    <w:lsdException w:name="Light Grid Accent 4" w:semiHidden="0" w:uiPriority="62" w:unhideWhenUsed="0"/>
+    <w:lsdException w:name="Medium Shading 1 Accent 4" w:semiHidden="0" w:uiPriority="63" w:unhideWhenUsed="0"/>
+    <w:lsdException w:name="Medium Shading 2 Accent 4" w:semiHidden="0" w:uiPriority="64" w:unhideWhenUsed="0"/>
+    <w:lsdException w:name="Medium List 1 Accent 4" w:semiHidden="0" w:uiPriority="65" w:unhideWhenUsed="0"/>
+    <w:lsdException w:name="Medium List 2 Accent 4" w:semiHidden="0" w:uiPriority="66" w:unhideWhenUsed="0"/>
+    <w:lsdException w:name="Medium Grid 1 Accent 4" w:semiHidden="0" w:uiPriority="67" w:unhideWhenUsed="0"/>
+    <w:lsdException w:name="Medium Grid 2 Accent 4" w:semiHidden="0" w:uiPriority="68" w:unhideWhenUsed="0"/>
+    <w:lsdException w:name="Medium Grid 3 Accent 4" w:semiHidden="0" w:uiPriority="69" w:unhideWhenUsed="0"/>
+    <w:lsdException w:name="Dark List Accent 4" w:semiHidden="0" w:uiPriority="70" w:unhideWhenUsed="0"/>
+    <w:lsdException w:name="Colorful Shading Accent 4" w:semiHidden="0" w:uiPriority="71" w:unhideWhenUsed="0"/>
+    <w:lsdException w:name="Colorful List Accent 4" w:semiHidden="0" w:uiPriority="72" w:unhideWhenUsed="0"/>
+    <w:lsdException w:name="Colorful Grid Accent 4" w:semiHidden="0" w:uiPriority="73" w:unhideWhenUsed="0"/>
+    <w:lsdException w:name="Light Shading Accent 5" w:semiHidden="0" w:uiPriority="60" w:unhideWhenUsed="0"/>
+    <w:lsdException w:name="Light List Accent 5" w:semiHidden="0" w:uiPriority="61" w:unhideWhenUsed="0"/>
+    <w:lsdException w:name="Light Grid Accent 5" w:semiHidden="0" w:uiPriority="62" w:unhideWhenUsed="0"/>
+    <w:lsdException w:name="Medium Shading 1 Accent 5" w:semiHidden="0" w:uiPriority="63" w:unhideWhenUsed="0"/>
+    <w:lsdException w:name="Medium Shading 2 Accent 5" w:semiHidden="0" w:uiPriority="64" w:unhideWhenUsed="0"/>
+    <w:lsdException w:name="Medium List 1 Accent 5" w:semiHidden="0" w:uiPriority="65" w:unhideWhenUsed="0"/>
+    <w:lsdException w:name="Medium List 2 Accent 5" w:semiHidden="0" w:uiPriority="66" w:unhideWhenUsed="0"/>
+    <w:lsdException w:name="Medium Grid 1 Accent 5" w:semiHidden="0" w:uiPriority="67" w:unhideWhenUsed="0"/>
+    <w:lsdException w:name="Medium Grid 2 Accent 5" w:semiHidden="0" w:uiPriority="68" w:unhideWhenUsed="0"/>
+    <w:lsdException w:name="Medium Grid 3 Accent 5" w:semiHidden="0" w:uiPriority="69" w:unhideWhenUsed="0"/>
+    <w:lsdException w:name="Dark List Accent 5" w:semiHidden="0" w:uiPriority="70" w:unhideWhenUsed="0"/>
+    <w:lsdException w:name="Colorful Shading Accent 5" w:semiHidden="0" w:uiPriority="71" w:unhideWhenUsed="0"/>
+    <w:lsdException w:name="Colorful List Accent 5" w:semiHidden="0" w:uiPriority="72" w:unhideWhenUsed="0"/>
+    <w:lsdException w:name="Colorful Grid Accent 5" w:semiHidden="0" w:uiPriority="73" w:unhideWhenUsed="0"/>
+    <w:lsdException w:name="Light Shading Accent 6" w:semiHidden="0" w:uiPriority="60" w:unhideWhenUsed="0"/>
+    <w:lsdException w:name="Light List Accent 6" w:semiHidden="0" w:uiPriority="61" w:unhideWhenUsed="0"/>
+    <w:lsdException w:name="Light Grid Accent 6" w:semiHidden="0" w:uiPriority="62" w:unhideWhenUsed="0"/>
+    <w:lsdException w:name="Medium Shading 1 Accent 6" w:semiHidden="0" w:uiPriority="63" w:unhideWhenUsed="0"/>
+    <w:lsdException w:name="Medium Shading 2 Accent 6" w:semiHidden="0" w:uiPriority="64" w:unhideWhenUsed="0"/>
+    <w:lsdException w:name="Medium List 1 Accent 6" w:semiHidden="0" w:uiPriority="65" w:unhideWhenUsed="0"/>
+    <w:lsdException w:name="Medium List 2 Accent 6" w:semiHidden="0" w:uiPriority="66" w:unhideWhenUsed="0"/>
+    <w:lsdException w:name="Medium Grid 1 Accent 6" w:semiHidden="0" w:uiPriority="67" w:unhideWhenUsed="0"/>
+    <w:lsdException w:name="Medium Grid 2 Accent 6" w:semiHidden="0" w:uiPriority="68" w:unhideWhenUsed="0"/>
+    <w:lsdException w:name="Medium Grid 3 Accent 6" w:semiHidden="0" w:uiPriority="69" w:unhideWhenUsed="0"/>
+    <w:lsdException w:name="Dark List Accent 6" w:semiHidden="0" w:uiPriority="70" w:unhideWhenUsed="0"/>
+    <w:lsdException w:name="Colorful Shading Accent 6" w:semiHidden="0" w:uiPriority="71" w:unhideWhenUsed="0"/>
+    <w:lsdException w:name="Colorful List Accent 6" w:semiHidden="0" w:uiPriority="72" w:unhideWhenUsed="0"/>
+    <w:lsdException w:name="Colorful Grid Accent 6" w:semiHidden="0" w:uiPriority="73" w:unhideWhenUsed="0"/>
+    <w:lsdException w:name="Subtle Emphasis" w:semiHidden="0" w:uiPriority="19" w:unhideWhenUsed="0" w:qFormat="1"/>
+    <w:lsdException w:name="Intense Emphasis" w:semiHidden="0" w:uiPriority="21" w:unhideWhenUsed="0" w:qFormat="1"/>
+    <w:lsdException w:name="Subtle Reference" w:semiHidden="0" w:uiPriority="31" w:unhideWhenUsed="0" w:qFormat="1"/>
+    <w:lsdException w:name="Intense Reference" w:semiHidden="0" w:uiPriority="32" w:unhideWhenUsed="0" w:qFormat="1"/>
+    <w:lsdException w:name="Book Title" w:semiHidden="0" w:uiPriority="33" w:unhideWhenUsed="0" w:qFormat="1"/>
+    <w:lsdException w:name="Bibliography" w:uiPriority="37"/>
+    <w:lsdException w:name="TOC Heading" w:uiPriority="39" w:qFormat="1"/>
   </w:latentStyles>
   <w:style w:type="paragraph" w:default="1" w:styleId="Normal">
     <w:name w:val="Normal"/>
@@ -5572,6 +8774,769 @@
       <w:contextualSpacing/>
     </w:pPr>
   </w:style>
+  <w:style w:type="paragraph" w:styleId="BalloonText">
+    <w:name w:val="Balloon Text"/>
+    <w:basedOn w:val="Normal"/>
+    <w:link w:val="BalloonTextChar"/>
+    <w:uiPriority w:val="99"/>
+    <w:semiHidden/>
+    <w:unhideWhenUsed/>
+    <w:rsid w:val="009F4E65"/>
+    <w:pPr>
+      <w:spacing w:after="0" w:line="240" w:lineRule="auto"/>
+    </w:pPr>
+    <w:rPr>
+      <w:rFonts w:ascii="Tahoma" w:hAnsi="Tahoma" w:cs="Tahoma"/>
+      <w:sz w:val="16"/>
+      <w:szCs w:val="16"/>
+    </w:rPr>
+  </w:style>
+  <w:style w:type="character" w:customStyle="1" w:styleId="BalloonTextChar">
+    <w:name w:val="Balloon Text Char"/>
+    <w:basedOn w:val="DefaultParagraphFont"/>
+    <w:link w:val="BalloonText"/>
+    <w:uiPriority w:val="99"/>
+    <w:semiHidden/>
+    <w:rsid w:val="009F4E65"/>
+    <w:rPr>
+      <w:rFonts w:ascii="Tahoma" w:hAnsi="Tahoma" w:cs="Tahoma"/>
+      <w:sz w:val="16"/>
+      <w:szCs w:val="16"/>
+    </w:rPr>
+  </w:style>
+</w:styles>
+</file>
+
+<file path=word/stylesWithEffects.xml><?xml version="1.0" encoding="utf-8"?>
+<w:styles xmlns:wpc="http://schemas.microsoft.com/office/word/2010/wordprocessingCanvas" xmlns:mc="http://schemas.openxmlformats.org/markup-compatibility/2006" xmlns:o="urn:schemas-microsoft-com:office:office" xmlns:r="http://schemas.openxmlformats.org/officeDocument/2006/relationships" xmlns:m="http://schemas.openxmlformats.org/officeDocument/2006/math" xmlns:v="urn:schemas-microsoft-com:vml" xmlns:wp14="http://schemas.microsoft.com/office/word/2010/wordprocessingDrawing" xmlns:wp="http://schemas.openxmlformats.org/drawingml/2006/wordprocessingDrawing" xmlns:w10="urn:schemas-microsoft-com:office:word" xmlns:w="http://schemas.openxmlformats.org/wordprocessingml/2006/main" xmlns:w14="http://schemas.microsoft.com/office/word/2010/wordml" xmlns:wpg="http://schemas.microsoft.com/office/word/2010/wordprocessingGroup" xmlns:wpi="http://schemas.microsoft.com/office/word/2010/wordprocessingInk" xmlns:wne="http://schemas.microsoft.com/office/word/2006/wordml" xmlns:wps="http://schemas.microsoft.com/office/word/2010/wordprocessingShape" mc:Ignorable="w14 wp14">
+  <w:docDefaults>
+    <w:rPrDefault>
+      <w:rPr>
+        <w:rFonts w:asciiTheme="minorHAnsi" w:eastAsiaTheme="minorEastAsia" w:hAnsiTheme="minorHAnsi" w:cstheme="minorBidi"/>
+        <w:sz w:val="24"/>
+        <w:szCs w:val="24"/>
+        <w:lang w:val="en-US" w:eastAsia="ja-JP" w:bidi="ar-SA"/>
+      </w:rPr>
+    </w:rPrDefault>
+    <w:pPrDefault>
+      <w:pPr>
+        <w:spacing w:after="160" w:line="279" w:lineRule="auto"/>
+      </w:pPr>
+    </w:pPrDefault>
+  </w:docDefaults>
+  <w:latentStyles w:defLockedState="0" w:defUIPriority="99" w:defSemiHidden="1" w:defUnhideWhenUsed="1" w:defQFormat="0" w:count="267">
+    <w:lsdException w:name="Normal" w:semiHidden="0" w:uiPriority="0" w:unhideWhenUsed="0" w:qFormat="1"/>
+    <w:lsdException w:name="heading 1" w:semiHidden="0" w:uiPriority="9" w:unhideWhenUsed="0" w:qFormat="1"/>
+    <w:lsdException w:name="heading 2" w:uiPriority="9" w:qFormat="1"/>
+    <w:lsdException w:name="heading 3" w:uiPriority="9" w:qFormat="1"/>
+    <w:lsdException w:name="heading 4" w:uiPriority="9" w:qFormat="1"/>
+    <w:lsdException w:name="heading 5" w:uiPriority="9" w:qFormat="1"/>
+    <w:lsdException w:name="heading 6" w:uiPriority="9" w:qFormat="1"/>
+    <w:lsdException w:name="heading 7" w:uiPriority="9" w:qFormat="1"/>
+    <w:lsdException w:name="heading 8" w:uiPriority="9" w:qFormat="1"/>
+    <w:lsdException w:name="heading 9" w:uiPriority="9" w:qFormat="1"/>
+    <w:lsdException w:name="toc 1" w:uiPriority="39"/>
+    <w:lsdException w:name="toc 2" w:uiPriority="39"/>
+    <w:lsdException w:name="toc 3" w:uiPriority="39"/>
+    <w:lsdException w:name="toc 4" w:uiPriority="39"/>
+    <w:lsdException w:name="toc 5" w:uiPriority="39"/>
+    <w:lsdException w:name="toc 6" w:uiPriority="39"/>
+    <w:lsdException w:name="toc 7" w:uiPriority="39"/>
+    <w:lsdException w:name="toc 8" w:uiPriority="39"/>
+    <w:lsdException w:name="toc 9" w:uiPriority="39"/>
+    <w:lsdException w:name="caption" w:uiPriority="35" w:qFormat="1"/>
+    <w:lsdException w:name="Title" w:semiHidden="0" w:uiPriority="10" w:unhideWhenUsed="0" w:qFormat="1"/>
+    <w:lsdException w:name="Default Paragraph Font" w:uiPriority="1"/>
+    <w:lsdException w:name="Subtitle" w:semiHidden="0" w:uiPriority="11" w:unhideWhenUsed="0" w:qFormat="1"/>
+    <w:lsdException w:name="Strong" w:semiHidden="0" w:uiPriority="22" w:unhideWhenUsed="0" w:qFormat="1"/>
+    <w:lsdException w:name="Emphasis" w:semiHidden="0" w:uiPriority="20" w:unhideWhenUsed="0" w:qFormat="1"/>
+    <w:lsdException w:name="Table Grid" w:semiHidden="0" w:uiPriority="39" w:unhideWhenUsed="0"/>
+    <w:lsdException w:name="Placeholder Text" w:unhideWhenUsed="0"/>
+    <w:lsdException w:name="No Spacing" w:semiHidden="0" w:uiPriority="1" w:unhideWhenUsed="0" w:qFormat="1"/>
+    <w:lsdException w:name="Light Shading" w:semiHidden="0" w:uiPriority="60" w:unhideWhenUsed="0"/>
+    <w:lsdException w:name="Light List" w:semiHidden="0" w:uiPriority="61" w:unhideWhenUsed="0"/>
+    <w:lsdException w:name="Light Grid" w:semiHidden="0" w:uiPriority="62" w:unhideWhenUsed="0"/>
+    <w:lsdException w:name="Medium Shading 1" w:semiHidden="0" w:uiPriority="63" w:unhideWhenUsed="0"/>
+    <w:lsdException w:name="Medium Shading 2" w:semiHidden="0" w:uiPriority="64" w:unhideWhenUsed="0"/>
+    <w:lsdException w:name="Medium List 1" w:semiHidden="0" w:uiPriority="65" w:unhideWhenUsed="0"/>
+    <w:lsdException w:name="Medium List 2" w:semiHidden="0" w:uiPriority="66" w:unhideWhenUsed="0"/>
+    <w:lsdException w:name="Medium Grid 1" w:semiHidden="0" w:uiPriority="67" w:unhideWhenUsed="0"/>
+    <w:lsdException w:name="Medium Grid 2" w:semiHidden="0" w:uiPriority="68" w:unhideWhenUsed="0"/>
+    <w:lsdException w:name="Medium Grid 3" w:semiHidden="0" w:uiPriority="69" w:unhideWhenUsed="0"/>
+    <w:lsdException w:name="Dark List" w:semiHidden="0" w:uiPriority="70" w:unhideWhenUsed="0"/>
+    <w:lsdException w:name="Colorful Shading" w:semiHidden="0" w:uiPriority="71" w:unhideWhenUsed="0"/>
+    <w:lsdException w:name="Colorful List" w:semiHidden="0" w:uiPriority="72" w:unhideWhenUsed="0"/>
+    <w:lsdException w:name="Colorful Grid" w:semiHidden="0" w:uiPriority="73" w:unhideWhenUsed="0"/>
+    <w:lsdException w:name="Light Shading Accent 1" w:semiHidden="0" w:uiPriority="60" w:unhideWhenUsed="0"/>
+    <w:lsdException w:name="Light List Accent 1" w:semiHidden="0" w:uiPriority="61" w:unhideWhenUsed="0"/>
+    <w:lsdException w:name="Light Grid Accent 1" w:semiHidden="0" w:uiPriority="62" w:unhideWhenUsed="0"/>
+    <w:lsdException w:name="Medium Shading 1 Accent 1" w:semiHidden="0" w:uiPriority="63" w:unhideWhenUsed="0"/>
+    <w:lsdException w:name="Medium Shading 2 Accent 1" w:semiHidden="0" w:uiPriority="64" w:unhideWhenUsed="0"/>
+    <w:lsdException w:name="Medium List 1 Accent 1" w:semiHidden="0" w:uiPriority="65" w:unhideWhenUsed="0"/>
+    <w:lsdException w:name="Revision" w:unhideWhenUsed="0"/>
+    <w:lsdException w:name="List Paragraph" w:semiHidden="0" w:uiPriority="34" w:unhideWhenUsed="0" w:qFormat="1"/>
+    <w:lsdException w:name="Quote" w:semiHidden="0" w:uiPriority="29" w:unhideWhenUsed="0" w:qFormat="1"/>
+    <w:lsdException w:name="Intense Quote" w:semiHidden="0" w:uiPriority="30" w:unhideWhenUsed="0" w:qFormat="1"/>
+    <w:lsdException w:name="Medium List 2 Accent 1" w:semiHidden="0" w:uiPriority="66" w:unhideWhenUsed="0"/>
+    <w:lsdException w:name="Medium Grid 1 Accent 1" w:semiHidden="0" w:uiPriority="67" w:unhideWhenUsed="0"/>
+    <w:lsdException w:name="Medium Grid 2 Accent 1" w:semiHidden="0" w:uiPriority="68" w:unhideWhenUsed="0"/>
+    <w:lsdException w:name="Medium Grid 3 Accent 1" w:semiHidden="0" w:uiPriority="69" w:unhideWhenUsed="0"/>
+    <w:lsdException w:name="Dark List Accent 1" w:semiHidden="0" w:uiPriority="70" w:unhideWhenUsed="0"/>
+    <w:lsdException w:name="Colorful Shading Accent 1" w:semiHidden="0" w:uiPriority="71" w:unhideWhenUsed="0"/>
+    <w:lsdException w:name="Colorful List Accent 1" w:semiHidden="0" w:uiPriority="72" w:unhideWhenUsed="0"/>
+    <w:lsdException w:name="Colorful Grid Accent 1" w:semiHidden="0" w:uiPriority="73" w:unhideWhenUsed="0"/>
+    <w:lsdException w:name="Light Shading Accent 2" w:semiHidden="0" w:uiPriority="60" w:unhideWhenUsed="0"/>
+    <w:lsdException w:name="Light List Accent 2" w:semiHidden="0" w:uiPriority="61" w:unhideWhenUsed="0"/>
+    <w:lsdException w:name="Light Grid Accent 2" w:semiHidden="0" w:uiPriority="62" w:unhideWhenUsed="0"/>
+    <w:lsdException w:name="Medium Shading 1 Accent 2" w:semiHidden="0" w:uiPriority="63" w:unhideWhenUsed="0"/>
+    <w:lsdException w:name="Medium Shading 2 Accent 2" w:semiHidden="0" w:uiPriority="64" w:unhideWhenUsed="0"/>
+    <w:lsdException w:name="Medium List 1 Accent 2" w:semiHidden="0" w:uiPriority="65" w:unhideWhenUsed="0"/>
+    <w:lsdException w:name="Medium List 2 Accent 2" w:semiHidden="0" w:uiPriority="66" w:unhideWhenUsed="0"/>
+    <w:lsdException w:name="Medium Grid 1 Accent 2" w:semiHidden="0" w:uiPriority="67" w:unhideWhenUsed="0"/>
+    <w:lsdException w:name="Medium Grid 2 Accent 2" w:semiHidden="0" w:uiPriority="68" w:unhideWhenUsed="0"/>
+    <w:lsdException w:name="Medium Grid 3 Accent 2" w:semiHidden="0" w:uiPriority="69" w:unhideWhenUsed="0"/>
+    <w:lsdException w:name="Dark List Accent 2" w:semiHidden="0" w:uiPriority="70" w:unhideWhenUsed="0"/>
+    <w:lsdException w:name="Colorful Shading Accent 2" w:semiHidden="0" w:uiPriority="71" w:unhideWhenUsed="0"/>
+    <w:lsdException w:name="Colorful List Accent 2" w:semiHidden="0" w:uiPriority="72" w:unhideWhenUsed="0"/>
+    <w:lsdException w:name="Colorful Grid Accent 2" w:semiHidden="0" w:uiPriority="73" w:unhideWhenUsed="0"/>
+    <w:lsdException w:name="Light Shading Accent 3" w:semiHidden="0" w:uiPriority="60" w:unhideWhenUsed="0"/>
+    <w:lsdException w:name="Light List Accent 3" w:semiHidden="0" w:uiPriority="61" w:unhideWhenUsed="0"/>
+    <w:lsdException w:name="Light Grid Accent 3" w:semiHidden="0" w:uiPriority="62" w:unhideWhenUsed="0"/>
+    <w:lsdException w:name="Medium Shading 1 Accent 3" w:semiHidden="0" w:uiPriority="63" w:unhideWhenUsed="0"/>
+    <w:lsdException w:name="Medium Shading 2 Accent 3" w:semiHidden="0" w:uiPriority="64" w:unhideWhenUsed="0"/>
+    <w:lsdException w:name="Medium List 1 Accent 3" w:semiHidden="0" w:uiPriority="65" w:unhideWhenUsed="0"/>
+    <w:lsdException w:name="Medium List 2 Accent 3" w:semiHidden="0" w:uiPriority="66" w:unhideWhenUsed="0"/>
+    <w:lsdException w:name="Medium Grid 1 Accent 3" w:semiHidden="0" w:uiPriority="67" w:unhideWhenUsed="0"/>
+    <w:lsdException w:name="Medium Grid 2 Accent 3" w:semiHidden="0" w:uiPriority="68" w:unhideWhenUsed="0"/>
+    <w:lsdException w:name="Medium Grid 3 Accent 3" w:semiHidden="0" w:uiPriority="69" w:unhideWhenUsed="0"/>
+    <w:lsdException w:name="Dark List Accent 3" w:semiHidden="0" w:uiPriority="70" w:unhideWhenUsed="0"/>
+    <w:lsdException w:name="Colorful Shading Accent 3" w:semiHidden="0" w:uiPriority="71" w:unhideWhenUsed="0"/>
+    <w:lsdException w:name="Colorful List Accent 3" w:semiHidden="0" w:uiPriority="72" w:unhideWhenUsed="0"/>
+    <w:lsdException w:name="Colorful Grid Accent 3" w:semiHidden="0" w:uiPriority="73" w:unhideWhenUsed="0"/>
+    <w:lsdException w:name="Light Shading Accent 4" w:semiHidden="0" w:uiPriority="60" w:unhideWhenUsed="0"/>
+    <w:lsdException w:name="Light List Accent 4" w:semiHidden="0" w:uiPriority="61" w:unhideWhenUsed="0"/>
+    <w:lsdException w:name="Light Grid Accent 4" w:semiHidden="0" w:uiPriority="62" w:unhideWhenUsed="0"/>
+    <w:lsdException w:name="Medium Shading 1 Accent 4" w:semiHidden="0" w:uiPriority="63" w:unhideWhenUsed="0"/>
+    <w:lsdException w:name="Medium Shading 2 Accent 4" w:semiHidden="0" w:uiPriority="64" w:unhideWhenUsed="0"/>
+    <w:lsdException w:name="Medium List 1 Accent 4" w:semiHidden="0" w:uiPriority="65" w:unhideWhenUsed="0"/>
+    <w:lsdException w:name="Medium List 2 Accent 4" w:semiHidden="0" w:uiPriority="66" w:unhideWhenUsed="0"/>
+    <w:lsdException w:name="Medium Grid 1 Accent 4" w:semiHidden="0" w:uiPriority="67" w:unhideWhenUsed="0"/>
+    <w:lsdException w:name="Medium Grid 2 Accent 4" w:semiHidden="0" w:uiPriority="68" w:unhideWhenUsed="0"/>
+    <w:lsdException w:name="Medium Grid 3 Accent 4" w:semiHidden="0" w:uiPriority="69" w:unhideWhenUsed="0"/>
+    <w:lsdException w:name="Dark List Accent 4" w:semiHidden="0" w:uiPriority="70" w:unhideWhenUsed="0"/>
+    <w:lsdException w:name="Colorful Shading Accent 4" w:semiHidden="0" w:uiPriority="71" w:unhideWhenUsed="0"/>
+    <w:lsdException w:name="Colorful List Accent 4" w:semiHidden="0" w:uiPriority="72" w:unhideWhenUsed="0"/>
+    <w:lsdException w:name="Colorful Grid Accent 4" w:semiHidden="0" w:uiPriority="73" w:unhideWhenUsed="0"/>
+    <w:lsdException w:name="Light Shading Accent 5" w:semiHidden="0" w:uiPriority="60" w:unhideWhenUsed="0"/>
+    <w:lsdException w:name="Light List Accent 5" w:semiHidden="0" w:uiPriority="61" w:unhideWhenUsed="0"/>
+    <w:lsdException w:name="Light Grid Accent 5" w:semiHidden="0" w:uiPriority="62" w:unhideWhenUsed="0"/>
+    <w:lsdException w:name="Medium Shading 1 Accent 5" w:semiHidden="0" w:uiPriority="63" w:unhideWhenUsed="0"/>
+    <w:lsdException w:name="Medium Shading 2 Accent 5" w:semiHidden="0" w:uiPriority="64" w:unhideWhenUsed="0"/>
+    <w:lsdException w:name="Medium List 1 Accent 5" w:semiHidden="0" w:uiPriority="65" w:unhideWhenUsed="0"/>
+    <w:lsdException w:name="Medium List 2 Accent 5" w:semiHidden="0" w:uiPriority="66" w:unhideWhenUsed="0"/>
+    <w:lsdException w:name="Medium Grid 1 Accent 5" w:semiHidden="0" w:uiPriority="67" w:unhideWhenUsed="0"/>
+    <w:lsdException w:name="Medium Grid 2 Accent 5" w:semiHidden="0" w:uiPriority="68" w:unhideWhenUsed="0"/>
+    <w:lsdException w:name="Medium Grid 3 Accent 5" w:semiHidden="0" w:uiPriority="69" w:unhideWhenUsed="0"/>
+    <w:lsdException w:name="Dark List Accent 5" w:semiHidden="0" w:uiPriority="70" w:unhideWhenUsed="0"/>
+    <w:lsdException w:name="Colorful Shading Accent 5" w:semiHidden="0" w:uiPriority="71" w:unhideWhenUsed="0"/>
+    <w:lsdException w:name="Colorful List Accent 5" w:semiHidden="0" w:uiPriority="72" w:unhideWhenUsed="0"/>
+    <w:lsdException w:name="Colorful Grid Accent 5" w:semiHidden="0" w:uiPriority="73" w:unhideWhenUsed="0"/>
+    <w:lsdException w:name="Light Shading Accent 6" w:semiHidden="0" w:uiPriority="60" w:unhideWhenUsed="0"/>
+    <w:lsdException w:name="Light List Accent 6" w:semiHidden="0" w:uiPriority="61" w:unhideWhenUsed="0"/>
+    <w:lsdException w:name="Light Grid Accent 6" w:semiHidden="0" w:uiPriority="62" w:unhideWhenUsed="0"/>
+    <w:lsdException w:name="Medium Shading 1 Accent 6" w:semiHidden="0" w:uiPriority="63" w:unhideWhenUsed="0"/>
+    <w:lsdException w:name="Medium Shading 2 Accent 6" w:semiHidden="0" w:uiPriority="64" w:unhideWhenUsed="0"/>
+    <w:lsdException w:name="Medium List 1 Accent 6" w:semiHidden="0" w:uiPriority="65" w:unhideWhenUsed="0"/>
+    <w:lsdException w:name="Medium List 2 Accent 6" w:semiHidden="0" w:uiPriority="66" w:unhideWhenUsed="0"/>
+    <w:lsdException w:name="Medium Grid 1 Accent 6" w:semiHidden="0" w:uiPriority="67" w:unhideWhenUsed="0"/>
+    <w:lsdException w:name="Medium Grid 2 Accent 6" w:semiHidden="0" w:uiPriority="68" w:unhideWhenUsed="0"/>
+    <w:lsdException w:name="Medium Grid 3 Accent 6" w:semiHidden="0" w:uiPriority="69" w:unhideWhenUsed="0"/>
+    <w:lsdException w:name="Dark List Accent 6" w:semiHidden="0" w:uiPriority="70" w:unhideWhenUsed="0"/>
+    <w:lsdException w:name="Colorful Shading Accent 6" w:semiHidden="0" w:uiPriority="71" w:unhideWhenUsed="0"/>
+    <w:lsdException w:name="Colorful List Accent 6" w:semiHidden="0" w:uiPriority="72" w:unhideWhenUsed="0"/>
+    <w:lsdException w:name="Colorful Grid Accent 6" w:semiHidden="0" w:uiPriority="73" w:unhideWhenUsed="0"/>
+    <w:lsdException w:name="Subtle Emphasis" w:semiHidden="0" w:uiPriority="19" w:unhideWhenUsed="0" w:qFormat="1"/>
+    <w:lsdException w:name="Intense Emphasis" w:semiHidden="0" w:uiPriority="21" w:unhideWhenUsed="0" w:qFormat="1"/>
+    <w:lsdException w:name="Subtle Reference" w:semiHidden="0" w:uiPriority="31" w:unhideWhenUsed="0" w:qFormat="1"/>
+    <w:lsdException w:name="Intense Reference" w:semiHidden="0" w:uiPriority="32" w:unhideWhenUsed="0" w:qFormat="1"/>
+    <w:lsdException w:name="Book Title" w:semiHidden="0" w:uiPriority="33" w:unhideWhenUsed="0" w:qFormat="1"/>
+    <w:lsdException w:name="Bibliography" w:uiPriority="37"/>
+    <w:lsdException w:name="TOC Heading" w:uiPriority="39" w:qFormat="1"/>
+  </w:latentStyles>
+  <w:style w:type="paragraph" w:default="1" w:styleId="Normal">
+    <w:name w:val="Normal"/>
+    <w:qFormat/>
+  </w:style>
+  <w:style w:type="paragraph" w:styleId="Heading1">
+    <w:name w:val="heading 1"/>
+    <w:basedOn w:val="Normal"/>
+    <w:next w:val="Normal"/>
+    <w:link w:val="Heading1Char"/>
+    <w:uiPriority w:val="9"/>
+    <w:qFormat/>
+    <w:pPr>
+      <w:keepNext/>
+      <w:keepLines/>
+      <w:spacing w:before="360" w:after="80"/>
+      <w:outlineLvl w:val="0"/>
+    </w:pPr>
+    <w:rPr>
+      <w:rFonts w:asciiTheme="majorHAnsi" w:eastAsiaTheme="majorEastAsia" w:hAnsiTheme="majorHAnsi" w:cstheme="majorBidi"/>
+      <w:color w:val="0F4761" w:themeColor="accent1" w:themeShade="BF"/>
+      <w:sz w:val="40"/>
+      <w:szCs w:val="40"/>
+    </w:rPr>
+  </w:style>
+  <w:style w:type="paragraph" w:styleId="Heading2">
+    <w:name w:val="heading 2"/>
+    <w:basedOn w:val="Normal"/>
+    <w:next w:val="Normal"/>
+    <w:link w:val="Heading2Char"/>
+    <w:uiPriority w:val="9"/>
+    <w:unhideWhenUsed/>
+    <w:qFormat/>
+    <w:pPr>
+      <w:keepNext/>
+      <w:keepLines/>
+      <w:spacing w:before="160" w:after="80"/>
+      <w:outlineLvl w:val="1"/>
+    </w:pPr>
+    <w:rPr>
+      <w:rFonts w:asciiTheme="majorHAnsi" w:eastAsiaTheme="majorEastAsia" w:hAnsiTheme="majorHAnsi" w:cstheme="majorBidi"/>
+      <w:color w:val="0F4761" w:themeColor="accent1" w:themeShade="BF"/>
+      <w:sz w:val="32"/>
+      <w:szCs w:val="32"/>
+    </w:rPr>
+  </w:style>
+  <w:style w:type="paragraph" w:styleId="Heading3">
+    <w:name w:val="heading 3"/>
+    <w:basedOn w:val="Normal"/>
+    <w:next w:val="Normal"/>
+    <w:link w:val="Heading3Char"/>
+    <w:uiPriority w:val="9"/>
+    <w:unhideWhenUsed/>
+    <w:qFormat/>
+    <w:pPr>
+      <w:keepNext/>
+      <w:keepLines/>
+      <w:spacing w:before="160" w:after="80"/>
+      <w:outlineLvl w:val="2"/>
+    </w:pPr>
+    <w:rPr>
+      <w:rFonts w:eastAsiaTheme="majorEastAsia" w:cstheme="majorBidi"/>
+      <w:color w:val="0F4761" w:themeColor="accent1" w:themeShade="BF"/>
+      <w:sz w:val="28"/>
+      <w:szCs w:val="28"/>
+    </w:rPr>
+  </w:style>
+  <w:style w:type="paragraph" w:styleId="Heading4">
+    <w:name w:val="heading 4"/>
+    <w:basedOn w:val="Normal"/>
+    <w:next w:val="Normal"/>
+    <w:link w:val="Heading4Char"/>
+    <w:uiPriority w:val="9"/>
+    <w:unhideWhenUsed/>
+    <w:qFormat/>
+    <w:pPr>
+      <w:keepNext/>
+      <w:keepLines/>
+      <w:spacing w:before="80" w:after="40"/>
+      <w:outlineLvl w:val="3"/>
+    </w:pPr>
+    <w:rPr>
+      <w:rFonts w:eastAsiaTheme="majorEastAsia" w:cstheme="majorBidi"/>
+      <w:i/>
+      <w:iCs/>
+      <w:color w:val="0F4761" w:themeColor="accent1" w:themeShade="BF"/>
+    </w:rPr>
+  </w:style>
+  <w:style w:type="paragraph" w:styleId="Heading5">
+    <w:name w:val="heading 5"/>
+    <w:basedOn w:val="Normal"/>
+    <w:next w:val="Normal"/>
+    <w:link w:val="Heading5Char"/>
+    <w:uiPriority w:val="9"/>
+    <w:unhideWhenUsed/>
+    <w:qFormat/>
+    <w:pPr>
+      <w:keepNext/>
+      <w:keepLines/>
+      <w:spacing w:before="80" w:after="40"/>
+      <w:outlineLvl w:val="4"/>
+    </w:pPr>
+    <w:rPr>
+      <w:rFonts w:eastAsiaTheme="majorEastAsia" w:cstheme="majorBidi"/>
+      <w:color w:val="0F4761" w:themeColor="accent1" w:themeShade="BF"/>
+    </w:rPr>
+  </w:style>
+  <w:style w:type="paragraph" w:styleId="Heading6">
+    <w:name w:val="heading 6"/>
+    <w:basedOn w:val="Normal"/>
+    <w:next w:val="Normal"/>
+    <w:link w:val="Heading6Char"/>
+    <w:uiPriority w:val="9"/>
+    <w:unhideWhenUsed/>
+    <w:qFormat/>
+    <w:pPr>
+      <w:keepNext/>
+      <w:keepLines/>
+      <w:spacing w:before="40" w:after="0"/>
+      <w:outlineLvl w:val="5"/>
+    </w:pPr>
+    <w:rPr>
+      <w:rFonts w:eastAsiaTheme="majorEastAsia" w:cstheme="majorBidi"/>
+      <w:i/>
+      <w:iCs/>
+      <w:color w:val="595959" w:themeColor="text1" w:themeTint="A6"/>
+    </w:rPr>
+  </w:style>
+  <w:style w:type="paragraph" w:styleId="Heading7">
+    <w:name w:val="heading 7"/>
+    <w:basedOn w:val="Normal"/>
+    <w:next w:val="Normal"/>
+    <w:link w:val="Heading7Char"/>
+    <w:uiPriority w:val="9"/>
+    <w:unhideWhenUsed/>
+    <w:qFormat/>
+    <w:pPr>
+      <w:keepNext/>
+      <w:keepLines/>
+      <w:spacing w:before="40" w:after="0"/>
+      <w:outlineLvl w:val="6"/>
+    </w:pPr>
+    <w:rPr>
+      <w:rFonts w:eastAsiaTheme="majorEastAsia" w:cstheme="majorBidi"/>
+      <w:color w:val="595959" w:themeColor="text1" w:themeTint="A6"/>
+    </w:rPr>
+  </w:style>
+  <w:style w:type="paragraph" w:styleId="Heading8">
+    <w:name w:val="heading 8"/>
+    <w:basedOn w:val="Normal"/>
+    <w:next w:val="Normal"/>
+    <w:link w:val="Heading8Char"/>
+    <w:uiPriority w:val="9"/>
+    <w:unhideWhenUsed/>
+    <w:qFormat/>
+    <w:pPr>
+      <w:keepNext/>
+      <w:keepLines/>
+      <w:spacing w:after="0"/>
+      <w:outlineLvl w:val="7"/>
+    </w:pPr>
+    <w:rPr>
+      <w:rFonts w:eastAsiaTheme="majorEastAsia" w:cstheme="majorBidi"/>
+      <w:i/>
+      <w:iCs/>
+      <w:color w:val="272727" w:themeColor="text1" w:themeTint="D8"/>
+    </w:rPr>
+  </w:style>
+  <w:style w:type="paragraph" w:styleId="Heading9">
+    <w:name w:val="heading 9"/>
+    <w:basedOn w:val="Normal"/>
+    <w:next w:val="Normal"/>
+    <w:link w:val="Heading9Char"/>
+    <w:uiPriority w:val="9"/>
+    <w:unhideWhenUsed/>
+    <w:qFormat/>
+    <w:pPr>
+      <w:keepNext/>
+      <w:keepLines/>
+      <w:spacing w:after="0"/>
+      <w:outlineLvl w:val="8"/>
+    </w:pPr>
+    <w:rPr>
+      <w:rFonts w:eastAsiaTheme="majorEastAsia" w:cstheme="majorBidi"/>
+      <w:color w:val="272727" w:themeColor="text1" w:themeTint="D8"/>
+    </w:rPr>
+  </w:style>
+  <w:style w:type="character" w:default="1" w:styleId="DefaultParagraphFont">
+    <w:name w:val="Default Paragraph Font"/>
+    <w:uiPriority w:val="1"/>
+    <w:semiHidden/>
+    <w:unhideWhenUsed/>
+  </w:style>
+  <w:style w:type="table" w:default="1" w:styleId="TableNormal">
+    <w:name w:val="Normal Table"/>
+    <w:uiPriority w:val="99"/>
+    <w:semiHidden/>
+    <w:unhideWhenUsed/>
+    <w:tblPr>
+      <w:tblInd w:w="0" w:type="dxa"/>
+      <w:tblCellMar>
+        <w:top w:w="0" w:type="dxa"/>
+        <w:left w:w="108" w:type="dxa"/>
+        <w:bottom w:w="0" w:type="dxa"/>
+        <w:right w:w="108" w:type="dxa"/>
+      </w:tblCellMar>
+    </w:tblPr>
+  </w:style>
+  <w:style w:type="numbering" w:default="1" w:styleId="NoList">
+    <w:name w:val="No List"/>
+    <w:uiPriority w:val="99"/>
+    <w:semiHidden/>
+    <w:unhideWhenUsed/>
+  </w:style>
+  <w:style w:type="character" w:customStyle="1" w:styleId="Heading1Char">
+    <w:name w:val="Heading 1 Char"/>
+    <w:basedOn w:val="DefaultParagraphFont"/>
+    <w:link w:val="Heading1"/>
+    <w:uiPriority w:val="9"/>
+    <w:rPr>
+      <w:rFonts w:asciiTheme="majorHAnsi" w:eastAsiaTheme="majorEastAsia" w:hAnsiTheme="majorHAnsi" w:cstheme="majorBidi"/>
+      <w:color w:val="0F4761" w:themeColor="accent1" w:themeShade="BF"/>
+      <w:sz w:val="40"/>
+      <w:szCs w:val="40"/>
+    </w:rPr>
+  </w:style>
+  <w:style w:type="character" w:customStyle="1" w:styleId="Heading2Char">
+    <w:name w:val="Heading 2 Char"/>
+    <w:basedOn w:val="DefaultParagraphFont"/>
+    <w:link w:val="Heading2"/>
+    <w:uiPriority w:val="9"/>
+    <w:rPr>
+      <w:rFonts w:asciiTheme="majorHAnsi" w:eastAsiaTheme="majorEastAsia" w:hAnsiTheme="majorHAnsi" w:cstheme="majorBidi"/>
+      <w:color w:val="0F4761" w:themeColor="accent1" w:themeShade="BF"/>
+      <w:sz w:val="32"/>
+      <w:szCs w:val="32"/>
+    </w:rPr>
+  </w:style>
+  <w:style w:type="character" w:customStyle="1" w:styleId="Heading3Char">
+    <w:name w:val="Heading 3 Char"/>
+    <w:basedOn w:val="DefaultParagraphFont"/>
+    <w:link w:val="Heading3"/>
+    <w:uiPriority w:val="9"/>
+    <w:rPr>
+      <w:rFonts w:eastAsiaTheme="majorEastAsia" w:cstheme="majorBidi"/>
+      <w:color w:val="0F4761" w:themeColor="accent1" w:themeShade="BF"/>
+      <w:sz w:val="28"/>
+      <w:szCs w:val="28"/>
+    </w:rPr>
+  </w:style>
+  <w:style w:type="character" w:customStyle="1" w:styleId="Heading4Char">
+    <w:name w:val="Heading 4 Char"/>
+    <w:basedOn w:val="DefaultParagraphFont"/>
+    <w:link w:val="Heading4"/>
+    <w:uiPriority w:val="9"/>
+    <w:rPr>
+      <w:rFonts w:eastAsiaTheme="majorEastAsia" w:cstheme="majorBidi"/>
+      <w:i/>
+      <w:iCs/>
+      <w:color w:val="0F4761" w:themeColor="accent1" w:themeShade="BF"/>
+    </w:rPr>
+  </w:style>
+  <w:style w:type="character" w:customStyle="1" w:styleId="Heading5Char">
+    <w:name w:val="Heading 5 Char"/>
+    <w:basedOn w:val="DefaultParagraphFont"/>
+    <w:link w:val="Heading5"/>
+    <w:uiPriority w:val="9"/>
+    <w:rPr>
+      <w:rFonts w:eastAsiaTheme="majorEastAsia" w:cstheme="majorBidi"/>
+      <w:color w:val="0F4761" w:themeColor="accent1" w:themeShade="BF"/>
+    </w:rPr>
+  </w:style>
+  <w:style w:type="character" w:customStyle="1" w:styleId="Heading6Char">
+    <w:name w:val="Heading 6 Char"/>
+    <w:basedOn w:val="DefaultParagraphFont"/>
+    <w:link w:val="Heading6"/>
+    <w:uiPriority w:val="9"/>
+    <w:rPr>
+      <w:rFonts w:eastAsiaTheme="majorEastAsia" w:cstheme="majorBidi"/>
+      <w:i/>
+      <w:iCs/>
+      <w:color w:val="595959" w:themeColor="text1" w:themeTint="A6"/>
+    </w:rPr>
+  </w:style>
+  <w:style w:type="character" w:customStyle="1" w:styleId="Heading7Char">
+    <w:name w:val="Heading 7 Char"/>
+    <w:basedOn w:val="DefaultParagraphFont"/>
+    <w:link w:val="Heading7"/>
+    <w:uiPriority w:val="9"/>
+    <w:rPr>
+      <w:rFonts w:eastAsiaTheme="majorEastAsia" w:cstheme="majorBidi"/>
+      <w:color w:val="595959" w:themeColor="text1" w:themeTint="A6"/>
+    </w:rPr>
+  </w:style>
+  <w:style w:type="character" w:customStyle="1" w:styleId="Heading8Char">
+    <w:name w:val="Heading 8 Char"/>
+    <w:basedOn w:val="DefaultParagraphFont"/>
+    <w:link w:val="Heading8"/>
+    <w:uiPriority w:val="9"/>
+    <w:rPr>
+      <w:rFonts w:eastAsiaTheme="majorEastAsia" w:cstheme="majorBidi"/>
+      <w:i/>
+      <w:iCs/>
+      <w:color w:val="272727" w:themeColor="text1" w:themeTint="D8"/>
+    </w:rPr>
+  </w:style>
+  <w:style w:type="character" w:customStyle="1" w:styleId="Heading9Char">
+    <w:name w:val="Heading 9 Char"/>
+    <w:basedOn w:val="DefaultParagraphFont"/>
+    <w:link w:val="Heading9"/>
+    <w:uiPriority w:val="9"/>
+    <w:rPr>
+      <w:rFonts w:eastAsiaTheme="majorEastAsia" w:cstheme="majorBidi"/>
+      <w:color w:val="272727" w:themeColor="text1" w:themeTint="D8"/>
+    </w:rPr>
+  </w:style>
+  <w:style w:type="character" w:customStyle="1" w:styleId="TitleChar">
+    <w:name w:val="Title Char"/>
+    <w:basedOn w:val="DefaultParagraphFont"/>
+    <w:link w:val="Title"/>
+    <w:uiPriority w:val="10"/>
+    <w:rPr>
+      <w:rFonts w:asciiTheme="majorHAnsi" w:eastAsiaTheme="majorEastAsia" w:hAnsiTheme="majorHAnsi" w:cstheme="majorBidi"/>
+      <w:spacing w:val="-10"/>
+      <w:kern w:val="28"/>
+      <w:sz w:val="56"/>
+      <w:szCs w:val="56"/>
+    </w:rPr>
+  </w:style>
+  <w:style w:type="paragraph" w:styleId="Title">
+    <w:name w:val="Title"/>
+    <w:basedOn w:val="Normal"/>
+    <w:next w:val="Normal"/>
+    <w:link w:val="TitleChar"/>
+    <w:uiPriority w:val="10"/>
+    <w:qFormat/>
+    <w:pPr>
+      <w:spacing w:after="80" w:line="240" w:lineRule="auto"/>
+      <w:contextualSpacing/>
+    </w:pPr>
+    <w:rPr>
+      <w:rFonts w:asciiTheme="majorHAnsi" w:eastAsiaTheme="majorEastAsia" w:hAnsiTheme="majorHAnsi" w:cstheme="majorBidi"/>
+      <w:spacing w:val="-10"/>
+      <w:kern w:val="28"/>
+      <w:sz w:val="56"/>
+      <w:szCs w:val="56"/>
+    </w:rPr>
+  </w:style>
+  <w:style w:type="character" w:customStyle="1" w:styleId="SubtitleChar">
+    <w:name w:val="Subtitle Char"/>
+    <w:basedOn w:val="DefaultParagraphFont"/>
+    <w:link w:val="Subtitle"/>
+    <w:uiPriority w:val="11"/>
+    <w:rPr>
+      <w:rFonts w:eastAsiaTheme="majorEastAsia" w:cstheme="majorBidi"/>
+      <w:color w:val="595959" w:themeColor="text1" w:themeTint="A6"/>
+      <w:spacing w:val="15"/>
+      <w:sz w:val="28"/>
+      <w:szCs w:val="28"/>
+    </w:rPr>
+  </w:style>
+  <w:style w:type="paragraph" w:styleId="Subtitle">
+    <w:name w:val="Subtitle"/>
+    <w:basedOn w:val="Normal"/>
+    <w:next w:val="Normal"/>
+    <w:link w:val="SubtitleChar"/>
+    <w:uiPriority w:val="11"/>
+    <w:qFormat/>
+    <w:pPr>
+      <w:numPr>
+        <w:ilvl w:val="1"/>
+      </w:numPr>
+    </w:pPr>
+    <w:rPr>
+      <w:rFonts w:eastAsiaTheme="majorEastAsia" w:cstheme="majorBidi"/>
+      <w:color w:val="595959" w:themeColor="text1" w:themeTint="A6"/>
+      <w:spacing w:val="15"/>
+      <w:sz w:val="28"/>
+      <w:szCs w:val="28"/>
+    </w:rPr>
+  </w:style>
+  <w:style w:type="character" w:styleId="IntenseEmphasis">
+    <w:name w:val="Intense Emphasis"/>
+    <w:basedOn w:val="DefaultParagraphFont"/>
+    <w:uiPriority w:val="21"/>
+    <w:qFormat/>
+    <w:rPr>
+      <w:i/>
+      <w:iCs/>
+      <w:color w:val="0F4761" w:themeColor="accent1" w:themeShade="BF"/>
+    </w:rPr>
+  </w:style>
+  <w:style w:type="character" w:customStyle="1" w:styleId="QuoteChar">
+    <w:name w:val="Quote Char"/>
+    <w:basedOn w:val="DefaultParagraphFont"/>
+    <w:link w:val="Quote"/>
+    <w:uiPriority w:val="29"/>
+    <w:rPr>
+      <w:i/>
+      <w:iCs/>
+      <w:color w:val="404040" w:themeColor="text1" w:themeTint="BF"/>
+    </w:rPr>
+  </w:style>
+  <w:style w:type="paragraph" w:styleId="Quote">
+    <w:name w:val="Quote"/>
+    <w:basedOn w:val="Normal"/>
+    <w:next w:val="Normal"/>
+    <w:link w:val="QuoteChar"/>
+    <w:uiPriority w:val="29"/>
+    <w:qFormat/>
+    <w:pPr>
+      <w:spacing w:before="160"/>
+      <w:jc w:val="center"/>
+    </w:pPr>
+    <w:rPr>
+      <w:i/>
+      <w:iCs/>
+      <w:color w:val="404040" w:themeColor="text1" w:themeTint="BF"/>
+    </w:rPr>
+  </w:style>
+  <w:style w:type="character" w:customStyle="1" w:styleId="IntenseQuoteChar">
+    <w:name w:val="Intense Quote Char"/>
+    <w:basedOn w:val="DefaultParagraphFont"/>
+    <w:link w:val="IntenseQuote"/>
+    <w:uiPriority w:val="30"/>
+    <w:rPr>
+      <w:i/>
+      <w:iCs/>
+      <w:color w:val="0F4761" w:themeColor="accent1" w:themeShade="BF"/>
+    </w:rPr>
+  </w:style>
+  <w:style w:type="paragraph" w:styleId="IntenseQuote">
+    <w:name w:val="Intense Quote"/>
+    <w:basedOn w:val="Normal"/>
+    <w:next w:val="Normal"/>
+    <w:link w:val="IntenseQuoteChar"/>
+    <w:uiPriority w:val="30"/>
+    <w:qFormat/>
+    <w:pPr>
+      <w:pBdr>
+        <w:top w:val="single" w:sz="4" w:space="10" w:color="0F4761" w:themeColor="accent1" w:themeShade="BF"/>
+        <w:bottom w:val="single" w:sz="4" w:space="10" w:color="0F4761" w:themeColor="accent1" w:themeShade="BF"/>
+      </w:pBdr>
+      <w:spacing w:before="360" w:after="360"/>
+      <w:ind w:left="864" w:right="864"/>
+      <w:jc w:val="center"/>
+    </w:pPr>
+    <w:rPr>
+      <w:i/>
+      <w:iCs/>
+      <w:color w:val="0F4761" w:themeColor="accent1" w:themeShade="BF"/>
+    </w:rPr>
+  </w:style>
+  <w:style w:type="character" w:styleId="IntenseReference">
+    <w:name w:val="Intense Reference"/>
+    <w:basedOn w:val="DefaultParagraphFont"/>
+    <w:uiPriority w:val="32"/>
+    <w:qFormat/>
+    <w:rPr>
+      <w:b/>
+      <w:bCs/>
+      <w:smallCaps/>
+      <w:color w:val="0F4761" w:themeColor="accent1" w:themeShade="BF"/>
+      <w:spacing w:val="5"/>
+    </w:rPr>
+  </w:style>
+  <w:style w:type="paragraph" w:styleId="Header">
+    <w:name w:val="header"/>
+    <w:basedOn w:val="Normal"/>
+    <w:uiPriority w:val="99"/>
+    <w:unhideWhenUsed/>
+    <w:rsid w:val="68F4C77D"/>
+    <w:pPr>
+      <w:tabs>
+        <w:tab w:val="center" w:pos="4680"/>
+        <w:tab w:val="right" w:pos="9360"/>
+      </w:tabs>
+      <w:spacing w:after="0" w:line="240" w:lineRule="auto"/>
+    </w:pPr>
+  </w:style>
+  <w:style w:type="paragraph" w:styleId="Footer">
+    <w:name w:val="footer"/>
+    <w:basedOn w:val="Normal"/>
+    <w:uiPriority w:val="99"/>
+    <w:unhideWhenUsed/>
+    <w:rsid w:val="68F4C77D"/>
+    <w:pPr>
+      <w:tabs>
+        <w:tab w:val="center" w:pos="4680"/>
+        <w:tab w:val="right" w:pos="9360"/>
+      </w:tabs>
+      <w:spacing w:after="0" w:line="240" w:lineRule="auto"/>
+    </w:pPr>
+  </w:style>
+  <w:style w:type="character" w:styleId="Hyperlink">
+    <w:name w:val="Hyperlink"/>
+    <w:basedOn w:val="DefaultParagraphFont"/>
+    <w:uiPriority w:val="99"/>
+    <w:unhideWhenUsed/>
+    <w:rPr>
+      <w:color w:val="467886" w:themeColor="hyperlink"/>
+      <w:u w:val="single"/>
+    </w:rPr>
+  </w:style>
+  <w:style w:type="paragraph" w:styleId="TOC1">
+    <w:name w:val="toc 1"/>
+    <w:basedOn w:val="Normal"/>
+    <w:next w:val="Normal"/>
+    <w:autoRedefine/>
+    <w:uiPriority w:val="39"/>
+    <w:unhideWhenUsed/>
+    <w:pPr>
+      <w:spacing w:after="100"/>
+    </w:pPr>
+  </w:style>
+  <w:style w:type="table" w:styleId="TableGrid">
+    <w:name w:val="Table Grid"/>
+    <w:basedOn w:val="TableNormal"/>
+    <w:uiPriority w:val="59"/>
+    <w:rsid w:val="00FB4123"/>
+    <w:pPr>
+      <w:spacing w:after="0" w:line="240" w:lineRule="auto"/>
+    </w:pPr>
+    <w:tblPr>
+      <w:tblBorders>
+        <w:top w:val="single" w:sz="4" w:space="0" w:color="000000" w:themeColor="text1"/>
+        <w:left w:val="single" w:sz="4" w:space="0" w:color="000000" w:themeColor="text1"/>
+        <w:bottom w:val="single" w:sz="4" w:space="0" w:color="000000" w:themeColor="text1"/>
+        <w:right w:val="single" w:sz="4" w:space="0" w:color="000000" w:themeColor="text1"/>
+        <w:insideH w:val="single" w:sz="4" w:space="0" w:color="000000" w:themeColor="text1"/>
+        <w:insideV w:val="single" w:sz="4" w:space="0" w:color="000000" w:themeColor="text1"/>
+      </w:tblBorders>
+    </w:tblPr>
+  </w:style>
+  <w:style w:type="paragraph" w:styleId="ListParagraph">
+    <w:name w:val="List Paragraph"/>
+    <w:basedOn w:val="Normal"/>
+    <w:uiPriority w:val="34"/>
+    <w:qFormat/>
+    <w:rsid w:val="1857A2D3"/>
+    <w:pPr>
+      <w:ind w:left="720"/>
+      <w:contextualSpacing/>
+    </w:pPr>
+  </w:style>
+  <w:style w:type="paragraph" w:styleId="BalloonText">
+    <w:name w:val="Balloon Text"/>
+    <w:basedOn w:val="Normal"/>
+    <w:link w:val="BalloonTextChar"/>
+    <w:uiPriority w:val="99"/>
+    <w:semiHidden/>
+    <w:unhideWhenUsed/>
+    <w:rsid w:val="009F4E65"/>
+    <w:pPr>
+      <w:spacing w:after="0" w:line="240" w:lineRule="auto"/>
+    </w:pPr>
+    <w:rPr>
+      <w:rFonts w:ascii="Tahoma" w:hAnsi="Tahoma" w:cs="Tahoma"/>
+      <w:sz w:val="16"/>
+      <w:szCs w:val="16"/>
+    </w:rPr>
+  </w:style>
+  <w:style w:type="character" w:customStyle="1" w:styleId="BalloonTextChar">
+    <w:name w:val="Balloon Text Char"/>
+    <w:basedOn w:val="DefaultParagraphFont"/>
+    <w:link w:val="BalloonText"/>
+    <w:uiPriority w:val="99"/>
+    <w:semiHidden/>
+    <w:rsid w:val="009F4E65"/>
+    <w:rPr>
+      <w:rFonts w:ascii="Tahoma" w:hAnsi="Tahoma" w:cs="Tahoma"/>
+      <w:sz w:val="16"/>
+      <w:szCs w:val="16"/>
+    </w:rPr>
+  </w:style>
 </w:styles>
 </file>
 
@@ -5830,7 +9795,7 @@
   <a:extraClrSchemeLst/>
   <a:extLst>
     <a:ext uri="{05A4C25C-085E-4340-85A3-A5531E510DB2}">
-      <thm15:themeFamily xmlns:thm15="http://schemas.microsoft.com/office/thememl/2012/main" name="Office Theme" id="{62F939B6-93AF-4DB8-9C6B-D6C7DFDC589F}" vid="{4A3C46E8-61CC-4603-A589-7422A47A8E4A}"/>
+      <thm15:themeFamily xmlns:thm15="http://schemas.microsoft.com/office/thememl/2012/main" xmlns="" name="Office Theme" id="{62F939B6-93AF-4DB8-9C6B-D6C7DFDC589F}" vid="{4A3C46E8-61CC-4603-A589-7422A47A8E4A}"/>
     </a:ext>
   </a:extLst>
 </a:theme>
